--- a/Documents/FinalReport_FinalYearProject_CongLT_HoaiNV_DucHM_HaNS.docx
+++ b/Documents/FinalReport_FinalYearProject_CongLT_HoaiNV_DucHM_HaNS.docx
@@ -76,7 +76,7 @@
           <w:szCs w:val="52"/>
         </w:rPr>
       </w:pPr>
-      <w:bookmarkStart w:id="2" w:name="_Toc428413062"/>
+      <w:bookmarkStart w:id="2" w:name="_Toc428416276"/>
       <w:r>
         <w:rPr>
           <w:rFonts w:asciiTheme="majorHAnsi" w:hAnsiTheme="majorHAnsi" w:cstheme="majorHAnsi"/>
@@ -441,7 +441,7 @@
           <w:szCs w:val="40"/>
         </w:rPr>
       </w:pPr>
-      <w:bookmarkStart w:id="5" w:name="_Toc428413063"/>
+      <w:bookmarkStart w:id="5" w:name="_Toc428416277"/>
       <w:r>
         <w:rPr>
           <w:rFonts w:asciiTheme="majorHAnsi" w:hAnsiTheme="majorHAnsi" w:cstheme="majorHAnsi"/>
@@ -473,8 +473,6 @@
         </w:rPr>
       </w:sdtEndPr>
       <w:sdtContent>
-        <w:bookmarkStart w:id="6" w:name="_GoBack" w:displacedByCustomXml="prev"/>
-        <w:bookmarkEnd w:id="6" w:displacedByCustomXml="prev"/>
         <w:p>
           <w:pPr>
             <w:pStyle w:val="TOC1"/>
@@ -495,7 +493,7 @@
           <w:r>
             <w:fldChar w:fldCharType="separate"/>
           </w:r>
-          <w:hyperlink w:anchor="_Toc428413062" w:history="1">
+          <w:hyperlink w:anchor="_Toc428416276" w:history="1">
             <w:r>
               <w:rPr>
                 <w:rStyle w:val="Hyperlink"/>
@@ -523,7 +521,7 @@
                 <w:noProof/>
                 <w:webHidden/>
               </w:rPr>
-              <w:instrText xml:space="preserve"> PAGEREF _Toc428413062 \h </w:instrText>
+              <w:instrText xml:space="preserve"> PAGEREF _Toc428416276 \h </w:instrText>
             </w:r>
             <w:r>
               <w:rPr>
@@ -565,7 +563,7 @@
               <w:lang w:val="vi-VN" w:eastAsia="vi-VN"/>
             </w:rPr>
           </w:pPr>
-          <w:hyperlink w:anchor="_Toc428413063" w:history="1">
+          <w:hyperlink w:anchor="_Toc428416277" w:history="1">
             <w:r>
               <w:rPr>
                 <w:rStyle w:val="Hyperlink"/>
@@ -593,7 +591,7 @@
                 <w:noProof/>
                 <w:webHidden/>
               </w:rPr>
-              <w:instrText xml:space="preserve"> PAGEREF _Toc428413063 \h </w:instrText>
+              <w:instrText xml:space="preserve"> PAGEREF _Toc428416277 \h </w:instrText>
             </w:r>
             <w:r>
               <w:rPr>
@@ -635,14 +633,14 @@
               <w:lang w:val="vi-VN" w:eastAsia="vi-VN"/>
             </w:rPr>
           </w:pPr>
-          <w:hyperlink w:anchor="_Toc428413064" w:history="1">
+          <w:hyperlink w:anchor="_Toc428416278" w:history="1">
             <w:r>
               <w:rPr>
                 <w:rStyle w:val="Hyperlink"/>
                 <w:rFonts w:asciiTheme="majorHAnsi" w:hAnsiTheme="majorHAnsi" w:cstheme="majorHAnsi"/>
                 <w:noProof/>
               </w:rPr>
-              <w:t>List of Figure</w:t>
+              <w:t>List of Figures</w:t>
             </w:r>
             <w:r>
               <w:rPr>
@@ -663,7 +661,7 @@
                 <w:noProof/>
                 <w:webHidden/>
               </w:rPr>
-              <w:instrText xml:space="preserve"> PAGEREF _Toc428413064 \h </w:instrText>
+              <w:instrText xml:space="preserve"> PAGEREF _Toc428416278 \h </w:instrText>
             </w:r>
             <w:r>
               <w:rPr>
@@ -705,14 +703,14 @@
               <w:lang w:val="vi-VN" w:eastAsia="vi-VN"/>
             </w:rPr>
           </w:pPr>
-          <w:hyperlink w:anchor="_Toc428413065" w:history="1">
+          <w:hyperlink w:anchor="_Toc428416279" w:history="1">
             <w:r>
               <w:rPr>
                 <w:rStyle w:val="Hyperlink"/>
                 <w:rFonts w:asciiTheme="majorHAnsi" w:hAnsiTheme="majorHAnsi" w:cstheme="majorHAnsi"/>
                 <w:noProof/>
               </w:rPr>
-              <w:t>List of Table</w:t>
+              <w:t>List of Tables</w:t>
             </w:r>
             <w:r>
               <w:rPr>
@@ -733,7 +731,7 @@
                 <w:noProof/>
                 <w:webHidden/>
               </w:rPr>
-              <w:instrText xml:space="preserve"> PAGEREF _Toc428413065 \h </w:instrText>
+              <w:instrText xml:space="preserve"> PAGEREF _Toc428416279 \h </w:instrText>
             </w:r>
             <w:r>
               <w:rPr>
@@ -775,7 +773,7 @@
               <w:lang w:val="vi-VN" w:eastAsia="vi-VN"/>
             </w:rPr>
           </w:pPr>
-          <w:hyperlink w:anchor="_Toc428413066" w:history="1">
+          <w:hyperlink w:anchor="_Toc428416280" w:history="1">
             <w:r>
               <w:rPr>
                 <w:rStyle w:val="Hyperlink"/>
@@ -803,7 +801,7 @@
                 <w:noProof/>
                 <w:webHidden/>
               </w:rPr>
-              <w:instrText xml:space="preserve"> PAGEREF _Toc428413066 \h </w:instrText>
+              <w:instrText xml:space="preserve"> PAGEREF _Toc428416280 \h </w:instrText>
             </w:r>
             <w:r>
               <w:rPr>
@@ -845,7 +843,7 @@
               <w:lang w:val="vi-VN" w:eastAsia="vi-VN"/>
             </w:rPr>
           </w:pPr>
-          <w:hyperlink w:anchor="_Toc428413067" w:history="1">
+          <w:hyperlink w:anchor="_Toc428416281" w:history="1">
             <w:r>
               <w:rPr>
                 <w:rStyle w:val="Hyperlink"/>
@@ -874,7 +872,7 @@
                 <w:noProof/>
                 <w:webHidden/>
               </w:rPr>
-              <w:instrText xml:space="preserve"> PAGEREF _Toc428413067 \h </w:instrText>
+              <w:instrText xml:space="preserve"> PAGEREF _Toc428416281 \h </w:instrText>
             </w:r>
             <w:r>
               <w:rPr>
@@ -916,7 +914,7 @@
               <w:lang w:val="vi-VN" w:eastAsia="vi-VN"/>
             </w:rPr>
           </w:pPr>
-          <w:hyperlink w:anchor="_Toc428413068" w:history="1">
+          <w:hyperlink w:anchor="_Toc428416282" w:history="1">
             <w:r>
               <w:rPr>
                 <w:rStyle w:val="Hyperlink"/>
@@ -944,7 +942,7 @@
                 <w:noProof/>
                 <w:webHidden/>
               </w:rPr>
-              <w:instrText xml:space="preserve"> PAGEREF _Toc428413068 \h </w:instrText>
+              <w:instrText xml:space="preserve"> PAGEREF _Toc428416282 \h </w:instrText>
             </w:r>
             <w:r>
               <w:rPr>
@@ -986,7 +984,7 @@
               <w:lang w:val="vi-VN" w:eastAsia="vi-VN"/>
             </w:rPr>
           </w:pPr>
-          <w:hyperlink w:anchor="_Toc428413069" w:history="1">
+          <w:hyperlink w:anchor="_Toc428416283" w:history="1">
             <w:r>
               <w:rPr>
                 <w:rStyle w:val="Hyperlink"/>
@@ -1014,7 +1012,7 @@
                 <w:noProof/>
                 <w:webHidden/>
               </w:rPr>
-              <w:instrText xml:space="preserve"> PAGEREF _Toc428413069 \h </w:instrText>
+              <w:instrText xml:space="preserve"> PAGEREF _Toc428416283 \h </w:instrText>
             </w:r>
             <w:r>
               <w:rPr>
@@ -1060,7 +1058,7 @@
               <w:lang w:val="vi-VN" w:eastAsia="vi-VN"/>
             </w:rPr>
           </w:pPr>
-          <w:hyperlink w:anchor="_Toc428413072" w:history="1">
+          <w:hyperlink w:anchor="_Toc428416286" w:history="1">
             <w:r>
               <w:rPr>
                 <w:rStyle w:val="Hyperlink"/>
@@ -1106,7 +1104,7 @@
                 <w:noProof/>
                 <w:webHidden/>
               </w:rPr>
-              <w:instrText xml:space="preserve"> PAGEREF _Toc428413072 \h </w:instrText>
+              <w:instrText xml:space="preserve"> PAGEREF _Toc428416286 \h </w:instrText>
             </w:r>
             <w:r>
               <w:rPr>
@@ -1150,7 +1148,7 @@
               <w:lang w:val="vi-VN" w:eastAsia="vi-VN"/>
             </w:rPr>
           </w:pPr>
-          <w:hyperlink w:anchor="_Toc428413075" w:history="1">
+          <w:hyperlink w:anchor="_Toc428416289" w:history="1">
             <w:r>
               <w:rPr>
                 <w:rStyle w:val="Hyperlink"/>
@@ -1190,7 +1188,7 @@
               <w:rPr>
                 <w:webHidden/>
               </w:rPr>
-              <w:instrText xml:space="preserve"> PAGEREF _Toc428413075 \h </w:instrText>
+              <w:instrText xml:space="preserve"> PAGEREF _Toc428416289 \h </w:instrText>
             </w:r>
             <w:r>
               <w:rPr>
@@ -1230,7 +1228,7 @@
               <w:lang w:val="vi-VN" w:eastAsia="vi-VN"/>
             </w:rPr>
           </w:pPr>
-          <w:hyperlink w:anchor="_Toc428413076" w:history="1">
+          <w:hyperlink w:anchor="_Toc428416290" w:history="1">
             <w:r>
               <w:rPr>
                 <w:rStyle w:val="Hyperlink"/>
@@ -1270,7 +1268,7 @@
               <w:rPr>
                 <w:webHidden/>
               </w:rPr>
-              <w:instrText xml:space="preserve"> PAGEREF _Toc428413076 \h </w:instrText>
+              <w:instrText xml:space="preserve"> PAGEREF _Toc428416290 \h </w:instrText>
             </w:r>
             <w:r>
               <w:rPr>
@@ -1310,7 +1308,7 @@
               <w:lang w:val="vi-VN" w:eastAsia="vi-VN"/>
             </w:rPr>
           </w:pPr>
-          <w:hyperlink w:anchor="_Toc428413077" w:history="1">
+          <w:hyperlink w:anchor="_Toc428416291" w:history="1">
             <w:r>
               <w:rPr>
                 <w:rStyle w:val="Hyperlink"/>
@@ -1350,7 +1348,7 @@
               <w:rPr>
                 <w:webHidden/>
               </w:rPr>
-              <w:instrText xml:space="preserve"> PAGEREF _Toc428413077 \h </w:instrText>
+              <w:instrText xml:space="preserve"> PAGEREF _Toc428416291 \h </w:instrText>
             </w:r>
             <w:r>
               <w:rPr>
@@ -1390,7 +1388,7 @@
               <w:lang w:val="vi-VN" w:eastAsia="vi-VN"/>
             </w:rPr>
           </w:pPr>
-          <w:hyperlink w:anchor="_Toc428413078" w:history="1">
+          <w:hyperlink w:anchor="_Toc428416292" w:history="1">
             <w:r>
               <w:rPr>
                 <w:rStyle w:val="Hyperlink"/>
@@ -1430,7 +1428,7 @@
               <w:rPr>
                 <w:webHidden/>
               </w:rPr>
-              <w:instrText xml:space="preserve"> PAGEREF _Toc428413078 \h </w:instrText>
+              <w:instrText xml:space="preserve"> PAGEREF _Toc428416292 \h </w:instrText>
             </w:r>
             <w:r>
               <w:rPr>
@@ -1470,7 +1468,7 @@
               <w:lang w:val="vi-VN" w:eastAsia="vi-VN"/>
             </w:rPr>
           </w:pPr>
-          <w:hyperlink w:anchor="_Toc428413079" w:history="1">
+          <w:hyperlink w:anchor="_Toc428416293" w:history="1">
             <w:r>
               <w:rPr>
                 <w:rStyle w:val="Hyperlink"/>
@@ -1510,7 +1508,7 @@
               <w:rPr>
                 <w:webHidden/>
               </w:rPr>
-              <w:instrText xml:space="preserve"> PAGEREF _Toc428413079 \h </w:instrText>
+              <w:instrText xml:space="preserve"> PAGEREF _Toc428416293 \h </w:instrText>
             </w:r>
             <w:r>
               <w:rPr>
@@ -1548,7 +1546,7 @@
               <w:lang w:val="vi-VN" w:eastAsia="vi-VN"/>
             </w:rPr>
           </w:pPr>
-          <w:hyperlink w:anchor="_Toc428413080" w:history="1">
+          <w:hyperlink w:anchor="_Toc428416294" w:history="1">
             <w:r>
               <w:rPr>
                 <w:rStyle w:val="Hyperlink"/>
@@ -1576,7 +1574,7 @@
                 <w:noProof/>
                 <w:webHidden/>
               </w:rPr>
-              <w:instrText xml:space="preserve"> PAGEREF _Toc428413080 \h </w:instrText>
+              <w:instrText xml:space="preserve"> PAGEREF _Toc428416294 \h </w:instrText>
             </w:r>
             <w:r>
               <w:rPr>
@@ -1622,7 +1620,7 @@
               <w:lang w:val="vi-VN" w:eastAsia="vi-VN"/>
             </w:rPr>
           </w:pPr>
-          <w:hyperlink w:anchor="_Toc428413082" w:history="1">
+          <w:hyperlink w:anchor="_Toc428416296" w:history="1">
             <w:r>
               <w:rPr>
                 <w:rStyle w:val="Hyperlink"/>
@@ -1668,7 +1666,7 @@
                 <w:noProof/>
                 <w:webHidden/>
               </w:rPr>
-              <w:instrText xml:space="preserve"> PAGEREF _Toc428413082 \h </w:instrText>
+              <w:instrText xml:space="preserve"> PAGEREF _Toc428416296 \h </w:instrText>
             </w:r>
             <w:r>
               <w:rPr>
@@ -1712,7 +1710,7 @@
               <w:lang w:val="vi-VN" w:eastAsia="vi-VN"/>
             </w:rPr>
           </w:pPr>
-          <w:hyperlink w:anchor="_Toc428413083" w:history="1">
+          <w:hyperlink w:anchor="_Toc428416297" w:history="1">
             <w:r>
               <w:rPr>
                 <w:rStyle w:val="Hyperlink"/>
@@ -1752,7 +1750,7 @@
               <w:rPr>
                 <w:webHidden/>
               </w:rPr>
-              <w:instrText xml:space="preserve"> PAGEREF _Toc428413083 \h </w:instrText>
+              <w:instrText xml:space="preserve"> PAGEREF _Toc428416297 \h </w:instrText>
             </w:r>
             <w:r>
               <w:rPr>
@@ -1792,7 +1790,7 @@
               <w:lang w:val="vi-VN" w:eastAsia="vi-VN"/>
             </w:rPr>
           </w:pPr>
-          <w:hyperlink w:anchor="_Toc428413084" w:history="1">
+          <w:hyperlink w:anchor="_Toc428416298" w:history="1">
             <w:r>
               <w:rPr>
                 <w:rStyle w:val="Hyperlink"/>
@@ -1832,7 +1830,7 @@
               <w:rPr>
                 <w:webHidden/>
               </w:rPr>
-              <w:instrText xml:space="preserve"> PAGEREF _Toc428413084 \h </w:instrText>
+              <w:instrText xml:space="preserve"> PAGEREF _Toc428416298 \h </w:instrText>
             </w:r>
             <w:r>
               <w:rPr>
@@ -1872,7 +1870,7 @@
               <w:lang w:val="vi-VN" w:eastAsia="vi-VN"/>
             </w:rPr>
           </w:pPr>
-          <w:hyperlink w:anchor="_Toc428413085" w:history="1">
+          <w:hyperlink w:anchor="_Toc428416299" w:history="1">
             <w:r>
               <w:rPr>
                 <w:rStyle w:val="Hyperlink"/>
@@ -1912,7 +1910,7 @@
               <w:rPr>
                 <w:webHidden/>
               </w:rPr>
-              <w:instrText xml:space="preserve"> PAGEREF _Toc428413085 \h </w:instrText>
+              <w:instrText xml:space="preserve"> PAGEREF _Toc428416299 \h </w:instrText>
             </w:r>
             <w:r>
               <w:rPr>
@@ -1952,7 +1950,7 @@
               <w:lang w:val="vi-VN" w:eastAsia="vi-VN"/>
             </w:rPr>
           </w:pPr>
-          <w:hyperlink w:anchor="_Toc428413086" w:history="1">
+          <w:hyperlink w:anchor="_Toc428416300" w:history="1">
             <w:r>
               <w:rPr>
                 <w:rStyle w:val="Hyperlink"/>
@@ -1992,7 +1990,7 @@
               <w:rPr>
                 <w:webHidden/>
               </w:rPr>
-              <w:instrText xml:space="preserve"> PAGEREF _Toc428413086 \h </w:instrText>
+              <w:instrText xml:space="preserve"> PAGEREF _Toc428416300 \h </w:instrText>
             </w:r>
             <w:r>
               <w:rPr>
@@ -2034,7 +2032,7 @@
               <w:lang w:val="vi-VN" w:eastAsia="vi-VN"/>
             </w:rPr>
           </w:pPr>
-          <w:hyperlink w:anchor="_Toc428413087" w:history="1">
+          <w:hyperlink w:anchor="_Toc428416301" w:history="1">
             <w:r>
               <w:rPr>
                 <w:rStyle w:val="Hyperlink"/>
@@ -2080,7 +2078,7 @@
                 <w:noProof/>
                 <w:webHidden/>
               </w:rPr>
-              <w:instrText xml:space="preserve"> PAGEREF _Toc428413087 \h </w:instrText>
+              <w:instrText xml:space="preserve"> PAGEREF _Toc428416301 \h </w:instrText>
             </w:r>
             <w:r>
               <w:rPr>
@@ -2124,7 +2122,7 @@
               <w:lang w:val="vi-VN" w:eastAsia="vi-VN"/>
             </w:rPr>
           </w:pPr>
-          <w:hyperlink w:anchor="_Toc428413088" w:history="1">
+          <w:hyperlink w:anchor="_Toc428416302" w:history="1">
             <w:r>
               <w:rPr>
                 <w:rStyle w:val="Hyperlink"/>
@@ -2164,7 +2162,7 @@
               <w:rPr>
                 <w:webHidden/>
               </w:rPr>
-              <w:instrText xml:space="preserve"> PAGEREF _Toc428413088 \h </w:instrText>
+              <w:instrText xml:space="preserve"> PAGEREF _Toc428416302 \h </w:instrText>
             </w:r>
             <w:r>
               <w:rPr>
@@ -2204,7 +2202,7 @@
               <w:lang w:val="vi-VN" w:eastAsia="vi-VN"/>
             </w:rPr>
           </w:pPr>
-          <w:hyperlink w:anchor="_Toc428413089" w:history="1">
+          <w:hyperlink w:anchor="_Toc428416303" w:history="1">
             <w:r>
               <w:rPr>
                 <w:rStyle w:val="Hyperlink"/>
@@ -2244,7 +2242,7 @@
               <w:rPr>
                 <w:webHidden/>
               </w:rPr>
-              <w:instrText xml:space="preserve"> PAGEREF _Toc428413089 \h </w:instrText>
+              <w:instrText xml:space="preserve"> PAGEREF _Toc428416303 \h </w:instrText>
             </w:r>
             <w:r>
               <w:rPr>
@@ -2284,7 +2282,7 @@
               <w:lang w:val="vi-VN" w:eastAsia="vi-VN"/>
             </w:rPr>
           </w:pPr>
-          <w:hyperlink w:anchor="_Toc428413090" w:history="1">
+          <w:hyperlink w:anchor="_Toc428416304" w:history="1">
             <w:r>
               <w:rPr>
                 <w:rStyle w:val="Hyperlink"/>
@@ -2324,7 +2322,7 @@
               <w:rPr>
                 <w:webHidden/>
               </w:rPr>
-              <w:instrText xml:space="preserve"> PAGEREF _Toc428413090 \h </w:instrText>
+              <w:instrText xml:space="preserve"> PAGEREF _Toc428416304 \h </w:instrText>
             </w:r>
             <w:r>
               <w:rPr>
@@ -2364,7 +2362,7 @@
               <w:lang w:val="vi-VN" w:eastAsia="vi-VN"/>
             </w:rPr>
           </w:pPr>
-          <w:hyperlink w:anchor="_Toc428413091" w:history="1">
+          <w:hyperlink w:anchor="_Toc428416305" w:history="1">
             <w:r>
               <w:rPr>
                 <w:rStyle w:val="Hyperlink"/>
@@ -2404,7 +2402,7 @@
               <w:rPr>
                 <w:webHidden/>
               </w:rPr>
-              <w:instrText xml:space="preserve"> PAGEREF _Toc428413091 \h </w:instrText>
+              <w:instrText xml:space="preserve"> PAGEREF _Toc428416305 \h </w:instrText>
             </w:r>
             <w:r>
               <w:rPr>
@@ -2446,7 +2444,7 @@
               <w:lang w:val="vi-VN" w:eastAsia="vi-VN"/>
             </w:rPr>
           </w:pPr>
-          <w:hyperlink w:anchor="_Toc428413092" w:history="1">
+          <w:hyperlink w:anchor="_Toc428416306" w:history="1">
             <w:r>
               <w:rPr>
                 <w:rStyle w:val="Hyperlink"/>
@@ -2492,7 +2490,7 @@
                 <w:noProof/>
                 <w:webHidden/>
               </w:rPr>
-              <w:instrText xml:space="preserve"> PAGEREF _Toc428413092 \h </w:instrText>
+              <w:instrText xml:space="preserve"> PAGEREF _Toc428416306 \h </w:instrText>
             </w:r>
             <w:r>
               <w:rPr>
@@ -2534,7 +2532,7 @@
               <w:lang w:val="vi-VN" w:eastAsia="vi-VN"/>
             </w:rPr>
           </w:pPr>
-          <w:hyperlink w:anchor="_Toc428413093" w:history="1">
+          <w:hyperlink w:anchor="_Toc428416307" w:history="1">
             <w:r>
               <w:rPr>
                 <w:rStyle w:val="Hyperlink"/>
@@ -2562,7 +2560,7 @@
                 <w:noProof/>
                 <w:webHidden/>
               </w:rPr>
-              <w:instrText xml:space="preserve"> PAGEREF _Toc428413093 \h </w:instrText>
+              <w:instrText xml:space="preserve"> PAGEREF _Toc428416307 \h </w:instrText>
             </w:r>
             <w:r>
               <w:rPr>
@@ -2608,7 +2606,7 @@
               <w:lang w:val="vi-VN" w:eastAsia="vi-VN"/>
             </w:rPr>
           </w:pPr>
-          <w:hyperlink w:anchor="_Toc428413095" w:history="1">
+          <w:hyperlink w:anchor="_Toc428416309" w:history="1">
             <w:r>
               <w:rPr>
                 <w:rStyle w:val="Hyperlink"/>
@@ -2654,7 +2652,7 @@
                 <w:noProof/>
                 <w:webHidden/>
               </w:rPr>
-              <w:instrText xml:space="preserve"> PAGEREF _Toc428413095 \h </w:instrText>
+              <w:instrText xml:space="preserve"> PAGEREF _Toc428416309 \h </w:instrText>
             </w:r>
             <w:r>
               <w:rPr>
@@ -2698,7 +2696,7 @@
               <w:lang w:val="vi-VN" w:eastAsia="vi-VN"/>
             </w:rPr>
           </w:pPr>
-          <w:hyperlink w:anchor="_Toc428413096" w:history="1">
+          <w:hyperlink w:anchor="_Toc428416310" w:history="1">
             <w:r>
               <w:rPr>
                 <w:rStyle w:val="Hyperlink"/>
@@ -2738,7 +2736,7 @@
               <w:rPr>
                 <w:webHidden/>
               </w:rPr>
-              <w:instrText xml:space="preserve"> PAGEREF _Toc428413096 \h </w:instrText>
+              <w:instrText xml:space="preserve"> PAGEREF _Toc428416310 \h </w:instrText>
             </w:r>
             <w:r>
               <w:rPr>
@@ -2778,7 +2776,7 @@
               <w:lang w:val="vi-VN" w:eastAsia="vi-VN"/>
             </w:rPr>
           </w:pPr>
-          <w:hyperlink w:anchor="_Toc428413097" w:history="1">
+          <w:hyperlink w:anchor="_Toc428416311" w:history="1">
             <w:r>
               <w:rPr>
                 <w:rStyle w:val="Hyperlink"/>
@@ -2818,7 +2816,7 @@
               <w:rPr>
                 <w:webHidden/>
               </w:rPr>
-              <w:instrText xml:space="preserve"> PAGEREF _Toc428413097 \h </w:instrText>
+              <w:instrText xml:space="preserve"> PAGEREF _Toc428416311 \h </w:instrText>
             </w:r>
             <w:r>
               <w:rPr>
@@ -2858,7 +2856,7 @@
               <w:lang w:val="vi-VN" w:eastAsia="vi-VN"/>
             </w:rPr>
           </w:pPr>
-          <w:hyperlink w:anchor="_Toc428413098" w:history="1">
+          <w:hyperlink w:anchor="_Toc428416312" w:history="1">
             <w:r>
               <w:rPr>
                 <w:rStyle w:val="Hyperlink"/>
@@ -2898,7 +2896,7 @@
               <w:rPr>
                 <w:webHidden/>
               </w:rPr>
-              <w:instrText xml:space="preserve"> PAGEREF _Toc428413098 \h </w:instrText>
+              <w:instrText xml:space="preserve"> PAGEREF _Toc428416312 \h </w:instrText>
             </w:r>
             <w:r>
               <w:rPr>
@@ -2938,7 +2936,7 @@
               <w:lang w:val="vi-VN" w:eastAsia="vi-VN"/>
             </w:rPr>
           </w:pPr>
-          <w:hyperlink w:anchor="_Toc428413099" w:history="1">
+          <w:hyperlink w:anchor="_Toc428416313" w:history="1">
             <w:r>
               <w:rPr>
                 <w:rStyle w:val="Hyperlink"/>
@@ -2978,7 +2976,7 @@
               <w:rPr>
                 <w:webHidden/>
               </w:rPr>
-              <w:instrText xml:space="preserve"> PAGEREF _Toc428413099 \h </w:instrText>
+              <w:instrText xml:space="preserve"> PAGEREF _Toc428416313 \h </w:instrText>
             </w:r>
             <w:r>
               <w:rPr>
@@ -3018,7 +3016,7 @@
               <w:lang w:val="vi-VN" w:eastAsia="vi-VN"/>
             </w:rPr>
           </w:pPr>
-          <w:hyperlink w:anchor="_Toc428413100" w:history="1">
+          <w:hyperlink w:anchor="_Toc428416314" w:history="1">
             <w:r>
               <w:rPr>
                 <w:rStyle w:val="Hyperlink"/>
@@ -3058,7 +3056,7 @@
               <w:rPr>
                 <w:webHidden/>
               </w:rPr>
-              <w:instrText xml:space="preserve"> PAGEREF _Toc428413100 \h </w:instrText>
+              <w:instrText xml:space="preserve"> PAGEREF _Toc428416314 \h </w:instrText>
             </w:r>
             <w:r>
               <w:rPr>
@@ -3100,7 +3098,7 @@
               <w:lang w:val="vi-VN" w:eastAsia="vi-VN"/>
             </w:rPr>
           </w:pPr>
-          <w:hyperlink w:anchor="_Toc428413101" w:history="1">
+          <w:hyperlink w:anchor="_Toc428416315" w:history="1">
             <w:r>
               <w:rPr>
                 <w:rStyle w:val="Hyperlink"/>
@@ -3146,7 +3144,7 @@
                 <w:noProof/>
                 <w:webHidden/>
               </w:rPr>
-              <w:instrText xml:space="preserve"> PAGEREF _Toc428413101 \h </w:instrText>
+              <w:instrText xml:space="preserve"> PAGEREF _Toc428416315 \h </w:instrText>
             </w:r>
             <w:r>
               <w:rPr>
@@ -3188,7 +3186,7 @@
               <w:lang w:val="vi-VN" w:eastAsia="vi-VN"/>
             </w:rPr>
           </w:pPr>
-          <w:hyperlink w:anchor="_Toc428413102" w:history="1">
+          <w:hyperlink w:anchor="_Toc428416316" w:history="1">
             <w:r>
               <w:rPr>
                 <w:rStyle w:val="Hyperlink"/>
@@ -3216,7 +3214,7 @@
                 <w:noProof/>
                 <w:webHidden/>
               </w:rPr>
-              <w:instrText xml:space="preserve"> PAGEREF _Toc428413102 \h </w:instrText>
+              <w:instrText xml:space="preserve"> PAGEREF _Toc428416316 \h </w:instrText>
             </w:r>
             <w:r>
               <w:rPr>
@@ -3258,7 +3256,7 @@
               <w:lang w:val="vi-VN" w:eastAsia="vi-VN"/>
             </w:rPr>
           </w:pPr>
-          <w:hyperlink w:anchor="_Toc428413103" w:history="1">
+          <w:hyperlink w:anchor="_Toc428416317" w:history="1">
             <w:r>
               <w:rPr>
                 <w:rStyle w:val="Hyperlink"/>
@@ -3286,7 +3284,7 @@
                 <w:noProof/>
                 <w:webHidden/>
               </w:rPr>
-              <w:instrText xml:space="preserve"> PAGEREF _Toc428413103 \h </w:instrText>
+              <w:instrText xml:space="preserve"> PAGEREF _Toc428416317 \h </w:instrText>
             </w:r>
             <w:r>
               <w:rPr>
@@ -3307,6 +3305,76 @@
                 <w:webHidden/>
               </w:rPr>
               <w:t>37</w:t>
+            </w:r>
+            <w:r>
+              <w:rPr>
+                <w:noProof/>
+                <w:webHidden/>
+              </w:rPr>
+              <w:fldChar w:fldCharType="end"/>
+            </w:r>
+          </w:hyperlink>
+        </w:p>
+        <w:p>
+          <w:pPr>
+            <w:pStyle w:val="TOC1"/>
+            <w:rPr>
+              <w:rFonts w:asciiTheme="minorHAnsi" w:eastAsiaTheme="minorEastAsia" w:hAnsiTheme="minorHAnsi" w:cstheme="minorBidi"/>
+              <w:bCs w:val="0"/>
+              <w:noProof/>
+              <w:szCs w:val="22"/>
+              <w:lang w:val="vi-VN" w:eastAsia="vi-VN"/>
+            </w:rPr>
+          </w:pPr>
+          <w:hyperlink w:anchor="_Toc428416318" w:history="1">
+            <w:r>
+              <w:rPr>
+                <w:rStyle w:val="Hyperlink"/>
+                <w:rFonts w:asciiTheme="majorHAnsi" w:hAnsiTheme="majorHAnsi" w:cstheme="majorHAnsi"/>
+                <w:noProof/>
+              </w:rPr>
+              <w:t>Appendix: Program Guide</w:t>
+            </w:r>
+            <w:r>
+              <w:rPr>
+                <w:noProof/>
+                <w:webHidden/>
+              </w:rPr>
+              <w:tab/>
+            </w:r>
+            <w:r>
+              <w:rPr>
+                <w:noProof/>
+                <w:webHidden/>
+              </w:rPr>
+              <w:fldChar w:fldCharType="begin"/>
+            </w:r>
+            <w:r>
+              <w:rPr>
+                <w:noProof/>
+                <w:webHidden/>
+              </w:rPr>
+              <w:instrText xml:space="preserve"> PAGEREF _Toc428416318 \h </w:instrText>
+            </w:r>
+            <w:r>
+              <w:rPr>
+                <w:noProof/>
+                <w:webHidden/>
+              </w:rPr>
+            </w:r>
+            <w:r>
+              <w:rPr>
+                <w:noProof/>
+                <w:webHidden/>
+              </w:rPr>
+              <w:fldChar w:fldCharType="separate"/>
+            </w:r>
+            <w:r>
+              <w:rPr>
+                <w:noProof/>
+                <w:webHidden/>
+              </w:rPr>
+              <w:t>41</w:t>
             </w:r>
             <w:r>
               <w:rPr>
@@ -3366,7 +3434,7 @@
           <w:szCs w:val="40"/>
         </w:rPr>
       </w:pPr>
-      <w:bookmarkStart w:id="7" w:name="_Toc428413064"/>
+      <w:bookmarkStart w:id="6" w:name="_Toc428416278"/>
       <w:r>
         <w:rPr>
           <w:rFonts w:asciiTheme="majorHAnsi" w:hAnsiTheme="majorHAnsi" w:cstheme="majorHAnsi"/>
@@ -3376,7 +3444,15 @@
         <w:lastRenderedPageBreak/>
         <w:t>List of Figure</w:t>
       </w:r>
-      <w:bookmarkEnd w:id="7"/>
+      <w:r>
+        <w:rPr>
+          <w:rFonts w:asciiTheme="majorHAnsi" w:hAnsiTheme="majorHAnsi" w:cstheme="majorHAnsi"/>
+          <w:sz w:val="40"/>
+          <w:szCs w:val="40"/>
+        </w:rPr>
+        <w:t>s</w:t>
+      </w:r>
+      <w:bookmarkEnd w:id="6"/>
     </w:p>
     <w:p>
       <w:pPr>
@@ -3427,7 +3503,7 @@
         </w:rPr>
         <w:fldChar w:fldCharType="separate"/>
       </w:r>
-      <w:hyperlink w:anchor="_Toc428413042" w:history="1">
+      <w:hyperlink w:anchor="_Toc428416529" w:history="1">
         <w:r>
           <w:rPr>
             <w:rStyle w:val="Hyperlink"/>
@@ -3454,7 +3530,7 @@
             <w:noProof/>
             <w:webHidden/>
           </w:rPr>
-          <w:instrText xml:space="preserve"> PAGEREF _Toc428413042 \h </w:instrText>
+          <w:instrText xml:space="preserve"> PAGEREF _Toc428416529 \h </w:instrText>
         </w:r>
         <w:r>
           <w:rPr>
@@ -3498,7 +3574,7 @@
           <w:lang w:val="vi-VN" w:eastAsia="vi-VN"/>
         </w:rPr>
       </w:pPr>
-      <w:hyperlink w:anchor="_Toc428413043" w:history="1">
+      <w:hyperlink w:anchor="_Toc428416530" w:history="1">
         <w:r>
           <w:rPr>
             <w:rStyle w:val="Hyperlink"/>
@@ -3525,7 +3601,7 @@
             <w:noProof/>
             <w:webHidden/>
           </w:rPr>
-          <w:instrText xml:space="preserve"> PAGEREF _Toc428413043 \h </w:instrText>
+          <w:instrText xml:space="preserve"> PAGEREF _Toc428416530 \h </w:instrText>
         </w:r>
         <w:r>
           <w:rPr>
@@ -3569,7 +3645,7 @@
           <w:lang w:val="vi-VN" w:eastAsia="vi-VN"/>
         </w:rPr>
       </w:pPr>
-      <w:hyperlink w:anchor="_Toc428413044" w:history="1">
+      <w:hyperlink w:anchor="_Toc428416531" w:history="1">
         <w:r>
           <w:rPr>
             <w:rStyle w:val="Hyperlink"/>
@@ -3596,7 +3672,7 @@
             <w:noProof/>
             <w:webHidden/>
           </w:rPr>
-          <w:instrText xml:space="preserve"> PAGEREF _Toc428413044 \h </w:instrText>
+          <w:instrText xml:space="preserve"> PAGEREF _Toc428416531 \h </w:instrText>
         </w:r>
         <w:r>
           <w:rPr>
@@ -3640,7 +3716,7 @@
           <w:lang w:val="vi-VN" w:eastAsia="vi-VN"/>
         </w:rPr>
       </w:pPr>
-      <w:hyperlink w:anchor="_Toc428413045" w:history="1">
+      <w:hyperlink w:anchor="_Toc428416532" w:history="1">
         <w:r>
           <w:rPr>
             <w:rStyle w:val="Hyperlink"/>
@@ -3667,7 +3743,7 @@
             <w:noProof/>
             <w:webHidden/>
           </w:rPr>
-          <w:instrText xml:space="preserve"> PAGEREF _Toc428413045 \h </w:instrText>
+          <w:instrText xml:space="preserve"> PAGEREF _Toc428416532 \h </w:instrText>
         </w:r>
         <w:r>
           <w:rPr>
@@ -3711,7 +3787,7 @@
           <w:lang w:val="vi-VN" w:eastAsia="vi-VN"/>
         </w:rPr>
       </w:pPr>
-      <w:hyperlink w:anchor="_Toc428413046" w:history="1">
+      <w:hyperlink w:anchor="_Toc428416533" w:history="1">
         <w:r>
           <w:rPr>
             <w:rStyle w:val="Hyperlink"/>
@@ -3738,7 +3814,7 @@
             <w:noProof/>
             <w:webHidden/>
           </w:rPr>
-          <w:instrText xml:space="preserve"> PAGEREF _Toc428413046 \h </w:instrText>
+          <w:instrText xml:space="preserve"> PAGEREF _Toc428416533 \h </w:instrText>
         </w:r>
         <w:r>
           <w:rPr>
@@ -3782,7 +3858,7 @@
           <w:lang w:val="vi-VN" w:eastAsia="vi-VN"/>
         </w:rPr>
       </w:pPr>
-      <w:hyperlink w:anchor="_Toc428413047" w:history="1">
+      <w:hyperlink w:anchor="_Toc428416534" w:history="1">
         <w:r>
           <w:rPr>
             <w:rStyle w:val="Hyperlink"/>
@@ -3809,7 +3885,7 @@
             <w:noProof/>
             <w:webHidden/>
           </w:rPr>
-          <w:instrText xml:space="preserve"> PAGEREF _Toc428413047 \h </w:instrText>
+          <w:instrText xml:space="preserve"> PAGEREF _Toc428416534 \h </w:instrText>
         </w:r>
         <w:r>
           <w:rPr>
@@ -3853,7 +3929,7 @@
           <w:lang w:val="vi-VN" w:eastAsia="vi-VN"/>
         </w:rPr>
       </w:pPr>
-      <w:hyperlink w:anchor="_Toc428413048" w:history="1">
+      <w:hyperlink w:anchor="_Toc428416535" w:history="1">
         <w:r>
           <w:rPr>
             <w:rStyle w:val="Hyperlink"/>
@@ -3880,7 +3956,7 @@
             <w:noProof/>
             <w:webHidden/>
           </w:rPr>
-          <w:instrText xml:space="preserve"> PAGEREF _Toc428413048 \h </w:instrText>
+          <w:instrText xml:space="preserve"> PAGEREF _Toc428416535 \h </w:instrText>
         </w:r>
         <w:r>
           <w:rPr>
@@ -3924,7 +4000,7 @@
           <w:lang w:val="vi-VN" w:eastAsia="vi-VN"/>
         </w:rPr>
       </w:pPr>
-      <w:hyperlink w:anchor="_Toc428413049" w:history="1">
+      <w:hyperlink w:anchor="_Toc428416536" w:history="1">
         <w:r>
           <w:rPr>
             <w:rStyle w:val="Hyperlink"/>
@@ -3951,7 +4027,7 @@
             <w:noProof/>
             <w:webHidden/>
           </w:rPr>
-          <w:instrText xml:space="preserve"> PAGEREF _Toc428413049 \h </w:instrText>
+          <w:instrText xml:space="preserve"> PAGEREF _Toc428416536 \h </w:instrText>
         </w:r>
         <w:r>
           <w:rPr>
@@ -3995,7 +4071,7 @@
           <w:lang w:val="vi-VN" w:eastAsia="vi-VN"/>
         </w:rPr>
       </w:pPr>
-      <w:hyperlink w:anchor="_Toc428413050" w:history="1">
+      <w:hyperlink w:anchor="_Toc428416537" w:history="1">
         <w:r>
           <w:rPr>
             <w:rStyle w:val="Hyperlink"/>
@@ -4022,7 +4098,7 @@
             <w:noProof/>
             <w:webHidden/>
           </w:rPr>
-          <w:instrText xml:space="preserve"> PAGEREF _Toc428413050 \h </w:instrText>
+          <w:instrText xml:space="preserve"> PAGEREF _Toc428416537 \h </w:instrText>
         </w:r>
         <w:r>
           <w:rPr>
@@ -4066,7 +4142,7 @@
           <w:lang w:val="vi-VN" w:eastAsia="vi-VN"/>
         </w:rPr>
       </w:pPr>
-      <w:hyperlink w:anchor="_Toc428413051" w:history="1">
+      <w:hyperlink w:anchor="_Toc428416538" w:history="1">
         <w:r>
           <w:rPr>
             <w:rStyle w:val="Hyperlink"/>
@@ -4093,7 +4169,7 @@
             <w:noProof/>
             <w:webHidden/>
           </w:rPr>
-          <w:instrText xml:space="preserve"> PAGEREF _Toc428413051 \h </w:instrText>
+          <w:instrText xml:space="preserve"> PAGEREF _Toc428416538 \h </w:instrText>
         </w:r>
         <w:r>
           <w:rPr>
@@ -4137,7 +4213,7 @@
           <w:lang w:val="vi-VN" w:eastAsia="vi-VN"/>
         </w:rPr>
       </w:pPr>
-      <w:hyperlink w:anchor="_Toc428413052" w:history="1">
+      <w:hyperlink w:anchor="_Toc428416539" w:history="1">
         <w:r>
           <w:rPr>
             <w:rStyle w:val="Hyperlink"/>
@@ -4164,7 +4240,7 @@
             <w:noProof/>
             <w:webHidden/>
           </w:rPr>
-          <w:instrText xml:space="preserve"> PAGEREF _Toc428413052 \h </w:instrText>
+          <w:instrText xml:space="preserve"> PAGEREF _Toc428416539 \h </w:instrText>
         </w:r>
         <w:r>
           <w:rPr>
@@ -4208,7 +4284,7 @@
           <w:lang w:val="vi-VN" w:eastAsia="vi-VN"/>
         </w:rPr>
       </w:pPr>
-      <w:hyperlink w:anchor="_Toc428413053" w:history="1">
+      <w:hyperlink w:anchor="_Toc428416540" w:history="1">
         <w:r>
           <w:rPr>
             <w:rStyle w:val="Hyperlink"/>
@@ -4235,7 +4311,7 @@
             <w:noProof/>
             <w:webHidden/>
           </w:rPr>
-          <w:instrText xml:space="preserve"> PAGEREF _Toc428413053 \h </w:instrText>
+          <w:instrText xml:space="preserve"> PAGEREF _Toc428416540 \h </w:instrText>
         </w:r>
         <w:r>
           <w:rPr>
@@ -4279,7 +4355,7 @@
           <w:lang w:val="vi-VN" w:eastAsia="vi-VN"/>
         </w:rPr>
       </w:pPr>
-      <w:hyperlink w:anchor="_Toc428413054" w:history="1">
+      <w:hyperlink w:anchor="_Toc428416541" w:history="1">
         <w:r>
           <w:rPr>
             <w:rStyle w:val="Hyperlink"/>
@@ -4306,7 +4382,7 @@
             <w:noProof/>
             <w:webHidden/>
           </w:rPr>
-          <w:instrText xml:space="preserve"> PAGEREF _Toc428413054 \h </w:instrText>
+          <w:instrText xml:space="preserve"> PAGEREF _Toc428416541 \h </w:instrText>
         </w:r>
         <w:r>
           <w:rPr>
@@ -4350,7 +4426,7 @@
           <w:lang w:val="vi-VN" w:eastAsia="vi-VN"/>
         </w:rPr>
       </w:pPr>
-      <w:hyperlink w:anchor="_Toc428413055" w:history="1">
+      <w:hyperlink w:anchor="_Toc428416542" w:history="1">
         <w:r>
           <w:rPr>
             <w:rStyle w:val="Hyperlink"/>
@@ -4377,7 +4453,7 @@
             <w:noProof/>
             <w:webHidden/>
           </w:rPr>
-          <w:instrText xml:space="preserve"> PAGEREF _Toc428413055 \h </w:instrText>
+          <w:instrText xml:space="preserve"> PAGEREF _Toc428416542 \h </w:instrText>
         </w:r>
         <w:r>
           <w:rPr>
@@ -4421,7 +4497,7 @@
           <w:lang w:val="vi-VN" w:eastAsia="vi-VN"/>
         </w:rPr>
       </w:pPr>
-      <w:hyperlink w:anchor="_Toc428413056" w:history="1">
+      <w:hyperlink w:anchor="_Toc428416543" w:history="1">
         <w:r>
           <w:rPr>
             <w:rStyle w:val="Hyperlink"/>
@@ -4448,7 +4524,7 @@
             <w:noProof/>
             <w:webHidden/>
           </w:rPr>
-          <w:instrText xml:space="preserve"> PAGEREF _Toc428413056 \h </w:instrText>
+          <w:instrText xml:space="preserve"> PAGEREF _Toc428416543 \h </w:instrText>
         </w:r>
         <w:r>
           <w:rPr>
@@ -4492,7 +4568,7 @@
           <w:lang w:val="vi-VN" w:eastAsia="vi-VN"/>
         </w:rPr>
       </w:pPr>
-      <w:hyperlink w:anchor="_Toc428413057" w:history="1">
+      <w:hyperlink w:anchor="_Toc428416544" w:history="1">
         <w:r>
           <w:rPr>
             <w:rStyle w:val="Hyperlink"/>
@@ -4519,7 +4595,7 @@
             <w:noProof/>
             <w:webHidden/>
           </w:rPr>
-          <w:instrText xml:space="preserve"> PAGEREF _Toc428413057 \h </w:instrText>
+          <w:instrText xml:space="preserve"> PAGEREF _Toc428416544 \h </w:instrText>
         </w:r>
         <w:r>
           <w:rPr>
@@ -4563,7 +4639,7 @@
           <w:lang w:val="vi-VN" w:eastAsia="vi-VN"/>
         </w:rPr>
       </w:pPr>
-      <w:hyperlink w:anchor="_Toc428413058" w:history="1">
+      <w:hyperlink w:anchor="_Toc428416545" w:history="1">
         <w:r>
           <w:rPr>
             <w:rStyle w:val="Hyperlink"/>
@@ -4590,7 +4666,7 @@
             <w:noProof/>
             <w:webHidden/>
           </w:rPr>
-          <w:instrText xml:space="preserve"> PAGEREF _Toc428413058 \h </w:instrText>
+          <w:instrText xml:space="preserve"> PAGEREF _Toc428416545 \h </w:instrText>
         </w:r>
         <w:r>
           <w:rPr>
@@ -4634,7 +4710,7 @@
           <w:lang w:val="vi-VN" w:eastAsia="vi-VN"/>
         </w:rPr>
       </w:pPr>
-      <w:hyperlink w:anchor="_Toc428413059" w:history="1">
+      <w:hyperlink w:anchor="_Toc428416546" w:history="1">
         <w:r>
           <w:rPr>
             <w:rStyle w:val="Hyperlink"/>
@@ -4661,7 +4737,7 @@
             <w:noProof/>
             <w:webHidden/>
           </w:rPr>
-          <w:instrText xml:space="preserve"> PAGEREF _Toc428413059 \h </w:instrText>
+          <w:instrText xml:space="preserve"> PAGEREF _Toc428416546 \h </w:instrText>
         </w:r>
         <w:r>
           <w:rPr>
@@ -4705,7 +4781,7 @@
           <w:lang w:val="vi-VN" w:eastAsia="vi-VN"/>
         </w:rPr>
       </w:pPr>
-      <w:hyperlink w:anchor="_Toc428413060" w:history="1">
+      <w:hyperlink w:anchor="_Toc428416547" w:history="1">
         <w:r>
           <w:rPr>
             <w:rStyle w:val="Hyperlink"/>
@@ -4732,7 +4808,7 @@
             <w:noProof/>
             <w:webHidden/>
           </w:rPr>
-          <w:instrText xml:space="preserve"> PAGEREF _Toc428413060 \h </w:instrText>
+          <w:instrText xml:space="preserve"> PAGEREF _Toc428416547 \h </w:instrText>
         </w:r>
         <w:r>
           <w:rPr>
@@ -4776,7 +4852,7 @@
           <w:lang w:val="vi-VN" w:eastAsia="vi-VN"/>
         </w:rPr>
       </w:pPr>
-      <w:hyperlink w:anchor="_Toc428413061" w:history="1">
+      <w:hyperlink w:anchor="_Toc428416548" w:history="1">
         <w:r>
           <w:rPr>
             <w:rStyle w:val="Hyperlink"/>
@@ -4803,7 +4879,7 @@
             <w:noProof/>
             <w:webHidden/>
           </w:rPr>
-          <w:instrText xml:space="preserve"> PAGEREF _Toc428413061 \h </w:instrText>
+          <w:instrText xml:space="preserve"> PAGEREF _Toc428416548 \h </w:instrText>
         </w:r>
         <w:r>
           <w:rPr>
@@ -4914,7 +4990,7 @@
           <w:szCs w:val="40"/>
         </w:rPr>
       </w:pPr>
-      <w:bookmarkStart w:id="8" w:name="_Toc428413065"/>
+      <w:bookmarkStart w:id="7" w:name="_Toc428416279"/>
       <w:r>
         <w:rPr>
           <w:rFonts w:asciiTheme="majorHAnsi" w:hAnsiTheme="majorHAnsi" w:cstheme="majorHAnsi"/>
@@ -4924,7 +5000,15 @@
         <w:lastRenderedPageBreak/>
         <w:t>List of Table</w:t>
       </w:r>
-      <w:bookmarkEnd w:id="8"/>
+      <w:r>
+        <w:rPr>
+          <w:rFonts w:asciiTheme="majorHAnsi" w:hAnsiTheme="majorHAnsi" w:cstheme="majorHAnsi"/>
+          <w:sz w:val="40"/>
+          <w:szCs w:val="40"/>
+        </w:rPr>
+        <w:t>s</w:t>
+      </w:r>
+      <w:bookmarkEnd w:id="7"/>
     </w:p>
     <w:p>
       <w:pPr>
@@ -5439,7 +5523,7 @@
           <w:szCs w:val="40"/>
         </w:rPr>
       </w:pPr>
-      <w:bookmarkStart w:id="9" w:name="_Toc428413066"/>
+      <w:bookmarkStart w:id="8" w:name="_Toc428416280"/>
       <w:r>
         <w:rPr>
           <w:rFonts w:ascii="Times New Roman" w:hAnsi="Times New Roman"/>
@@ -5449,7 +5533,7 @@
         <w:lastRenderedPageBreak/>
         <w:t>Abstract</w:t>
       </w:r>
-      <w:bookmarkEnd w:id="9"/>
+      <w:bookmarkEnd w:id="8"/>
     </w:p>
     <w:p>
       <w:pPr>
@@ -5511,7 +5595,7 @@
           <w:lang w:val="en-IE"/>
         </w:rPr>
       </w:pPr>
-      <w:bookmarkStart w:id="10" w:name="_Toc428413067"/>
+      <w:bookmarkStart w:id="9" w:name="_Toc428416281"/>
       <w:r>
         <w:rPr>
           <w:rFonts w:ascii="Times New Roman" w:hAnsi="Times New Roman"/>
@@ -5522,7 +5606,7 @@
         <w:lastRenderedPageBreak/>
         <w:t>Acknowledgements</w:t>
       </w:r>
-      <w:bookmarkEnd w:id="10"/>
+      <w:bookmarkEnd w:id="9"/>
     </w:p>
     <w:p>
       <w:pPr>
@@ -5958,13 +6042,13 @@
           <w:szCs w:val="40"/>
         </w:rPr>
       </w:pPr>
-      <w:bookmarkStart w:id="11" w:name="_Toc22035395"/>
-      <w:bookmarkStart w:id="12" w:name="_Toc22116029"/>
-      <w:bookmarkStart w:id="13" w:name="_Toc22116153"/>
-      <w:bookmarkStart w:id="14" w:name="_Toc22116163"/>
-      <w:bookmarkStart w:id="15" w:name="_Toc428271892"/>
-      <w:bookmarkStart w:id="16" w:name="_Toc428364305"/>
-      <w:bookmarkStart w:id="17" w:name="_Toc428413068"/>
+      <w:bookmarkStart w:id="10" w:name="_Toc22035395"/>
+      <w:bookmarkStart w:id="11" w:name="_Toc22116029"/>
+      <w:bookmarkStart w:id="12" w:name="_Toc22116153"/>
+      <w:bookmarkStart w:id="13" w:name="_Toc22116163"/>
+      <w:bookmarkStart w:id="14" w:name="_Toc428271892"/>
+      <w:bookmarkStart w:id="15" w:name="_Toc428364305"/>
+      <w:bookmarkStart w:id="16" w:name="_Toc428416282"/>
       <w:r>
         <w:rPr>
           <w:rFonts w:ascii="Times New Roman" w:hAnsi="Times New Roman"/>
@@ -5984,13 +6068,13 @@
       </w:r>
       <w:bookmarkEnd w:id="0"/>
       <w:bookmarkEnd w:id="1"/>
+      <w:bookmarkEnd w:id="10"/>
       <w:bookmarkEnd w:id="11"/>
       <w:bookmarkEnd w:id="12"/>
       <w:bookmarkEnd w:id="13"/>
       <w:bookmarkEnd w:id="14"/>
       <w:bookmarkEnd w:id="15"/>
       <w:bookmarkEnd w:id="16"/>
-      <w:bookmarkEnd w:id="17"/>
     </w:p>
     <w:p>
       <w:pPr>
@@ -7649,9 +7733,9 @@
           <w:szCs w:val="40"/>
         </w:rPr>
       </w:pPr>
-      <w:bookmarkStart w:id="18" w:name="_Toc428271893"/>
-      <w:bookmarkStart w:id="19" w:name="_Toc428364306"/>
-      <w:bookmarkStart w:id="20" w:name="_Toc428413069"/>
+      <w:bookmarkStart w:id="17" w:name="_Toc428271893"/>
+      <w:bookmarkStart w:id="18" w:name="_Toc428364306"/>
+      <w:bookmarkStart w:id="19" w:name="_Toc428416283"/>
       <w:r>
         <w:rPr>
           <w:rFonts w:asciiTheme="majorHAnsi" w:hAnsiTheme="majorHAnsi" w:cstheme="majorHAnsi"/>
@@ -7669,9 +7753,9 @@
         </w:rPr>
         <w:t>Problem description</w:t>
       </w:r>
+      <w:bookmarkEnd w:id="17"/>
       <w:bookmarkEnd w:id="18"/>
       <w:bookmarkEnd w:id="19"/>
-      <w:bookmarkEnd w:id="20"/>
     </w:p>
     <w:p>
       <w:pPr>
@@ -7695,16 +7779,19 @@
           <w:lang w:val="en-GB"/>
         </w:rPr>
       </w:pPr>
-      <w:bookmarkStart w:id="21" w:name="_Toc428365319"/>
-      <w:bookmarkStart w:id="22" w:name="_Toc428366934"/>
-      <w:bookmarkStart w:id="23" w:name="_Toc428367298"/>
-      <w:bookmarkStart w:id="24" w:name="_Toc428367695"/>
-      <w:bookmarkStart w:id="25" w:name="_Toc428367738"/>
-      <w:bookmarkStart w:id="26" w:name="_Toc428368275"/>
-      <w:bookmarkStart w:id="27" w:name="_Toc428379908"/>
-      <w:bookmarkStart w:id="28" w:name="_Toc428395802"/>
-      <w:bookmarkStart w:id="29" w:name="_Toc428395844"/>
-      <w:bookmarkStart w:id="30" w:name="_Toc428413070"/>
+      <w:bookmarkStart w:id="20" w:name="_Toc428365319"/>
+      <w:bookmarkStart w:id="21" w:name="_Toc428366934"/>
+      <w:bookmarkStart w:id="22" w:name="_Toc428367298"/>
+      <w:bookmarkStart w:id="23" w:name="_Toc428367695"/>
+      <w:bookmarkStart w:id="24" w:name="_Toc428367738"/>
+      <w:bookmarkStart w:id="25" w:name="_Toc428368275"/>
+      <w:bookmarkStart w:id="26" w:name="_Toc428379908"/>
+      <w:bookmarkStart w:id="27" w:name="_Toc428395802"/>
+      <w:bookmarkStart w:id="28" w:name="_Toc428395844"/>
+      <w:bookmarkStart w:id="29" w:name="_Toc428413070"/>
+      <w:bookmarkStart w:id="30" w:name="_Toc428416237"/>
+      <w:bookmarkStart w:id="31" w:name="_Toc428416284"/>
+      <w:bookmarkEnd w:id="20"/>
       <w:bookmarkEnd w:id="21"/>
       <w:bookmarkEnd w:id="22"/>
       <w:bookmarkEnd w:id="23"/>
@@ -7715,6 +7802,7 @@
       <w:bookmarkEnd w:id="28"/>
       <w:bookmarkEnd w:id="29"/>
       <w:bookmarkEnd w:id="30"/>
+      <w:bookmarkEnd w:id="31"/>
     </w:p>
     <w:p>
       <w:pPr>
@@ -7738,17 +7826,18 @@
           <w:lang w:val="en-GB"/>
         </w:rPr>
       </w:pPr>
-      <w:bookmarkStart w:id="31" w:name="_Toc428365320"/>
-      <w:bookmarkStart w:id="32" w:name="_Toc428366935"/>
-      <w:bookmarkStart w:id="33" w:name="_Toc428367299"/>
-      <w:bookmarkStart w:id="34" w:name="_Toc428367696"/>
-      <w:bookmarkStart w:id="35" w:name="_Toc428367739"/>
-      <w:bookmarkStart w:id="36" w:name="_Toc428368276"/>
-      <w:bookmarkStart w:id="37" w:name="_Toc428379909"/>
-      <w:bookmarkStart w:id="38" w:name="_Toc428395803"/>
-      <w:bookmarkStart w:id="39" w:name="_Toc428395845"/>
-      <w:bookmarkStart w:id="40" w:name="_Toc428413071"/>
-      <w:bookmarkEnd w:id="31"/>
+      <w:bookmarkStart w:id="32" w:name="_Toc428365320"/>
+      <w:bookmarkStart w:id="33" w:name="_Toc428366935"/>
+      <w:bookmarkStart w:id="34" w:name="_Toc428367299"/>
+      <w:bookmarkStart w:id="35" w:name="_Toc428367696"/>
+      <w:bookmarkStart w:id="36" w:name="_Toc428367739"/>
+      <w:bookmarkStart w:id="37" w:name="_Toc428368276"/>
+      <w:bookmarkStart w:id="38" w:name="_Toc428379909"/>
+      <w:bookmarkStart w:id="39" w:name="_Toc428395803"/>
+      <w:bookmarkStart w:id="40" w:name="_Toc428395845"/>
+      <w:bookmarkStart w:id="41" w:name="_Toc428413071"/>
+      <w:bookmarkStart w:id="42" w:name="_Toc428416238"/>
+      <w:bookmarkStart w:id="43" w:name="_Toc428416285"/>
       <w:bookmarkEnd w:id="32"/>
       <w:bookmarkEnd w:id="33"/>
       <w:bookmarkEnd w:id="34"/>
@@ -7758,6 +7847,9 @@
       <w:bookmarkEnd w:id="38"/>
       <w:bookmarkEnd w:id="39"/>
       <w:bookmarkEnd w:id="40"/>
+      <w:bookmarkEnd w:id="41"/>
+      <w:bookmarkEnd w:id="42"/>
+      <w:bookmarkEnd w:id="43"/>
     </w:p>
     <w:p>
       <w:pPr>
@@ -8116,7 +8208,7 @@
           <w:szCs w:val="20"/>
         </w:rPr>
       </w:pPr>
-      <w:bookmarkStart w:id="41" w:name="_Toc428413042"/>
+      <w:bookmarkStart w:id="44" w:name="_Toc428416529"/>
       <w:r>
         <w:rPr>
           <w:color w:val="000000" w:themeColor="text1"/>
@@ -8190,7 +8282,7 @@
         </w:rPr>
         <w:t>.</w:t>
       </w:r>
-      <w:bookmarkEnd w:id="41"/>
+      <w:bookmarkEnd w:id="44"/>
     </w:p>
     <w:p/>
     <w:p>
@@ -8250,7 +8342,7 @@
           <w:szCs w:val="20"/>
         </w:rPr>
       </w:pPr>
-      <w:bookmarkStart w:id="42" w:name="_Toc428413043"/>
+      <w:bookmarkStart w:id="45" w:name="_Toc428416530"/>
       <w:r>
         <w:rPr>
           <w:color w:val="000000" w:themeColor="text1"/>
@@ -8324,7 +8416,7 @@
         </w:rPr>
         <w:t>.</w:t>
       </w:r>
-      <w:bookmarkEnd w:id="42"/>
+      <w:bookmarkEnd w:id="45"/>
     </w:p>
     <w:p>
       <w:pPr>
@@ -8384,7 +8476,7 @@
           <w:szCs w:val="20"/>
         </w:rPr>
       </w:pPr>
-      <w:bookmarkStart w:id="43" w:name="_Toc428413044"/>
+      <w:bookmarkStart w:id="46" w:name="_Toc428416531"/>
       <w:r>
         <w:rPr>
           <w:color w:val="000000" w:themeColor="text1"/>
@@ -8459,7 +8551,7 @@
         </w:rPr>
         <w:t>.</w:t>
       </w:r>
-      <w:bookmarkEnd w:id="43"/>
+      <w:bookmarkEnd w:id="46"/>
     </w:p>
     <w:p>
       <w:pPr>
@@ -8519,7 +8611,7 @@
           <w:szCs w:val="20"/>
         </w:rPr>
       </w:pPr>
-      <w:bookmarkStart w:id="44" w:name="_Toc428413045"/>
+      <w:bookmarkStart w:id="47" w:name="_Toc428416532"/>
       <w:r>
         <w:rPr>
           <w:color w:val="auto"/>
@@ -8585,7 +8677,7 @@
         </w:rPr>
         <w:t xml:space="preserve"> Example of timetable of one class with 5 class-courses.</w:t>
       </w:r>
-      <w:bookmarkEnd w:id="44"/>
+      <w:bookmarkEnd w:id="47"/>
     </w:p>
     <w:p>
       <w:pPr>
@@ -8631,9 +8723,9 @@
           <w:szCs w:val="32"/>
         </w:rPr>
       </w:pPr>
-      <w:bookmarkStart w:id="45" w:name="_Toc428271894"/>
-      <w:bookmarkStart w:id="46" w:name="_Toc428364307"/>
-      <w:bookmarkStart w:id="47" w:name="_Toc428413072"/>
+      <w:bookmarkStart w:id="48" w:name="_Toc428271894"/>
+      <w:bookmarkStart w:id="49" w:name="_Toc428364307"/>
+      <w:bookmarkStart w:id="50" w:name="_Toc428416286"/>
       <w:r>
         <w:rPr>
           <w:rFonts w:asciiTheme="majorHAnsi" w:hAnsiTheme="majorHAnsi" w:cstheme="majorHAnsi"/>
@@ -8666,9 +8758,9 @@
         </w:rPr>
         <w:t>mulation</w:t>
       </w:r>
-      <w:bookmarkEnd w:id="45"/>
-      <w:bookmarkEnd w:id="46"/>
-      <w:bookmarkEnd w:id="47"/>
+      <w:bookmarkEnd w:id="48"/>
+      <w:bookmarkEnd w:id="49"/>
+      <w:bookmarkEnd w:id="50"/>
       <w:r>
         <w:rPr>
           <w:rFonts w:asciiTheme="majorHAnsi" w:hAnsiTheme="majorHAnsi" w:cstheme="majorHAnsi"/>
@@ -8908,19 +9000,18 @@
           <w:lang w:val="en-GB"/>
         </w:rPr>
       </w:pPr>
-      <w:bookmarkStart w:id="48" w:name="_Toc428365322"/>
-      <w:bookmarkStart w:id="49" w:name="_Toc428366937"/>
-      <w:bookmarkStart w:id="50" w:name="_Toc428367301"/>
-      <w:bookmarkStart w:id="51" w:name="_Toc428367698"/>
-      <w:bookmarkStart w:id="52" w:name="_Toc428367741"/>
-      <w:bookmarkStart w:id="53" w:name="_Toc428368278"/>
-      <w:bookmarkStart w:id="54" w:name="_Toc428379911"/>
-      <w:bookmarkStart w:id="55" w:name="_Toc428395805"/>
-      <w:bookmarkStart w:id="56" w:name="_Toc428395847"/>
-      <w:bookmarkStart w:id="57" w:name="_Toc428413073"/>
-      <w:bookmarkEnd w:id="48"/>
-      <w:bookmarkEnd w:id="49"/>
-      <w:bookmarkEnd w:id="50"/>
+      <w:bookmarkStart w:id="51" w:name="_Toc428365322"/>
+      <w:bookmarkStart w:id="52" w:name="_Toc428366937"/>
+      <w:bookmarkStart w:id="53" w:name="_Toc428367301"/>
+      <w:bookmarkStart w:id="54" w:name="_Toc428367698"/>
+      <w:bookmarkStart w:id="55" w:name="_Toc428367741"/>
+      <w:bookmarkStart w:id="56" w:name="_Toc428368278"/>
+      <w:bookmarkStart w:id="57" w:name="_Toc428379911"/>
+      <w:bookmarkStart w:id="58" w:name="_Toc428395805"/>
+      <w:bookmarkStart w:id="59" w:name="_Toc428395847"/>
+      <w:bookmarkStart w:id="60" w:name="_Toc428413073"/>
+      <w:bookmarkStart w:id="61" w:name="_Toc428416240"/>
+      <w:bookmarkStart w:id="62" w:name="_Toc428416287"/>
       <w:bookmarkEnd w:id="51"/>
       <w:bookmarkEnd w:id="52"/>
       <w:bookmarkEnd w:id="53"/>
@@ -8928,6 +9019,11 @@
       <w:bookmarkEnd w:id="55"/>
       <w:bookmarkEnd w:id="56"/>
       <w:bookmarkEnd w:id="57"/>
+      <w:bookmarkEnd w:id="58"/>
+      <w:bookmarkEnd w:id="59"/>
+      <w:bookmarkEnd w:id="60"/>
+      <w:bookmarkEnd w:id="61"/>
+      <w:bookmarkEnd w:id="62"/>
     </w:p>
     <w:p>
       <w:pPr>
@@ -8951,26 +9047,30 @@
           <w:lang w:val="en-GB"/>
         </w:rPr>
       </w:pPr>
-      <w:bookmarkStart w:id="58" w:name="_Toc428365323"/>
-      <w:bookmarkStart w:id="59" w:name="_Toc428366938"/>
-      <w:bookmarkStart w:id="60" w:name="_Toc428367302"/>
-      <w:bookmarkStart w:id="61" w:name="_Toc428367699"/>
-      <w:bookmarkStart w:id="62" w:name="_Toc428367742"/>
-      <w:bookmarkStart w:id="63" w:name="_Toc428368279"/>
-      <w:bookmarkStart w:id="64" w:name="_Toc428379912"/>
-      <w:bookmarkStart w:id="65" w:name="_Toc428395806"/>
-      <w:bookmarkStart w:id="66" w:name="_Toc428395848"/>
-      <w:bookmarkStart w:id="67" w:name="_Toc428413074"/>
-      <w:bookmarkEnd w:id="58"/>
-      <w:bookmarkEnd w:id="59"/>
-      <w:bookmarkEnd w:id="60"/>
-      <w:bookmarkEnd w:id="61"/>
-      <w:bookmarkEnd w:id="62"/>
+      <w:bookmarkStart w:id="63" w:name="_Toc428365323"/>
+      <w:bookmarkStart w:id="64" w:name="_Toc428366938"/>
+      <w:bookmarkStart w:id="65" w:name="_Toc428367302"/>
+      <w:bookmarkStart w:id="66" w:name="_Toc428367699"/>
+      <w:bookmarkStart w:id="67" w:name="_Toc428367742"/>
+      <w:bookmarkStart w:id="68" w:name="_Toc428368279"/>
+      <w:bookmarkStart w:id="69" w:name="_Toc428379912"/>
+      <w:bookmarkStart w:id="70" w:name="_Toc428395806"/>
+      <w:bookmarkStart w:id="71" w:name="_Toc428395848"/>
+      <w:bookmarkStart w:id="72" w:name="_Toc428413074"/>
+      <w:bookmarkStart w:id="73" w:name="_Toc428416241"/>
+      <w:bookmarkStart w:id="74" w:name="_Toc428416288"/>
       <w:bookmarkEnd w:id="63"/>
       <w:bookmarkEnd w:id="64"/>
       <w:bookmarkEnd w:id="65"/>
       <w:bookmarkEnd w:id="66"/>
       <w:bookmarkEnd w:id="67"/>
+      <w:bookmarkEnd w:id="68"/>
+      <w:bookmarkEnd w:id="69"/>
+      <w:bookmarkEnd w:id="70"/>
+      <w:bookmarkEnd w:id="71"/>
+      <w:bookmarkEnd w:id="72"/>
+      <w:bookmarkEnd w:id="73"/>
+      <w:bookmarkEnd w:id="74"/>
     </w:p>
     <w:p>
       <w:pPr>
@@ -8988,9 +9088,9 @@
         </w:rPr>
         <w:t xml:space="preserve"> </w:t>
       </w:r>
-      <w:bookmarkStart w:id="68" w:name="_Toc428271895"/>
-      <w:bookmarkStart w:id="69" w:name="_Toc428364308"/>
-      <w:bookmarkStart w:id="70" w:name="_Toc428413075"/>
+      <w:bookmarkStart w:id="75" w:name="_Toc428271895"/>
+      <w:bookmarkStart w:id="76" w:name="_Toc428364308"/>
+      <w:bookmarkStart w:id="77" w:name="_Toc428416289"/>
       <w:r>
         <w:rPr>
           <w:rFonts w:ascii="Times New Roman" w:hAnsi="Times New Roman"/>
@@ -8999,9 +9099,9 @@
         </w:rPr>
         <w:t>Input</w:t>
       </w:r>
-      <w:bookmarkEnd w:id="68"/>
-      <w:bookmarkEnd w:id="69"/>
-      <w:bookmarkEnd w:id="70"/>
+      <w:bookmarkEnd w:id="75"/>
+      <w:bookmarkEnd w:id="76"/>
+      <w:bookmarkEnd w:id="77"/>
     </w:p>
     <w:p>
       <w:pPr>
@@ -10279,9 +10379,9 @@
       <w:r>
         <w:t xml:space="preserve"> </w:t>
       </w:r>
-      <w:bookmarkStart w:id="71" w:name="_Toc428271896"/>
-      <w:bookmarkStart w:id="72" w:name="_Toc428364309"/>
-      <w:bookmarkStart w:id="73" w:name="_Toc428413076"/>
+      <w:bookmarkStart w:id="78" w:name="_Toc428271896"/>
+      <w:bookmarkStart w:id="79" w:name="_Toc428364309"/>
+      <w:bookmarkStart w:id="80" w:name="_Toc428416290"/>
       <w:r>
         <w:rPr>
           <w:rFonts w:asciiTheme="majorHAnsi" w:hAnsiTheme="majorHAnsi" w:cstheme="majorHAnsi"/>
@@ -10290,9 +10390,9 @@
         </w:rPr>
         <w:t>Variables</w:t>
       </w:r>
-      <w:bookmarkEnd w:id="71"/>
-      <w:bookmarkEnd w:id="72"/>
-      <w:bookmarkEnd w:id="73"/>
+      <w:bookmarkEnd w:id="78"/>
+      <w:bookmarkEnd w:id="79"/>
+      <w:bookmarkEnd w:id="80"/>
     </w:p>
     <w:p>
       <w:pPr>
@@ -10867,9 +10967,9 @@
       <w:r>
         <w:t xml:space="preserve"> </w:t>
       </w:r>
-      <w:bookmarkStart w:id="74" w:name="_Toc428271897"/>
-      <w:bookmarkStart w:id="75" w:name="_Toc428364310"/>
-      <w:bookmarkStart w:id="76" w:name="_Toc428413077"/>
+      <w:bookmarkStart w:id="81" w:name="_Toc428271897"/>
+      <w:bookmarkStart w:id="82" w:name="_Toc428364310"/>
+      <w:bookmarkStart w:id="83" w:name="_Toc428416291"/>
       <w:r>
         <w:rPr>
           <w:rFonts w:asciiTheme="majorHAnsi" w:hAnsiTheme="majorHAnsi" w:cstheme="majorHAnsi"/>
@@ -10878,9 +10978,9 @@
         </w:rPr>
         <w:t>Invariants</w:t>
       </w:r>
-      <w:bookmarkEnd w:id="74"/>
-      <w:bookmarkEnd w:id="75"/>
-      <w:bookmarkEnd w:id="76"/>
+      <w:bookmarkEnd w:id="81"/>
+      <w:bookmarkEnd w:id="82"/>
+      <w:bookmarkEnd w:id="83"/>
     </w:p>
     <w:p>
       <w:pPr>
@@ -11178,9 +11278,9 @@
         </w:rPr>
         <w:t xml:space="preserve"> </w:t>
       </w:r>
-      <w:bookmarkStart w:id="77" w:name="_Toc428271898"/>
-      <w:bookmarkStart w:id="78" w:name="_Toc428364311"/>
-      <w:bookmarkStart w:id="79" w:name="_Toc428413078"/>
+      <w:bookmarkStart w:id="84" w:name="_Toc428271898"/>
+      <w:bookmarkStart w:id="85" w:name="_Toc428364311"/>
+      <w:bookmarkStart w:id="86" w:name="_Toc428416292"/>
       <w:r>
         <w:rPr>
           <w:rFonts w:asciiTheme="majorHAnsi" w:hAnsiTheme="majorHAnsi" w:cstheme="majorHAnsi"/>
@@ -11189,9 +11289,9 @@
         </w:rPr>
         <w:t>Constraints</w:t>
       </w:r>
-      <w:bookmarkEnd w:id="77"/>
-      <w:bookmarkEnd w:id="78"/>
-      <w:bookmarkEnd w:id="79"/>
+      <w:bookmarkEnd w:id="84"/>
+      <w:bookmarkEnd w:id="85"/>
+      <w:bookmarkEnd w:id="86"/>
     </w:p>
     <w:p>
       <w:pPr>
@@ -11965,9 +12065,9 @@
         <w:lastRenderedPageBreak/>
         <w:t xml:space="preserve"> </w:t>
       </w:r>
-      <w:bookmarkStart w:id="80" w:name="_Toc428271899"/>
-      <w:bookmarkStart w:id="81" w:name="_Toc428364312"/>
-      <w:bookmarkStart w:id="82" w:name="_Toc428413079"/>
+      <w:bookmarkStart w:id="87" w:name="_Toc428271899"/>
+      <w:bookmarkStart w:id="88" w:name="_Toc428364312"/>
+      <w:bookmarkStart w:id="89" w:name="_Toc428416293"/>
       <w:r>
         <w:rPr>
           <w:rFonts w:asciiTheme="majorHAnsi" w:hAnsiTheme="majorHAnsi" w:cstheme="majorHAnsi"/>
@@ -11976,9 +12076,9 @@
         </w:rPr>
         <w:t>Objectives function</w:t>
       </w:r>
-      <w:bookmarkEnd w:id="80"/>
-      <w:bookmarkEnd w:id="81"/>
-      <w:bookmarkEnd w:id="82"/>
+      <w:bookmarkEnd w:id="87"/>
+      <w:bookmarkEnd w:id="88"/>
+      <w:bookmarkEnd w:id="89"/>
     </w:p>
     <w:p>
       <w:pPr>
@@ -12113,9 +12213,9 @@
           <w:szCs w:val="40"/>
         </w:rPr>
       </w:pPr>
-      <w:bookmarkStart w:id="83" w:name="_Toc428271900"/>
-      <w:bookmarkStart w:id="84" w:name="_Toc428364313"/>
-      <w:bookmarkStart w:id="85" w:name="_Toc428413080"/>
+      <w:bookmarkStart w:id="90" w:name="_Toc428271900"/>
+      <w:bookmarkStart w:id="91" w:name="_Toc428364313"/>
+      <w:bookmarkStart w:id="92" w:name="_Toc428416294"/>
       <w:r>
         <w:rPr>
           <w:rFonts w:ascii="Times New Roman" w:hAnsi="Times New Roman"/>
@@ -12149,9 +12249,9 @@
         </w:rPr>
         <w:t>olution</w:t>
       </w:r>
-      <w:bookmarkEnd w:id="83"/>
-      <w:bookmarkEnd w:id="84"/>
-      <w:bookmarkEnd w:id="85"/>
+      <w:bookmarkEnd w:id="90"/>
+      <w:bookmarkEnd w:id="91"/>
+      <w:bookmarkEnd w:id="92"/>
     </w:p>
     <w:p>
       <w:pPr>
@@ -12175,26 +12275,30 @@
           <w:lang w:val="en-GB"/>
         </w:rPr>
       </w:pPr>
-      <w:bookmarkStart w:id="86" w:name="_Toc428365330"/>
-      <w:bookmarkStart w:id="87" w:name="_Toc428366945"/>
-      <w:bookmarkStart w:id="88" w:name="_Toc428367309"/>
-      <w:bookmarkStart w:id="89" w:name="_Toc428367706"/>
-      <w:bookmarkStart w:id="90" w:name="_Toc428367749"/>
-      <w:bookmarkStart w:id="91" w:name="_Toc428368286"/>
-      <w:bookmarkStart w:id="92" w:name="_Toc428379919"/>
-      <w:bookmarkStart w:id="93" w:name="_Toc428395813"/>
-      <w:bookmarkStart w:id="94" w:name="_Toc428395855"/>
-      <w:bookmarkStart w:id="95" w:name="_Toc428413081"/>
-      <w:bookmarkEnd w:id="86"/>
-      <w:bookmarkEnd w:id="87"/>
-      <w:bookmarkEnd w:id="88"/>
-      <w:bookmarkEnd w:id="89"/>
-      <w:bookmarkEnd w:id="90"/>
-      <w:bookmarkEnd w:id="91"/>
-      <w:bookmarkEnd w:id="92"/>
+      <w:bookmarkStart w:id="93" w:name="_Toc428365330"/>
+      <w:bookmarkStart w:id="94" w:name="_Toc428366945"/>
+      <w:bookmarkStart w:id="95" w:name="_Toc428367309"/>
+      <w:bookmarkStart w:id="96" w:name="_Toc428367706"/>
+      <w:bookmarkStart w:id="97" w:name="_Toc428367749"/>
+      <w:bookmarkStart w:id="98" w:name="_Toc428368286"/>
+      <w:bookmarkStart w:id="99" w:name="_Toc428379919"/>
+      <w:bookmarkStart w:id="100" w:name="_Toc428395813"/>
+      <w:bookmarkStart w:id="101" w:name="_Toc428395855"/>
+      <w:bookmarkStart w:id="102" w:name="_Toc428413081"/>
+      <w:bookmarkStart w:id="103" w:name="_Toc428416248"/>
+      <w:bookmarkStart w:id="104" w:name="_Toc428416295"/>
       <w:bookmarkEnd w:id="93"/>
       <w:bookmarkEnd w:id="94"/>
       <w:bookmarkEnd w:id="95"/>
+      <w:bookmarkEnd w:id="96"/>
+      <w:bookmarkEnd w:id="97"/>
+      <w:bookmarkEnd w:id="98"/>
+      <w:bookmarkEnd w:id="99"/>
+      <w:bookmarkEnd w:id="100"/>
+      <w:bookmarkEnd w:id="101"/>
+      <w:bookmarkEnd w:id="102"/>
+      <w:bookmarkEnd w:id="103"/>
+      <w:bookmarkEnd w:id="104"/>
     </w:p>
     <w:p>
       <w:pPr>
@@ -12207,9 +12311,9 @@
           <w:szCs w:val="32"/>
         </w:rPr>
       </w:pPr>
-      <w:bookmarkStart w:id="96" w:name="_Toc428271901"/>
-      <w:bookmarkStart w:id="97" w:name="_Toc428364314"/>
-      <w:bookmarkStart w:id="98" w:name="_Toc428413082"/>
+      <w:bookmarkStart w:id="105" w:name="_Toc428271901"/>
+      <w:bookmarkStart w:id="106" w:name="_Toc428364314"/>
+      <w:bookmarkStart w:id="107" w:name="_Toc428416296"/>
       <w:r>
         <w:rPr>
           <w:rFonts w:asciiTheme="majorHAnsi" w:hAnsiTheme="majorHAnsi" w:cstheme="majorHAnsi"/>
@@ -12218,9 +12322,9 @@
         </w:rPr>
         <w:t>Approaches to Automated Timetabling</w:t>
       </w:r>
-      <w:bookmarkEnd w:id="96"/>
-      <w:bookmarkEnd w:id="97"/>
-      <w:bookmarkEnd w:id="98"/>
+      <w:bookmarkEnd w:id="105"/>
+      <w:bookmarkEnd w:id="106"/>
+      <w:bookmarkEnd w:id="107"/>
     </w:p>
     <w:p>
       <w:pPr>
@@ -12519,9 +12623,9 @@
         </w:rPr>
         <w:t xml:space="preserve"> </w:t>
       </w:r>
-      <w:bookmarkStart w:id="99" w:name="_Toc428271902"/>
-      <w:bookmarkStart w:id="100" w:name="_Toc428364315"/>
-      <w:bookmarkStart w:id="101" w:name="_Toc428413083"/>
+      <w:bookmarkStart w:id="108" w:name="_Toc428271902"/>
+      <w:bookmarkStart w:id="109" w:name="_Toc428364315"/>
+      <w:bookmarkStart w:id="110" w:name="_Toc428416297"/>
       <w:r>
         <w:rPr>
           <w:rFonts w:asciiTheme="majorHAnsi" w:hAnsiTheme="majorHAnsi" w:cstheme="majorHAnsi"/>
@@ -12555,9 +12659,9 @@
         </w:rPr>
         <w:footnoteReference w:id="2"/>
       </w:r>
-      <w:bookmarkEnd w:id="99"/>
-      <w:bookmarkEnd w:id="100"/>
-      <w:bookmarkEnd w:id="101"/>
+      <w:bookmarkEnd w:id="108"/>
+      <w:bookmarkEnd w:id="109"/>
+      <w:bookmarkEnd w:id="110"/>
     </w:p>
     <w:p>
       <w:pPr>
@@ -12966,9 +13070,9 @@
         </w:rPr>
         <w:t xml:space="preserve"> </w:t>
       </w:r>
-      <w:bookmarkStart w:id="102" w:name="_Toc428271903"/>
-      <w:bookmarkStart w:id="103" w:name="_Toc428364316"/>
-      <w:bookmarkStart w:id="104" w:name="_Toc428413084"/>
+      <w:bookmarkStart w:id="111" w:name="_Toc428271903"/>
+      <w:bookmarkStart w:id="112" w:name="_Toc428364316"/>
+      <w:bookmarkStart w:id="113" w:name="_Toc428416298"/>
       <w:r>
         <w:rPr>
           <w:rFonts w:asciiTheme="majorHAnsi" w:hAnsiTheme="majorHAnsi" w:cstheme="majorHAnsi"/>
@@ -12992,744 +13096,6 @@
           <w:szCs w:val="28"/>
         </w:rPr>
         <w:t xml:space="preserve"> Methods</w:t>
-      </w:r>
-      <w:bookmarkEnd w:id="102"/>
-      <w:bookmarkEnd w:id="103"/>
-      <w:bookmarkEnd w:id="104"/>
-    </w:p>
-    <w:p>
-      <w:pPr>
-        <w:ind w:firstLine="720"/>
-        <w:rPr>
-          <w:sz w:val="24"/>
-          <w:lang w:val="en-GB"/>
-        </w:rPr>
-      </w:pPr>
-      <w:r>
-        <w:rPr>
-          <w:sz w:val="24"/>
-          <w:lang w:val="en-GB"/>
-        </w:rPr>
-        <w:t xml:space="preserve">In cluster methods, the set of </w:t>
-      </w:r>
-      <w:r>
-        <w:rPr>
-          <w:sz w:val="24"/>
-          <w:lang w:val="en-GB"/>
-        </w:rPr>
-        <w:t>courses</w:t>
-      </w:r>
-      <w:r>
-        <w:rPr>
-          <w:sz w:val="24"/>
-          <w:lang w:val="en-GB"/>
-        </w:rPr>
-        <w:t xml:space="preserve"> is split into groups which satis</w:t>
-      </w:r>
-      <w:r>
-        <w:rPr>
-          <w:sz w:val="24"/>
-          <w:lang w:val="en-GB"/>
-        </w:rPr>
-        <w:t>f</w:t>
-      </w:r>
-      <w:r>
-        <w:rPr>
-          <w:sz w:val="24"/>
-          <w:lang w:val="en-GB"/>
-        </w:rPr>
-        <w:t>y all hard constraints a</w:t>
-      </w:r>
-      <w:r>
-        <w:rPr>
-          <w:sz w:val="24"/>
-          <w:lang w:val="en-GB"/>
-        </w:rPr>
-        <w:t>nd then the groups are assigned to time periods to fulfil the soft constraint</w:t>
-      </w:r>
-      <w:r>
-        <w:rPr>
-          <w:sz w:val="24"/>
-          <w:lang w:val="en-GB"/>
-        </w:rPr>
-        <w:t>s</w:t>
-      </w:r>
-      <w:r>
-        <w:rPr>
-          <w:sz w:val="24"/>
-          <w:lang w:val="en-GB"/>
-        </w:rPr>
-        <w:t xml:space="preserve"> </w:t>
-      </w:r>
-      <w:r>
-        <w:rPr>
-          <w:sz w:val="24"/>
-          <w:lang w:val="en-GB"/>
-        </w:rPr>
-        <w:t>(</w:t>
-      </w:r>
-      <w:r>
-        <w:rPr>
-          <w:sz w:val="24"/>
-        </w:rPr>
-        <w:t>White and Chan, 1979</w:t>
-      </w:r>
-      <w:r>
-        <w:rPr>
-          <w:sz w:val="24"/>
-          <w:lang w:val="en-GB"/>
-        </w:rPr>
-        <w:t>)</w:t>
-      </w:r>
-      <w:r>
-        <w:rPr>
-          <w:sz w:val="24"/>
-          <w:lang w:val="en-GB"/>
-        </w:rPr>
-        <w:t>[</w:t>
-      </w:r>
-      <w:r>
-        <w:rPr>
-          <w:sz w:val="24"/>
-          <w:lang w:val="en-GB"/>
-        </w:rPr>
-        <w:t>17</w:t>
-      </w:r>
-      <w:r>
-        <w:rPr>
-          <w:sz w:val="24"/>
-          <w:lang w:val="en-GB"/>
-        </w:rPr>
-        <w:t>]</w:t>
-      </w:r>
-      <w:r>
-        <w:rPr>
-          <w:sz w:val="24"/>
-          <w:lang w:val="en-GB"/>
-        </w:rPr>
-        <w:t>.</w:t>
-      </w:r>
-      <w:r>
-        <w:rPr>
-          <w:sz w:val="24"/>
-          <w:lang w:val="en-GB"/>
-        </w:rPr>
-        <w:t xml:space="preserve"> </w:t>
-      </w:r>
-      <w:r>
-        <w:rPr>
-          <w:sz w:val="24"/>
-          <w:lang w:val="en-GB"/>
-        </w:rPr>
-        <w:t>Many optimisation techniques have been implemented to solve the assignment problem</w:t>
-      </w:r>
-      <w:r>
-        <w:rPr>
-          <w:sz w:val="24"/>
-        </w:rPr>
-        <w:t xml:space="preserve"> (Fisher and Shier, 1983</w:t>
-      </w:r>
-      <w:r>
-        <w:rPr>
-          <w:sz w:val="24"/>
-        </w:rPr>
-        <w:t>[18</w:t>
-      </w:r>
-      <w:r>
-        <w:rPr>
-          <w:sz w:val="24"/>
-        </w:rPr>
-        <w:t>]</w:t>
-      </w:r>
-      <w:r>
-        <w:rPr>
-          <w:sz w:val="24"/>
-        </w:rPr>
-        <w:t>)</w:t>
-      </w:r>
-      <w:r>
-        <w:rPr>
-          <w:sz w:val="24"/>
-          <w:lang w:val="en-GB"/>
-        </w:rPr>
-        <w:t>. The weakness of these methods is that the cluster are formed and fixed at the beginning of the algorithm and that may result in a bad quality timetable.</w:t>
-      </w:r>
-    </w:p>
-    <w:p>
-      <w:pPr>
-        <w:pStyle w:val="Heading3"/>
-        <w:rPr>
-          <w:rFonts w:asciiTheme="majorHAnsi" w:hAnsiTheme="majorHAnsi" w:cstheme="majorHAnsi"/>
-          <w:sz w:val="28"/>
-          <w:szCs w:val="28"/>
-        </w:rPr>
-      </w:pPr>
-      <w:r>
-        <w:rPr>
-          <w:rFonts w:asciiTheme="majorHAnsi" w:hAnsiTheme="majorHAnsi" w:cstheme="majorHAnsi"/>
-          <w:sz w:val="28"/>
-          <w:szCs w:val="28"/>
-        </w:rPr>
-        <w:t xml:space="preserve"> </w:t>
-      </w:r>
-      <w:bookmarkStart w:id="105" w:name="_Toc428271904"/>
-      <w:bookmarkStart w:id="106" w:name="_Toc428364317"/>
-      <w:bookmarkStart w:id="107" w:name="_Toc428413085"/>
-      <w:r>
-        <w:rPr>
-          <w:rFonts w:asciiTheme="majorHAnsi" w:hAnsiTheme="majorHAnsi" w:cstheme="majorHAnsi"/>
-          <w:sz w:val="28"/>
-          <w:szCs w:val="28"/>
-        </w:rPr>
-        <w:t>Constraint</w:t>
-      </w:r>
-      <w:r>
-        <w:rPr>
-          <w:rFonts w:asciiTheme="majorHAnsi" w:hAnsiTheme="majorHAnsi" w:cstheme="majorHAnsi"/>
-          <w:sz w:val="28"/>
-          <w:szCs w:val="28"/>
-        </w:rPr>
-        <w:t xml:space="preserve">-based </w:t>
-      </w:r>
-      <w:r>
-        <w:rPr>
-          <w:rFonts w:asciiTheme="majorHAnsi" w:hAnsiTheme="majorHAnsi" w:cstheme="majorHAnsi"/>
-          <w:sz w:val="28"/>
-          <w:szCs w:val="28"/>
-        </w:rPr>
-        <w:t>Methods</w:t>
-      </w:r>
-      <w:bookmarkEnd w:id="105"/>
-      <w:bookmarkEnd w:id="106"/>
-      <w:bookmarkEnd w:id="107"/>
-    </w:p>
-    <w:p>
-      <w:pPr>
-        <w:ind w:firstLine="720"/>
-        <w:rPr>
-          <w:sz w:val="24"/>
-          <w:lang w:val="en-GB"/>
-        </w:rPr>
-      </w:pPr>
-      <w:r>
-        <w:rPr>
-          <w:sz w:val="24"/>
-          <w:lang w:val="en-GB"/>
-        </w:rPr>
-        <w:t>Constraint-base methods are exact methods to solve tim</w:t>
-      </w:r>
-      <w:r>
-        <w:rPr>
-          <w:sz w:val="24"/>
-          <w:lang w:val="en-GB"/>
-        </w:rPr>
-        <w:t>e</w:t>
-      </w:r>
-      <w:r>
-        <w:rPr>
-          <w:sz w:val="24"/>
-          <w:lang w:val="en-GB"/>
-        </w:rPr>
-        <w:t xml:space="preserve">tabling problems. </w:t>
-      </w:r>
-      <w:r>
-        <w:rPr>
-          <w:sz w:val="24"/>
-          <w:lang w:val="en-GB"/>
-        </w:rPr>
-        <w:t xml:space="preserve">The </w:t>
-      </w:r>
-      <w:r>
-        <w:rPr>
-          <w:sz w:val="24"/>
-          <w:lang w:val="en-GB"/>
-        </w:rPr>
-        <w:t>problem is modelled as a set of variables with a fin</w:t>
-      </w:r>
-      <w:r>
-        <w:rPr>
-          <w:sz w:val="24"/>
-          <w:lang w:val="en-GB"/>
-        </w:rPr>
-        <w:t xml:space="preserve">ite domain. The method assigns </w:t>
-      </w:r>
-      <w:r>
-        <w:rPr>
-          <w:sz w:val="24"/>
-          <w:lang w:val="en-GB"/>
-        </w:rPr>
-        <w:t>values to variables that fulfil a number of constraints</w:t>
-      </w:r>
-      <w:r>
-        <w:rPr>
-          <w:sz w:val="24"/>
-          <w:lang w:val="en-GB"/>
-        </w:rPr>
-        <w:t xml:space="preserve">. </w:t>
-      </w:r>
-      <w:r>
-        <w:rPr>
-          <w:sz w:val="24"/>
-          <w:lang w:val="en-GB"/>
-        </w:rPr>
-        <w:t xml:space="preserve">A popular method </w:t>
-      </w:r>
-      <w:r>
-        <w:rPr>
-          <w:sz w:val="24"/>
-          <w:lang w:val="en-GB"/>
-        </w:rPr>
-        <w:t xml:space="preserve">Constraint Programming (CP) [19] is an approach for </w:t>
-      </w:r>
-      <w:r>
-        <w:rPr>
-          <w:sz w:val="24"/>
-          <w:lang w:val="en-GB"/>
-        </w:rPr>
-        <w:t xml:space="preserve">solving this problem </w:t>
-      </w:r>
-      <w:r>
-        <w:rPr>
-          <w:sz w:val="24"/>
-          <w:lang w:val="en-GB"/>
-        </w:rPr>
-        <w:t xml:space="preserve">that ensures to find optimal solution if it exists. It combines between a propagation process and a branching process. The propagation process uses constraints to eliminate redundant values from the domains of variables (i.e., values that are not in any feasible solutions) for reducing the search space. The branching </w:t>
-      </w:r>
-      <w:r>
-        <w:rPr>
-          <w:sz w:val="24"/>
-          <w:lang w:val="en-GB"/>
-        </w:rPr>
-        <w:t>process partitions</w:t>
-      </w:r>
-      <w:r>
-        <w:rPr>
-          <w:sz w:val="24"/>
-          <w:lang w:val="en-GB"/>
-        </w:rPr>
-        <w:t xml:space="preserve"> the original problem into smaller equivalent sub</w:t>
-      </w:r>
-      <w:r>
-        <w:rPr>
-          <w:sz w:val="24"/>
-          <w:lang w:val="en-GB"/>
-        </w:rPr>
-        <w:t>-</w:t>
-      </w:r>
-      <w:r>
-        <w:rPr>
-          <w:sz w:val="24"/>
-          <w:lang w:val="en-GB"/>
-        </w:rPr>
-        <w:t>problems (the union of the sets of solutions to sub</w:t>
-      </w:r>
-      <w:r>
-        <w:rPr>
-          <w:sz w:val="24"/>
-          <w:lang w:val="en-GB"/>
-        </w:rPr>
-        <w:t>-</w:t>
-      </w:r>
-      <w:r>
-        <w:rPr>
-          <w:sz w:val="24"/>
-          <w:lang w:val="en-GB"/>
-        </w:rPr>
-        <w:t>problems is equivalent to the set of solutions to the original problem) by splitting the domain of a selected variable into smaller domain. The propagation and branching processes are performed iteratively: after each branching, the propagation process will perform on each generated sub</w:t>
-      </w:r>
-      <w:r>
-        <w:rPr>
-          <w:sz w:val="24"/>
-          <w:lang w:val="en-GB"/>
-        </w:rPr>
-        <w:t>-</w:t>
-      </w:r>
-      <w:r>
-        <w:rPr>
-          <w:sz w:val="24"/>
-          <w:lang w:val="en-GB"/>
-        </w:rPr>
-        <w:t>problem. In CP framework, the search space is completely explored. Hence the execution time is theoretically exponential of the size of the input of the problem. Many generic CP solvers were developed in the literature, for instance,</w:t>
-      </w:r>
-      <w:r>
-        <w:rPr>
-          <w:sz w:val="24"/>
-          <w:lang w:val="en-GB"/>
-        </w:rPr>
-        <w:t xml:space="preserve"> CHOCO</w:t>
-      </w:r>
-      <w:r>
-        <w:rPr>
-          <w:sz w:val="24"/>
-          <w:lang w:val="en-GB"/>
-        </w:rPr>
-        <w:t>[</w:t>
-      </w:r>
-      <w:r>
-        <w:rPr>
-          <w:sz w:val="24"/>
-          <w:lang w:val="en-GB"/>
-        </w:rPr>
-        <w:t>23</w:t>
-      </w:r>
-      <w:r>
-        <w:rPr>
-          <w:sz w:val="24"/>
-          <w:lang w:val="en-GB"/>
-        </w:rPr>
-        <w:t>], GECODE [2</w:t>
-      </w:r>
-      <w:r>
-        <w:rPr>
-          <w:sz w:val="24"/>
-          <w:lang w:val="en-GB"/>
-        </w:rPr>
-        <w:t>0</w:t>
-      </w:r>
-      <w:r>
-        <w:rPr>
-          <w:sz w:val="24"/>
-          <w:lang w:val="en-GB"/>
-        </w:rPr>
-        <w:t>], Minizinc [</w:t>
-      </w:r>
-      <w:r>
-        <w:rPr>
-          <w:sz w:val="24"/>
-          <w:lang w:val="en-GB"/>
-        </w:rPr>
-        <w:t>21</w:t>
-      </w:r>
-      <w:r>
-        <w:rPr>
-          <w:sz w:val="24"/>
-          <w:lang w:val="en-GB"/>
-        </w:rPr>
-        <w:t xml:space="preserve">], etc. With these solvers, users state the model (specify variables, constraints, objective functions) and call search procedures for finding solutions. Using this generic approach has </w:t>
-      </w:r>
-      <w:r>
-        <w:rPr>
-          <w:sz w:val="24"/>
-          <w:lang w:val="en-GB"/>
-        </w:rPr>
-        <w:t>an advantage that allows</w:t>
-      </w:r>
-      <w:r>
-        <w:rPr>
-          <w:sz w:val="24"/>
-          <w:lang w:val="en-GB"/>
-        </w:rPr>
-        <w:t xml:space="preserve"> users to model flexibly different problems as well as to adapt the existing model when a</w:t>
-      </w:r>
-      <w:r>
-        <w:rPr>
-          <w:sz w:val="24"/>
-          <w:lang w:val="en-GB"/>
-        </w:rPr>
-        <w:t>dditional constraints are added</w:t>
-      </w:r>
-      <w:r>
-        <w:rPr>
-          <w:sz w:val="24"/>
-          <w:lang w:val="en-GB"/>
-        </w:rPr>
-        <w:t>.</w:t>
-      </w:r>
-    </w:p>
-    <w:p>
-      <w:pPr>
-        <w:pStyle w:val="Heading3"/>
-        <w:rPr>
-          <w:rFonts w:asciiTheme="majorHAnsi" w:hAnsiTheme="majorHAnsi" w:cstheme="majorHAnsi"/>
-          <w:sz w:val="28"/>
-          <w:szCs w:val="28"/>
-        </w:rPr>
-      </w:pPr>
-      <w:r>
-        <w:rPr>
-          <w:rFonts w:asciiTheme="majorHAnsi" w:hAnsiTheme="majorHAnsi" w:cstheme="majorHAnsi"/>
-          <w:sz w:val="28"/>
-          <w:szCs w:val="28"/>
-        </w:rPr>
-        <w:lastRenderedPageBreak/>
-        <w:t xml:space="preserve"> </w:t>
-      </w:r>
-      <w:bookmarkStart w:id="108" w:name="_Toc428271905"/>
-      <w:bookmarkStart w:id="109" w:name="_Toc428364318"/>
-      <w:bookmarkStart w:id="110" w:name="_Toc428413086"/>
-      <w:r>
-        <w:rPr>
-          <w:rFonts w:asciiTheme="majorHAnsi" w:hAnsiTheme="majorHAnsi" w:cstheme="majorHAnsi"/>
-          <w:sz w:val="28"/>
-          <w:szCs w:val="28"/>
-        </w:rPr>
-        <w:t>Meta-heuristic Methods</w:t>
-      </w:r>
-      <w:bookmarkEnd w:id="108"/>
-      <w:bookmarkEnd w:id="109"/>
-      <w:bookmarkEnd w:id="110"/>
-    </w:p>
-    <w:p>
-      <w:pPr>
-        <w:ind w:firstLine="720"/>
-        <w:rPr>
-          <w:sz w:val="24"/>
-          <w:lang w:val="en-GB"/>
-        </w:rPr>
-      </w:pPr>
-      <w:r>
-        <w:rPr>
-          <w:sz w:val="24"/>
-          <w:lang w:val="en-GB"/>
-        </w:rPr>
-        <w:t xml:space="preserve">Many meta-heuristic approaches such as </w:t>
-      </w:r>
-      <w:r>
-        <w:rPr>
-          <w:sz w:val="24"/>
-          <w:lang w:val="en-GB"/>
-        </w:rPr>
-        <w:t>local search (</w:t>
-      </w:r>
-      <w:r>
-        <w:rPr>
-          <w:sz w:val="24"/>
-          <w:lang w:val="en-GB"/>
-        </w:rPr>
-        <w:t>T</w:t>
-      </w:r>
-      <w:r>
-        <w:rPr>
-          <w:sz w:val="24"/>
-          <w:lang w:val="en-GB"/>
-        </w:rPr>
-        <w:t xml:space="preserve">abu search, </w:t>
-      </w:r>
-      <w:r>
-        <w:rPr>
-          <w:sz w:val="24"/>
-          <w:lang w:val="en-GB"/>
-        </w:rPr>
-        <w:t xml:space="preserve">simulated annealing, </w:t>
-      </w:r>
-      <w:r>
-        <w:rPr>
-          <w:sz w:val="24"/>
-        </w:rPr>
-        <w:t>h</w:t>
-      </w:r>
-      <w:r>
-        <w:rPr>
-          <w:sz w:val="24"/>
-        </w:rPr>
-        <w:t>ill-climbing,</w:t>
-      </w:r>
-      <w:r>
-        <w:rPr>
-          <w:sz w:val="24"/>
-          <w:lang w:val="en-GB"/>
-        </w:rPr>
-        <w:t xml:space="preserve"> </w:t>
-      </w:r>
-      <w:r>
-        <w:rPr>
-          <w:sz w:val="24"/>
-          <w:lang w:val="en-GB"/>
-        </w:rPr>
-        <w:t>genetic algorithms</w:t>
-      </w:r>
-      <w:r>
-        <w:rPr>
-          <w:sz w:val="24"/>
-          <w:lang w:val="en-GB"/>
-        </w:rPr>
-        <w:t>)</w:t>
-      </w:r>
-      <w:r>
-        <w:rPr>
-          <w:sz w:val="24"/>
-          <w:lang w:val="en-GB"/>
-        </w:rPr>
-        <w:t xml:space="preserve"> and hybrid approaches have been implemented for timetabling.</w:t>
-      </w:r>
-      <w:r>
-        <w:rPr>
-          <w:sz w:val="24"/>
-          <w:lang w:val="en-GB"/>
-        </w:rPr>
-        <w:t xml:space="preserve"> Some very good results have been reported in Burke and Ross (1996)</w:t>
-      </w:r>
-      <w:r>
-        <w:rPr>
-          <w:sz w:val="24"/>
-          <w:lang w:val="en-GB"/>
-        </w:rPr>
-        <w:t>[24]</w:t>
-      </w:r>
-      <w:r>
-        <w:rPr>
-          <w:sz w:val="24"/>
-          <w:lang w:val="en-GB"/>
-        </w:rPr>
-        <w:t>, Burke and Carter (1998)</w:t>
-      </w:r>
-      <w:r>
-        <w:rPr>
-          <w:sz w:val="24"/>
-          <w:lang w:val="en-GB"/>
-        </w:rPr>
-        <w:t>[</w:t>
-      </w:r>
-      <w:r>
-        <w:rPr>
-          <w:sz w:val="24"/>
-          <w:lang w:val="en-GB"/>
-        </w:rPr>
-        <w:t>25</w:t>
-      </w:r>
-      <w:r>
-        <w:rPr>
-          <w:sz w:val="24"/>
-          <w:lang w:val="en-GB"/>
-        </w:rPr>
-        <w:t>]</w:t>
-      </w:r>
-      <w:r>
-        <w:rPr>
-          <w:sz w:val="24"/>
-          <w:lang w:val="en-GB"/>
-        </w:rPr>
-        <w:t>, Burke and Erben (2001)</w:t>
-      </w:r>
-      <w:r>
-        <w:rPr>
-          <w:sz w:val="24"/>
-          <w:lang w:val="en-GB"/>
-        </w:rPr>
-        <w:t>[</w:t>
-      </w:r>
-      <w:r>
-        <w:rPr>
-          <w:sz w:val="24"/>
-          <w:lang w:val="en-GB"/>
-        </w:rPr>
-        <w:t>26</w:t>
-      </w:r>
-      <w:r>
-        <w:rPr>
-          <w:sz w:val="24"/>
-          <w:lang w:val="en-GB"/>
-        </w:rPr>
-        <w:t xml:space="preserve">]. </w:t>
-      </w:r>
-      <w:r>
-        <w:rPr>
-          <w:sz w:val="24"/>
-        </w:rPr>
-        <w:t>Meta-heuristic methods begin with one or more initial solutions and employ search strategies that try to avoid local optimal. All of these search algorithms can produce high quality solutions but often have a considerable computational cost.</w:t>
-      </w:r>
-      <w:r>
-        <w:rPr>
-          <w:sz w:val="24"/>
-          <w:lang w:val="en-GB"/>
-        </w:rPr>
-        <w:t xml:space="preserve"> </w:t>
-      </w:r>
-      <w:r>
-        <w:rPr>
-          <w:sz w:val="24"/>
-          <w:lang w:val="en-GB"/>
-        </w:rPr>
-        <w:t xml:space="preserve">We will mention </w:t>
-      </w:r>
-      <w:r>
-        <w:rPr>
-          <w:sz w:val="24"/>
-          <w:lang w:val="en-GB"/>
-        </w:rPr>
-        <w:t>local search</w:t>
-      </w:r>
-      <w:r>
-        <w:rPr>
-          <w:sz w:val="24"/>
-          <w:lang w:val="en-GB"/>
-        </w:rPr>
-        <w:t xml:space="preserve"> me</w:t>
-      </w:r>
-      <w:r>
-        <w:rPr>
-          <w:sz w:val="24"/>
-          <w:lang w:val="en-GB"/>
-        </w:rPr>
-        <w:t>thod</w:t>
-      </w:r>
-      <w:r>
-        <w:rPr>
-          <w:sz w:val="24"/>
-          <w:lang w:val="en-GB"/>
-        </w:rPr>
-        <w:t>s</w:t>
-      </w:r>
-      <w:r>
-        <w:rPr>
-          <w:sz w:val="24"/>
-          <w:lang w:val="en-GB"/>
-        </w:rPr>
-        <w:t xml:space="preserve"> </w:t>
-      </w:r>
-      <w:r>
-        <w:rPr>
-          <w:sz w:val="24"/>
-          <w:lang w:val="en-GB"/>
-        </w:rPr>
-        <w:t>more detail in section 3.2 and hybrid methods in section 3.3</w:t>
-      </w:r>
-    </w:p>
-    <w:p>
-      <w:pPr>
-        <w:pStyle w:val="Heading2"/>
-        <w:spacing w:after="400"/>
-        <w:ind w:left="578" w:hanging="578"/>
-        <w:rPr>
-          <w:rFonts w:asciiTheme="majorHAnsi" w:hAnsiTheme="majorHAnsi" w:cstheme="majorHAnsi"/>
-          <w:sz w:val="32"/>
-          <w:szCs w:val="32"/>
-        </w:rPr>
-      </w:pPr>
-      <w:bookmarkStart w:id="111" w:name="_Toc428271906"/>
-      <w:bookmarkStart w:id="112" w:name="_Toc428364319"/>
-      <w:bookmarkStart w:id="113" w:name="_Toc428413087"/>
-      <w:r>
-        <w:rPr>
-          <w:rFonts w:asciiTheme="majorHAnsi" w:hAnsiTheme="majorHAnsi" w:cstheme="majorHAnsi"/>
-          <w:sz w:val="32"/>
-          <w:szCs w:val="32"/>
-        </w:rPr>
-        <w:t>Local Search</w:t>
-      </w:r>
-      <w:r>
-        <w:rPr>
-          <w:rFonts w:asciiTheme="majorHAnsi" w:hAnsiTheme="majorHAnsi" w:cstheme="majorHAnsi"/>
-          <w:sz w:val="32"/>
-          <w:szCs w:val="32"/>
-        </w:rPr>
-        <w:t xml:space="preserve"> </w:t>
-      </w:r>
-      <w:r>
-        <w:rPr>
-          <w:rFonts w:asciiTheme="majorHAnsi" w:hAnsiTheme="majorHAnsi" w:cstheme="majorHAnsi"/>
-          <w:sz w:val="32"/>
-          <w:szCs w:val="32"/>
-        </w:rPr>
-        <w:t>m</w:t>
-      </w:r>
-      <w:r>
-        <w:rPr>
-          <w:rFonts w:asciiTheme="majorHAnsi" w:hAnsiTheme="majorHAnsi" w:cstheme="majorHAnsi"/>
-          <w:sz w:val="32"/>
-          <w:szCs w:val="32"/>
-        </w:rPr>
-        <w:t>ethods</w:t>
       </w:r>
       <w:bookmarkEnd w:id="111"/>
       <w:bookmarkEnd w:id="112"/>
@@ -13748,62 +13114,53 @@
           <w:sz w:val="24"/>
           <w:lang w:val="en-GB"/>
         </w:rPr>
-        <w:t>Local Search (LS) [</w:t>
-      </w:r>
-      <w:r>
-        <w:rPr>
-          <w:sz w:val="24"/>
-          <w:lang w:val="en-GB"/>
-        </w:rPr>
-        <w:t>22</w:t>
-      </w:r>
-      <w:r>
-        <w:rPr>
-          <w:sz w:val="24"/>
-          <w:lang w:val="en-GB"/>
-        </w:rPr>
-        <w:t xml:space="preserve">] is an alternative approach for solving combinatorial optimization problems. This is an incomplete approach in which the search space is partially explored. </w:t>
-      </w:r>
-      <w:r>
-        <w:rPr>
-          <w:sz w:val="24"/>
-          <w:lang w:val="en-GB"/>
-        </w:rPr>
-        <w:t xml:space="preserve">It bases on general and simple ideas. The search </w:t>
-      </w:r>
-      <w:r>
-        <w:rPr>
-          <w:sz w:val="24"/>
-        </w:rPr>
-        <w:t>begin</w:t>
-      </w:r>
-      <w:r>
-        <w:rPr>
-          <w:sz w:val="24"/>
+        <w:t xml:space="preserve">In cluster methods, the set of </w:t>
+      </w:r>
+      <w:r>
+        <w:rPr>
+          <w:sz w:val="24"/>
+          <w:lang w:val="en-GB"/>
+        </w:rPr>
+        <w:t>courses</w:t>
+      </w:r>
+      <w:r>
+        <w:rPr>
+          <w:sz w:val="24"/>
+          <w:lang w:val="en-GB"/>
+        </w:rPr>
+        <w:t xml:space="preserve"> is split into groups which satis</w:t>
+      </w:r>
+      <w:r>
+        <w:rPr>
+          <w:sz w:val="24"/>
+          <w:lang w:val="en-GB"/>
+        </w:rPr>
+        <w:t>f</w:t>
+      </w:r>
+      <w:r>
+        <w:rPr>
+          <w:sz w:val="24"/>
+          <w:lang w:val="en-GB"/>
+        </w:rPr>
+        <w:t>y all hard constraints a</w:t>
+      </w:r>
+      <w:r>
+        <w:rPr>
+          <w:sz w:val="24"/>
+          <w:lang w:val="en-GB"/>
+        </w:rPr>
+        <w:t>nd then the groups are assigned to time periods to fulfil the soft constraint</w:t>
+      </w:r>
+      <w:r>
+        <w:rPr>
+          <w:sz w:val="24"/>
+          <w:lang w:val="en-GB"/>
         </w:rPr>
         <w:t>s</w:t>
       </w:r>
       <w:r>
         <w:rPr>
           <w:sz w:val="24"/>
-        </w:rPr>
-        <w:t xml:space="preserve"> with one or more initial solutions and employ</w:t>
-      </w:r>
-      <w:r>
-        <w:rPr>
-          <w:sz w:val="24"/>
-        </w:rPr>
-        <w:t>s</w:t>
-      </w:r>
-      <w:r>
-        <w:rPr>
-          <w:sz w:val="24"/>
-        </w:rPr>
-        <w:t xml:space="preserve"> search strategies that try to avoid local optimal.</w:t>
-      </w:r>
-      <w:r>
-        <w:rPr>
-          <w:sz w:val="24"/>
           <w:lang w:val="en-GB"/>
         </w:rPr>
         <w:t xml:space="preserve"> </w:t>
@@ -13813,63 +13170,93 @@
           <w:sz w:val="24"/>
           <w:lang w:val="en-GB"/>
         </w:rPr>
-        <w:t xml:space="preserve">The LS approach cannot ensure to find an optimal solution and prove its optimality. However, in many cases, it can finds high-quality solution in reasonable time. The search starts from an initial solution generated randomly or by a greedy algorithm (depend on particular problem at hand) and iteratively moves from a current solution to one of its </w:t>
-      </w:r>
-      <w:r>
-        <w:rPr>
-          <w:sz w:val="24"/>
-          <w:lang w:val="en-GB"/>
-        </w:rPr>
-        <w:t>neighbours</w:t>
-      </w:r>
-      <w:r>
-        <w:rPr>
-          <w:sz w:val="24"/>
-          <w:lang w:val="en-GB"/>
-        </w:rPr>
-        <w:t xml:space="preserve">. The </w:t>
-      </w:r>
-      <w:r>
-        <w:rPr>
-          <w:sz w:val="24"/>
-          <w:lang w:val="en-GB"/>
-        </w:rPr>
-        <w:t>neighbourhood</w:t>
-      </w:r>
-      <w:r>
-        <w:rPr>
-          <w:sz w:val="24"/>
-          <w:lang w:val="en-GB"/>
-        </w:rPr>
-        <w:t xml:space="preserve"> of a current solution is basically generated by modifying locally the components of the current solution (e.g., changing the value of a decision variable or exchanging the values of two decision variables). Constraint-Based Local Search (CBLS) [</w:t>
-      </w:r>
-      <w:r>
-        <w:rPr>
-          <w:sz w:val="24"/>
-          <w:lang w:val="en-GB"/>
-        </w:rPr>
-        <w:t>22</w:t>
-      </w:r>
-      <w:r>
-        <w:rPr>
-          <w:sz w:val="24"/>
-          <w:lang w:val="en-GB"/>
-        </w:rPr>
-        <w:t xml:space="preserve">] is a local search framework uses constraints, objective functions to drive the search in potential region where high-quality solutions likely exist. Tabu </w:t>
-      </w:r>
-      <w:r>
-        <w:rPr>
-          <w:sz w:val="24"/>
-          <w:lang w:val="en-GB"/>
-        </w:rPr>
-        <w:t>s</w:t>
-      </w:r>
-      <w:r>
-        <w:rPr>
-          <w:sz w:val="24"/>
-          <w:lang w:val="en-GB"/>
-        </w:rPr>
-        <w:t>earch (TS) is a local search algorithm that uses a mechanism to avoid revisiting solutions discovered so far. One of the possible mechanism in CBLS is to use a data structure to record the move information (for example, a pair of variable, value) performed.</w:t>
+        <w:t>(</w:t>
+      </w:r>
+      <w:r>
+        <w:rPr>
+          <w:sz w:val="24"/>
+        </w:rPr>
+        <w:t>White and Chan, 1979</w:t>
+      </w:r>
+      <w:r>
+        <w:rPr>
+          <w:sz w:val="24"/>
+          <w:lang w:val="en-GB"/>
+        </w:rPr>
+        <w:t>)</w:t>
+      </w:r>
+      <w:r>
+        <w:rPr>
+          <w:sz w:val="24"/>
+          <w:lang w:val="en-GB"/>
+        </w:rPr>
+        <w:t>[</w:t>
+      </w:r>
+      <w:r>
+        <w:rPr>
+          <w:sz w:val="24"/>
+          <w:lang w:val="en-GB"/>
+        </w:rPr>
+        <w:t>17</w:t>
+      </w:r>
+      <w:r>
+        <w:rPr>
+          <w:sz w:val="24"/>
+          <w:lang w:val="en-GB"/>
+        </w:rPr>
+        <w:t>]</w:t>
+      </w:r>
+      <w:r>
+        <w:rPr>
+          <w:sz w:val="24"/>
+          <w:lang w:val="en-GB"/>
+        </w:rPr>
+        <w:t>.</w:t>
+      </w:r>
+      <w:r>
+        <w:rPr>
+          <w:sz w:val="24"/>
+          <w:lang w:val="en-GB"/>
+        </w:rPr>
+        <w:t xml:space="preserve"> </w:t>
+      </w:r>
+      <w:r>
+        <w:rPr>
+          <w:sz w:val="24"/>
+          <w:lang w:val="en-GB"/>
+        </w:rPr>
+        <w:t>Many optimisation techniques have been implemented to solve the assignment problem</w:t>
+      </w:r>
+      <w:r>
+        <w:rPr>
+          <w:sz w:val="24"/>
+        </w:rPr>
+        <w:t xml:space="preserve"> (Fisher and Shier, 1983</w:t>
+      </w:r>
+      <w:r>
+        <w:rPr>
+          <w:sz w:val="24"/>
+        </w:rPr>
+        <w:t>[18</w:t>
+      </w:r>
+      <w:r>
+        <w:rPr>
+          <w:sz w:val="24"/>
+        </w:rPr>
+        <w:t>]</w:t>
+      </w:r>
+      <w:r>
+        <w:rPr>
+          <w:sz w:val="24"/>
+        </w:rPr>
+        <w:t>)</w:t>
+      </w:r>
+      <w:r>
+        <w:rPr>
+          <w:sz w:val="24"/>
+          <w:lang w:val="en-GB"/>
+        </w:rPr>
+        <w:t>. The weakness of these methods is that the cluster are formed and fixed at the beginning of the algorithm and that may result in a bad quality timetable.</w:t>
       </w:r>
     </w:p>
     <w:p>
@@ -13889,16 +13276,32 @@
         </w:rPr>
         <w:t xml:space="preserve"> </w:t>
       </w:r>
-      <w:bookmarkStart w:id="114" w:name="_Toc428271907"/>
-      <w:bookmarkStart w:id="115" w:name="_Toc428364320"/>
-      <w:bookmarkStart w:id="116" w:name="_Toc428413088"/>
+      <w:bookmarkStart w:id="114" w:name="_Toc428271904"/>
+      <w:bookmarkStart w:id="115" w:name="_Toc428364317"/>
+      <w:bookmarkStart w:id="116" w:name="_Toc428416299"/>
       <w:r>
         <w:rPr>
           <w:rFonts w:asciiTheme="majorHAnsi" w:hAnsiTheme="majorHAnsi" w:cstheme="majorHAnsi"/>
           <w:sz w:val="28"/>
           <w:szCs w:val="28"/>
         </w:rPr>
-        <w:t>Hill-climbing algorithm</w:t>
+        <w:t>Constraint</w:t>
+      </w:r>
+      <w:r>
+        <w:rPr>
+          <w:rFonts w:asciiTheme="majorHAnsi" w:hAnsiTheme="majorHAnsi" w:cstheme="majorHAnsi"/>
+          <w:sz w:val="28"/>
+          <w:szCs w:val="28"/>
+        </w:rPr>
+        <w:t xml:space="preserve">-based </w:t>
+      </w:r>
+      <w:r>
+        <w:rPr>
+          <w:rFonts w:asciiTheme="majorHAnsi" w:hAnsiTheme="majorHAnsi" w:cstheme="majorHAnsi"/>
+          <w:sz w:val="28"/>
+          <w:szCs w:val="28"/>
+        </w:rPr>
+        <w:t>Methods</w:t>
       </w:r>
       <w:bookmarkEnd w:id="114"/>
       <w:bookmarkEnd w:id="115"/>
@@ -13917,174 +13320,224 @@
           <w:sz w:val="24"/>
           <w:lang w:val="en-GB"/>
         </w:rPr>
-        <w:t>Hill-</w:t>
-      </w:r>
-      <w:r>
-        <w:rPr>
-          <w:sz w:val="24"/>
-          <w:lang w:val="en-GB"/>
-        </w:rPr>
-        <w:t>climbing [</w:t>
-      </w:r>
-      <w:r>
-        <w:rPr>
-          <w:sz w:val="24"/>
-          <w:lang w:val="en-GB"/>
-        </w:rPr>
-        <w:t>27</w:t>
-      </w:r>
-      <w:r>
-        <w:rPr>
-          <w:sz w:val="24"/>
-          <w:lang w:val="en-GB"/>
-        </w:rPr>
-        <w:t>]</w:t>
-      </w:r>
-      <w:r>
-        <w:rPr>
-          <w:sz w:val="24"/>
-          <w:lang w:val="en-GB"/>
-        </w:rPr>
-        <w:t xml:space="preserve"> algorithm is </w:t>
-      </w:r>
-      <w:r>
-        <w:rPr>
-          <w:sz w:val="24"/>
-          <w:lang w:val="en-GB"/>
-        </w:rPr>
-        <w:t>based</w:t>
-      </w:r>
-      <w:r>
-        <w:rPr>
-          <w:sz w:val="24"/>
-          <w:lang w:val="en-GB"/>
-        </w:rPr>
-        <w:t xml:space="preserve"> </w:t>
-      </w:r>
-      <w:r>
-        <w:rPr>
-          <w:sz w:val="24"/>
-          <w:lang w:val="en-GB"/>
-        </w:rPr>
-        <w:t>on</w:t>
-      </w:r>
-      <w:r>
-        <w:rPr>
-          <w:sz w:val="24"/>
-          <w:lang w:val="en-GB"/>
-        </w:rPr>
-        <w:t xml:space="preserve"> other local search technique. Although this algorithm is simple it indicate</w:t>
-      </w:r>
-      <w:r>
-        <w:rPr>
-          <w:sz w:val="24"/>
-          <w:lang w:val="en-GB"/>
-        </w:rPr>
-        <w:t>s</w:t>
-      </w:r>
-      <w:r>
-        <w:rPr>
-          <w:sz w:val="24"/>
-          <w:lang w:val="en-GB"/>
-        </w:rPr>
-        <w:t xml:space="preserve"> strong and effective in large constraint satisfaction problems</w:t>
-      </w:r>
-      <w:r>
-        <w:rPr>
-          <w:sz w:val="24"/>
+        <w:t>Constraint-base methods are exact methods to solve tim</w:t>
+      </w:r>
+      <w:r>
+        <w:rPr>
+          <w:sz w:val="24"/>
+          <w:lang w:val="en-GB"/>
+        </w:rPr>
+        <w:t>e</w:t>
+      </w:r>
+      <w:r>
+        <w:rPr>
+          <w:sz w:val="24"/>
+          <w:lang w:val="en-GB"/>
+        </w:rPr>
+        <w:t xml:space="preserve">tabling problems. </w:t>
+      </w:r>
+      <w:r>
+        <w:rPr>
+          <w:sz w:val="24"/>
+          <w:lang w:val="en-GB"/>
+        </w:rPr>
+        <w:t xml:space="preserve">The </w:t>
+      </w:r>
+      <w:r>
+        <w:rPr>
+          <w:sz w:val="24"/>
+          <w:lang w:val="en-GB"/>
+        </w:rPr>
+        <w:t>problem is modelled as a set of variables with a fin</w:t>
+      </w:r>
+      <w:r>
+        <w:rPr>
+          <w:sz w:val="24"/>
+          <w:lang w:val="en-GB"/>
+        </w:rPr>
+        <w:t xml:space="preserve">ite domain. The method assigns </w:t>
+      </w:r>
+      <w:r>
+        <w:rPr>
+          <w:sz w:val="24"/>
+          <w:lang w:val="en-GB"/>
+        </w:rPr>
+        <w:t>values to variables that fulfil a number of constraints</w:t>
+      </w:r>
+      <w:r>
+        <w:rPr>
+          <w:sz w:val="24"/>
+          <w:lang w:val="en-GB"/>
+        </w:rPr>
+        <w:t xml:space="preserve">. </w:t>
+      </w:r>
+      <w:r>
+        <w:rPr>
+          <w:sz w:val="24"/>
+          <w:lang w:val="en-GB"/>
+        </w:rPr>
+        <w:t xml:space="preserve">A popular method </w:t>
+      </w:r>
+      <w:r>
+        <w:rPr>
+          <w:sz w:val="24"/>
+          <w:lang w:val="en-GB"/>
+        </w:rPr>
+        <w:t xml:space="preserve">Constraint Programming (CP) [19] is an approach for </w:t>
+      </w:r>
+      <w:r>
+        <w:rPr>
+          <w:sz w:val="24"/>
+          <w:lang w:val="en-GB"/>
+        </w:rPr>
+        <w:t xml:space="preserve">solving this problem </w:t>
+      </w:r>
+      <w:r>
+        <w:rPr>
+          <w:sz w:val="24"/>
+          <w:lang w:val="en-GB"/>
+        </w:rPr>
+        <w:t xml:space="preserve">that ensures to find optimal solution if it exists. It combines between a propagation process and a branching process. The propagation process uses constraints to eliminate redundant values from the domains of variables (i.e., values that are not in any feasible solutions) for reducing the search space. The branching </w:t>
+      </w:r>
+      <w:r>
+        <w:rPr>
+          <w:sz w:val="24"/>
+          <w:lang w:val="en-GB"/>
+        </w:rPr>
+        <w:t>process partitions</w:t>
+      </w:r>
+      <w:r>
+        <w:rPr>
+          <w:sz w:val="24"/>
+          <w:lang w:val="en-GB"/>
+        </w:rPr>
+        <w:t xml:space="preserve"> the original problem into smaller equivalent sub</w:t>
+      </w:r>
+      <w:r>
+        <w:rPr>
+          <w:sz w:val="24"/>
+          <w:lang w:val="en-GB"/>
+        </w:rPr>
+        <w:t>-</w:t>
+      </w:r>
+      <w:r>
+        <w:rPr>
+          <w:sz w:val="24"/>
+          <w:lang w:val="en-GB"/>
+        </w:rPr>
+        <w:t>problems (the union of the sets of solutions to sub</w:t>
+      </w:r>
+      <w:r>
+        <w:rPr>
+          <w:sz w:val="24"/>
+          <w:lang w:val="en-GB"/>
+        </w:rPr>
+        <w:t>-</w:t>
+      </w:r>
+      <w:r>
+        <w:rPr>
+          <w:sz w:val="24"/>
+          <w:lang w:val="en-GB"/>
+        </w:rPr>
+        <w:t>problems is equivalent to the set of solutions to the original problem) by splitting the domain of a selected variable into smaller domain. The propagation and branching processes are performed iteratively: after each branching, the propagation process will perform on each generated sub</w:t>
+      </w:r>
+      <w:r>
+        <w:rPr>
+          <w:sz w:val="24"/>
+          <w:lang w:val="en-GB"/>
+        </w:rPr>
+        <w:t>-</w:t>
+      </w:r>
+      <w:r>
+        <w:rPr>
+          <w:sz w:val="24"/>
+          <w:lang w:val="en-GB"/>
+        </w:rPr>
+        <w:t>problem. In CP framework, the search space is completely explored. Hence the execution time is theoretically exponential of the size of the input of the problem. Many generic CP solvers were developed in the literature, for instance,</w:t>
+      </w:r>
+      <w:r>
+        <w:rPr>
+          <w:sz w:val="24"/>
+          <w:lang w:val="en-GB"/>
+        </w:rPr>
+        <w:t xml:space="preserve"> CHOCO</w:t>
+      </w:r>
+      <w:r>
+        <w:rPr>
+          <w:sz w:val="24"/>
+          <w:lang w:val="en-GB"/>
+        </w:rPr>
+        <w:t>[</w:t>
+      </w:r>
+      <w:r>
+        <w:rPr>
+          <w:sz w:val="24"/>
+          <w:lang w:val="en-GB"/>
+        </w:rPr>
+        <w:t>23</w:t>
+      </w:r>
+      <w:r>
+        <w:rPr>
+          <w:sz w:val="24"/>
+          <w:lang w:val="en-GB"/>
+        </w:rPr>
+        <w:t>], GECODE [2</w:t>
+      </w:r>
+      <w:r>
+        <w:rPr>
+          <w:sz w:val="24"/>
+          <w:lang w:val="en-GB"/>
+        </w:rPr>
+        <w:t>0</w:t>
+      </w:r>
+      <w:r>
+        <w:rPr>
+          <w:sz w:val="24"/>
+          <w:lang w:val="en-GB"/>
+        </w:rPr>
+        <w:t>], Minizinc [</w:t>
+      </w:r>
+      <w:r>
+        <w:rPr>
+          <w:sz w:val="24"/>
+          <w:lang w:val="en-GB"/>
+        </w:rPr>
+        <w:t>21</w:t>
+      </w:r>
+      <w:r>
+        <w:rPr>
+          <w:sz w:val="24"/>
+          <w:lang w:val="en-GB"/>
+        </w:rPr>
+        <w:t xml:space="preserve">], etc. With these solvers, users state the model (specify variables, constraints, objective functions) and call search procedures for finding solutions. Using this generic approach has </w:t>
+      </w:r>
+      <w:r>
+        <w:rPr>
+          <w:sz w:val="24"/>
+          <w:lang w:val="en-GB"/>
+        </w:rPr>
+        <w:t>an advantage that allows</w:t>
+      </w:r>
+      <w:r>
+        <w:rPr>
+          <w:sz w:val="24"/>
+          <w:lang w:val="en-GB"/>
+        </w:rPr>
+        <w:t xml:space="preserve"> users to model flexibly different problems as well as to adapt the existing model when a</w:t>
+      </w:r>
+      <w:r>
+        <w:rPr>
+          <w:sz w:val="24"/>
+          <w:lang w:val="en-GB"/>
+        </w:rPr>
+        <w:t>dditional constraints are added</w:t>
+      </w:r>
+      <w:r>
+        <w:rPr>
+          <w:sz w:val="24"/>
+          <w:lang w:val="en-GB"/>
         </w:rPr>
         <w:t>.</w:t>
-      </w:r>
-      <w:r>
-        <w:rPr>
-          <w:sz w:val="24"/>
-          <w:lang w:val="en-GB"/>
-        </w:rPr>
-        <w:t xml:space="preserve"> Hill-climbing always selects the best </w:t>
-      </w:r>
-      <w:r>
-        <w:rPr>
-          <w:sz w:val="24"/>
-          <w:lang w:val="en-GB"/>
-        </w:rPr>
-        <w:t>candidate</w:t>
-      </w:r>
-      <w:r>
-        <w:rPr>
-          <w:sz w:val="24"/>
-          <w:lang w:val="en-GB"/>
-        </w:rPr>
-        <w:t xml:space="preserve"> of all neighbours which </w:t>
-      </w:r>
-      <w:r>
-        <w:rPr>
-          <w:sz w:val="24"/>
-          <w:lang w:val="en-GB"/>
-        </w:rPr>
-        <w:t>improve</w:t>
-      </w:r>
-      <w:r>
-        <w:rPr>
-          <w:sz w:val="24"/>
-          <w:lang w:val="en-GB"/>
-        </w:rPr>
-        <w:t xml:space="preserve"> the objective function. If there is no better solution, the search stuck in a local optimum. </w:t>
-      </w:r>
-      <w:r>
-        <w:rPr>
-          <w:sz w:val="24"/>
-          <w:lang w:val="en-GB"/>
-        </w:rPr>
-        <w:t>It</w:t>
-      </w:r>
-      <w:r>
-        <w:rPr>
-          <w:sz w:val="24"/>
-          <w:lang w:val="en-GB"/>
-        </w:rPr>
-        <w:t xml:space="preserve"> usually restarts the search </w:t>
-      </w:r>
-      <w:r>
-        <w:rPr>
-          <w:sz w:val="24"/>
-          <w:lang w:val="en-GB"/>
-        </w:rPr>
-        <w:t xml:space="preserve">from another initial </w:t>
-      </w:r>
-      <w:r>
-        <w:rPr>
-          <w:sz w:val="24"/>
-          <w:lang w:val="en-GB"/>
-        </w:rPr>
-        <w:t>candidate</w:t>
-      </w:r>
-      <w:r>
-        <w:rPr>
-          <w:sz w:val="24"/>
-          <w:lang w:val="en-GB"/>
-        </w:rPr>
-        <w:t xml:space="preserve">. </w:t>
-      </w:r>
-      <w:r>
-        <w:rPr>
-          <w:sz w:val="24"/>
-          <w:lang w:val="en-GB"/>
-        </w:rPr>
-        <w:t>The name of this algor</w:t>
-      </w:r>
-      <w:r>
-        <w:rPr>
-          <w:sz w:val="24"/>
-          <w:lang w:val="en-GB"/>
-        </w:rPr>
-        <w:t>ithm means increasing the evalu</w:t>
-      </w:r>
-      <w:r>
-        <w:rPr>
-          <w:sz w:val="24"/>
-          <w:lang w:val="en-GB"/>
-        </w:rPr>
-        <w:t>ation value each step by climbing.</w:t>
       </w:r>
     </w:p>
     <w:p>
@@ -14102,18 +13555,19 @@
           <w:sz w:val="28"/>
           <w:szCs w:val="28"/>
         </w:rPr>
+        <w:lastRenderedPageBreak/>
         <w:t xml:space="preserve"> </w:t>
       </w:r>
-      <w:bookmarkStart w:id="117" w:name="_Toc428271908"/>
-      <w:bookmarkStart w:id="118" w:name="_Toc428364321"/>
-      <w:bookmarkStart w:id="119" w:name="_Toc428413089"/>
+      <w:bookmarkStart w:id="117" w:name="_Toc428271905"/>
+      <w:bookmarkStart w:id="118" w:name="_Toc428364318"/>
+      <w:bookmarkStart w:id="119" w:name="_Toc428416300"/>
       <w:r>
         <w:rPr>
           <w:rFonts w:asciiTheme="majorHAnsi" w:hAnsiTheme="majorHAnsi" w:cstheme="majorHAnsi"/>
           <w:sz w:val="28"/>
           <w:szCs w:val="28"/>
         </w:rPr>
-        <w:t>Min-conflicts algorithm</w:t>
+        <w:t>Meta-heuristic Methods</w:t>
       </w:r>
       <w:bookmarkEnd w:id="117"/>
       <w:bookmarkEnd w:id="118"/>
@@ -14124,28 +13578,118 @@
         <w:ind w:firstLine="720"/>
         <w:rPr>
           <w:sz w:val="24"/>
-        </w:rPr>
-      </w:pPr>
-      <w:r>
-        <w:rPr>
-          <w:sz w:val="24"/>
-          <w:lang w:val="en-GB"/>
-        </w:rPr>
-        <w:t>Min-conflicts algorithm (MC)</w:t>
-      </w:r>
-      <w:r>
-        <w:rPr>
-          <w:sz w:val="24"/>
-          <w:lang w:val="en-GB"/>
-        </w:rPr>
-        <w:t xml:space="preserve"> [</w:t>
-      </w:r>
-      <w:r>
-        <w:rPr>
-          <w:sz w:val="24"/>
-          <w:lang w:val="en-GB"/>
-        </w:rPr>
-        <w:t>28</w:t>
+          <w:lang w:val="en-GB"/>
+        </w:rPr>
+      </w:pPr>
+      <w:r>
+        <w:rPr>
+          <w:sz w:val="24"/>
+          <w:lang w:val="en-GB"/>
+        </w:rPr>
+        <w:t xml:space="preserve">Many meta-heuristic approaches such as </w:t>
+      </w:r>
+      <w:r>
+        <w:rPr>
+          <w:sz w:val="24"/>
+          <w:lang w:val="en-GB"/>
+        </w:rPr>
+        <w:t>local search (</w:t>
+      </w:r>
+      <w:r>
+        <w:rPr>
+          <w:sz w:val="24"/>
+          <w:lang w:val="en-GB"/>
+        </w:rPr>
+        <w:t>T</w:t>
+      </w:r>
+      <w:r>
+        <w:rPr>
+          <w:sz w:val="24"/>
+          <w:lang w:val="en-GB"/>
+        </w:rPr>
+        <w:t xml:space="preserve">abu search, </w:t>
+      </w:r>
+      <w:r>
+        <w:rPr>
+          <w:sz w:val="24"/>
+          <w:lang w:val="en-GB"/>
+        </w:rPr>
+        <w:t xml:space="preserve">simulated annealing, </w:t>
+      </w:r>
+      <w:r>
+        <w:rPr>
+          <w:sz w:val="24"/>
+        </w:rPr>
+        <w:t>h</w:t>
+      </w:r>
+      <w:r>
+        <w:rPr>
+          <w:sz w:val="24"/>
+        </w:rPr>
+        <w:t>ill-climbing,</w:t>
+      </w:r>
+      <w:r>
+        <w:rPr>
+          <w:sz w:val="24"/>
+          <w:lang w:val="en-GB"/>
+        </w:rPr>
+        <w:t xml:space="preserve"> </w:t>
+      </w:r>
+      <w:r>
+        <w:rPr>
+          <w:sz w:val="24"/>
+          <w:lang w:val="en-GB"/>
+        </w:rPr>
+        <w:t>genetic algorithms</w:t>
+      </w:r>
+      <w:r>
+        <w:rPr>
+          <w:sz w:val="24"/>
+          <w:lang w:val="en-GB"/>
+        </w:rPr>
+        <w:t>)</w:t>
+      </w:r>
+      <w:r>
+        <w:rPr>
+          <w:sz w:val="24"/>
+          <w:lang w:val="en-GB"/>
+        </w:rPr>
+        <w:t xml:space="preserve"> and hybrid approaches have been implemented for timetabling.</w:t>
+      </w:r>
+      <w:r>
+        <w:rPr>
+          <w:sz w:val="24"/>
+          <w:lang w:val="en-GB"/>
+        </w:rPr>
+        <w:t xml:space="preserve"> Some very good results have been reported in Burke and Ross (1996)</w:t>
+      </w:r>
+      <w:r>
+        <w:rPr>
+          <w:sz w:val="24"/>
+          <w:lang w:val="en-GB"/>
+        </w:rPr>
+        <w:t>[24]</w:t>
+      </w:r>
+      <w:r>
+        <w:rPr>
+          <w:sz w:val="24"/>
+          <w:lang w:val="en-GB"/>
+        </w:rPr>
+        <w:t>, Burke and Carter (1998)</w:t>
+      </w:r>
+      <w:r>
+        <w:rPr>
+          <w:sz w:val="24"/>
+          <w:lang w:val="en-GB"/>
+        </w:rPr>
+        <w:t>[</w:t>
+      </w:r>
+      <w:r>
+        <w:rPr>
+          <w:sz w:val="24"/>
+          <w:lang w:val="en-GB"/>
+        </w:rPr>
+        <w:t>25</w:t>
       </w:r>
       <w:r>
         <w:rPr>
@@ -14159,28 +13703,34 @@
           <w:sz w:val="24"/>
           <w:lang w:val="en-GB"/>
         </w:rPr>
-        <w:t xml:space="preserve"> is a </w:t>
-      </w:r>
-      <w:r>
-        <w:rPr>
-          <w:sz w:val="24"/>
-          <w:lang w:val="en-GB"/>
-        </w:rPr>
-        <w:t xml:space="preserve">local </w:t>
-      </w:r>
-      <w:r>
-        <w:rPr>
-          <w:sz w:val="24"/>
-          <w:lang w:val="en-GB"/>
-        </w:rPr>
-        <w:t>search algorithm</w:t>
-      </w:r>
-      <w:r>
-        <w:rPr>
-          <w:sz w:val="24"/>
-          <w:lang w:val="en-GB"/>
-        </w:rPr>
-        <w:t>,</w:t>
+        <w:t>, Burke and Erben (2001)</w:t>
+      </w:r>
+      <w:r>
+        <w:rPr>
+          <w:sz w:val="24"/>
+          <w:lang w:val="en-GB"/>
+        </w:rPr>
+        <w:t>[</w:t>
+      </w:r>
+      <w:r>
+        <w:rPr>
+          <w:sz w:val="24"/>
+          <w:lang w:val="en-GB"/>
+        </w:rPr>
+        <w:t>26</w:t>
+      </w:r>
+      <w:r>
+        <w:rPr>
+          <w:sz w:val="24"/>
+          <w:lang w:val="en-GB"/>
+        </w:rPr>
+        <w:t xml:space="preserve">]. </w:t>
+      </w:r>
+      <w:r>
+        <w:rPr>
+          <w:sz w:val="24"/>
+        </w:rPr>
+        <w:t>Meta-heuristic methods begin with one or more initial solutions and employ search strategies that try to avoid local optimal. All of these search algorithms can produce high quality solutions but often have a considerable computational cost.</w:t>
       </w:r>
       <w:r>
         <w:rPr>
@@ -14194,130 +13744,35 @@
           <w:sz w:val="24"/>
           <w:lang w:val="en-GB"/>
         </w:rPr>
-        <w:t>a</w:t>
-      </w:r>
-      <w:r>
-        <w:rPr>
-          <w:sz w:val="24"/>
-          <w:lang w:val="en-GB"/>
-        </w:rPr>
-        <w:t xml:space="preserve"> heuristic method to solve constraint satisfaction problems</w:t>
-      </w:r>
-      <w:r>
-        <w:rPr>
-          <w:sz w:val="24"/>
-        </w:rPr>
-        <w:t>.</w:t>
-      </w:r>
-      <w:r>
-        <w:rPr>
-          <w:sz w:val="24"/>
-        </w:rPr>
-        <w:t xml:space="preserve"> MC algorithm chooses the best </w:t>
-      </w:r>
-      <w:r>
-        <w:rPr>
-          <w:sz w:val="24"/>
-        </w:rPr>
-        <w:t>candidate</w:t>
-      </w:r>
-      <w:r>
-        <w:rPr>
-          <w:sz w:val="24"/>
-        </w:rPr>
-        <w:t xml:space="preserve"> only from a subset of the n</w:t>
-      </w:r>
-      <w:r>
-        <w:rPr>
-          <w:sz w:val="24"/>
-        </w:rPr>
-        <w:t xml:space="preserve">eighbour </w:t>
-      </w:r>
-      <w:r>
-        <w:rPr>
-          <w:sz w:val="24"/>
-        </w:rPr>
-        <w:t>candidate</w:t>
-      </w:r>
-      <w:r>
-        <w:rPr>
-          <w:sz w:val="24"/>
-        </w:rPr>
-        <w:t xml:space="preserve">. A variable </w:t>
-      </w:r>
-      <w:r>
-        <w:rPr>
-          <w:sz w:val="24"/>
-        </w:rPr>
-        <w:t xml:space="preserve">is involved in a conflicted constraint, then we choose another value which minimizes the violation. If no such value exists, we pick randomly one value that does not increase the violation. MC algorithm is not able to leave </w:t>
-      </w:r>
-      <w:r>
-        <w:rPr>
-          <w:sz w:val="24"/>
-        </w:rPr>
-        <w:t>a</w:t>
-      </w:r>
-      <w:r>
-        <w:rPr>
-          <w:sz w:val="24"/>
-        </w:rPr>
-        <w:t xml:space="preserve"> local minimum. If the algorithm </w:t>
-      </w:r>
-      <w:r>
-        <w:rPr>
-          <w:sz w:val="24"/>
-        </w:rPr>
-        <w:t>is trapped by</w:t>
-      </w:r>
-      <w:r>
-        <w:rPr>
-          <w:sz w:val="24"/>
-        </w:rPr>
-        <w:t xml:space="preserve"> local minimum, it </w:t>
-      </w:r>
-      <w:r>
-        <w:rPr>
-          <w:sz w:val="24"/>
-        </w:rPr>
-        <w:t>cannot</w:t>
-      </w:r>
-      <w:r>
-        <w:rPr>
-          <w:sz w:val="24"/>
-        </w:rPr>
-        <w:t xml:space="preserve"> move at </w:t>
-      </w:r>
-      <w:r>
-        <w:rPr>
-          <w:sz w:val="24"/>
-        </w:rPr>
-        <w:lastRenderedPageBreak/>
-        <w:t>all, and does not terminate. So we have to limit</w:t>
-      </w:r>
-      <w:r>
-        <w:rPr>
-          <w:sz w:val="24"/>
-        </w:rPr>
-        <w:t xml:space="preserve"> the number of </w:t>
-      </w:r>
-      <w:r>
-        <w:rPr>
-          <w:sz w:val="24"/>
-        </w:rPr>
-        <w:t>iteration</w:t>
-      </w:r>
-      <w:r>
-        <w:rPr>
-          <w:sz w:val="24"/>
-        </w:rPr>
-        <w:t xml:space="preserve"> step. </w:t>
-      </w:r>
-      <w:r>
-        <w:rPr>
-          <w:sz w:val="24"/>
-          <w:lang w:val="en-GB"/>
-        </w:rPr>
-        <w:t>MC Random Walk algorithm</w:t>
+        <w:t xml:space="preserve">We will mention </w:t>
+      </w:r>
+      <w:r>
+        <w:rPr>
+          <w:sz w:val="24"/>
+          <w:lang w:val="en-GB"/>
+        </w:rPr>
+        <w:t>local search</w:t>
+      </w:r>
+      <w:r>
+        <w:rPr>
+          <w:sz w:val="24"/>
+          <w:lang w:val="en-GB"/>
+        </w:rPr>
+        <w:t xml:space="preserve"> me</w:t>
+      </w:r>
+      <w:r>
+        <w:rPr>
+          <w:sz w:val="24"/>
+          <w:lang w:val="en-GB"/>
+        </w:rPr>
+        <w:t>thod</w:t>
+      </w:r>
+      <w:r>
+        <w:rPr>
+          <w:sz w:val="24"/>
+          <w:lang w:val="en-GB"/>
+        </w:rPr>
+        <w:t>s</w:t>
       </w:r>
       <w:r>
         <w:rPr>
@@ -14331,92 +13786,54 @@
           <w:sz w:val="24"/>
           <w:lang w:val="en-GB"/>
         </w:rPr>
-        <w:t>[</w:t>
-      </w:r>
-      <w:r>
-        <w:rPr>
-          <w:sz w:val="24"/>
-          <w:lang w:val="en-GB"/>
-        </w:rPr>
-        <w:t>29</w:t>
-      </w:r>
-      <w:r>
-        <w:rPr>
-          <w:sz w:val="24"/>
-          <w:lang w:val="en-GB"/>
-        </w:rPr>
-        <w:t>]</w:t>
-      </w:r>
-      <w:r>
-        <w:rPr>
-          <w:sz w:val="24"/>
-          <w:lang w:val="en-GB"/>
-        </w:rPr>
-        <w:t xml:space="preserve"> is an improved version of pure MC algorit</w:t>
-      </w:r>
-      <w:r>
-        <w:rPr>
-          <w:sz w:val="24"/>
-          <w:lang w:val="en-GB"/>
-        </w:rPr>
-        <w:t>hm above. Because the pure min-conflict algorithm cannot leave the local minimum, the random walk s</w:t>
-      </w:r>
-      <w:r>
-        <w:rPr>
-          <w:sz w:val="24"/>
-          <w:lang w:val="en-GB"/>
-        </w:rPr>
-        <w:t>t</w:t>
-      </w:r>
-      <w:r>
-        <w:rPr>
-          <w:sz w:val="24"/>
-          <w:lang w:val="en-GB"/>
-        </w:rPr>
-        <w:t xml:space="preserve">rategy picks random a value with probability P, and </w:t>
-      </w:r>
-      <w:r>
-        <w:rPr>
-          <w:sz w:val="24"/>
-          <w:lang w:val="en-GB"/>
-        </w:rPr>
-        <w:t>apply</w:t>
-      </w:r>
-      <w:r>
-        <w:rPr>
-          <w:sz w:val="24"/>
-          <w:lang w:val="en-GB"/>
-        </w:rPr>
-        <w:t xml:space="preserve"> the min-conflict heuristic with probability 1-P. The same strategy can be used in Hill-climbing also.</w:t>
+        <w:t>more detail in section 3.2 and hybrid methods in section 3.3</w:t>
       </w:r>
     </w:p>
     <w:p>
       <w:pPr>
-        <w:pStyle w:val="Heading3"/>
+        <w:pStyle w:val="Heading2"/>
+        <w:spacing w:after="400"/>
+        <w:ind w:left="578" w:hanging="578"/>
         <w:rPr>
           <w:rFonts w:asciiTheme="majorHAnsi" w:hAnsiTheme="majorHAnsi" w:cstheme="majorHAnsi"/>
-          <w:sz w:val="28"/>
-          <w:szCs w:val="28"/>
-        </w:rPr>
-      </w:pPr>
+          <w:sz w:val="32"/>
+          <w:szCs w:val="32"/>
+        </w:rPr>
+      </w:pPr>
+      <w:bookmarkStart w:id="120" w:name="_Toc428271906"/>
+      <w:bookmarkStart w:id="121" w:name="_Toc428364319"/>
+      <w:bookmarkStart w:id="122" w:name="_Toc428416301"/>
       <w:r>
         <w:rPr>
           <w:rFonts w:asciiTheme="majorHAnsi" w:hAnsiTheme="majorHAnsi" w:cstheme="majorHAnsi"/>
-          <w:sz w:val="28"/>
-          <w:szCs w:val="28"/>
+          <w:sz w:val="32"/>
+          <w:szCs w:val="32"/>
+        </w:rPr>
+        <w:t>Local Search</w:t>
+      </w:r>
+      <w:r>
+        <w:rPr>
+          <w:rFonts w:asciiTheme="majorHAnsi" w:hAnsiTheme="majorHAnsi" w:cstheme="majorHAnsi"/>
+          <w:sz w:val="32"/>
+          <w:szCs w:val="32"/>
         </w:rPr>
         <w:t xml:space="preserve"> </w:t>
       </w:r>
-      <w:bookmarkStart w:id="120" w:name="_Toc428271909"/>
-      <w:bookmarkStart w:id="121" w:name="_Toc428364322"/>
-      <w:bookmarkStart w:id="122" w:name="_Toc428413090"/>
       <w:r>
         <w:rPr>
           <w:rFonts w:asciiTheme="majorHAnsi" w:hAnsiTheme="majorHAnsi" w:cstheme="majorHAnsi"/>
-          <w:sz w:val="28"/>
-          <w:szCs w:val="28"/>
-        </w:rPr>
-        <w:t>Tabu search</w:t>
+          <w:sz w:val="32"/>
+          <w:szCs w:val="32"/>
+        </w:rPr>
+        <w:t>m</w:t>
+      </w:r>
+      <w:r>
+        <w:rPr>
+          <w:rFonts w:asciiTheme="majorHAnsi" w:hAnsiTheme="majorHAnsi" w:cstheme="majorHAnsi"/>
+          <w:sz w:val="32"/>
+          <w:szCs w:val="32"/>
+        </w:rPr>
+        <w:t>ethods</w:t>
       </w:r>
       <w:bookmarkEnd w:id="120"/>
       <w:bookmarkEnd w:id="121"/>
@@ -14435,42 +13852,58 @@
           <w:sz w:val="24"/>
           <w:lang w:val="en-GB"/>
         </w:rPr>
-        <w:t>Tabu search</w:t>
-      </w:r>
-      <w:r>
-        <w:rPr>
-          <w:sz w:val="24"/>
-          <w:lang w:val="en-GB"/>
-        </w:rPr>
-        <w:t xml:space="preserve"> [</w:t>
-      </w:r>
-      <w:r>
-        <w:rPr>
-          <w:sz w:val="24"/>
-          <w:lang w:val="en-GB"/>
-        </w:rPr>
-        <w:t>30</w:t>
-      </w:r>
-      <w:r>
-        <w:rPr>
-          <w:sz w:val="24"/>
-          <w:lang w:val="en-GB"/>
-        </w:rPr>
-        <w:t>]</w:t>
-      </w:r>
-      <w:r>
-        <w:rPr>
-          <w:sz w:val="24"/>
-          <w:lang w:val="en-GB"/>
-        </w:rPr>
-        <w:t xml:space="preserve"> is </w:t>
-      </w:r>
-      <w:r>
-        <w:rPr>
-          <w:sz w:val="24"/>
-          <w:lang w:val="en-GB"/>
-        </w:rPr>
-        <w:t>a</w:t>
+        <w:t>Local Search (LS) [</w:t>
+      </w:r>
+      <w:r>
+        <w:rPr>
+          <w:sz w:val="24"/>
+          <w:lang w:val="en-GB"/>
+        </w:rPr>
+        <w:t>22</w:t>
+      </w:r>
+      <w:r>
+        <w:rPr>
+          <w:sz w:val="24"/>
+          <w:lang w:val="en-GB"/>
+        </w:rPr>
+        <w:t xml:space="preserve">] is an alternative approach for solving combinatorial optimization problems. This is an incomplete approach in which the search space is partially explored. </w:t>
+      </w:r>
+      <w:r>
+        <w:rPr>
+          <w:sz w:val="24"/>
+          <w:lang w:val="en-GB"/>
+        </w:rPr>
+        <w:t xml:space="preserve">It bases on general and simple ideas. The search </w:t>
+      </w:r>
+      <w:r>
+        <w:rPr>
+          <w:sz w:val="24"/>
+        </w:rPr>
+        <w:t>begin</w:t>
+      </w:r>
+      <w:r>
+        <w:rPr>
+          <w:sz w:val="24"/>
+        </w:rPr>
+        <w:t>s</w:t>
+      </w:r>
+      <w:r>
+        <w:rPr>
+          <w:sz w:val="24"/>
+        </w:rPr>
+        <w:t xml:space="preserve"> with one or more initial solutions and employ</w:t>
+      </w:r>
+      <w:r>
+        <w:rPr>
+          <w:sz w:val="24"/>
+        </w:rPr>
+        <w:t>s</w:t>
+      </w:r>
+      <w:r>
+        <w:rPr>
+          <w:sz w:val="24"/>
+        </w:rPr>
+        <w:t xml:space="preserve"> search strategies that try to avoid local optimal.</w:t>
       </w:r>
       <w:r>
         <w:rPr>
@@ -14484,98 +13917,49 @@
           <w:sz w:val="24"/>
           <w:lang w:val="en-GB"/>
         </w:rPr>
-        <w:t xml:space="preserve">local search algorithm. It find optimal solution by moving from current solution s at iteration t to the best </w:t>
-      </w:r>
-      <w:r>
-        <w:rPr>
-          <w:sz w:val="24"/>
-          <w:lang w:val="en-GB"/>
-        </w:rPr>
-        <w:t>candidate</w:t>
-      </w:r>
-      <w:r>
-        <w:rPr>
-          <w:sz w:val="24"/>
-          <w:lang w:val="en-GB"/>
-        </w:rPr>
-        <w:t xml:space="preserve"> s’</w:t>
-      </w:r>
-      <w:r>
-        <w:rPr>
-          <w:sz w:val="24"/>
-          <w:lang w:val="en-GB"/>
-        </w:rPr>
-        <w:t>.</w:t>
-      </w:r>
-      <w:r>
-        <w:rPr>
-          <w:sz w:val="24"/>
-          <w:lang w:val="en-GB"/>
-        </w:rPr>
-        <w:t xml:space="preserve"> </w:t>
-      </w:r>
-      <w:r>
-        <w:rPr>
-          <w:sz w:val="24"/>
-          <w:lang w:val="en-GB"/>
-        </w:rPr>
-        <w:t xml:space="preserve">Tabu search avoid the iterations that does not improve the </w:t>
-      </w:r>
-      <w:r>
-        <w:rPr>
-          <w:sz w:val="24"/>
-          <w:lang w:val="en-GB"/>
-        </w:rPr>
-        <w:t>objective function</w:t>
-      </w:r>
-      <w:r>
-        <w:rPr>
-          <w:sz w:val="24"/>
-          <w:lang w:val="en-GB"/>
-        </w:rPr>
-        <w:t xml:space="preserve">. </w:t>
-      </w:r>
-      <w:r>
-        <w:rPr>
-          <w:sz w:val="24"/>
-          <w:lang w:val="en-GB"/>
-        </w:rPr>
-        <w:t>A</w:t>
-      </w:r>
-      <w:r>
-        <w:rPr>
-          <w:sz w:val="24"/>
-          <w:lang w:val="en-GB"/>
-        </w:rPr>
-        <w:t xml:space="preserve"> tabu list, which is a special short term memory </w:t>
-      </w:r>
-      <w:r>
-        <w:rPr>
-          <w:sz w:val="24"/>
-          <w:lang w:val="en-GB"/>
-        </w:rPr>
-        <w:t>store</w:t>
-      </w:r>
-      <w:r>
-        <w:rPr>
-          <w:sz w:val="24"/>
-          <w:lang w:val="en-GB"/>
-        </w:rPr>
-        <w:t xml:space="preserve"> </w:t>
-      </w:r>
-      <w:r>
-        <w:rPr>
-          <w:sz w:val="24"/>
-          <w:lang w:val="en-GB"/>
-        </w:rPr>
-        <w:t>previous</w:t>
-      </w:r>
-      <w:r>
-        <w:rPr>
-          <w:sz w:val="24"/>
-          <w:lang w:val="en-GB"/>
-        </w:rPr>
-        <w:t xml:space="preserve"> configurations. Because it require</w:t>
+        <w:t xml:space="preserve">The LS approach cannot ensure to find an optimal solution and prove its optimality. However, in many cases, it can finds high-quality solution in reasonable time. The search starts from an initial solution generated randomly or by a greedy algorithm (depend on particular problem at hand) and iteratively moves from a current solution to one of its </w:t>
+      </w:r>
+      <w:r>
+        <w:rPr>
+          <w:sz w:val="24"/>
+          <w:lang w:val="en-GB"/>
+        </w:rPr>
+        <w:t>neighbours</w:t>
+      </w:r>
+      <w:r>
+        <w:rPr>
+          <w:sz w:val="24"/>
+          <w:lang w:val="en-GB"/>
+        </w:rPr>
+        <w:t xml:space="preserve">. The </w:t>
+      </w:r>
+      <w:r>
+        <w:rPr>
+          <w:sz w:val="24"/>
+          <w:lang w:val="en-GB"/>
+        </w:rPr>
+        <w:t>neighbourhood</w:t>
+      </w:r>
+      <w:r>
+        <w:rPr>
+          <w:sz w:val="24"/>
+          <w:lang w:val="en-GB"/>
+        </w:rPr>
+        <w:t xml:space="preserve"> of a current solution is basically generated by modifying locally the components of the current solution (e.g., changing the value of a decision variable or exchanging the values of two decision variables). Constraint-Based Local Search (CBLS) [</w:t>
+      </w:r>
+      <w:r>
+        <w:rPr>
+          <w:sz w:val="24"/>
+          <w:lang w:val="en-GB"/>
+        </w:rPr>
+        <w:t>22</w:t>
+      </w:r>
+      <w:r>
+        <w:rPr>
+          <w:sz w:val="24"/>
+          <w:lang w:val="en-GB"/>
+        </w:rPr>
+        <w:t xml:space="preserve">] is a local search framework uses constraints, objective functions to drive the search in potential region where high-quality solutions likely exist. Tabu </w:t>
       </w:r>
       <w:r>
         <w:rPr>
@@ -14589,190 +13973,36 @@
           <w:sz w:val="24"/>
           <w:lang w:val="en-GB"/>
         </w:rPr>
-        <w:t xml:space="preserve"> a large memory space to record all status </w:t>
-      </w:r>
-      <w:r>
-        <w:rPr>
-          <w:sz w:val="24"/>
-          <w:lang w:val="en-GB"/>
-        </w:rPr>
-        <w:t>of previous</w:t>
-      </w:r>
-      <w:r>
-        <w:rPr>
-          <w:sz w:val="24"/>
-          <w:lang w:val="en-GB"/>
-        </w:rPr>
-        <w:t xml:space="preserve"> </w:t>
-      </w:r>
-      <w:r>
-        <w:rPr>
-          <w:sz w:val="24"/>
-          <w:lang w:val="en-GB"/>
-        </w:rPr>
-        <w:t>configurations</w:t>
-      </w:r>
-      <w:r>
-        <w:rPr>
-          <w:sz w:val="24"/>
-          <w:lang w:val="en-GB"/>
-        </w:rPr>
-        <w:t xml:space="preserve">, so we only record some properties in tabu list, and solutions </w:t>
-      </w:r>
-      <w:r>
-        <w:rPr>
-          <w:sz w:val="24"/>
-          <w:lang w:val="en-GB"/>
-        </w:rPr>
-        <w:t>do not have these properties</w:t>
-      </w:r>
-      <w:r>
-        <w:rPr>
-          <w:sz w:val="24"/>
-          <w:lang w:val="en-GB"/>
-        </w:rPr>
-        <w:t xml:space="preserve">, will not be </w:t>
-      </w:r>
-      <w:r>
-        <w:rPr>
-          <w:sz w:val="24"/>
-          <w:lang w:val="en-GB"/>
-        </w:rPr>
-        <w:t>considered</w:t>
-      </w:r>
-      <w:r>
-        <w:rPr>
-          <w:sz w:val="24"/>
-          <w:lang w:val="en-GB"/>
-        </w:rPr>
-        <w:t xml:space="preserve"> in </w:t>
-      </w:r>
-      <w:r>
-        <w:rPr>
-          <w:b/>
-          <w:i/>
-          <w:sz w:val="24"/>
-          <w:lang w:val="en-GB"/>
-        </w:rPr>
-        <w:t xml:space="preserve">l </w:t>
-      </w:r>
-      <w:r>
-        <w:rPr>
-          <w:sz w:val="24"/>
-          <w:lang w:val="en-GB"/>
-        </w:rPr>
-        <w:t>iterations</w:t>
-      </w:r>
-      <w:r>
-        <w:rPr>
-          <w:sz w:val="24"/>
-          <w:lang w:val="en-GB"/>
-        </w:rPr>
-        <w:t xml:space="preserve"> (</w:t>
-      </w:r>
-      <w:r>
-        <w:rPr>
-          <w:sz w:val="24"/>
-          <w:lang w:val="en-GB"/>
-        </w:rPr>
-        <w:t>that is tabu length). This strategy prevents the search from being trapped in short term cycling and allows the search process to leave out the local optima</w:t>
-      </w:r>
-      <w:r>
-        <w:rPr>
-          <w:sz w:val="24"/>
-          <w:lang w:val="en-GB"/>
-        </w:rPr>
-        <w:t>l</w:t>
-      </w:r>
-      <w:r>
-        <w:rPr>
-          <w:sz w:val="24"/>
-          <w:lang w:val="en-GB"/>
-        </w:rPr>
-        <w:t xml:space="preserve">. Tabu search is improved to </w:t>
-      </w:r>
-      <w:r>
-        <w:rPr>
-          <w:sz w:val="24"/>
-        </w:rPr>
-        <w:t>reactive T</w:t>
-      </w:r>
-      <w:r>
-        <w:rPr>
-          <w:sz w:val="24"/>
-        </w:rPr>
-        <w:t>abu search</w:t>
-      </w:r>
-      <w:r>
-        <w:rPr>
-          <w:sz w:val="24"/>
-          <w:lang w:val="en-GB"/>
-        </w:rPr>
-        <w:t xml:space="preserve"> and </w:t>
-      </w:r>
-      <w:r>
-        <w:rPr>
-          <w:sz w:val="24"/>
-          <w:lang w:val="en-GB"/>
-        </w:rPr>
-        <w:t>T</w:t>
-      </w:r>
-      <w:r>
-        <w:rPr>
-          <w:sz w:val="24"/>
-          <w:lang w:val="en-GB"/>
-        </w:rPr>
-        <w:t>abu search with two tabu list</w:t>
-      </w:r>
-      <w:r>
-        <w:rPr>
-          <w:sz w:val="24"/>
-          <w:lang w:val="en-GB"/>
-        </w:rPr>
-        <w:t>s</w:t>
-      </w:r>
-      <w:r>
-        <w:rPr>
-          <w:sz w:val="24"/>
-          <w:lang w:val="en-GB"/>
-        </w:rPr>
-        <w:t>.</w:t>
-      </w:r>
-      <w:r>
-        <w:rPr>
-          <w:sz w:val="24"/>
-          <w:lang w:val="en-GB"/>
-        </w:rPr>
-        <w:t xml:space="preserve"> </w:t>
+        <w:t>earch (TS) is a local search algorithm that uses a mechanism to avoid revisiting solutions discovered so far. One of the possible mechanism in CBLS is to use a data structure to record the move information (for example, a pair of variable, value) performed.</w:t>
       </w:r>
     </w:p>
     <w:p>
       <w:pPr>
         <w:pStyle w:val="Heading3"/>
         <w:rPr>
-          <w:rFonts w:asciiTheme="majorHAnsi" w:hAnsiTheme="majorHAnsi"/>
+          <w:rFonts w:asciiTheme="majorHAnsi" w:hAnsiTheme="majorHAnsi" w:cstheme="majorHAnsi"/>
           <w:sz w:val="28"/>
           <w:szCs w:val="28"/>
         </w:rPr>
       </w:pPr>
       <w:r>
         <w:rPr>
-          <w:rFonts w:asciiTheme="majorHAnsi" w:hAnsiTheme="majorHAnsi"/>
+          <w:rFonts w:asciiTheme="majorHAnsi" w:hAnsiTheme="majorHAnsi" w:cstheme="majorHAnsi"/>
           <w:sz w:val="28"/>
           <w:szCs w:val="28"/>
         </w:rPr>
         <w:t xml:space="preserve"> </w:t>
       </w:r>
-      <w:bookmarkStart w:id="123" w:name="_Toc428271910"/>
-      <w:bookmarkStart w:id="124" w:name="_Toc428364323"/>
-      <w:bookmarkStart w:id="125" w:name="_Toc428413091"/>
-      <w:r>
-        <w:rPr>
-          <w:rFonts w:asciiTheme="majorHAnsi" w:hAnsiTheme="majorHAnsi"/>
+      <w:bookmarkStart w:id="123" w:name="_Toc428271907"/>
+      <w:bookmarkStart w:id="124" w:name="_Toc428364320"/>
+      <w:bookmarkStart w:id="125" w:name="_Toc428416302"/>
+      <w:r>
+        <w:rPr>
+          <w:rFonts w:asciiTheme="majorHAnsi" w:hAnsiTheme="majorHAnsi" w:cstheme="majorHAnsi"/>
           <w:sz w:val="28"/>
           <w:szCs w:val="28"/>
         </w:rPr>
-        <w:t>Genetic algorithm</w:t>
+        <w:t>Hill-climbing algorithm</w:t>
       </w:r>
       <w:bookmarkEnd w:id="123"/>
       <w:bookmarkEnd w:id="124"/>
@@ -14791,6 +14021,880 @@
           <w:sz w:val="24"/>
           <w:lang w:val="en-GB"/>
         </w:rPr>
+        <w:t>Hill-</w:t>
+      </w:r>
+      <w:r>
+        <w:rPr>
+          <w:sz w:val="24"/>
+          <w:lang w:val="en-GB"/>
+        </w:rPr>
+        <w:t>climbing [</w:t>
+      </w:r>
+      <w:r>
+        <w:rPr>
+          <w:sz w:val="24"/>
+          <w:lang w:val="en-GB"/>
+        </w:rPr>
+        <w:t>27</w:t>
+      </w:r>
+      <w:r>
+        <w:rPr>
+          <w:sz w:val="24"/>
+          <w:lang w:val="en-GB"/>
+        </w:rPr>
+        <w:t>]</w:t>
+      </w:r>
+      <w:r>
+        <w:rPr>
+          <w:sz w:val="24"/>
+          <w:lang w:val="en-GB"/>
+        </w:rPr>
+        <w:t xml:space="preserve"> algorithm is </w:t>
+      </w:r>
+      <w:r>
+        <w:rPr>
+          <w:sz w:val="24"/>
+          <w:lang w:val="en-GB"/>
+        </w:rPr>
+        <w:t>based</w:t>
+      </w:r>
+      <w:r>
+        <w:rPr>
+          <w:sz w:val="24"/>
+          <w:lang w:val="en-GB"/>
+        </w:rPr>
+        <w:t xml:space="preserve"> </w:t>
+      </w:r>
+      <w:r>
+        <w:rPr>
+          <w:sz w:val="24"/>
+          <w:lang w:val="en-GB"/>
+        </w:rPr>
+        <w:t>on</w:t>
+      </w:r>
+      <w:r>
+        <w:rPr>
+          <w:sz w:val="24"/>
+          <w:lang w:val="en-GB"/>
+        </w:rPr>
+        <w:t xml:space="preserve"> other local search technique. Although this algorithm is simple it indicate</w:t>
+      </w:r>
+      <w:r>
+        <w:rPr>
+          <w:sz w:val="24"/>
+          <w:lang w:val="en-GB"/>
+        </w:rPr>
+        <w:t>s</w:t>
+      </w:r>
+      <w:r>
+        <w:rPr>
+          <w:sz w:val="24"/>
+          <w:lang w:val="en-GB"/>
+        </w:rPr>
+        <w:t xml:space="preserve"> strong and effective in large constraint satisfaction problems</w:t>
+      </w:r>
+      <w:r>
+        <w:rPr>
+          <w:sz w:val="24"/>
+        </w:rPr>
+        <w:t>.</w:t>
+      </w:r>
+      <w:r>
+        <w:rPr>
+          <w:sz w:val="24"/>
+          <w:lang w:val="en-GB"/>
+        </w:rPr>
+        <w:t xml:space="preserve"> Hill-climbing always selects the best </w:t>
+      </w:r>
+      <w:r>
+        <w:rPr>
+          <w:sz w:val="24"/>
+          <w:lang w:val="en-GB"/>
+        </w:rPr>
+        <w:t>candidate</w:t>
+      </w:r>
+      <w:r>
+        <w:rPr>
+          <w:sz w:val="24"/>
+          <w:lang w:val="en-GB"/>
+        </w:rPr>
+        <w:t xml:space="preserve"> of all neighbours which </w:t>
+      </w:r>
+      <w:r>
+        <w:rPr>
+          <w:sz w:val="24"/>
+          <w:lang w:val="en-GB"/>
+        </w:rPr>
+        <w:t>improve</w:t>
+      </w:r>
+      <w:r>
+        <w:rPr>
+          <w:sz w:val="24"/>
+          <w:lang w:val="en-GB"/>
+        </w:rPr>
+        <w:t xml:space="preserve"> the objective function. If there is no better solution, the search stuck in a local optimum. </w:t>
+      </w:r>
+      <w:r>
+        <w:rPr>
+          <w:sz w:val="24"/>
+          <w:lang w:val="en-GB"/>
+        </w:rPr>
+        <w:t>It</w:t>
+      </w:r>
+      <w:r>
+        <w:rPr>
+          <w:sz w:val="24"/>
+          <w:lang w:val="en-GB"/>
+        </w:rPr>
+        <w:t xml:space="preserve"> usually restarts the search </w:t>
+      </w:r>
+      <w:r>
+        <w:rPr>
+          <w:sz w:val="24"/>
+          <w:lang w:val="en-GB"/>
+        </w:rPr>
+        <w:t xml:space="preserve">from another initial </w:t>
+      </w:r>
+      <w:r>
+        <w:rPr>
+          <w:sz w:val="24"/>
+          <w:lang w:val="en-GB"/>
+        </w:rPr>
+        <w:t>candidate</w:t>
+      </w:r>
+      <w:r>
+        <w:rPr>
+          <w:sz w:val="24"/>
+          <w:lang w:val="en-GB"/>
+        </w:rPr>
+        <w:t xml:space="preserve">. </w:t>
+      </w:r>
+      <w:r>
+        <w:rPr>
+          <w:sz w:val="24"/>
+          <w:lang w:val="en-GB"/>
+        </w:rPr>
+        <w:t>The name of this algor</w:t>
+      </w:r>
+      <w:r>
+        <w:rPr>
+          <w:sz w:val="24"/>
+          <w:lang w:val="en-GB"/>
+        </w:rPr>
+        <w:t>ithm means increasing the evalu</w:t>
+      </w:r>
+      <w:r>
+        <w:rPr>
+          <w:sz w:val="24"/>
+          <w:lang w:val="en-GB"/>
+        </w:rPr>
+        <w:t>ation value each step by climbing.</w:t>
+      </w:r>
+    </w:p>
+    <w:p>
+      <w:pPr>
+        <w:pStyle w:val="Heading3"/>
+        <w:rPr>
+          <w:rFonts w:asciiTheme="majorHAnsi" w:hAnsiTheme="majorHAnsi" w:cstheme="majorHAnsi"/>
+          <w:sz w:val="28"/>
+          <w:szCs w:val="28"/>
+        </w:rPr>
+      </w:pPr>
+      <w:r>
+        <w:rPr>
+          <w:rFonts w:asciiTheme="majorHAnsi" w:hAnsiTheme="majorHAnsi" w:cstheme="majorHAnsi"/>
+          <w:sz w:val="28"/>
+          <w:szCs w:val="28"/>
+        </w:rPr>
+        <w:t xml:space="preserve"> </w:t>
+      </w:r>
+      <w:bookmarkStart w:id="126" w:name="_Toc428271908"/>
+      <w:bookmarkStart w:id="127" w:name="_Toc428364321"/>
+      <w:bookmarkStart w:id="128" w:name="_Toc428416303"/>
+      <w:r>
+        <w:rPr>
+          <w:rFonts w:asciiTheme="majorHAnsi" w:hAnsiTheme="majorHAnsi" w:cstheme="majorHAnsi"/>
+          <w:sz w:val="28"/>
+          <w:szCs w:val="28"/>
+        </w:rPr>
+        <w:t>Min-conflicts algorithm</w:t>
+      </w:r>
+      <w:bookmarkEnd w:id="126"/>
+      <w:bookmarkEnd w:id="127"/>
+      <w:bookmarkEnd w:id="128"/>
+    </w:p>
+    <w:p>
+      <w:pPr>
+        <w:ind w:firstLine="720"/>
+        <w:rPr>
+          <w:sz w:val="24"/>
+        </w:rPr>
+      </w:pPr>
+      <w:r>
+        <w:rPr>
+          <w:sz w:val="24"/>
+          <w:lang w:val="en-GB"/>
+        </w:rPr>
+        <w:t>Min-conflicts algorithm (MC)</w:t>
+      </w:r>
+      <w:r>
+        <w:rPr>
+          <w:sz w:val="24"/>
+          <w:lang w:val="en-GB"/>
+        </w:rPr>
+        <w:t xml:space="preserve"> [</w:t>
+      </w:r>
+      <w:r>
+        <w:rPr>
+          <w:sz w:val="24"/>
+          <w:lang w:val="en-GB"/>
+        </w:rPr>
+        <w:t>28</w:t>
+      </w:r>
+      <w:r>
+        <w:rPr>
+          <w:sz w:val="24"/>
+          <w:lang w:val="en-GB"/>
+        </w:rPr>
+        <w:t>]</w:t>
+      </w:r>
+      <w:r>
+        <w:rPr>
+          <w:sz w:val="24"/>
+          <w:lang w:val="en-GB"/>
+        </w:rPr>
+        <w:t xml:space="preserve"> is a </w:t>
+      </w:r>
+      <w:r>
+        <w:rPr>
+          <w:sz w:val="24"/>
+          <w:lang w:val="en-GB"/>
+        </w:rPr>
+        <w:t xml:space="preserve">local </w:t>
+      </w:r>
+      <w:r>
+        <w:rPr>
+          <w:sz w:val="24"/>
+          <w:lang w:val="en-GB"/>
+        </w:rPr>
+        <w:t>search algorithm</w:t>
+      </w:r>
+      <w:r>
+        <w:rPr>
+          <w:sz w:val="24"/>
+          <w:lang w:val="en-GB"/>
+        </w:rPr>
+        <w:t>,</w:t>
+      </w:r>
+      <w:r>
+        <w:rPr>
+          <w:sz w:val="24"/>
+          <w:lang w:val="en-GB"/>
+        </w:rPr>
+        <w:t xml:space="preserve"> </w:t>
+      </w:r>
+      <w:r>
+        <w:rPr>
+          <w:sz w:val="24"/>
+          <w:lang w:val="en-GB"/>
+        </w:rPr>
+        <w:t>a</w:t>
+      </w:r>
+      <w:r>
+        <w:rPr>
+          <w:sz w:val="24"/>
+          <w:lang w:val="en-GB"/>
+        </w:rPr>
+        <w:t xml:space="preserve"> heuristic method to solve constraint satisfaction problems</w:t>
+      </w:r>
+      <w:r>
+        <w:rPr>
+          <w:sz w:val="24"/>
+        </w:rPr>
+        <w:t>.</w:t>
+      </w:r>
+      <w:r>
+        <w:rPr>
+          <w:sz w:val="24"/>
+        </w:rPr>
+        <w:t xml:space="preserve"> MC algorithm chooses the best </w:t>
+      </w:r>
+      <w:r>
+        <w:rPr>
+          <w:sz w:val="24"/>
+        </w:rPr>
+        <w:t>candidate</w:t>
+      </w:r>
+      <w:r>
+        <w:rPr>
+          <w:sz w:val="24"/>
+        </w:rPr>
+        <w:t xml:space="preserve"> only from a subset of the n</w:t>
+      </w:r>
+      <w:r>
+        <w:rPr>
+          <w:sz w:val="24"/>
+        </w:rPr>
+        <w:t xml:space="preserve">eighbour </w:t>
+      </w:r>
+      <w:r>
+        <w:rPr>
+          <w:sz w:val="24"/>
+        </w:rPr>
+        <w:t>candidate</w:t>
+      </w:r>
+      <w:r>
+        <w:rPr>
+          <w:sz w:val="24"/>
+        </w:rPr>
+        <w:t xml:space="preserve">. A variable </w:t>
+      </w:r>
+      <w:r>
+        <w:rPr>
+          <w:sz w:val="24"/>
+        </w:rPr>
+        <w:t xml:space="preserve">is involved in a conflicted constraint, then we choose another value which minimizes the violation. If no such value exists, we pick randomly one value that does not increase the violation. MC algorithm is not able to leave </w:t>
+      </w:r>
+      <w:r>
+        <w:rPr>
+          <w:sz w:val="24"/>
+        </w:rPr>
+        <w:t>a</w:t>
+      </w:r>
+      <w:r>
+        <w:rPr>
+          <w:sz w:val="24"/>
+        </w:rPr>
+        <w:t xml:space="preserve"> local minimum. If the algorithm </w:t>
+      </w:r>
+      <w:r>
+        <w:rPr>
+          <w:sz w:val="24"/>
+        </w:rPr>
+        <w:t>is trapped by</w:t>
+      </w:r>
+      <w:r>
+        <w:rPr>
+          <w:sz w:val="24"/>
+        </w:rPr>
+        <w:t xml:space="preserve"> local minimum, it </w:t>
+      </w:r>
+      <w:r>
+        <w:rPr>
+          <w:sz w:val="24"/>
+        </w:rPr>
+        <w:t>cannot</w:t>
+      </w:r>
+      <w:r>
+        <w:rPr>
+          <w:sz w:val="24"/>
+        </w:rPr>
+        <w:t xml:space="preserve"> move at </w:t>
+      </w:r>
+      <w:r>
+        <w:rPr>
+          <w:sz w:val="24"/>
+        </w:rPr>
+        <w:lastRenderedPageBreak/>
+        <w:t>all, and does not terminate. So we have to limit</w:t>
+      </w:r>
+      <w:r>
+        <w:rPr>
+          <w:sz w:val="24"/>
+        </w:rPr>
+        <w:t xml:space="preserve"> the number of </w:t>
+      </w:r>
+      <w:r>
+        <w:rPr>
+          <w:sz w:val="24"/>
+        </w:rPr>
+        <w:t>iteration</w:t>
+      </w:r>
+      <w:r>
+        <w:rPr>
+          <w:sz w:val="24"/>
+        </w:rPr>
+        <w:t xml:space="preserve"> step. </w:t>
+      </w:r>
+      <w:r>
+        <w:rPr>
+          <w:sz w:val="24"/>
+          <w:lang w:val="en-GB"/>
+        </w:rPr>
+        <w:t>MC Random Walk algorithm</w:t>
+      </w:r>
+      <w:r>
+        <w:rPr>
+          <w:sz w:val="24"/>
+          <w:lang w:val="en-GB"/>
+        </w:rPr>
+        <w:t xml:space="preserve"> </w:t>
+      </w:r>
+      <w:r>
+        <w:rPr>
+          <w:sz w:val="24"/>
+          <w:lang w:val="en-GB"/>
+        </w:rPr>
+        <w:t>[</w:t>
+      </w:r>
+      <w:r>
+        <w:rPr>
+          <w:sz w:val="24"/>
+          <w:lang w:val="en-GB"/>
+        </w:rPr>
+        <w:t>29</w:t>
+      </w:r>
+      <w:r>
+        <w:rPr>
+          <w:sz w:val="24"/>
+          <w:lang w:val="en-GB"/>
+        </w:rPr>
+        <w:t>]</w:t>
+      </w:r>
+      <w:r>
+        <w:rPr>
+          <w:sz w:val="24"/>
+          <w:lang w:val="en-GB"/>
+        </w:rPr>
+        <w:t xml:space="preserve"> is an improved version of pure MC algorit</w:t>
+      </w:r>
+      <w:r>
+        <w:rPr>
+          <w:sz w:val="24"/>
+          <w:lang w:val="en-GB"/>
+        </w:rPr>
+        <w:t>hm above. Because the pure min-conflict algorithm cannot leave the local minimum, the random walk s</w:t>
+      </w:r>
+      <w:r>
+        <w:rPr>
+          <w:sz w:val="24"/>
+          <w:lang w:val="en-GB"/>
+        </w:rPr>
+        <w:t>t</w:t>
+      </w:r>
+      <w:r>
+        <w:rPr>
+          <w:sz w:val="24"/>
+          <w:lang w:val="en-GB"/>
+        </w:rPr>
+        <w:t xml:space="preserve">rategy picks random a value with probability P, and </w:t>
+      </w:r>
+      <w:r>
+        <w:rPr>
+          <w:sz w:val="24"/>
+          <w:lang w:val="en-GB"/>
+        </w:rPr>
+        <w:t>apply</w:t>
+      </w:r>
+      <w:r>
+        <w:rPr>
+          <w:sz w:val="24"/>
+          <w:lang w:val="en-GB"/>
+        </w:rPr>
+        <w:t xml:space="preserve"> the min-conflict heuristic with probability 1-P. The same strategy can be used in Hill-climbing also.</w:t>
+      </w:r>
+    </w:p>
+    <w:p>
+      <w:pPr>
+        <w:pStyle w:val="Heading3"/>
+        <w:rPr>
+          <w:rFonts w:asciiTheme="majorHAnsi" w:hAnsiTheme="majorHAnsi" w:cstheme="majorHAnsi"/>
+          <w:sz w:val="28"/>
+          <w:szCs w:val="28"/>
+        </w:rPr>
+      </w:pPr>
+      <w:r>
+        <w:rPr>
+          <w:rFonts w:asciiTheme="majorHAnsi" w:hAnsiTheme="majorHAnsi" w:cstheme="majorHAnsi"/>
+          <w:sz w:val="28"/>
+          <w:szCs w:val="28"/>
+        </w:rPr>
+        <w:t xml:space="preserve"> </w:t>
+      </w:r>
+      <w:bookmarkStart w:id="129" w:name="_Toc428271909"/>
+      <w:bookmarkStart w:id="130" w:name="_Toc428364322"/>
+      <w:bookmarkStart w:id="131" w:name="_Toc428416304"/>
+      <w:r>
+        <w:rPr>
+          <w:rFonts w:asciiTheme="majorHAnsi" w:hAnsiTheme="majorHAnsi" w:cstheme="majorHAnsi"/>
+          <w:sz w:val="28"/>
+          <w:szCs w:val="28"/>
+        </w:rPr>
+        <w:t>Tabu search</w:t>
+      </w:r>
+      <w:bookmarkEnd w:id="129"/>
+      <w:bookmarkEnd w:id="130"/>
+      <w:bookmarkEnd w:id="131"/>
+    </w:p>
+    <w:p>
+      <w:pPr>
+        <w:ind w:firstLine="720"/>
+        <w:rPr>
+          <w:sz w:val="24"/>
+          <w:lang w:val="en-GB"/>
+        </w:rPr>
+      </w:pPr>
+      <w:r>
+        <w:rPr>
+          <w:sz w:val="24"/>
+          <w:lang w:val="en-GB"/>
+        </w:rPr>
+        <w:t>Tabu search</w:t>
+      </w:r>
+      <w:r>
+        <w:rPr>
+          <w:sz w:val="24"/>
+          <w:lang w:val="en-GB"/>
+        </w:rPr>
+        <w:t xml:space="preserve"> [</w:t>
+      </w:r>
+      <w:r>
+        <w:rPr>
+          <w:sz w:val="24"/>
+          <w:lang w:val="en-GB"/>
+        </w:rPr>
+        <w:t>30</w:t>
+      </w:r>
+      <w:r>
+        <w:rPr>
+          <w:sz w:val="24"/>
+          <w:lang w:val="en-GB"/>
+        </w:rPr>
+        <w:t>]</w:t>
+      </w:r>
+      <w:r>
+        <w:rPr>
+          <w:sz w:val="24"/>
+          <w:lang w:val="en-GB"/>
+        </w:rPr>
+        <w:t xml:space="preserve"> is </w:t>
+      </w:r>
+      <w:r>
+        <w:rPr>
+          <w:sz w:val="24"/>
+          <w:lang w:val="en-GB"/>
+        </w:rPr>
+        <w:t>a</w:t>
+      </w:r>
+      <w:r>
+        <w:rPr>
+          <w:sz w:val="24"/>
+          <w:lang w:val="en-GB"/>
+        </w:rPr>
+        <w:t xml:space="preserve"> </w:t>
+      </w:r>
+      <w:r>
+        <w:rPr>
+          <w:sz w:val="24"/>
+          <w:lang w:val="en-GB"/>
+        </w:rPr>
+        <w:t xml:space="preserve">local search algorithm. It find optimal solution by moving from current solution s at iteration t to the best </w:t>
+      </w:r>
+      <w:r>
+        <w:rPr>
+          <w:sz w:val="24"/>
+          <w:lang w:val="en-GB"/>
+        </w:rPr>
+        <w:t>candidate</w:t>
+      </w:r>
+      <w:r>
+        <w:rPr>
+          <w:sz w:val="24"/>
+          <w:lang w:val="en-GB"/>
+        </w:rPr>
+        <w:t xml:space="preserve"> s’</w:t>
+      </w:r>
+      <w:r>
+        <w:rPr>
+          <w:sz w:val="24"/>
+          <w:lang w:val="en-GB"/>
+        </w:rPr>
+        <w:t>.</w:t>
+      </w:r>
+      <w:r>
+        <w:rPr>
+          <w:sz w:val="24"/>
+          <w:lang w:val="en-GB"/>
+        </w:rPr>
+        <w:t xml:space="preserve"> </w:t>
+      </w:r>
+      <w:r>
+        <w:rPr>
+          <w:sz w:val="24"/>
+          <w:lang w:val="en-GB"/>
+        </w:rPr>
+        <w:t xml:space="preserve">Tabu search avoid the iterations that does not improve the </w:t>
+      </w:r>
+      <w:r>
+        <w:rPr>
+          <w:sz w:val="24"/>
+          <w:lang w:val="en-GB"/>
+        </w:rPr>
+        <w:t>objective function</w:t>
+      </w:r>
+      <w:r>
+        <w:rPr>
+          <w:sz w:val="24"/>
+          <w:lang w:val="en-GB"/>
+        </w:rPr>
+        <w:t xml:space="preserve">. </w:t>
+      </w:r>
+      <w:r>
+        <w:rPr>
+          <w:sz w:val="24"/>
+          <w:lang w:val="en-GB"/>
+        </w:rPr>
+        <w:t>A</w:t>
+      </w:r>
+      <w:r>
+        <w:rPr>
+          <w:sz w:val="24"/>
+          <w:lang w:val="en-GB"/>
+        </w:rPr>
+        <w:t xml:space="preserve"> tabu list, which is a special short term memory </w:t>
+      </w:r>
+      <w:r>
+        <w:rPr>
+          <w:sz w:val="24"/>
+          <w:lang w:val="en-GB"/>
+        </w:rPr>
+        <w:t>store</w:t>
+      </w:r>
+      <w:r>
+        <w:rPr>
+          <w:sz w:val="24"/>
+          <w:lang w:val="en-GB"/>
+        </w:rPr>
+        <w:t xml:space="preserve"> </w:t>
+      </w:r>
+      <w:r>
+        <w:rPr>
+          <w:sz w:val="24"/>
+          <w:lang w:val="en-GB"/>
+        </w:rPr>
+        <w:t>previous</w:t>
+      </w:r>
+      <w:r>
+        <w:rPr>
+          <w:sz w:val="24"/>
+          <w:lang w:val="en-GB"/>
+        </w:rPr>
+        <w:t xml:space="preserve"> configurations. Because it require</w:t>
+      </w:r>
+      <w:r>
+        <w:rPr>
+          <w:sz w:val="24"/>
+          <w:lang w:val="en-GB"/>
+        </w:rPr>
+        <w:t>s</w:t>
+      </w:r>
+      <w:r>
+        <w:rPr>
+          <w:sz w:val="24"/>
+          <w:lang w:val="en-GB"/>
+        </w:rPr>
+        <w:t xml:space="preserve"> a large memory space to record all status </w:t>
+      </w:r>
+      <w:r>
+        <w:rPr>
+          <w:sz w:val="24"/>
+          <w:lang w:val="en-GB"/>
+        </w:rPr>
+        <w:t>of previous</w:t>
+      </w:r>
+      <w:r>
+        <w:rPr>
+          <w:sz w:val="24"/>
+          <w:lang w:val="en-GB"/>
+        </w:rPr>
+        <w:t xml:space="preserve"> </w:t>
+      </w:r>
+      <w:r>
+        <w:rPr>
+          <w:sz w:val="24"/>
+          <w:lang w:val="en-GB"/>
+        </w:rPr>
+        <w:t>configurations</w:t>
+      </w:r>
+      <w:r>
+        <w:rPr>
+          <w:sz w:val="24"/>
+          <w:lang w:val="en-GB"/>
+        </w:rPr>
+        <w:t xml:space="preserve">, so we only record some properties in tabu list, and solutions </w:t>
+      </w:r>
+      <w:r>
+        <w:rPr>
+          <w:sz w:val="24"/>
+          <w:lang w:val="en-GB"/>
+        </w:rPr>
+        <w:t>do not have these properties</w:t>
+      </w:r>
+      <w:r>
+        <w:rPr>
+          <w:sz w:val="24"/>
+          <w:lang w:val="en-GB"/>
+        </w:rPr>
+        <w:t xml:space="preserve">, will not be </w:t>
+      </w:r>
+      <w:r>
+        <w:rPr>
+          <w:sz w:val="24"/>
+          <w:lang w:val="en-GB"/>
+        </w:rPr>
+        <w:t>considered</w:t>
+      </w:r>
+      <w:r>
+        <w:rPr>
+          <w:sz w:val="24"/>
+          <w:lang w:val="en-GB"/>
+        </w:rPr>
+        <w:t xml:space="preserve"> in </w:t>
+      </w:r>
+      <w:r>
+        <w:rPr>
+          <w:b/>
+          <w:i/>
+          <w:sz w:val="24"/>
+          <w:lang w:val="en-GB"/>
+        </w:rPr>
+        <w:t xml:space="preserve">l </w:t>
+      </w:r>
+      <w:r>
+        <w:rPr>
+          <w:sz w:val="24"/>
+          <w:lang w:val="en-GB"/>
+        </w:rPr>
+        <w:t>iterations</w:t>
+      </w:r>
+      <w:r>
+        <w:rPr>
+          <w:sz w:val="24"/>
+          <w:lang w:val="en-GB"/>
+        </w:rPr>
+        <w:t xml:space="preserve"> (</w:t>
+      </w:r>
+      <w:r>
+        <w:rPr>
+          <w:sz w:val="24"/>
+          <w:lang w:val="en-GB"/>
+        </w:rPr>
+        <w:t>that is tabu length). This strategy prevents the search from being trapped in short term cycling and allows the search process to leave out the local optima</w:t>
+      </w:r>
+      <w:r>
+        <w:rPr>
+          <w:sz w:val="24"/>
+          <w:lang w:val="en-GB"/>
+        </w:rPr>
+        <w:t>l</w:t>
+      </w:r>
+      <w:r>
+        <w:rPr>
+          <w:sz w:val="24"/>
+          <w:lang w:val="en-GB"/>
+        </w:rPr>
+        <w:t xml:space="preserve">. Tabu search is improved to </w:t>
+      </w:r>
+      <w:r>
+        <w:rPr>
+          <w:sz w:val="24"/>
+        </w:rPr>
+        <w:t>reactive T</w:t>
+      </w:r>
+      <w:r>
+        <w:rPr>
+          <w:sz w:val="24"/>
+        </w:rPr>
+        <w:t>abu search</w:t>
+      </w:r>
+      <w:r>
+        <w:rPr>
+          <w:sz w:val="24"/>
+          <w:lang w:val="en-GB"/>
+        </w:rPr>
+        <w:t xml:space="preserve"> and </w:t>
+      </w:r>
+      <w:r>
+        <w:rPr>
+          <w:sz w:val="24"/>
+          <w:lang w:val="en-GB"/>
+        </w:rPr>
+        <w:t>T</w:t>
+      </w:r>
+      <w:r>
+        <w:rPr>
+          <w:sz w:val="24"/>
+          <w:lang w:val="en-GB"/>
+        </w:rPr>
+        <w:t>abu search with two tabu list</w:t>
+      </w:r>
+      <w:r>
+        <w:rPr>
+          <w:sz w:val="24"/>
+          <w:lang w:val="en-GB"/>
+        </w:rPr>
+        <w:t>s</w:t>
+      </w:r>
+      <w:r>
+        <w:rPr>
+          <w:sz w:val="24"/>
+          <w:lang w:val="en-GB"/>
+        </w:rPr>
+        <w:t>.</w:t>
+      </w:r>
+      <w:r>
+        <w:rPr>
+          <w:sz w:val="24"/>
+          <w:lang w:val="en-GB"/>
+        </w:rPr>
+        <w:t xml:space="preserve"> </w:t>
+      </w:r>
+    </w:p>
+    <w:p>
+      <w:pPr>
+        <w:pStyle w:val="Heading3"/>
+        <w:rPr>
+          <w:rFonts w:asciiTheme="majorHAnsi" w:hAnsiTheme="majorHAnsi"/>
+          <w:sz w:val="28"/>
+          <w:szCs w:val="28"/>
+        </w:rPr>
+      </w:pPr>
+      <w:r>
+        <w:rPr>
+          <w:rFonts w:asciiTheme="majorHAnsi" w:hAnsiTheme="majorHAnsi"/>
+          <w:sz w:val="28"/>
+          <w:szCs w:val="28"/>
+        </w:rPr>
+        <w:t xml:space="preserve"> </w:t>
+      </w:r>
+      <w:bookmarkStart w:id="132" w:name="_Toc428271910"/>
+      <w:bookmarkStart w:id="133" w:name="_Toc428364323"/>
+      <w:bookmarkStart w:id="134" w:name="_Toc428416305"/>
+      <w:r>
+        <w:rPr>
+          <w:rFonts w:asciiTheme="majorHAnsi" w:hAnsiTheme="majorHAnsi"/>
+          <w:sz w:val="28"/>
+          <w:szCs w:val="28"/>
+        </w:rPr>
+        <w:t>Genetic algorithm</w:t>
+      </w:r>
+      <w:bookmarkEnd w:id="132"/>
+      <w:bookmarkEnd w:id="133"/>
+      <w:bookmarkEnd w:id="134"/>
+    </w:p>
+    <w:p>
+      <w:pPr>
+        <w:ind w:firstLine="720"/>
+        <w:rPr>
+          <w:sz w:val="24"/>
+          <w:lang w:val="en-GB"/>
+        </w:rPr>
+      </w:pPr>
+      <w:r>
+        <w:rPr>
+          <w:sz w:val="24"/>
+          <w:lang w:val="en-GB"/>
+        </w:rPr>
         <w:t>Genetic algorithm (GA)</w:t>
       </w:r>
       <w:r>
@@ -14980,9 +15084,9 @@
           <w:szCs w:val="32"/>
         </w:rPr>
       </w:pPr>
-      <w:bookmarkStart w:id="126" w:name="_Toc428271911"/>
-      <w:bookmarkStart w:id="127" w:name="_Toc428364324"/>
-      <w:bookmarkStart w:id="128" w:name="_Toc428413092"/>
+      <w:bookmarkStart w:id="135" w:name="_Toc428271911"/>
+      <w:bookmarkStart w:id="136" w:name="_Toc428364324"/>
+      <w:bookmarkStart w:id="137" w:name="_Toc428416306"/>
       <w:r>
         <w:rPr>
           <w:rFonts w:asciiTheme="majorHAnsi" w:hAnsiTheme="majorHAnsi" w:cstheme="majorHAnsi"/>
@@ -15007,9 +15111,9 @@
         </w:rPr>
         <w:t>ethods</w:t>
       </w:r>
-      <w:bookmarkEnd w:id="126"/>
-      <w:bookmarkEnd w:id="127"/>
-      <w:bookmarkEnd w:id="128"/>
+      <w:bookmarkEnd w:id="135"/>
+      <w:bookmarkEnd w:id="136"/>
+      <w:bookmarkEnd w:id="137"/>
     </w:p>
     <w:p>
       <w:pPr>
@@ -15154,9 +15258,9 @@
           <w:szCs w:val="40"/>
         </w:rPr>
       </w:pPr>
-      <w:bookmarkStart w:id="129" w:name="_Toc428271912"/>
-      <w:bookmarkStart w:id="130" w:name="_Toc428364325"/>
-      <w:bookmarkStart w:id="131" w:name="_Toc428413093"/>
+      <w:bookmarkStart w:id="138" w:name="_Toc428271912"/>
+      <w:bookmarkStart w:id="139" w:name="_Toc428364325"/>
+      <w:bookmarkStart w:id="140" w:name="_Toc428416307"/>
       <w:r>
         <w:rPr>
           <w:rFonts w:ascii="Times New Roman" w:hAnsi="Times New Roman"/>
@@ -15174,9 +15278,9 @@
         </w:rPr>
         <w:t>Solutions</w:t>
       </w:r>
-      <w:bookmarkEnd w:id="129"/>
-      <w:bookmarkEnd w:id="130"/>
-      <w:bookmarkEnd w:id="131"/>
+      <w:bookmarkEnd w:id="138"/>
+      <w:bookmarkEnd w:id="139"/>
+      <w:bookmarkEnd w:id="140"/>
     </w:p>
     <w:p>
       <w:pPr>
@@ -15328,26 +15432,30 @@
           <w:lang w:val="en-GB"/>
         </w:rPr>
       </w:pPr>
-      <w:bookmarkStart w:id="132" w:name="_Toc428365343"/>
-      <w:bookmarkStart w:id="133" w:name="_Toc428366958"/>
-      <w:bookmarkStart w:id="134" w:name="_Toc428367322"/>
-      <w:bookmarkStart w:id="135" w:name="_Toc428367719"/>
-      <w:bookmarkStart w:id="136" w:name="_Toc428367762"/>
-      <w:bookmarkStart w:id="137" w:name="_Toc428368299"/>
-      <w:bookmarkStart w:id="138" w:name="_Toc428379932"/>
-      <w:bookmarkStart w:id="139" w:name="_Toc428395826"/>
-      <w:bookmarkStart w:id="140" w:name="_Toc428395868"/>
-      <w:bookmarkStart w:id="141" w:name="_Toc428413094"/>
-      <w:bookmarkEnd w:id="132"/>
-      <w:bookmarkEnd w:id="133"/>
-      <w:bookmarkEnd w:id="134"/>
-      <w:bookmarkEnd w:id="135"/>
-      <w:bookmarkEnd w:id="136"/>
-      <w:bookmarkEnd w:id="137"/>
-      <w:bookmarkEnd w:id="138"/>
-      <w:bookmarkEnd w:id="139"/>
-      <w:bookmarkEnd w:id="140"/>
+      <w:bookmarkStart w:id="141" w:name="_Toc428365343"/>
+      <w:bookmarkStart w:id="142" w:name="_Toc428366958"/>
+      <w:bookmarkStart w:id="143" w:name="_Toc428367322"/>
+      <w:bookmarkStart w:id="144" w:name="_Toc428367719"/>
+      <w:bookmarkStart w:id="145" w:name="_Toc428367762"/>
+      <w:bookmarkStart w:id="146" w:name="_Toc428368299"/>
+      <w:bookmarkStart w:id="147" w:name="_Toc428379932"/>
+      <w:bookmarkStart w:id="148" w:name="_Toc428395826"/>
+      <w:bookmarkStart w:id="149" w:name="_Toc428395868"/>
+      <w:bookmarkStart w:id="150" w:name="_Toc428413094"/>
+      <w:bookmarkStart w:id="151" w:name="_Toc428416261"/>
+      <w:bookmarkStart w:id="152" w:name="_Toc428416308"/>
       <w:bookmarkEnd w:id="141"/>
+      <w:bookmarkEnd w:id="142"/>
+      <w:bookmarkEnd w:id="143"/>
+      <w:bookmarkEnd w:id="144"/>
+      <w:bookmarkEnd w:id="145"/>
+      <w:bookmarkEnd w:id="146"/>
+      <w:bookmarkEnd w:id="147"/>
+      <w:bookmarkEnd w:id="148"/>
+      <w:bookmarkEnd w:id="149"/>
+      <w:bookmarkEnd w:id="150"/>
+      <w:bookmarkEnd w:id="151"/>
+      <w:bookmarkEnd w:id="152"/>
     </w:p>
     <w:p>
       <w:pPr>
@@ -15360,9 +15468,9 @@
           <w:szCs w:val="32"/>
         </w:rPr>
       </w:pPr>
-      <w:bookmarkStart w:id="142" w:name="_Toc428271913"/>
-      <w:bookmarkStart w:id="143" w:name="_Toc428364326"/>
-      <w:bookmarkStart w:id="144" w:name="_Toc428413095"/>
+      <w:bookmarkStart w:id="153" w:name="_Toc428271913"/>
+      <w:bookmarkStart w:id="154" w:name="_Toc428364326"/>
+      <w:bookmarkStart w:id="155" w:name="_Toc428416309"/>
       <w:r>
         <w:rPr>
           <w:rFonts w:asciiTheme="majorHAnsi" w:hAnsiTheme="majorHAnsi" w:cstheme="majorHAnsi"/>
@@ -15371,9 +15479,9 @@
         </w:rPr>
         <w:t>Algorithm</w:t>
       </w:r>
-      <w:bookmarkEnd w:id="142"/>
-      <w:bookmarkEnd w:id="143"/>
-      <w:bookmarkEnd w:id="144"/>
+      <w:bookmarkEnd w:id="153"/>
+      <w:bookmarkEnd w:id="154"/>
+      <w:bookmarkEnd w:id="155"/>
     </w:p>
     <w:p>
       <w:pPr>
@@ -15867,8 +15975,8 @@
           <w:szCs w:val="28"/>
         </w:rPr>
       </w:pPr>
-      <w:bookmarkStart w:id="145" w:name="_Toc428271914"/>
-      <w:bookmarkStart w:id="146" w:name="_Toc428364327"/>
+      <w:bookmarkStart w:id="156" w:name="_Toc428271914"/>
+      <w:bookmarkStart w:id="157" w:name="_Toc428364327"/>
       <w:r>
         <w:rPr>
           <w:sz w:val="28"/>
@@ -15876,7 +15984,7 @@
         </w:rPr>
         <w:t xml:space="preserve"> </w:t>
       </w:r>
-      <w:bookmarkStart w:id="147" w:name="_Toc428413096"/>
+      <w:bookmarkStart w:id="158" w:name="_Toc428416310"/>
       <w:r>
         <w:rPr>
           <w:rFonts w:asciiTheme="majorHAnsi" w:hAnsiTheme="majorHAnsi" w:cstheme="majorHAnsi"/>
@@ -15917,9 +16025,9 @@
         </w:rPr>
         <w:t xml:space="preserve"> class-course</w:t>
       </w:r>
-      <w:bookmarkEnd w:id="145"/>
-      <w:bookmarkEnd w:id="146"/>
-      <w:bookmarkEnd w:id="147"/>
+      <w:bookmarkEnd w:id="156"/>
+      <w:bookmarkEnd w:id="157"/>
+      <w:bookmarkEnd w:id="158"/>
     </w:p>
     <w:p>
       <w:pPr>
@@ -17595,7 +17703,7 @@
                 <w:lang w:val="en-GB"/>
               </w:rPr>
             </w:pPr>
-            <w:bookmarkStart w:id="148" w:name="_Toc428413046"/>
+            <w:bookmarkStart w:id="159" w:name="_Toc428416533"/>
             <w:r>
               <w:rPr>
                 <w:color w:val="auto"/>
@@ -17677,7 +17785,7 @@
               </w:rPr>
               <w:t xml:space="preserve"> FindOptimalSolution()</w:t>
             </w:r>
-            <w:bookmarkEnd w:id="148"/>
+            <w:bookmarkEnd w:id="159"/>
           </w:p>
         </w:tc>
       </w:tr>
@@ -17772,7 +17880,7 @@
                 <w:lang w:val="en-GB"/>
               </w:rPr>
             </w:pPr>
-            <w:bookmarkStart w:id="149" w:name="_Toc428413047"/>
+            <w:bookmarkStart w:id="160" w:name="_Toc428416534"/>
             <w:r>
               <w:rPr>
                 <w:color w:val="auto"/>
@@ -17854,7 +17962,7 @@
               </w:rPr>
               <w:t xml:space="preserve"> InitRandomSolution()</w:t>
             </w:r>
-            <w:bookmarkEnd w:id="149"/>
+            <w:bookmarkEnd w:id="160"/>
           </w:p>
         </w:tc>
       </w:tr>
@@ -17950,7 +18058,7 @@
                 <w:lang w:val="en-GB"/>
               </w:rPr>
             </w:pPr>
-            <w:bookmarkStart w:id="150" w:name="_Toc428413048"/>
+            <w:bookmarkStart w:id="161" w:name="_Toc428416535"/>
             <w:r>
               <w:rPr>
                 <w:color w:val="auto"/>
@@ -18008,7 +18116,7 @@
               </w:rPr>
               <w:t>: Algorithm 3 -  FindFeasibleSolutionUsingTabuSearch()</w:t>
             </w:r>
-            <w:bookmarkEnd w:id="150"/>
+            <w:bookmarkEnd w:id="161"/>
           </w:p>
         </w:tc>
       </w:tr>
@@ -18135,9 +18243,9 @@
         </w:rPr>
         <w:t xml:space="preserve"> </w:t>
       </w:r>
-      <w:bookmarkStart w:id="151" w:name="_Toc428271915"/>
-      <w:bookmarkStart w:id="152" w:name="_Toc428364328"/>
-      <w:bookmarkStart w:id="153" w:name="_Toc428413097"/>
+      <w:bookmarkStart w:id="162" w:name="_Toc428271915"/>
+      <w:bookmarkStart w:id="163" w:name="_Toc428364328"/>
+      <w:bookmarkStart w:id="164" w:name="_Toc428416311"/>
       <w:r>
         <w:rPr>
           <w:rFonts w:asciiTheme="majorHAnsi" w:hAnsiTheme="majorHAnsi" w:cstheme="majorHAnsi"/>
@@ -18178,9 +18286,9 @@
         </w:rPr>
         <w:t>timetables</w:t>
       </w:r>
-      <w:bookmarkEnd w:id="151"/>
-      <w:bookmarkEnd w:id="152"/>
-      <w:bookmarkEnd w:id="153"/>
+      <w:bookmarkEnd w:id="162"/>
+      <w:bookmarkEnd w:id="163"/>
+      <w:bookmarkEnd w:id="164"/>
     </w:p>
     <w:p>
       <w:pPr>
@@ -18807,9 +18915,9 @@
         </w:rPr>
         <w:t xml:space="preserve"> </w:t>
       </w:r>
-      <w:bookmarkStart w:id="154" w:name="_Toc428271916"/>
-      <w:bookmarkStart w:id="155" w:name="_Toc428364329"/>
-      <w:bookmarkStart w:id="156" w:name="_Toc428413098"/>
+      <w:bookmarkStart w:id="165" w:name="_Toc428271916"/>
+      <w:bookmarkStart w:id="166" w:name="_Toc428364329"/>
+      <w:bookmarkStart w:id="167" w:name="_Toc428416312"/>
       <w:r>
         <w:rPr>
           <w:rFonts w:asciiTheme="majorHAnsi" w:hAnsiTheme="majorHAnsi" w:cstheme="majorHAnsi"/>
@@ -18866,9 +18974,9 @@
         </w:rPr>
         <w:t>s</w:t>
       </w:r>
-      <w:bookmarkEnd w:id="154"/>
-      <w:bookmarkEnd w:id="155"/>
-      <w:bookmarkEnd w:id="156"/>
+      <w:bookmarkEnd w:id="165"/>
+      <w:bookmarkEnd w:id="166"/>
+      <w:bookmarkEnd w:id="167"/>
     </w:p>
     <w:p>
       <w:pPr>
@@ -20272,7 +20380,7 @@
                 <w:lang w:val="en-GB"/>
               </w:rPr>
             </w:pPr>
-            <w:bookmarkStart w:id="157" w:name="_Toc428413049"/>
+            <w:bookmarkStart w:id="168" w:name="_Toc428416536"/>
             <w:r>
               <w:rPr>
                 <w:color w:val="auto"/>
@@ -20330,7 +20438,7 @@
               </w:rPr>
               <w:t>: Algorithm 4 - InitRandom()</w:t>
             </w:r>
-            <w:bookmarkEnd w:id="157"/>
+            <w:bookmarkEnd w:id="168"/>
           </w:p>
         </w:tc>
       </w:tr>
@@ -20533,7 +20641,7 @@
                 <w:lang w:val="en-GB"/>
               </w:rPr>
             </w:pPr>
-            <w:bookmarkStart w:id="158" w:name="_Toc428413050"/>
+            <w:bookmarkStart w:id="169" w:name="_Toc428416537"/>
             <w:r>
               <w:rPr>
                 <w:color w:val="auto"/>
@@ -20591,7 +20699,7 @@
               </w:rPr>
               <w:t>: Algorithm 5 - FindRandomFeasibleGlobalTimeTable()</w:t>
             </w:r>
-            <w:bookmarkEnd w:id="158"/>
+            <w:bookmarkEnd w:id="169"/>
           </w:p>
         </w:tc>
       </w:tr>
@@ -20825,7 +20933,7 @@
                 <w:lang w:val="en-GB"/>
               </w:rPr>
             </w:pPr>
-            <w:bookmarkStart w:id="159" w:name="_Toc428413051"/>
+            <w:bookmarkStart w:id="170" w:name="_Toc428416538"/>
             <w:r>
               <w:rPr>
                 <w:color w:val="auto"/>
@@ -20883,7 +20991,7 @@
               </w:rPr>
               <w:t>: Algorithm 6 - InitFeasible()</w:t>
             </w:r>
-            <w:bookmarkEnd w:id="159"/>
+            <w:bookmarkEnd w:id="170"/>
           </w:p>
         </w:tc>
       </w:tr>
@@ -21297,7 +21405,7 @@
                 <w:lang w:val="en-GB"/>
               </w:rPr>
             </w:pPr>
-            <w:bookmarkStart w:id="160" w:name="_Toc428413052"/>
+            <w:bookmarkStart w:id="171" w:name="_Toc428416539"/>
             <w:r>
               <w:rPr>
                 <w:color w:val="auto"/>
@@ -21355,7 +21463,7 @@
               </w:rPr>
               <w:t>: Algorithm 7 - TabuSearch()</w:t>
             </w:r>
-            <w:bookmarkEnd w:id="160"/>
+            <w:bookmarkEnd w:id="171"/>
           </w:p>
         </w:tc>
       </w:tr>
@@ -21404,9 +21512,9 @@
         <w:lastRenderedPageBreak/>
         <w:t xml:space="preserve"> </w:t>
       </w:r>
-      <w:bookmarkStart w:id="161" w:name="_Toc428271917"/>
-      <w:bookmarkStart w:id="162" w:name="_Toc428364330"/>
-      <w:bookmarkStart w:id="163" w:name="_Toc428413099"/>
+      <w:bookmarkStart w:id="172" w:name="_Toc428271917"/>
+      <w:bookmarkStart w:id="173" w:name="_Toc428364330"/>
+      <w:bookmarkStart w:id="174" w:name="_Toc428416313"/>
       <w:r>
         <w:rPr>
           <w:rFonts w:asciiTheme="majorHAnsi" w:hAnsiTheme="majorHAnsi" w:cstheme="majorHAnsi"/>
@@ -21415,7 +21523,7 @@
         </w:rPr>
         <w:t xml:space="preserve">Phase 3: </w:t>
       </w:r>
-      <w:bookmarkEnd w:id="161"/>
+      <w:bookmarkEnd w:id="172"/>
       <w:r>
         <w:rPr>
           <w:rFonts w:asciiTheme="majorHAnsi" w:hAnsiTheme="majorHAnsi" w:cstheme="majorHAnsi"/>
@@ -21440,8 +21548,8 @@
         </w:rPr>
         <w:t xml:space="preserve"> teacher</w:t>
       </w:r>
-      <w:bookmarkEnd w:id="162"/>
-      <w:bookmarkEnd w:id="163"/>
+      <w:bookmarkEnd w:id="173"/>
+      <w:bookmarkEnd w:id="174"/>
     </w:p>
     <w:p>
       <w:pPr>
@@ -23416,7 +23524,7 @@
                 <w:lang w:val="en-GB"/>
               </w:rPr>
             </w:pPr>
-            <w:bookmarkStart w:id="164" w:name="_Toc428413053"/>
+            <w:bookmarkStart w:id="175" w:name="_Toc428416540"/>
             <w:r>
               <w:rPr>
                 <w:color w:val="auto"/>
@@ -23474,7 +23582,7 @@
               </w:rPr>
               <w:t>: Algorithm 8 -  AssigningTeacher()</w:t>
             </w:r>
-            <w:bookmarkEnd w:id="164"/>
+            <w:bookmarkEnd w:id="175"/>
           </w:p>
         </w:tc>
       </w:tr>
@@ -23571,7 +23679,7 @@
                 <w:szCs w:val="20"/>
               </w:rPr>
             </w:pPr>
-            <w:bookmarkStart w:id="165" w:name="_Toc428413054"/>
+            <w:bookmarkStart w:id="176" w:name="_Toc428416541"/>
             <w:r>
               <w:rPr>
                 <w:color w:val="auto"/>
@@ -23629,7 +23737,7 @@
               </w:rPr>
               <w:t>: Algorithm 9 -  IsFeasibleToAssign(t,cc)</w:t>
             </w:r>
-            <w:bookmarkEnd w:id="165"/>
+            <w:bookmarkEnd w:id="176"/>
           </w:p>
         </w:tc>
       </w:tr>
@@ -23724,7 +23832,7 @@
                 <w:szCs w:val="20"/>
               </w:rPr>
             </w:pPr>
-            <w:bookmarkStart w:id="166" w:name="_Toc428413055"/>
+            <w:bookmarkStart w:id="177" w:name="_Toc428416542"/>
             <w:r>
               <w:rPr>
                 <w:color w:val="auto"/>
@@ -23782,7 +23890,7 @@
               </w:rPr>
               <w:t>: Algorithm 10 -  calculateMinTarget(t)</w:t>
             </w:r>
-            <w:bookmarkEnd w:id="166"/>
+            <w:bookmarkEnd w:id="177"/>
           </w:p>
         </w:tc>
       </w:tr>
@@ -23812,9 +23920,9 @@
         </w:rPr>
         <w:t xml:space="preserve"> </w:t>
       </w:r>
-      <w:bookmarkStart w:id="167" w:name="_Toc428271918"/>
-      <w:bookmarkStart w:id="168" w:name="_Toc428364331"/>
-      <w:bookmarkStart w:id="169" w:name="_Toc428413100"/>
+      <w:bookmarkStart w:id="178" w:name="_Toc428271918"/>
+      <w:bookmarkStart w:id="179" w:name="_Toc428364331"/>
+      <w:bookmarkStart w:id="180" w:name="_Toc428416314"/>
       <w:r>
         <w:rPr>
           <w:rFonts w:asciiTheme="majorHAnsi" w:hAnsiTheme="majorHAnsi" w:cstheme="majorHAnsi"/>
@@ -23823,7 +23931,7 @@
         </w:rPr>
         <w:t xml:space="preserve">Phase 4: </w:t>
       </w:r>
-      <w:bookmarkEnd w:id="167"/>
+      <w:bookmarkEnd w:id="178"/>
       <w:r>
         <w:rPr>
           <w:rFonts w:asciiTheme="majorHAnsi" w:hAnsiTheme="majorHAnsi" w:cstheme="majorHAnsi"/>
@@ -23848,8 +23956,8 @@
         </w:rPr>
         <w:t xml:space="preserve"> room</w:t>
       </w:r>
-      <w:bookmarkEnd w:id="168"/>
-      <w:bookmarkEnd w:id="169"/>
+      <w:bookmarkEnd w:id="179"/>
+      <w:bookmarkEnd w:id="180"/>
     </w:p>
     <w:p>
       <w:pPr>
@@ -24824,7 +24932,7 @@
                 <w:lang w:val="en-GB"/>
               </w:rPr>
             </w:pPr>
-            <w:bookmarkStart w:id="170" w:name="_Toc428413056"/>
+            <w:bookmarkStart w:id="181" w:name="_Toc428416543"/>
             <w:r>
               <w:rPr>
                 <w:color w:val="auto"/>
@@ -24882,7 +24990,7 @@
               </w:rPr>
               <w:t>: Algorithm 11 -  AssignRoom()</w:t>
             </w:r>
-            <w:bookmarkEnd w:id="170"/>
+            <w:bookmarkEnd w:id="181"/>
           </w:p>
         </w:tc>
       </w:tr>
@@ -24926,9 +25034,9 @@
           <w:szCs w:val="32"/>
         </w:rPr>
       </w:pPr>
-      <w:bookmarkStart w:id="171" w:name="_Toc428271919"/>
-      <w:bookmarkStart w:id="172" w:name="_Toc428364332"/>
-      <w:bookmarkStart w:id="173" w:name="_Toc428413101"/>
+      <w:bookmarkStart w:id="182" w:name="_Toc428271919"/>
+      <w:bookmarkStart w:id="183" w:name="_Toc428364332"/>
+      <w:bookmarkStart w:id="184" w:name="_Toc428416315"/>
       <w:r>
         <w:rPr>
           <w:rFonts w:ascii="Times New Roman" w:hAnsi="Times New Roman"/>
@@ -24938,7 +25046,7 @@
         <w:lastRenderedPageBreak/>
         <w:t>Experiments</w:t>
       </w:r>
-      <w:bookmarkEnd w:id="171"/>
+      <w:bookmarkEnd w:id="182"/>
       <w:r>
         <w:rPr>
           <w:rFonts w:ascii="Times New Roman" w:hAnsi="Times New Roman"/>
@@ -24947,8 +25055,8 @@
         </w:rPr>
         <w:t xml:space="preserve"> and Results</w:t>
       </w:r>
-      <w:bookmarkEnd w:id="172"/>
-      <w:bookmarkEnd w:id="173"/>
+      <w:bookmarkEnd w:id="183"/>
+      <w:bookmarkEnd w:id="184"/>
     </w:p>
     <w:p>
       <w:pPr>
@@ -26429,7 +26537,7 @@
           <w:szCs w:val="20"/>
         </w:rPr>
       </w:pPr>
-      <w:bookmarkStart w:id="174" w:name="_Toc428413036"/>
+      <w:bookmarkStart w:id="185" w:name="_Toc428413036"/>
       <w:r>
         <w:rPr>
           <w:color w:val="auto"/>
@@ -26527,7 +26635,7 @@
         </w:rPr>
         <w:t>each tbl, Summer dataset</w:t>
       </w:r>
-      <w:bookmarkEnd w:id="174"/>
+      <w:bookmarkEnd w:id="185"/>
     </w:p>
     <w:p>
       <w:pPr>
@@ -26595,7 +26703,7 @@
           <w:szCs w:val="20"/>
         </w:rPr>
       </w:pPr>
-      <w:bookmarkStart w:id="175" w:name="_Toc428413057"/>
+      <w:bookmarkStart w:id="186" w:name="_Toc428416544"/>
       <w:r>
         <w:rPr>
           <w:color w:val="auto"/>
@@ -26653,7 +26761,7 @@
         </w:rPr>
         <w:t>: Objective function results in last 10 executions each tbl, Summer dataset</w:t>
       </w:r>
-      <w:bookmarkEnd w:id="175"/>
+      <w:bookmarkEnd w:id="186"/>
     </w:p>
     <w:p/>
     <w:p>
@@ -26721,7 +26829,7 @@
           <w:szCs w:val="20"/>
         </w:rPr>
       </w:pPr>
-      <w:bookmarkStart w:id="176" w:name="_Toc428413058"/>
+      <w:bookmarkStart w:id="187" w:name="_Toc428416545"/>
       <w:r>
         <w:rPr>
           <w:color w:val="auto"/>
@@ -26787,7 +26895,7 @@
         </w:rPr>
         <w:t>abu search</w:t>
       </w:r>
-      <w:bookmarkEnd w:id="176"/>
+      <w:bookmarkEnd w:id="187"/>
     </w:p>
     <w:p>
       <w:pPr>
@@ -27157,7 +27265,7 @@
           <w:szCs w:val="20"/>
         </w:rPr>
       </w:pPr>
-      <w:bookmarkStart w:id="177" w:name="_Toc428413037"/>
+      <w:bookmarkStart w:id="188" w:name="_Toc428413037"/>
       <w:r>
         <w:rPr>
           <w:color w:val="auto"/>
@@ -27215,7 +27323,7 @@
         </w:rPr>
         <w:t>: Comparing with other methods</w:t>
       </w:r>
-      <w:bookmarkEnd w:id="177"/>
+      <w:bookmarkEnd w:id="188"/>
     </w:p>
     <w:p/>
     <w:p>
@@ -27572,7 +27680,7 @@
           <w:szCs w:val="20"/>
         </w:rPr>
       </w:pPr>
-      <w:bookmarkStart w:id="178" w:name="_Toc428413059"/>
+      <w:bookmarkStart w:id="189" w:name="_Toc428416546"/>
       <w:r>
         <w:rPr>
           <w:color w:val="000000" w:themeColor="text1"/>
@@ -27670,7 +27778,7 @@
         </w:rPr>
         <w:t xml:space="preserve"> executions, Fall dataset</w:t>
       </w:r>
-      <w:bookmarkEnd w:id="178"/>
+      <w:bookmarkEnd w:id="189"/>
     </w:p>
     <w:p>
       <w:pPr>
@@ -27942,7 +28050,7 @@
           <w:szCs w:val="20"/>
         </w:rPr>
       </w:pPr>
-      <w:bookmarkStart w:id="179" w:name="_Toc428413038"/>
+      <w:bookmarkStart w:id="190" w:name="_Toc428413038"/>
       <w:r>
         <w:rPr>
           <w:color w:val="auto"/>
@@ -28032,7 +28140,7 @@
         </w:rPr>
         <w:t xml:space="preserve"> class-courses</w:t>
       </w:r>
-      <w:bookmarkEnd w:id="179"/>
+      <w:bookmarkEnd w:id="190"/>
     </w:p>
     <w:p/>
     <w:p>
@@ -28105,7 +28213,7 @@
           <w:szCs w:val="20"/>
         </w:rPr>
       </w:pPr>
-      <w:bookmarkStart w:id="180" w:name="_Toc428413060"/>
+      <w:bookmarkStart w:id="191" w:name="_Toc428416547"/>
       <w:r>
         <w:rPr>
           <w:color w:val="auto"/>
@@ -28219,7 +28327,7 @@
         </w:rPr>
         <w:t xml:space="preserve"> in total of his working days</w:t>
       </w:r>
-      <w:bookmarkEnd w:id="180"/>
+      <w:bookmarkEnd w:id="191"/>
     </w:p>
     <w:p>
       <w:r>
@@ -28980,7 +29088,7 @@
           <w:szCs w:val="20"/>
         </w:rPr>
       </w:pPr>
-      <w:bookmarkStart w:id="181" w:name="_Toc428413039"/>
+      <w:bookmarkStart w:id="192" w:name="_Toc428413039"/>
       <w:r>
         <w:rPr>
           <w:color w:val="auto"/>
@@ -29070,7 +29178,7 @@
         </w:rPr>
         <w:t>on a day in total of his working days</w:t>
       </w:r>
-      <w:bookmarkEnd w:id="181"/>
+      <w:bookmarkEnd w:id="192"/>
     </w:p>
     <w:p/>
     <w:tbl>
@@ -29827,7 +29935,7 @@
           <w:szCs w:val="20"/>
         </w:rPr>
       </w:pPr>
-      <w:bookmarkStart w:id="182" w:name="_Toc428413040"/>
+      <w:bookmarkStart w:id="193" w:name="_Toc428413040"/>
       <w:r>
         <w:rPr>
           <w:color w:val="auto"/>
@@ -29919,7 +30027,7 @@
         </w:rPr>
         <w:t>)</w:t>
       </w:r>
-      <w:bookmarkEnd w:id="182"/>
+      <w:bookmarkEnd w:id="193"/>
     </w:p>
     <w:p>
       <w:pPr>
@@ -30154,7 +30262,7 @@
           <w:szCs w:val="20"/>
         </w:rPr>
       </w:pPr>
-      <w:bookmarkStart w:id="183" w:name="_Toc428413061"/>
+      <w:bookmarkStart w:id="194" w:name="_Toc428416548"/>
       <w:r>
         <w:rPr>
           <w:color w:val="auto"/>
@@ -30212,7 +30320,7 @@
         </w:rPr>
         <w:t>: Number of class-course assigned room tested on Fall dataset</w:t>
       </w:r>
-      <w:bookmarkEnd w:id="183"/>
+      <w:bookmarkEnd w:id="194"/>
     </w:p>
     <w:p/>
     <w:tbl>
@@ -30519,7 +30627,7 @@
           <w:szCs w:val="20"/>
         </w:rPr>
       </w:pPr>
-      <w:bookmarkStart w:id="184" w:name="_Toc428271920"/>
+      <w:bookmarkStart w:id="195" w:name="_Toc428271920"/>
     </w:p>
     <w:p>
       <w:pPr>
@@ -30531,7 +30639,7 @@
           <w:szCs w:val="20"/>
         </w:rPr>
       </w:pPr>
-      <w:bookmarkStart w:id="185" w:name="_Toc428413041"/>
+      <w:bookmarkStart w:id="196" w:name="_Toc428413041"/>
       <w:r>
         <w:rPr>
           <w:color w:val="auto"/>
@@ -30621,7 +30729,7 @@
         </w:rPr>
         <w:t xml:space="preserve"> class-courses</w:t>
       </w:r>
-      <w:bookmarkEnd w:id="185"/>
+      <w:bookmarkEnd w:id="196"/>
     </w:p>
     <w:p>
       <w:pPr>
@@ -30655,8 +30763,8 @@
           <w:szCs w:val="40"/>
         </w:rPr>
       </w:pPr>
-      <w:bookmarkStart w:id="186" w:name="_Toc428364333"/>
-      <w:bookmarkStart w:id="187" w:name="_Toc428413102"/>
+      <w:bookmarkStart w:id="197" w:name="_Toc428364333"/>
+      <w:bookmarkStart w:id="198" w:name="_Toc428416316"/>
       <w:r>
         <w:rPr>
           <w:rFonts w:ascii="Times New Roman" w:hAnsi="Times New Roman"/>
@@ -30674,9 +30782,9 @@
         </w:rPr>
         <w:t>Conclusion and further work</w:t>
       </w:r>
-      <w:bookmarkEnd w:id="184"/>
-      <w:bookmarkEnd w:id="186"/>
-      <w:bookmarkEnd w:id="187"/>
+      <w:bookmarkEnd w:id="195"/>
+      <w:bookmarkEnd w:id="197"/>
+      <w:bookmarkEnd w:id="198"/>
     </w:p>
     <w:p>
       <w:pPr>
@@ -31863,9 +31971,9 @@
           <w:szCs w:val="40"/>
         </w:rPr>
       </w:pPr>
-      <w:bookmarkStart w:id="188" w:name="_Toc428271921"/>
-      <w:bookmarkStart w:id="189" w:name="_Toc428364334"/>
-      <w:bookmarkStart w:id="190" w:name="_Toc428413103"/>
+      <w:bookmarkStart w:id="199" w:name="_Toc428271921"/>
+      <w:bookmarkStart w:id="200" w:name="_Toc428364334"/>
+      <w:bookmarkStart w:id="201" w:name="_Toc428416317"/>
       <w:r>
         <w:rPr>
           <w:rFonts w:ascii="Times New Roman" w:hAnsi="Times New Roman"/>
@@ -31883,9 +31991,9 @@
         </w:rPr>
         <w:t>References</w:t>
       </w:r>
-      <w:bookmarkEnd w:id="188"/>
-      <w:bookmarkEnd w:id="189"/>
-      <w:bookmarkEnd w:id="190"/>
+      <w:bookmarkEnd w:id="199"/>
+      <w:bookmarkEnd w:id="200"/>
+      <w:bookmarkEnd w:id="201"/>
     </w:p>
     <w:p>
       <w:pPr>
@@ -33912,9 +34020,1700 @@
           <w:lang w:val="en-US"/>
         </w:rPr>
       </w:pPr>
+      <w:r>
+        <w:rPr>
+          <w:lang w:val="en-US"/>
+        </w:rPr>
+        <w:br w:type="page"/>
+      </w:r>
+    </w:p>
+    <w:p>
+      <w:pPr>
+        <w:pStyle w:val="Heading1"/>
+        <w:numPr>
+          <w:ilvl w:val="0"/>
+          <w:numId w:val="0"/>
+        </w:numPr>
+        <w:spacing w:after="2000"/>
+        <w:jc w:val="center"/>
+        <w:rPr>
+          <w:rFonts w:asciiTheme="majorHAnsi" w:hAnsiTheme="majorHAnsi" w:cstheme="majorHAnsi"/>
+          <w:sz w:val="40"/>
+          <w:szCs w:val="40"/>
+        </w:rPr>
+      </w:pPr>
+      <w:bookmarkStart w:id="202" w:name="_Toc428416318"/>
+      <w:r>
+        <w:rPr>
+          <w:rFonts w:asciiTheme="majorHAnsi" w:hAnsiTheme="majorHAnsi" w:cstheme="majorHAnsi"/>
+          <w:sz w:val="40"/>
+          <w:szCs w:val="40"/>
+        </w:rPr>
+        <w:lastRenderedPageBreak/>
+        <w:t>Appendix: Program Guide</w:t>
+      </w:r>
+      <w:bookmarkEnd w:id="202"/>
+    </w:p>
+    <w:p>
+      <w:pPr>
+        <w:pStyle w:val="ListParagraph"/>
+        <w:numPr>
+          <w:ilvl w:val="0"/>
+          <w:numId w:val="32"/>
+        </w:numPr>
+        <w:spacing w:before="0" w:after="600" w:line="360" w:lineRule="auto"/>
+        <w:ind w:left="567" w:hanging="567"/>
+        <w:jc w:val="left"/>
+        <w:rPr>
+          <w:b/>
+          <w:sz w:val="32"/>
+          <w:szCs w:val="32"/>
+        </w:rPr>
+      </w:pPr>
+      <w:r>
+        <w:rPr>
+          <w:b/>
+          <w:sz w:val="32"/>
+          <w:szCs w:val="32"/>
+        </w:rPr>
+        <w:t>How to build</w:t>
+      </w:r>
+    </w:p>
+    <w:p>
+      <w:pPr>
+        <w:pStyle w:val="ListParagraph"/>
+        <w:numPr>
+          <w:ilvl w:val="1"/>
+          <w:numId w:val="32"/>
+        </w:numPr>
+        <w:spacing w:before="0" w:after="600"/>
+        <w:ind w:left="709" w:hanging="425"/>
+        <w:jc w:val="left"/>
+        <w:rPr>
+          <w:b/>
+          <w:sz w:val="32"/>
+          <w:szCs w:val="32"/>
+        </w:rPr>
+      </w:pPr>
+      <w:r>
+        <w:rPr>
+          <w:sz w:val="28"/>
+          <w:szCs w:val="28"/>
+        </w:rPr>
+        <w:t>Environment:</w:t>
+      </w:r>
+    </w:p>
+    <w:p>
+      <w:pPr>
+        <w:pStyle w:val="ListParagraph"/>
+        <w:numPr>
+          <w:ilvl w:val="2"/>
+          <w:numId w:val="32"/>
+        </w:numPr>
+        <w:spacing w:before="0" w:after="600"/>
+        <w:ind w:left="993" w:firstLine="0"/>
+        <w:jc w:val="left"/>
+        <w:rPr>
+          <w:b/>
+          <w:sz w:val="32"/>
+          <w:szCs w:val="32"/>
+        </w:rPr>
+      </w:pPr>
+      <w:r>
+        <w:rPr>
+          <w:sz w:val="24"/>
+        </w:rPr>
+        <w:t>OS: Windows 7 or later</w:t>
+      </w:r>
+    </w:p>
+    <w:p>
+      <w:pPr>
+        <w:pStyle w:val="ListParagraph"/>
+        <w:numPr>
+          <w:ilvl w:val="2"/>
+          <w:numId w:val="32"/>
+        </w:numPr>
+        <w:spacing w:before="0" w:after="600"/>
+        <w:ind w:left="993" w:firstLine="0"/>
+        <w:jc w:val="left"/>
+        <w:rPr>
+          <w:b/>
+          <w:sz w:val="32"/>
+          <w:szCs w:val="32"/>
+        </w:rPr>
+      </w:pPr>
+      <w:r>
+        <w:rPr>
+          <w:sz w:val="24"/>
+        </w:rPr>
+        <w:t>Browser: Google Chrome 44 or later</w:t>
+      </w:r>
+    </w:p>
+    <w:p>
+      <w:pPr>
+        <w:pStyle w:val="ListParagraph"/>
+        <w:numPr>
+          <w:ilvl w:val="2"/>
+          <w:numId w:val="32"/>
+        </w:numPr>
+        <w:spacing w:before="0" w:after="600"/>
+        <w:ind w:left="993" w:firstLine="0"/>
+        <w:jc w:val="left"/>
+        <w:rPr>
+          <w:b/>
+          <w:sz w:val="32"/>
+          <w:szCs w:val="32"/>
+        </w:rPr>
+      </w:pPr>
+      <w:r>
+        <w:rPr>
+          <w:sz w:val="24"/>
+        </w:rPr>
+        <w:t>Tomcat 7.0 or later</w:t>
+      </w:r>
+    </w:p>
+    <w:p>
+      <w:pPr>
+        <w:pStyle w:val="ListParagraph"/>
+        <w:numPr>
+          <w:ilvl w:val="2"/>
+          <w:numId w:val="32"/>
+        </w:numPr>
+        <w:spacing w:before="0" w:after="600"/>
+        <w:ind w:left="993" w:firstLine="0"/>
+        <w:jc w:val="left"/>
+        <w:rPr>
+          <w:b/>
+          <w:sz w:val="32"/>
+          <w:szCs w:val="32"/>
+        </w:rPr>
+      </w:pPr>
+      <w:r>
+        <w:rPr>
+          <w:sz w:val="24"/>
+        </w:rPr>
+        <w:t>XAMPP 3.2.1 or later (for phpmyadmin)</w:t>
+      </w:r>
+    </w:p>
+    <w:p>
+      <w:pPr>
+        <w:pStyle w:val="ListParagraph"/>
+        <w:numPr>
+          <w:ilvl w:val="1"/>
+          <w:numId w:val="32"/>
+        </w:numPr>
+        <w:spacing w:before="0" w:after="600"/>
+        <w:ind w:left="709" w:hanging="425"/>
+        <w:jc w:val="left"/>
+        <w:rPr>
+          <w:b/>
+          <w:sz w:val="32"/>
+          <w:szCs w:val="32"/>
+        </w:rPr>
+      </w:pPr>
+      <w:r>
+        <w:rPr>
+          <w:sz w:val="28"/>
+          <w:szCs w:val="28"/>
+        </w:rPr>
+        <w:t>Developer Tools:</w:t>
+      </w:r>
+    </w:p>
+    <w:p>
+      <w:pPr>
+        <w:pStyle w:val="ListParagraph"/>
+        <w:numPr>
+          <w:ilvl w:val="2"/>
+          <w:numId w:val="32"/>
+        </w:numPr>
+        <w:spacing w:before="0" w:after="600"/>
+        <w:ind w:left="993" w:firstLine="0"/>
+        <w:jc w:val="left"/>
+        <w:rPr>
+          <w:b/>
+          <w:sz w:val="32"/>
+          <w:szCs w:val="32"/>
+        </w:rPr>
+      </w:pPr>
+      <w:r>
+        <w:rPr>
+          <w:sz w:val="24"/>
+        </w:rPr>
+        <w:t>Spring Tool Suite 3.7.0 or later</w:t>
+      </w:r>
+    </w:p>
+    <w:p>
+      <w:pPr>
+        <w:pStyle w:val="ListParagraph"/>
+        <w:numPr>
+          <w:ilvl w:val="1"/>
+          <w:numId w:val="32"/>
+        </w:numPr>
+        <w:spacing w:before="0" w:after="600"/>
+        <w:ind w:left="709" w:hanging="425"/>
+        <w:jc w:val="left"/>
+        <w:rPr>
+          <w:b/>
+          <w:sz w:val="32"/>
+          <w:szCs w:val="32"/>
+        </w:rPr>
+      </w:pPr>
+      <w:r>
+        <w:rPr>
+          <w:sz w:val="28"/>
+          <w:szCs w:val="28"/>
+        </w:rPr>
+        <w:t>How to build</w:t>
+      </w:r>
+    </w:p>
+    <w:p>
+      <w:pPr>
+        <w:pStyle w:val="ListParagraph"/>
+        <w:numPr>
+          <w:ilvl w:val="2"/>
+          <w:numId w:val="32"/>
+        </w:numPr>
+        <w:spacing w:before="0" w:after="600"/>
+        <w:ind w:left="993" w:firstLine="0"/>
+        <w:jc w:val="left"/>
+        <w:rPr>
+          <w:b/>
+          <w:sz w:val="32"/>
+          <w:szCs w:val="32"/>
+        </w:rPr>
+      </w:pPr>
+      <w:r>
+        <w:rPr>
+          <w:sz w:val="24"/>
+        </w:rPr>
+        <w:t>Use Spring Tool Suite to build project into file ‘FUTimetabling.WAR’</w:t>
+      </w:r>
+    </w:p>
+    <w:p>
+      <w:pPr>
+        <w:jc w:val="center"/>
+      </w:pPr>
+      <w:r>
+        <w:rPr>
+          <w:noProof/>
+          <w:lang w:val="vi-VN" w:eastAsia="vi-VN"/>
+        </w:rPr>
+        <w:drawing>
+          <wp:inline distT="0" distB="0" distL="0" distR="0" wp14:anchorId="1474ACC7" wp14:editId="5F3338B6">
+            <wp:extent cx="2518095" cy="3338423"/>
+            <wp:effectExtent l="0" t="0" r="0" b="0"/>
+            <wp:docPr id="1" name="Picture 1"/>
+            <wp:cNvGraphicFramePr>
+              <a:graphicFrameLocks xmlns:a="http://schemas.openxmlformats.org/drawingml/2006/main" noChangeAspect="1"/>
+            </wp:cNvGraphicFramePr>
+            <a:graphic xmlns:a="http://schemas.openxmlformats.org/drawingml/2006/main">
+              <a:graphicData uri="http://schemas.openxmlformats.org/drawingml/2006/picture">
+                <pic:pic xmlns:pic="http://schemas.openxmlformats.org/drawingml/2006/picture">
+                  <pic:nvPicPr>
+                    <pic:cNvPr id="1" name="export1.png"/>
+                    <pic:cNvPicPr/>
+                  </pic:nvPicPr>
+                  <pic:blipFill rotWithShape="1">
+                    <a:blip r:embed="rId30">
+                      <a:extLst>
+                        <a:ext uri="{28A0092B-C50C-407E-A947-70E740481C1C}">
+                          <a14:useLocalDpi xmlns:a14="http://schemas.microsoft.com/office/drawing/2010/main" val="0"/>
+                        </a:ext>
+                      </a:extLst>
+                    </a:blip>
+                    <a:srcRect b="10377"/>
+                    <a:stretch/>
+                  </pic:blipFill>
+                  <pic:spPr bwMode="auto">
+                    <a:xfrm>
+                      <a:off x="0" y="0"/>
+                      <a:ext cx="2531179" cy="3355769"/>
+                    </a:xfrm>
+                    <a:prstGeom prst="rect">
+                      <a:avLst/>
+                    </a:prstGeom>
+                    <a:ln>
+                      <a:noFill/>
+                    </a:ln>
+                    <a:extLst>
+                      <a:ext uri="{53640926-AAD7-44D8-BBD7-CCE9431645EC}">
+                        <a14:shadowObscured xmlns:a14="http://schemas.microsoft.com/office/drawing/2010/main"/>
+                      </a:ext>
+                    </a:extLst>
+                  </pic:spPr>
+                </pic:pic>
+              </a:graphicData>
+            </a:graphic>
+          </wp:inline>
+        </w:drawing>
+      </w:r>
+    </w:p>
+    <w:p>
+      <w:pPr>
+        <w:jc w:val="center"/>
+        <w:rPr>
+          <w:lang w:val="vi-VN"/>
+        </w:rPr>
+      </w:pPr>
+      <w:r>
+        <w:rPr>
+          <w:noProof/>
+          <w:lang w:val="vi-VN" w:eastAsia="vi-VN"/>
+        </w:rPr>
+        <w:lastRenderedPageBreak/>
+        <w:drawing>
+          <wp:inline distT="0" distB="0" distL="0" distR="0" wp14:anchorId="4F453BFF" wp14:editId="558BEB1B">
+            <wp:extent cx="3427643" cy="3390181"/>
+            <wp:effectExtent l="0" t="0" r="1905" b="1270"/>
+            <wp:docPr id="10" name="Picture 10"/>
+            <wp:cNvGraphicFramePr>
+              <a:graphicFrameLocks xmlns:a="http://schemas.openxmlformats.org/drawingml/2006/main" noChangeAspect="1"/>
+            </wp:cNvGraphicFramePr>
+            <a:graphic xmlns:a="http://schemas.openxmlformats.org/drawingml/2006/main">
+              <a:graphicData uri="http://schemas.openxmlformats.org/drawingml/2006/picture">
+                <pic:pic xmlns:pic="http://schemas.openxmlformats.org/drawingml/2006/picture">
+                  <pic:nvPicPr>
+                    <pic:cNvPr id="3" name="export2.png"/>
+                    <pic:cNvPicPr/>
+                  </pic:nvPicPr>
+                  <pic:blipFill>
+                    <a:blip r:embed="rId31">
+                      <a:extLst>
+                        <a:ext uri="{28A0092B-C50C-407E-A947-70E740481C1C}">
+                          <a14:useLocalDpi xmlns:a14="http://schemas.microsoft.com/office/drawing/2010/main" val="0"/>
+                        </a:ext>
+                      </a:extLst>
+                    </a:blip>
+                    <a:stretch>
+                      <a:fillRect/>
+                    </a:stretch>
+                  </pic:blipFill>
+                  <pic:spPr>
+                    <a:xfrm>
+                      <a:off x="0" y="0"/>
+                      <a:ext cx="3439659" cy="3402066"/>
+                    </a:xfrm>
+                    <a:prstGeom prst="rect">
+                      <a:avLst/>
+                    </a:prstGeom>
+                  </pic:spPr>
+                </pic:pic>
+              </a:graphicData>
+            </a:graphic>
+          </wp:inline>
+        </w:drawing>
+      </w:r>
+    </w:p>
+    <w:p>
+      <w:pPr>
+        <w:pStyle w:val="ListParagraph"/>
+        <w:numPr>
+          <w:ilvl w:val="2"/>
+          <w:numId w:val="32"/>
+        </w:numPr>
+        <w:ind w:left="993" w:firstLine="0"/>
+        <w:rPr>
+          <w:sz w:val="24"/>
+        </w:rPr>
+      </w:pPr>
+      <w:r>
+        <w:rPr>
+          <w:sz w:val="24"/>
+        </w:rPr>
+        <w:t>Copy file ‘FUTimetabling.WAR’ into ‘Tomcat’s install folder/webapps/’</w:t>
+      </w:r>
+    </w:p>
+    <w:p>
+      <w:pPr>
+        <w:jc w:val="right"/>
+      </w:pPr>
+      <w:r>
+        <w:rPr>
+          <w:noProof/>
+          <w:lang w:val="vi-VN" w:eastAsia="vi-VN"/>
+        </w:rPr>
+        <w:drawing>
+          <wp:inline distT="0" distB="0" distL="0" distR="0" wp14:anchorId="72746047" wp14:editId="73664140">
+            <wp:extent cx="4797390" cy="1841941"/>
+            <wp:effectExtent l="0" t="0" r="3810" b="6350"/>
+            <wp:docPr id="11" name="Picture 11"/>
+            <wp:cNvGraphicFramePr>
+              <a:graphicFrameLocks xmlns:a="http://schemas.openxmlformats.org/drawingml/2006/main" noChangeAspect="1"/>
+            </wp:cNvGraphicFramePr>
+            <a:graphic xmlns:a="http://schemas.openxmlformats.org/drawingml/2006/main">
+              <a:graphicData uri="http://schemas.openxmlformats.org/drawingml/2006/picture">
+                <pic:pic xmlns:pic="http://schemas.openxmlformats.org/drawingml/2006/picture">
+                  <pic:nvPicPr>
+                    <pic:cNvPr id="4" name="copywar.png"/>
+                    <pic:cNvPicPr/>
+                  </pic:nvPicPr>
+                  <pic:blipFill rotWithShape="1">
+                    <a:blip r:embed="rId32">
+                      <a:extLst>
+                        <a:ext uri="{28A0092B-C50C-407E-A947-70E740481C1C}">
+                          <a14:useLocalDpi xmlns:a14="http://schemas.microsoft.com/office/drawing/2010/main" val="0"/>
+                        </a:ext>
+                      </a:extLst>
+                    </a:blip>
+                    <a:srcRect b="48880"/>
+                    <a:stretch/>
+                  </pic:blipFill>
+                  <pic:spPr bwMode="auto">
+                    <a:xfrm>
+                      <a:off x="0" y="0"/>
+                      <a:ext cx="4809204" cy="1846477"/>
+                    </a:xfrm>
+                    <a:prstGeom prst="rect">
+                      <a:avLst/>
+                    </a:prstGeom>
+                    <a:ln>
+                      <a:noFill/>
+                    </a:ln>
+                    <a:extLst>
+                      <a:ext uri="{53640926-AAD7-44D8-BBD7-CCE9431645EC}">
+                        <a14:shadowObscured xmlns:a14="http://schemas.microsoft.com/office/drawing/2010/main"/>
+                      </a:ext>
+                    </a:extLst>
+                  </pic:spPr>
+                </pic:pic>
+              </a:graphicData>
+            </a:graphic>
+          </wp:inline>
+        </w:drawing>
+      </w:r>
+    </w:p>
+    <w:p>
+      <w:pPr>
+        <w:pStyle w:val="ListParagraph"/>
+        <w:numPr>
+          <w:ilvl w:val="2"/>
+          <w:numId w:val="32"/>
+        </w:numPr>
+        <w:spacing w:before="0" w:after="160" w:line="259" w:lineRule="auto"/>
+        <w:ind w:left="993" w:firstLine="0"/>
+        <w:jc w:val="left"/>
+        <w:rPr>
+          <w:sz w:val="24"/>
+        </w:rPr>
+      </w:pPr>
+      <w:r>
+        <w:rPr>
+          <w:sz w:val="24"/>
+        </w:rPr>
+        <w:t>Wait for Tomcat deploy project (Tomcat must keep port 8080)</w:t>
+      </w:r>
+    </w:p>
+    <w:p>
+      <w:pPr>
+        <w:jc w:val="center"/>
+      </w:pPr>
+      <w:r>
+        <w:rPr>
+          <w:noProof/>
+          <w:lang w:val="vi-VN" w:eastAsia="vi-VN"/>
+        </w:rPr>
+        <w:lastRenderedPageBreak/>
+        <w:drawing>
+          <wp:inline distT="0" distB="0" distL="0" distR="0" wp14:anchorId="5E099612" wp14:editId="75B492F2">
+            <wp:extent cx="4113979" cy="2801110"/>
+            <wp:effectExtent l="0" t="0" r="1270" b="0"/>
+            <wp:docPr id="13" name="Picture 13"/>
+            <wp:cNvGraphicFramePr>
+              <a:graphicFrameLocks xmlns:a="http://schemas.openxmlformats.org/drawingml/2006/main" noChangeAspect="1"/>
+            </wp:cNvGraphicFramePr>
+            <a:graphic xmlns:a="http://schemas.openxmlformats.org/drawingml/2006/main">
+              <a:graphicData uri="http://schemas.openxmlformats.org/drawingml/2006/picture">
+                <pic:pic xmlns:pic="http://schemas.openxmlformats.org/drawingml/2006/picture">
+                  <pic:nvPicPr>
+                    <pic:cNvPr id="10" name="tomcat.png"/>
+                    <pic:cNvPicPr/>
+                  </pic:nvPicPr>
+                  <pic:blipFill>
+                    <a:blip r:embed="rId33">
+                      <a:extLst>
+                        <a:ext uri="{28A0092B-C50C-407E-A947-70E740481C1C}">
+                          <a14:useLocalDpi xmlns:a14="http://schemas.microsoft.com/office/drawing/2010/main" val="0"/>
+                        </a:ext>
+                      </a:extLst>
+                    </a:blip>
+                    <a:stretch>
+                      <a:fillRect/>
+                    </a:stretch>
+                  </pic:blipFill>
+                  <pic:spPr>
+                    <a:xfrm>
+                      <a:off x="0" y="0"/>
+                      <a:ext cx="4121943" cy="2806532"/>
+                    </a:xfrm>
+                    <a:prstGeom prst="rect">
+                      <a:avLst/>
+                    </a:prstGeom>
+                  </pic:spPr>
+                </pic:pic>
+              </a:graphicData>
+            </a:graphic>
+          </wp:inline>
+        </w:drawing>
+      </w:r>
+    </w:p>
+    <w:p>
+      <w:pPr>
+        <w:jc w:val="center"/>
+      </w:pPr>
+      <w:r>
+        <w:rPr>
+          <w:noProof/>
+          <w:lang w:val="vi-VN" w:eastAsia="vi-VN"/>
+        </w:rPr>
+        <w:drawing>
+          <wp:inline distT="0" distB="0" distL="0" distR="0" wp14:anchorId="1451DFF2" wp14:editId="6041E0DF">
+            <wp:extent cx="4285753" cy="1835182"/>
+            <wp:effectExtent l="0" t="0" r="635" b="0"/>
+            <wp:docPr id="15" name="Picture 15"/>
+            <wp:cNvGraphicFramePr>
+              <a:graphicFrameLocks xmlns:a="http://schemas.openxmlformats.org/drawingml/2006/main" noChangeAspect="1"/>
+            </wp:cNvGraphicFramePr>
+            <a:graphic xmlns:a="http://schemas.openxmlformats.org/drawingml/2006/main">
+              <a:graphicData uri="http://schemas.openxmlformats.org/drawingml/2006/picture">
+                <pic:pic xmlns:pic="http://schemas.openxmlformats.org/drawingml/2006/picture">
+                  <pic:nvPicPr>
+                    <pic:cNvPr id="11" name="deploy.png"/>
+                    <pic:cNvPicPr/>
+                  </pic:nvPicPr>
+                  <pic:blipFill>
+                    <a:blip r:embed="rId34">
+                      <a:extLst>
+                        <a:ext uri="{28A0092B-C50C-407E-A947-70E740481C1C}">
+                          <a14:useLocalDpi xmlns:a14="http://schemas.microsoft.com/office/drawing/2010/main" val="0"/>
+                        </a:ext>
+                      </a:extLst>
+                    </a:blip>
+                    <a:stretch>
+                      <a:fillRect/>
+                    </a:stretch>
+                  </pic:blipFill>
+                  <pic:spPr>
+                    <a:xfrm>
+                      <a:off x="0" y="0"/>
+                      <a:ext cx="4298634" cy="1840698"/>
+                    </a:xfrm>
+                    <a:prstGeom prst="rect">
+                      <a:avLst/>
+                    </a:prstGeom>
+                  </pic:spPr>
+                </pic:pic>
+              </a:graphicData>
+            </a:graphic>
+          </wp:inline>
+        </w:drawing>
+      </w:r>
+    </w:p>
+    <w:p>
+      <w:pPr>
+        <w:jc w:val="center"/>
+      </w:pPr>
+    </w:p>
+    <w:p>
+      <w:pPr>
+        <w:pStyle w:val="ListParagraph"/>
+        <w:numPr>
+          <w:ilvl w:val="1"/>
+          <w:numId w:val="32"/>
+        </w:numPr>
+        <w:ind w:left="709" w:hanging="425"/>
+        <w:jc w:val="left"/>
+        <w:rPr>
+          <w:sz w:val="28"/>
+          <w:szCs w:val="28"/>
+        </w:rPr>
+      </w:pPr>
+      <w:r>
+        <w:rPr>
+          <w:sz w:val="28"/>
+          <w:szCs w:val="28"/>
+        </w:rPr>
+        <w:t>Use phpmyadmin in XAMPP to import database (database.sql)</w:t>
+      </w:r>
+    </w:p>
+    <w:p>
+      <w:pPr>
+        <w:jc w:val="center"/>
+      </w:pPr>
+      <w:r>
+        <w:rPr>
+          <w:noProof/>
+          <w:lang w:val="vi-VN" w:eastAsia="vi-VN"/>
+        </w:rPr>
+        <w:drawing>
+          <wp:inline distT="0" distB="0" distL="0" distR="0" wp14:anchorId="070D64EB" wp14:editId="4CBC3B06">
+            <wp:extent cx="4647538" cy="1074495"/>
+            <wp:effectExtent l="0" t="0" r="1270" b="0"/>
+            <wp:docPr id="16" name="Picture 16"/>
+            <wp:cNvGraphicFramePr>
+              <a:graphicFrameLocks xmlns:a="http://schemas.openxmlformats.org/drawingml/2006/main" noChangeAspect="1"/>
+            </wp:cNvGraphicFramePr>
+            <a:graphic xmlns:a="http://schemas.openxmlformats.org/drawingml/2006/main">
+              <a:graphicData uri="http://schemas.openxmlformats.org/drawingml/2006/picture">
+                <pic:pic xmlns:pic="http://schemas.openxmlformats.org/drawingml/2006/picture">
+                  <pic:nvPicPr>
+                    <pic:cNvPr id="5" name="importdb1.png"/>
+                    <pic:cNvPicPr/>
+                  </pic:nvPicPr>
+                  <pic:blipFill>
+                    <a:blip r:embed="rId35">
+                      <a:extLst>
+                        <a:ext uri="{28A0092B-C50C-407E-A947-70E740481C1C}">
+                          <a14:useLocalDpi xmlns:a14="http://schemas.microsoft.com/office/drawing/2010/main" val="0"/>
+                        </a:ext>
+                      </a:extLst>
+                    </a:blip>
+                    <a:stretch>
+                      <a:fillRect/>
+                    </a:stretch>
+                  </pic:blipFill>
+                  <pic:spPr>
+                    <a:xfrm>
+                      <a:off x="0" y="0"/>
+                      <a:ext cx="4661583" cy="1077742"/>
+                    </a:xfrm>
+                    <a:prstGeom prst="rect">
+                      <a:avLst/>
+                    </a:prstGeom>
+                  </pic:spPr>
+                </pic:pic>
+              </a:graphicData>
+            </a:graphic>
+          </wp:inline>
+        </w:drawing>
+      </w:r>
+    </w:p>
+    <w:p>
+      <w:pPr>
+        <w:jc w:val="center"/>
+      </w:pPr>
+      <w:r>
+        <w:rPr>
+          <w:noProof/>
+          <w:lang w:val="vi-VN" w:eastAsia="vi-VN"/>
+        </w:rPr>
+        <w:lastRenderedPageBreak/>
+        <w:drawing>
+          <wp:inline distT="0" distB="0" distL="0" distR="0" wp14:anchorId="211057DA" wp14:editId="05E21EE4">
+            <wp:extent cx="4575976" cy="1690569"/>
+            <wp:effectExtent l="0" t="0" r="0" b="5080"/>
+            <wp:docPr id="17" name="Picture 17"/>
+            <wp:cNvGraphicFramePr>
+              <a:graphicFrameLocks xmlns:a="http://schemas.openxmlformats.org/drawingml/2006/main" noChangeAspect="1"/>
+            </wp:cNvGraphicFramePr>
+            <a:graphic xmlns:a="http://schemas.openxmlformats.org/drawingml/2006/main">
+              <a:graphicData uri="http://schemas.openxmlformats.org/drawingml/2006/picture">
+                <pic:pic xmlns:pic="http://schemas.openxmlformats.org/drawingml/2006/picture">
+                  <pic:nvPicPr>
+                    <pic:cNvPr id="6" name="importdb2.png"/>
+                    <pic:cNvPicPr/>
+                  </pic:nvPicPr>
+                  <pic:blipFill>
+                    <a:blip r:embed="rId36">
+                      <a:extLst>
+                        <a:ext uri="{28A0092B-C50C-407E-A947-70E740481C1C}">
+                          <a14:useLocalDpi xmlns:a14="http://schemas.microsoft.com/office/drawing/2010/main" val="0"/>
+                        </a:ext>
+                      </a:extLst>
+                    </a:blip>
+                    <a:stretch>
+                      <a:fillRect/>
+                    </a:stretch>
+                  </pic:blipFill>
+                  <pic:spPr>
+                    <a:xfrm>
+                      <a:off x="0" y="0"/>
+                      <a:ext cx="4579143" cy="1691739"/>
+                    </a:xfrm>
+                    <a:prstGeom prst="rect">
+                      <a:avLst/>
+                    </a:prstGeom>
+                  </pic:spPr>
+                </pic:pic>
+              </a:graphicData>
+            </a:graphic>
+          </wp:inline>
+        </w:drawing>
+      </w:r>
+    </w:p>
+    <w:p>
+      <w:pPr>
+        <w:jc w:val="center"/>
+      </w:pPr>
+      <w:r>
+        <w:rPr>
+          <w:noProof/>
+          <w:lang w:val="vi-VN" w:eastAsia="vi-VN"/>
+        </w:rPr>
+        <w:drawing>
+          <wp:inline distT="0" distB="0" distL="0" distR="0" wp14:anchorId="26574524" wp14:editId="22D5F111">
+            <wp:extent cx="737897" cy="675758"/>
+            <wp:effectExtent l="0" t="0" r="5080" b="0"/>
+            <wp:docPr id="18" name="Picture 18"/>
+            <wp:cNvGraphicFramePr>
+              <a:graphicFrameLocks xmlns:a="http://schemas.openxmlformats.org/drawingml/2006/main" noChangeAspect="1"/>
+            </wp:cNvGraphicFramePr>
+            <a:graphic xmlns:a="http://schemas.openxmlformats.org/drawingml/2006/main">
+              <a:graphicData uri="http://schemas.openxmlformats.org/drawingml/2006/picture">
+                <pic:pic xmlns:pic="http://schemas.openxmlformats.org/drawingml/2006/picture">
+                  <pic:nvPicPr>
+                    <pic:cNvPr id="7" name="importdb3.png"/>
+                    <pic:cNvPicPr/>
+                  </pic:nvPicPr>
+                  <pic:blipFill>
+                    <a:blip r:embed="rId37">
+                      <a:extLst>
+                        <a:ext uri="{28A0092B-C50C-407E-A947-70E740481C1C}">
+                          <a14:useLocalDpi xmlns:a14="http://schemas.microsoft.com/office/drawing/2010/main" val="0"/>
+                        </a:ext>
+                      </a:extLst>
+                    </a:blip>
+                    <a:stretch>
+                      <a:fillRect/>
+                    </a:stretch>
+                  </pic:blipFill>
+                  <pic:spPr>
+                    <a:xfrm>
+                      <a:off x="0" y="0"/>
+                      <a:ext cx="739668" cy="677380"/>
+                    </a:xfrm>
+                    <a:prstGeom prst="rect">
+                      <a:avLst/>
+                    </a:prstGeom>
+                  </pic:spPr>
+                </pic:pic>
+              </a:graphicData>
+            </a:graphic>
+          </wp:inline>
+        </w:drawing>
+      </w:r>
+    </w:p>
+    <w:p>
+      <w:pPr>
+        <w:jc w:val="center"/>
+      </w:pPr>
+      <w:r>
+        <w:rPr>
+          <w:noProof/>
+          <w:lang w:val="vi-VN" w:eastAsia="vi-VN"/>
+        </w:rPr>
+        <w:drawing>
+          <wp:inline distT="0" distB="0" distL="0" distR="0" wp14:anchorId="259DE888" wp14:editId="369EB839">
+            <wp:extent cx="3916018" cy="2633271"/>
+            <wp:effectExtent l="0" t="0" r="8890" b="0"/>
+            <wp:docPr id="19" name="Picture 19"/>
+            <wp:cNvGraphicFramePr>
+              <a:graphicFrameLocks xmlns:a="http://schemas.openxmlformats.org/drawingml/2006/main" noChangeAspect="1"/>
+            </wp:cNvGraphicFramePr>
+            <a:graphic xmlns:a="http://schemas.openxmlformats.org/drawingml/2006/main">
+              <a:graphicData uri="http://schemas.openxmlformats.org/drawingml/2006/picture">
+                <pic:pic xmlns:pic="http://schemas.openxmlformats.org/drawingml/2006/picture">
+                  <pic:nvPicPr>
+                    <pic:cNvPr id="8" name="importdb4.png"/>
+                    <pic:cNvPicPr/>
+                  </pic:nvPicPr>
+                  <pic:blipFill>
+                    <a:blip r:embed="rId38">
+                      <a:extLst>
+                        <a:ext uri="{28A0092B-C50C-407E-A947-70E740481C1C}">
+                          <a14:useLocalDpi xmlns:a14="http://schemas.microsoft.com/office/drawing/2010/main" val="0"/>
+                        </a:ext>
+                      </a:extLst>
+                    </a:blip>
+                    <a:stretch>
+                      <a:fillRect/>
+                    </a:stretch>
+                  </pic:blipFill>
+                  <pic:spPr>
+                    <a:xfrm>
+                      <a:off x="0" y="0"/>
+                      <a:ext cx="3918739" cy="2635100"/>
+                    </a:xfrm>
+                    <a:prstGeom prst="rect">
+                      <a:avLst/>
+                    </a:prstGeom>
+                  </pic:spPr>
+                </pic:pic>
+              </a:graphicData>
+            </a:graphic>
+          </wp:inline>
+        </w:drawing>
+      </w:r>
+    </w:p>
+    <w:p>
+      <w:pPr>
+        <w:pStyle w:val="ListParagraph"/>
+        <w:numPr>
+          <w:ilvl w:val="1"/>
+          <w:numId w:val="32"/>
+        </w:numPr>
+        <w:ind w:left="709" w:hanging="425"/>
+        <w:rPr>
+          <w:sz w:val="28"/>
+          <w:szCs w:val="28"/>
+        </w:rPr>
+      </w:pPr>
+      <w:r>
+        <w:rPr>
+          <w:sz w:val="28"/>
+          <w:szCs w:val="28"/>
+        </w:rPr>
+        <w:t>Use phpmyadmin in XAMPP to add staff accounts (must be @fpt.edu.vn email)</w:t>
+      </w:r>
+    </w:p>
+    <w:p>
+      <w:pPr>
+        <w:jc w:val="center"/>
+      </w:pPr>
+      <w:r>
+        <w:rPr>
+          <w:noProof/>
+          <w:lang w:val="vi-VN" w:eastAsia="vi-VN"/>
+        </w:rPr>
+        <w:lastRenderedPageBreak/>
+        <w:drawing>
+          <wp:inline distT="0" distB="0" distL="0" distR="0" wp14:anchorId="19DD5D2F" wp14:editId="19EAA4EF">
+            <wp:extent cx="4464658" cy="2809968"/>
+            <wp:effectExtent l="0" t="0" r="0" b="0"/>
+            <wp:docPr id="20" name="Picture 20"/>
+            <wp:cNvGraphicFramePr>
+              <a:graphicFrameLocks xmlns:a="http://schemas.openxmlformats.org/drawingml/2006/main" noChangeAspect="1"/>
+            </wp:cNvGraphicFramePr>
+            <a:graphic xmlns:a="http://schemas.openxmlformats.org/drawingml/2006/main">
+              <a:graphicData uri="http://schemas.openxmlformats.org/drawingml/2006/picture">
+                <pic:pic xmlns:pic="http://schemas.openxmlformats.org/drawingml/2006/picture">
+                  <pic:nvPicPr>
+                    <pic:cNvPr id="9" name="addAccount.png"/>
+                    <pic:cNvPicPr/>
+                  </pic:nvPicPr>
+                  <pic:blipFill>
+                    <a:blip r:embed="rId39">
+                      <a:extLst>
+                        <a:ext uri="{28A0092B-C50C-407E-A947-70E740481C1C}">
+                          <a14:useLocalDpi xmlns:a14="http://schemas.microsoft.com/office/drawing/2010/main" val="0"/>
+                        </a:ext>
+                      </a:extLst>
+                    </a:blip>
+                    <a:stretch>
+                      <a:fillRect/>
+                    </a:stretch>
+                  </pic:blipFill>
+                  <pic:spPr>
+                    <a:xfrm>
+                      <a:off x="0" y="0"/>
+                      <a:ext cx="4467811" cy="2811953"/>
+                    </a:xfrm>
+                    <a:prstGeom prst="rect">
+                      <a:avLst/>
+                    </a:prstGeom>
+                  </pic:spPr>
+                </pic:pic>
+              </a:graphicData>
+            </a:graphic>
+          </wp:inline>
+        </w:drawing>
+      </w:r>
+    </w:p>
+    <w:p>
+      <w:pPr>
+        <w:pStyle w:val="ListParagraph"/>
+        <w:numPr>
+          <w:ilvl w:val="0"/>
+          <w:numId w:val="32"/>
+        </w:numPr>
+        <w:spacing w:before="1000" w:after="0" w:line="480" w:lineRule="auto"/>
+        <w:ind w:left="567" w:hanging="567"/>
+        <w:jc w:val="left"/>
+        <w:rPr>
+          <w:b/>
+          <w:sz w:val="32"/>
+          <w:szCs w:val="32"/>
+        </w:rPr>
+      </w:pPr>
+      <w:r>
+        <w:rPr>
+          <w:b/>
+          <w:sz w:val="32"/>
+          <w:szCs w:val="32"/>
+        </w:rPr>
+        <w:t>How to run</w:t>
+      </w:r>
+    </w:p>
+    <w:p>
+      <w:pPr>
+        <w:pStyle w:val="ListParagraph"/>
+        <w:numPr>
+          <w:ilvl w:val="1"/>
+          <w:numId w:val="32"/>
+        </w:numPr>
+        <w:spacing w:before="0"/>
+        <w:ind w:left="709" w:hanging="425"/>
+        <w:jc w:val="left"/>
+        <w:rPr>
+          <w:b/>
+          <w:sz w:val="28"/>
+          <w:szCs w:val="28"/>
+        </w:rPr>
+      </w:pPr>
+      <w:r>
+        <w:rPr>
+          <w:b/>
+          <w:sz w:val="28"/>
+          <w:szCs w:val="28"/>
+        </w:rPr>
+        <w:t>Use link ‘http://localhost:8080/FUTimetabling/’ to run project</w:t>
+      </w:r>
+    </w:p>
+    <w:p>
+      <w:pPr>
+        <w:jc w:val="center"/>
+      </w:pPr>
+      <w:r>
+        <w:rPr>
+          <w:noProof/>
+          <w:lang w:val="vi-VN" w:eastAsia="vi-VN"/>
+        </w:rPr>
+        <w:drawing>
+          <wp:inline distT="0" distB="0" distL="0" distR="0" wp14:anchorId="7EF33E26" wp14:editId="2304EB41">
+            <wp:extent cx="3780845" cy="2482997"/>
+            <wp:effectExtent l="0" t="0" r="0" b="0"/>
+            <wp:docPr id="21" name="Picture 21"/>
+            <wp:cNvGraphicFramePr>
+              <a:graphicFrameLocks xmlns:a="http://schemas.openxmlformats.org/drawingml/2006/main" noChangeAspect="1"/>
+            </wp:cNvGraphicFramePr>
+            <a:graphic xmlns:a="http://schemas.openxmlformats.org/drawingml/2006/main">
+              <a:graphicData uri="http://schemas.openxmlformats.org/drawingml/2006/picture">
+                <pic:pic xmlns:pic="http://schemas.openxmlformats.org/drawingml/2006/picture">
+                  <pic:nvPicPr>
+                    <pic:cNvPr id="13" name="home.png"/>
+                    <pic:cNvPicPr/>
+                  </pic:nvPicPr>
+                  <pic:blipFill>
+                    <a:blip r:embed="rId40" cstate="print">
+                      <a:extLst>
+                        <a:ext uri="{28A0092B-C50C-407E-A947-70E740481C1C}">
+                          <a14:useLocalDpi xmlns:a14="http://schemas.microsoft.com/office/drawing/2010/main" val="0"/>
+                        </a:ext>
+                      </a:extLst>
+                    </a:blip>
+                    <a:stretch>
+                      <a:fillRect/>
+                    </a:stretch>
+                  </pic:blipFill>
+                  <pic:spPr>
+                    <a:xfrm>
+                      <a:off x="0" y="0"/>
+                      <a:ext cx="3782378" cy="2484004"/>
+                    </a:xfrm>
+                    <a:prstGeom prst="rect">
+                      <a:avLst/>
+                    </a:prstGeom>
+                  </pic:spPr>
+                </pic:pic>
+              </a:graphicData>
+            </a:graphic>
+          </wp:inline>
+        </w:drawing>
+      </w:r>
+    </w:p>
+    <w:p>
+      <w:pPr>
+        <w:spacing w:before="0" w:after="160" w:line="259" w:lineRule="auto"/>
+        <w:jc w:val="left"/>
+        <w:rPr>
+          <w:b/>
+          <w:sz w:val="28"/>
+          <w:szCs w:val="28"/>
+        </w:rPr>
+      </w:pPr>
+    </w:p>
+    <w:p>
+      <w:pPr>
+        <w:pStyle w:val="ListParagraph"/>
+        <w:numPr>
+          <w:ilvl w:val="1"/>
+          <w:numId w:val="32"/>
+        </w:numPr>
+        <w:spacing w:before="0" w:after="160" w:line="259" w:lineRule="auto"/>
+        <w:ind w:left="709" w:hanging="425"/>
+        <w:jc w:val="left"/>
+        <w:rPr>
+          <w:b/>
+          <w:sz w:val="28"/>
+          <w:szCs w:val="28"/>
+        </w:rPr>
+      </w:pPr>
+      <w:r>
+        <w:rPr>
+          <w:b/>
+          <w:sz w:val="28"/>
+          <w:szCs w:val="28"/>
+        </w:rPr>
+        <w:t>Sign in by email registered above</w:t>
+      </w:r>
+      <w:bookmarkStart w:id="203" w:name="_GoBack"/>
+      <w:bookmarkEnd w:id="203"/>
+    </w:p>
+    <w:p>
+      <w:pPr>
+        <w:pStyle w:val="ListParagraph"/>
+        <w:numPr>
+          <w:ilvl w:val="1"/>
+          <w:numId w:val="32"/>
+        </w:numPr>
+        <w:spacing w:before="0" w:after="160" w:line="259" w:lineRule="auto"/>
+        <w:ind w:left="709" w:hanging="425"/>
+        <w:jc w:val="left"/>
+        <w:rPr>
+          <w:b/>
+          <w:sz w:val="28"/>
+          <w:szCs w:val="28"/>
+        </w:rPr>
+      </w:pPr>
+      <w:r>
+        <w:rPr>
+          <w:b/>
+          <w:sz w:val="28"/>
+          <w:szCs w:val="28"/>
+        </w:rPr>
+        <w:t>Run automatic timetabling:</w:t>
+      </w:r>
+    </w:p>
+    <w:p>
+      <w:pPr>
+        <w:pStyle w:val="ListParagraph"/>
+        <w:numPr>
+          <w:ilvl w:val="3"/>
+          <w:numId w:val="32"/>
+        </w:numPr>
+        <w:spacing w:before="0" w:after="160" w:line="259" w:lineRule="auto"/>
+        <w:ind w:left="1134" w:hanging="283"/>
+        <w:jc w:val="left"/>
+        <w:rPr>
+          <w:b/>
+          <w:sz w:val="24"/>
+        </w:rPr>
+      </w:pPr>
+      <w:r>
+        <w:rPr>
+          <w:sz w:val="24"/>
+        </w:rPr>
+        <w:t>Click to ‘Schedule’</w:t>
+      </w:r>
+    </w:p>
+    <w:p>
+      <w:pPr>
+        <w:jc w:val="center"/>
+      </w:pPr>
+      <w:r>
+        <w:rPr>
+          <w:noProof/>
+          <w:lang w:val="vi-VN" w:eastAsia="vi-VN"/>
+        </w:rPr>
+        <w:lastRenderedPageBreak/>
+        <w:drawing>
+          <wp:inline distT="0" distB="0" distL="0" distR="0" wp14:anchorId="3C306906" wp14:editId="54CAF855">
+            <wp:extent cx="3636480" cy="1897885"/>
+            <wp:effectExtent l="0" t="0" r="2540" b="7620"/>
+            <wp:docPr id="23" name="Picture 23"/>
+            <wp:cNvGraphicFramePr>
+              <a:graphicFrameLocks xmlns:a="http://schemas.openxmlformats.org/drawingml/2006/main" noChangeAspect="1"/>
+            </wp:cNvGraphicFramePr>
+            <a:graphic xmlns:a="http://schemas.openxmlformats.org/drawingml/2006/main">
+              <a:graphicData uri="http://schemas.openxmlformats.org/drawingml/2006/picture">
+                <pic:pic xmlns:pic="http://schemas.openxmlformats.org/drawingml/2006/picture">
+                  <pic:nvPicPr>
+                    <pic:cNvPr id="14" name="scheduling1.png"/>
+                    <pic:cNvPicPr/>
+                  </pic:nvPicPr>
+                  <pic:blipFill>
+                    <a:blip r:embed="rId41" cstate="print">
+                      <a:extLst>
+                        <a:ext uri="{28A0092B-C50C-407E-A947-70E740481C1C}">
+                          <a14:useLocalDpi xmlns:a14="http://schemas.microsoft.com/office/drawing/2010/main" val="0"/>
+                        </a:ext>
+                      </a:extLst>
+                    </a:blip>
+                    <a:stretch>
+                      <a:fillRect/>
+                    </a:stretch>
+                  </pic:blipFill>
+                  <pic:spPr>
+                    <a:xfrm>
+                      <a:off x="0" y="0"/>
+                      <a:ext cx="3643362" cy="1901477"/>
+                    </a:xfrm>
+                    <a:prstGeom prst="rect">
+                      <a:avLst/>
+                    </a:prstGeom>
+                  </pic:spPr>
+                </pic:pic>
+              </a:graphicData>
+            </a:graphic>
+          </wp:inline>
+        </w:drawing>
+      </w:r>
+    </w:p>
+    <w:p>
+      <w:pPr>
+        <w:pStyle w:val="ListParagraph"/>
+        <w:numPr>
+          <w:ilvl w:val="3"/>
+          <w:numId w:val="32"/>
+        </w:numPr>
+        <w:ind w:left="1134" w:hanging="283"/>
+        <w:jc w:val="left"/>
+        <w:rPr>
+          <w:sz w:val="24"/>
+        </w:rPr>
+      </w:pPr>
+      <w:r>
+        <w:rPr>
+          <w:sz w:val="24"/>
+        </w:rPr>
+        <w:t>Click to Automatic</w:t>
+      </w:r>
+    </w:p>
+    <w:p>
+      <w:pPr>
+        <w:jc w:val="center"/>
+      </w:pPr>
+      <w:r>
+        <w:rPr>
+          <w:noProof/>
+          <w:lang w:val="vi-VN" w:eastAsia="vi-VN"/>
+        </w:rPr>
+        <w:drawing>
+          <wp:inline distT="0" distB="0" distL="0" distR="0" wp14:anchorId="5010E29E" wp14:editId="36B941A6">
+            <wp:extent cx="4105836" cy="2345065"/>
+            <wp:effectExtent l="0" t="0" r="9525" b="0"/>
+            <wp:docPr id="32" name="Picture 32"/>
+            <wp:cNvGraphicFramePr>
+              <a:graphicFrameLocks xmlns:a="http://schemas.openxmlformats.org/drawingml/2006/main" noChangeAspect="1"/>
+            </wp:cNvGraphicFramePr>
+            <a:graphic xmlns:a="http://schemas.openxmlformats.org/drawingml/2006/main">
+              <a:graphicData uri="http://schemas.openxmlformats.org/drawingml/2006/picture">
+                <pic:pic xmlns:pic="http://schemas.openxmlformats.org/drawingml/2006/picture">
+                  <pic:nvPicPr>
+                    <pic:cNvPr id="15" name="scheduling2.png"/>
+                    <pic:cNvPicPr/>
+                  </pic:nvPicPr>
+                  <pic:blipFill>
+                    <a:blip r:embed="rId42" cstate="print">
+                      <a:extLst>
+                        <a:ext uri="{28A0092B-C50C-407E-A947-70E740481C1C}">
+                          <a14:useLocalDpi xmlns:a14="http://schemas.microsoft.com/office/drawing/2010/main" val="0"/>
+                        </a:ext>
+                      </a:extLst>
+                    </a:blip>
+                    <a:stretch>
+                      <a:fillRect/>
+                    </a:stretch>
+                  </pic:blipFill>
+                  <pic:spPr>
+                    <a:xfrm>
+                      <a:off x="0" y="0"/>
+                      <a:ext cx="4112244" cy="2348725"/>
+                    </a:xfrm>
+                    <a:prstGeom prst="rect">
+                      <a:avLst/>
+                    </a:prstGeom>
+                  </pic:spPr>
+                </pic:pic>
+              </a:graphicData>
+            </a:graphic>
+          </wp:inline>
+        </w:drawing>
+      </w:r>
+    </w:p>
+    <w:p>
+      <w:pPr>
+        <w:pStyle w:val="ListParagraph"/>
+        <w:numPr>
+          <w:ilvl w:val="3"/>
+          <w:numId w:val="32"/>
+        </w:numPr>
+        <w:spacing w:before="0" w:after="160" w:line="259" w:lineRule="auto"/>
+        <w:ind w:left="1134" w:hanging="283"/>
+        <w:jc w:val="left"/>
+        <w:rPr>
+          <w:sz w:val="24"/>
+        </w:rPr>
+      </w:pPr>
+      <w:r>
+        <w:rPr>
+          <w:sz w:val="24"/>
+        </w:rPr>
+        <w:t>Click to ‘Timetabling’</w:t>
+      </w:r>
+    </w:p>
+    <w:p>
+      <w:pPr>
+        <w:jc w:val="center"/>
+      </w:pPr>
+      <w:r>
+        <w:rPr>
+          <w:noProof/>
+          <w:lang w:val="vi-VN" w:eastAsia="vi-VN"/>
+        </w:rPr>
+        <w:drawing>
+          <wp:inline distT="0" distB="0" distL="0" distR="0" wp14:anchorId="560D4C7E" wp14:editId="22CD721E">
+            <wp:extent cx="3717235" cy="2369340"/>
+            <wp:effectExtent l="0" t="0" r="0" b="0"/>
+            <wp:docPr id="34" name="Picture 34"/>
+            <wp:cNvGraphicFramePr>
+              <a:graphicFrameLocks xmlns:a="http://schemas.openxmlformats.org/drawingml/2006/main" noChangeAspect="1"/>
+            </wp:cNvGraphicFramePr>
+            <a:graphic xmlns:a="http://schemas.openxmlformats.org/drawingml/2006/main">
+              <a:graphicData uri="http://schemas.openxmlformats.org/drawingml/2006/picture">
+                <pic:pic xmlns:pic="http://schemas.openxmlformats.org/drawingml/2006/picture">
+                  <pic:nvPicPr>
+                    <pic:cNvPr id="16" name="scheduling3.png"/>
+                    <pic:cNvPicPr/>
+                  </pic:nvPicPr>
+                  <pic:blipFill>
+                    <a:blip r:embed="rId43" cstate="print">
+                      <a:extLst>
+                        <a:ext uri="{28A0092B-C50C-407E-A947-70E740481C1C}">
+                          <a14:useLocalDpi xmlns:a14="http://schemas.microsoft.com/office/drawing/2010/main" val="0"/>
+                        </a:ext>
+                      </a:extLst>
+                    </a:blip>
+                    <a:stretch>
+                      <a:fillRect/>
+                    </a:stretch>
+                  </pic:blipFill>
+                  <pic:spPr>
+                    <a:xfrm>
+                      <a:off x="0" y="0"/>
+                      <a:ext cx="3719192" cy="2370587"/>
+                    </a:xfrm>
+                    <a:prstGeom prst="rect">
+                      <a:avLst/>
+                    </a:prstGeom>
+                  </pic:spPr>
+                </pic:pic>
+              </a:graphicData>
+            </a:graphic>
+          </wp:inline>
+        </w:drawing>
+      </w:r>
+    </w:p>
+    <w:p>
+      <w:pPr>
+        <w:pStyle w:val="ListParagraph"/>
+        <w:numPr>
+          <w:ilvl w:val="3"/>
+          <w:numId w:val="32"/>
+        </w:numPr>
+        <w:spacing w:before="0" w:after="160" w:line="259" w:lineRule="auto"/>
+        <w:ind w:left="1134" w:hanging="283"/>
+        <w:jc w:val="left"/>
+        <w:rPr>
+          <w:sz w:val="24"/>
+        </w:rPr>
+      </w:pPr>
+      <w:r>
+        <w:rPr>
+          <w:sz w:val="24"/>
+        </w:rPr>
+        <w:t>Wait while application running</w:t>
+      </w:r>
+    </w:p>
+    <w:p>
+      <w:pPr>
+        <w:jc w:val="center"/>
+      </w:pPr>
+      <w:r>
+        <w:rPr>
+          <w:noProof/>
+          <w:lang w:val="vi-VN" w:eastAsia="vi-VN"/>
+        </w:rPr>
+        <w:lastRenderedPageBreak/>
+        <w:drawing>
+          <wp:inline distT="0" distB="0" distL="0" distR="0" wp14:anchorId="452463BA" wp14:editId="5F989D84">
+            <wp:extent cx="4342672" cy="2390789"/>
+            <wp:effectExtent l="0" t="0" r="1270" b="0"/>
+            <wp:docPr id="35" name="Picture 35"/>
+            <wp:cNvGraphicFramePr>
+              <a:graphicFrameLocks xmlns:a="http://schemas.openxmlformats.org/drawingml/2006/main" noChangeAspect="1"/>
+            </wp:cNvGraphicFramePr>
+            <a:graphic xmlns:a="http://schemas.openxmlformats.org/drawingml/2006/main">
+              <a:graphicData uri="http://schemas.openxmlformats.org/drawingml/2006/picture">
+                <pic:pic xmlns:pic="http://schemas.openxmlformats.org/drawingml/2006/picture">
+                  <pic:nvPicPr>
+                    <pic:cNvPr id="17" name="scheduling4.png"/>
+                    <pic:cNvPicPr/>
+                  </pic:nvPicPr>
+                  <pic:blipFill>
+                    <a:blip r:embed="rId44" cstate="print">
+                      <a:extLst>
+                        <a:ext uri="{28A0092B-C50C-407E-A947-70E740481C1C}">
+                          <a14:useLocalDpi xmlns:a14="http://schemas.microsoft.com/office/drawing/2010/main" val="0"/>
+                        </a:ext>
+                      </a:extLst>
+                    </a:blip>
+                    <a:stretch>
+                      <a:fillRect/>
+                    </a:stretch>
+                  </pic:blipFill>
+                  <pic:spPr>
+                    <a:xfrm>
+                      <a:off x="0" y="0"/>
+                      <a:ext cx="4352489" cy="2396194"/>
+                    </a:xfrm>
+                    <a:prstGeom prst="rect">
+                      <a:avLst/>
+                    </a:prstGeom>
+                  </pic:spPr>
+                </pic:pic>
+              </a:graphicData>
+            </a:graphic>
+          </wp:inline>
+        </w:drawing>
+      </w:r>
+    </w:p>
+    <w:p>
+      <w:pPr>
+        <w:pStyle w:val="ListParagraph"/>
+        <w:numPr>
+          <w:ilvl w:val="3"/>
+          <w:numId w:val="32"/>
+        </w:numPr>
+        <w:spacing w:before="0" w:after="160" w:line="259" w:lineRule="auto"/>
+        <w:ind w:left="1134" w:hanging="283"/>
+        <w:jc w:val="left"/>
+        <w:rPr>
+          <w:sz w:val="24"/>
+        </w:rPr>
+      </w:pPr>
+      <w:r>
+        <w:rPr>
+          <w:sz w:val="24"/>
+        </w:rPr>
+        <w:t>See result, click download</w:t>
+      </w:r>
+    </w:p>
+    <w:p>
+      <w:pPr>
+        <w:jc w:val="center"/>
+      </w:pPr>
+      <w:r>
+        <w:rPr>
+          <w:noProof/>
+          <w:lang w:val="vi-VN" w:eastAsia="vi-VN"/>
+        </w:rPr>
+        <w:drawing>
+          <wp:inline distT="0" distB="0" distL="0" distR="0" wp14:anchorId="08CCD4E6" wp14:editId="596CFA59">
+            <wp:extent cx="4173699" cy="2456953"/>
+            <wp:effectExtent l="0" t="0" r="0" b="635"/>
+            <wp:docPr id="37" name="Picture 37"/>
+            <wp:cNvGraphicFramePr>
+              <a:graphicFrameLocks xmlns:a="http://schemas.openxmlformats.org/drawingml/2006/main" noChangeAspect="1"/>
+            </wp:cNvGraphicFramePr>
+            <a:graphic xmlns:a="http://schemas.openxmlformats.org/drawingml/2006/main">
+              <a:graphicData uri="http://schemas.openxmlformats.org/drawingml/2006/picture">
+                <pic:pic xmlns:pic="http://schemas.openxmlformats.org/drawingml/2006/picture">
+                  <pic:nvPicPr>
+                    <pic:cNvPr id="18" name="scheduling5.png"/>
+                    <pic:cNvPicPr/>
+                  </pic:nvPicPr>
+                  <pic:blipFill>
+                    <a:blip r:embed="rId45" cstate="print">
+                      <a:extLst>
+                        <a:ext uri="{28A0092B-C50C-407E-A947-70E740481C1C}">
+                          <a14:useLocalDpi xmlns:a14="http://schemas.microsoft.com/office/drawing/2010/main" val="0"/>
+                        </a:ext>
+                      </a:extLst>
+                    </a:blip>
+                    <a:stretch>
+                      <a:fillRect/>
+                    </a:stretch>
+                  </pic:blipFill>
+                  <pic:spPr>
+                    <a:xfrm>
+                      <a:off x="0" y="0"/>
+                      <a:ext cx="4176549" cy="2458631"/>
+                    </a:xfrm>
+                    <a:prstGeom prst="rect">
+                      <a:avLst/>
+                    </a:prstGeom>
+                  </pic:spPr>
+                </pic:pic>
+              </a:graphicData>
+            </a:graphic>
+          </wp:inline>
+        </w:drawing>
+      </w:r>
+    </w:p>
+    <w:p>
+      <w:pPr>
+        <w:pStyle w:val="ListParagraph"/>
+        <w:numPr>
+          <w:ilvl w:val="3"/>
+          <w:numId w:val="32"/>
+        </w:numPr>
+        <w:spacing w:before="0" w:after="160" w:line="259" w:lineRule="auto"/>
+        <w:ind w:left="1134" w:hanging="283"/>
+        <w:jc w:val="left"/>
+        <w:rPr>
+          <w:sz w:val="24"/>
+        </w:rPr>
+      </w:pPr>
+      <w:r>
+        <w:rPr>
+          <w:sz w:val="24"/>
+        </w:rPr>
+        <w:t>Choose download timetable group by class or teacher</w:t>
+      </w:r>
+    </w:p>
+    <w:p>
+      <w:pPr>
+        <w:jc w:val="center"/>
+      </w:pPr>
+      <w:r>
+        <w:rPr>
+          <w:noProof/>
+          <w:lang w:val="vi-VN" w:eastAsia="vi-VN"/>
+        </w:rPr>
+        <w:drawing>
+          <wp:inline distT="0" distB="0" distL="0" distR="0" wp14:anchorId="467953A4" wp14:editId="21F2774C">
+            <wp:extent cx="3775260" cy="1290896"/>
+            <wp:effectExtent l="0" t="0" r="0" b="5080"/>
+            <wp:docPr id="38" name="Picture 38"/>
+            <wp:cNvGraphicFramePr>
+              <a:graphicFrameLocks xmlns:a="http://schemas.openxmlformats.org/drawingml/2006/main" noChangeAspect="1"/>
+            </wp:cNvGraphicFramePr>
+            <a:graphic xmlns:a="http://schemas.openxmlformats.org/drawingml/2006/main">
+              <a:graphicData uri="http://schemas.openxmlformats.org/drawingml/2006/picture">
+                <pic:pic xmlns:pic="http://schemas.openxmlformats.org/drawingml/2006/picture">
+                  <pic:nvPicPr>
+                    <pic:cNvPr id="19" name="scheduling6.png"/>
+                    <pic:cNvPicPr/>
+                  </pic:nvPicPr>
+                  <pic:blipFill>
+                    <a:blip r:embed="rId46">
+                      <a:extLst>
+                        <a:ext uri="{28A0092B-C50C-407E-A947-70E740481C1C}">
+                          <a14:useLocalDpi xmlns:a14="http://schemas.microsoft.com/office/drawing/2010/main" val="0"/>
+                        </a:ext>
+                      </a:extLst>
+                    </a:blip>
+                    <a:stretch>
+                      <a:fillRect/>
+                    </a:stretch>
+                  </pic:blipFill>
+                  <pic:spPr>
+                    <a:xfrm>
+                      <a:off x="0" y="0"/>
+                      <a:ext cx="3815555" cy="1304674"/>
+                    </a:xfrm>
+                    <a:prstGeom prst="rect">
+                      <a:avLst/>
+                    </a:prstGeom>
+                  </pic:spPr>
+                </pic:pic>
+              </a:graphicData>
+            </a:graphic>
+          </wp:inline>
+        </w:drawing>
+      </w:r>
+    </w:p>
+    <w:p>
+      <w:pPr>
+        <w:jc w:val="center"/>
+      </w:pPr>
+      <w:r>
+        <w:rPr>
+          <w:noProof/>
+          <w:lang w:val="vi-VN" w:eastAsia="vi-VN"/>
+        </w:rPr>
+        <w:lastRenderedPageBreak/>
+        <w:drawing>
+          <wp:inline distT="0" distB="0" distL="0" distR="0" wp14:anchorId="5C246AC1" wp14:editId="28789AEE">
+            <wp:extent cx="3959524" cy="2122323"/>
+            <wp:effectExtent l="0" t="0" r="3175" b="0"/>
+            <wp:docPr id="39" name="Picture 39"/>
+            <wp:cNvGraphicFramePr>
+              <a:graphicFrameLocks xmlns:a="http://schemas.openxmlformats.org/drawingml/2006/main" noChangeAspect="1"/>
+            </wp:cNvGraphicFramePr>
+            <a:graphic xmlns:a="http://schemas.openxmlformats.org/drawingml/2006/main">
+              <a:graphicData uri="http://schemas.openxmlformats.org/drawingml/2006/picture">
+                <pic:pic xmlns:pic="http://schemas.openxmlformats.org/drawingml/2006/picture">
+                  <pic:nvPicPr>
+                    <pic:cNvPr id="20" name="class.png"/>
+                    <pic:cNvPicPr/>
+                  </pic:nvPicPr>
+                  <pic:blipFill>
+                    <a:blip r:embed="rId47" cstate="print">
+                      <a:extLst>
+                        <a:ext uri="{28A0092B-C50C-407E-A947-70E740481C1C}">
+                          <a14:useLocalDpi xmlns:a14="http://schemas.microsoft.com/office/drawing/2010/main" val="0"/>
+                        </a:ext>
+                      </a:extLst>
+                    </a:blip>
+                    <a:stretch>
+                      <a:fillRect/>
+                    </a:stretch>
+                  </pic:blipFill>
+                  <pic:spPr>
+                    <a:xfrm>
+                      <a:off x="0" y="0"/>
+                      <a:ext cx="3973024" cy="2129559"/>
+                    </a:xfrm>
+                    <a:prstGeom prst="rect">
+                      <a:avLst/>
+                    </a:prstGeom>
+                  </pic:spPr>
+                </pic:pic>
+              </a:graphicData>
+            </a:graphic>
+          </wp:inline>
+        </w:drawing>
+      </w:r>
+    </w:p>
+    <w:p>
+      <w:pPr>
+        <w:jc w:val="center"/>
+      </w:pPr>
+      <w:r>
+        <w:rPr>
+          <w:noProof/>
+          <w:lang w:val="vi-VN" w:eastAsia="vi-VN"/>
+        </w:rPr>
+        <w:drawing>
+          <wp:inline distT="0" distB="0" distL="0" distR="0" wp14:anchorId="00A2A8B8" wp14:editId="4857F5FC">
+            <wp:extent cx="3907766" cy="2094578"/>
+            <wp:effectExtent l="0" t="0" r="0" b="1270"/>
+            <wp:docPr id="40" name="Picture 40"/>
+            <wp:cNvGraphicFramePr>
+              <a:graphicFrameLocks xmlns:a="http://schemas.openxmlformats.org/drawingml/2006/main" noChangeAspect="1"/>
+            </wp:cNvGraphicFramePr>
+            <a:graphic xmlns:a="http://schemas.openxmlformats.org/drawingml/2006/main">
+              <a:graphicData uri="http://schemas.openxmlformats.org/drawingml/2006/picture">
+                <pic:pic xmlns:pic="http://schemas.openxmlformats.org/drawingml/2006/picture">
+                  <pic:nvPicPr>
+                    <pic:cNvPr id="21" name="teacher.png"/>
+                    <pic:cNvPicPr/>
+                  </pic:nvPicPr>
+                  <pic:blipFill>
+                    <a:blip r:embed="rId48" cstate="print">
+                      <a:extLst>
+                        <a:ext uri="{28A0092B-C50C-407E-A947-70E740481C1C}">
+                          <a14:useLocalDpi xmlns:a14="http://schemas.microsoft.com/office/drawing/2010/main" val="0"/>
+                        </a:ext>
+                      </a:extLst>
+                    </a:blip>
+                    <a:stretch>
+                      <a:fillRect/>
+                    </a:stretch>
+                  </pic:blipFill>
+                  <pic:spPr>
+                    <a:xfrm>
+                      <a:off x="0" y="0"/>
+                      <a:ext cx="3918074" cy="2100103"/>
+                    </a:xfrm>
+                    <a:prstGeom prst="rect">
+                      <a:avLst/>
+                    </a:prstGeom>
+                  </pic:spPr>
+                </pic:pic>
+              </a:graphicData>
+            </a:graphic>
+          </wp:inline>
+        </w:drawing>
+      </w:r>
+    </w:p>
+    <w:p>
+      <w:pPr>
+        <w:rPr>
+          <w:lang w:val="en-GB"/>
+        </w:rPr>
+      </w:pPr>
+    </w:p>
+    <w:p>
+      <w:pPr>
+        <w:pStyle w:val="ListParagraph"/>
+        <w:keepNext/>
+        <w:numPr>
+          <w:ilvl w:val="0"/>
+          <w:numId w:val="28"/>
+        </w:numPr>
+        <w:spacing w:before="600"/>
+        <w:contextualSpacing w:val="0"/>
+        <w:outlineLvl w:val="0"/>
+        <w:rPr>
+          <w:rFonts w:ascii="Arial" w:hAnsi="Arial"/>
+          <w:b/>
+          <w:bCs/>
+          <w:vanish/>
+          <w:kern w:val="32"/>
+          <w:sz w:val="32"/>
+          <w:szCs w:val="32"/>
+          <w:lang w:val="en-GB"/>
+        </w:rPr>
+      </w:pPr>
+      <w:bookmarkStart w:id="204" w:name="_Toc428416272"/>
+      <w:bookmarkStart w:id="205" w:name="_Toc428416319"/>
+      <w:bookmarkEnd w:id="204"/>
+      <w:bookmarkEnd w:id="205"/>
+    </w:p>
+    <w:p>
+      <w:pPr>
+        <w:pStyle w:val="ListParagraph"/>
+        <w:keepNext/>
+        <w:numPr>
+          <w:ilvl w:val="0"/>
+          <w:numId w:val="28"/>
+        </w:numPr>
+        <w:spacing w:before="600"/>
+        <w:contextualSpacing w:val="0"/>
+        <w:outlineLvl w:val="0"/>
+        <w:rPr>
+          <w:rFonts w:ascii="Arial" w:hAnsi="Arial"/>
+          <w:b/>
+          <w:bCs/>
+          <w:vanish/>
+          <w:kern w:val="32"/>
+          <w:sz w:val="32"/>
+          <w:szCs w:val="32"/>
+          <w:lang w:val="en-GB"/>
+        </w:rPr>
+      </w:pPr>
+      <w:bookmarkStart w:id="206" w:name="_Toc428416273"/>
+      <w:bookmarkStart w:id="207" w:name="_Toc428416320"/>
+      <w:bookmarkEnd w:id="206"/>
+      <w:bookmarkEnd w:id="207"/>
+    </w:p>
+    <w:p>
+      <w:pPr>
+        <w:pStyle w:val="ListParagraph"/>
+        <w:keepNext/>
+        <w:numPr>
+          <w:ilvl w:val="0"/>
+          <w:numId w:val="28"/>
+        </w:numPr>
+        <w:spacing w:before="600"/>
+        <w:contextualSpacing w:val="0"/>
+        <w:outlineLvl w:val="0"/>
+        <w:rPr>
+          <w:rFonts w:ascii="Arial" w:hAnsi="Arial"/>
+          <w:b/>
+          <w:bCs/>
+          <w:vanish/>
+          <w:kern w:val="32"/>
+          <w:sz w:val="32"/>
+          <w:szCs w:val="32"/>
+          <w:lang w:val="en-GB"/>
+        </w:rPr>
+      </w:pPr>
     </w:p>
     <w:sectPr>
-      <w:footerReference w:type="default" r:id="rId30"/>
+      <w:footerReference w:type="default" r:id="rId49"/>
       <w:pgSz w:w="12240" w:h="15840"/>
       <w:pgMar w:top="1440" w:right="1800" w:bottom="1440" w:left="1800" w:header="720" w:footer="720" w:gutter="0"/>
       <w:cols w:space="720"/>
@@ -33988,7 +35787,7 @@
         <w:rStyle w:val="PageNumber"/>
         <w:noProof/>
       </w:rPr>
-      <w:t>2</w:t>
+      <w:t>47</w:t>
     </w:r>
     <w:r>
       <w:rPr>
@@ -34025,7 +35824,7 @@
         <w:rStyle w:val="PageNumber"/>
         <w:noProof/>
       </w:rPr>
-      <w:t>40</w:t>
+      <w:t>48</w:t>
     </w:r>
     <w:r>
       <w:rPr>
@@ -34474,6 +36273,108 @@
     </w:lvl>
   </w:abstractNum>
   <w:abstractNum w:abstractNumId="3">
+    <w:nsid w:val="0D006BD7"/>
+    <w:multiLevelType w:val="hybridMultilevel"/>
+    <w:tmpl w:val="3E521920"/>
+    <w:lvl w:ilvl="0" w:tplc="7F2EA98A">
+      <w:start w:val="1"/>
+      <w:numFmt w:val="upperRoman"/>
+      <w:lvlText w:val="%1."/>
+      <w:lvlJc w:val="left"/>
+      <w:pPr>
+        <w:ind w:left="1080" w:hanging="720"/>
+      </w:pPr>
+      <w:rPr>
+        <w:rFonts w:hint="default"/>
+      </w:rPr>
+    </w:lvl>
+    <w:lvl w:ilvl="1" w:tplc="2002663A">
+      <w:start w:val="1"/>
+      <w:numFmt w:val="lowerLetter"/>
+      <w:lvlText w:val="%2."/>
+      <w:lvlJc w:val="left"/>
+      <w:pPr>
+        <w:ind w:left="1440" w:hanging="360"/>
+      </w:pPr>
+      <w:rPr>
+        <w:b/>
+        <w:sz w:val="28"/>
+        <w:szCs w:val="28"/>
+      </w:rPr>
+    </w:lvl>
+    <w:lvl w:ilvl="2" w:tplc="89C8632E">
+      <w:start w:val="1"/>
+      <w:numFmt w:val="lowerRoman"/>
+      <w:lvlText w:val="%3."/>
+      <w:lvlJc w:val="right"/>
+      <w:pPr>
+        <w:ind w:left="2160" w:hanging="180"/>
+      </w:pPr>
+      <w:rPr>
+        <w:b w:val="0"/>
+      </w:rPr>
+    </w:lvl>
+    <w:lvl w:ilvl="3" w:tplc="BC76729A">
+      <w:start w:val="1"/>
+      <w:numFmt w:val="decimal"/>
+      <w:lvlText w:val="%4."/>
+      <w:lvlJc w:val="left"/>
+      <w:pPr>
+        <w:ind w:left="2880" w:hanging="360"/>
+      </w:pPr>
+      <w:rPr>
+        <w:b w:val="0"/>
+        <w:sz w:val="24"/>
+        <w:szCs w:val="24"/>
+      </w:rPr>
+    </w:lvl>
+    <w:lvl w:ilvl="4" w:tplc="042A0019" w:tentative="1">
+      <w:start w:val="1"/>
+      <w:numFmt w:val="lowerLetter"/>
+      <w:lvlText w:val="%5."/>
+      <w:lvlJc w:val="left"/>
+      <w:pPr>
+        <w:ind w:left="3600" w:hanging="360"/>
+      </w:pPr>
+    </w:lvl>
+    <w:lvl w:ilvl="5" w:tplc="042A001B" w:tentative="1">
+      <w:start w:val="1"/>
+      <w:numFmt w:val="lowerRoman"/>
+      <w:lvlText w:val="%6."/>
+      <w:lvlJc w:val="right"/>
+      <w:pPr>
+        <w:ind w:left="4320" w:hanging="180"/>
+      </w:pPr>
+    </w:lvl>
+    <w:lvl w:ilvl="6" w:tplc="042A000F" w:tentative="1">
+      <w:start w:val="1"/>
+      <w:numFmt w:val="decimal"/>
+      <w:lvlText w:val="%7."/>
+      <w:lvlJc w:val="left"/>
+      <w:pPr>
+        <w:ind w:left="5040" w:hanging="360"/>
+      </w:pPr>
+    </w:lvl>
+    <w:lvl w:ilvl="7" w:tplc="042A0019" w:tentative="1">
+      <w:start w:val="1"/>
+      <w:numFmt w:val="lowerLetter"/>
+      <w:lvlText w:val="%8."/>
+      <w:lvlJc w:val="left"/>
+      <w:pPr>
+        <w:ind w:left="5760" w:hanging="360"/>
+      </w:pPr>
+    </w:lvl>
+    <w:lvl w:ilvl="8" w:tplc="042A001B" w:tentative="1">
+      <w:start w:val="1"/>
+      <w:numFmt w:val="lowerRoman"/>
+      <w:lvlText w:val="%9."/>
+      <w:lvlJc w:val="right"/>
+      <w:pPr>
+        <w:ind w:left="6480" w:hanging="180"/>
+      </w:pPr>
+    </w:lvl>
+  </w:abstractNum>
+  <w:abstractNum w:abstractNumId="4">
     <w:nsid w:val="196613FC"/>
     <w:multiLevelType w:val="hybridMultilevel"/>
     <w:tmpl w:val="9A7E78B8"/>
@@ -34586,7 +36487,7 @@
       </w:rPr>
     </w:lvl>
   </w:abstractNum>
-  <w:abstractNum w:abstractNumId="4">
+  <w:abstractNum w:abstractNumId="5">
     <w:nsid w:val="1B0A0EBF"/>
     <w:multiLevelType w:val="hybridMultilevel"/>
     <w:tmpl w:val="DA6A9D10"/>
@@ -34727,7 +36628,7 @@
       </w:rPr>
     </w:lvl>
   </w:abstractNum>
-  <w:abstractNum w:abstractNumId="5">
+  <w:abstractNum w:abstractNumId="6">
     <w:nsid w:val="1FBE7123"/>
     <w:multiLevelType w:val="hybridMultilevel"/>
     <w:tmpl w:val="D1EE4288"/>
@@ -34844,7 +36745,132 @@
       </w:pPr>
     </w:lvl>
   </w:abstractNum>
-  <w:abstractNum w:abstractNumId="6">
+  <w:abstractNum w:abstractNumId="7">
+    <w:nsid w:val="206C19DC"/>
+    <w:multiLevelType w:val="multilevel"/>
+    <w:tmpl w:val="ED78DBFA"/>
+    <w:lvl w:ilvl="0">
+      <w:start w:val="1"/>
+      <w:numFmt w:val="decimal"/>
+      <w:lvlText w:val="%1."/>
+      <w:lvlJc w:val="left"/>
+      <w:pPr>
+        <w:ind w:left="720" w:hanging="360"/>
+      </w:pPr>
+      <w:rPr>
+        <w:rFonts w:hint="default"/>
+        <w:sz w:val="32"/>
+        <w:szCs w:val="32"/>
+      </w:rPr>
+    </w:lvl>
+    <w:lvl w:ilvl="1">
+      <w:start w:val="1"/>
+      <w:numFmt w:val="decimal"/>
+      <w:isLgl/>
+      <w:lvlText w:val="%1.%2"/>
+      <w:lvlJc w:val="left"/>
+      <w:pPr>
+        <w:ind w:left="1080" w:hanging="360"/>
+      </w:pPr>
+      <w:rPr>
+        <w:rFonts w:hint="default"/>
+        <w:sz w:val="28"/>
+        <w:szCs w:val="28"/>
+      </w:rPr>
+    </w:lvl>
+    <w:lvl w:ilvl="2">
+      <w:start w:val="1"/>
+      <w:numFmt w:val="decimal"/>
+      <w:isLgl/>
+      <w:lvlText w:val="%1.%2.%3"/>
+      <w:lvlJc w:val="left"/>
+      <w:pPr>
+        <w:ind w:left="1800" w:hanging="720"/>
+      </w:pPr>
+      <w:rPr>
+        <w:rFonts w:hint="default"/>
+      </w:rPr>
+    </w:lvl>
+    <w:lvl w:ilvl="3">
+      <w:start w:val="1"/>
+      <w:numFmt w:val="decimal"/>
+      <w:isLgl/>
+      <w:lvlText w:val="%1.%2.%3.%4"/>
+      <w:lvlJc w:val="left"/>
+      <w:pPr>
+        <w:ind w:left="2160" w:hanging="720"/>
+      </w:pPr>
+      <w:rPr>
+        <w:rFonts w:hint="default"/>
+      </w:rPr>
+    </w:lvl>
+    <w:lvl w:ilvl="4">
+      <w:start w:val="1"/>
+      <w:numFmt w:val="decimal"/>
+      <w:isLgl/>
+      <w:lvlText w:val="%1.%2.%3.%4.%5"/>
+      <w:lvlJc w:val="left"/>
+      <w:pPr>
+        <w:ind w:left="2880" w:hanging="1080"/>
+      </w:pPr>
+      <w:rPr>
+        <w:rFonts w:hint="default"/>
+      </w:rPr>
+    </w:lvl>
+    <w:lvl w:ilvl="5">
+      <w:start w:val="1"/>
+      <w:numFmt w:val="decimal"/>
+      <w:isLgl/>
+      <w:lvlText w:val="%1.%2.%3.%4.%5.%6"/>
+      <w:lvlJc w:val="left"/>
+      <w:pPr>
+        <w:ind w:left="3240" w:hanging="1080"/>
+      </w:pPr>
+      <w:rPr>
+        <w:rFonts w:hint="default"/>
+      </w:rPr>
+    </w:lvl>
+    <w:lvl w:ilvl="6">
+      <w:start w:val="1"/>
+      <w:numFmt w:val="decimal"/>
+      <w:isLgl/>
+      <w:lvlText w:val="%1.%2.%3.%4.%5.%6.%7"/>
+      <w:lvlJc w:val="left"/>
+      <w:pPr>
+        <w:ind w:left="3960" w:hanging="1440"/>
+      </w:pPr>
+      <w:rPr>
+        <w:rFonts w:hint="default"/>
+      </w:rPr>
+    </w:lvl>
+    <w:lvl w:ilvl="7">
+      <w:start w:val="1"/>
+      <w:numFmt w:val="decimal"/>
+      <w:isLgl/>
+      <w:lvlText w:val="%1.%2.%3.%4.%5.%6.%7.%8"/>
+      <w:lvlJc w:val="left"/>
+      <w:pPr>
+        <w:ind w:left="4320" w:hanging="1440"/>
+      </w:pPr>
+      <w:rPr>
+        <w:rFonts w:hint="default"/>
+      </w:rPr>
+    </w:lvl>
+    <w:lvl w:ilvl="8">
+      <w:start w:val="1"/>
+      <w:numFmt w:val="decimal"/>
+      <w:isLgl/>
+      <w:lvlText w:val="%1.%2.%3.%4.%5.%6.%7.%8.%9"/>
+      <w:lvlJc w:val="left"/>
+      <w:pPr>
+        <w:ind w:left="4680" w:hanging="1440"/>
+      </w:pPr>
+      <w:rPr>
+        <w:rFonts w:hint="default"/>
+      </w:rPr>
+    </w:lvl>
+  </w:abstractNum>
+  <w:abstractNum w:abstractNumId="8">
     <w:nsid w:val="20CB4339"/>
     <w:multiLevelType w:val="hybridMultilevel"/>
     <w:tmpl w:val="8C2011D8"/>
@@ -34957,7 +36983,7 @@
       </w:rPr>
     </w:lvl>
   </w:abstractNum>
-  <w:abstractNum w:abstractNumId="7">
+  <w:abstractNum w:abstractNumId="9">
     <w:nsid w:val="21614C82"/>
     <w:multiLevelType w:val="hybridMultilevel"/>
     <w:tmpl w:val="68F04914"/>
@@ -35070,7 +37096,7 @@
       </w:rPr>
     </w:lvl>
   </w:abstractNum>
-  <w:abstractNum w:abstractNumId="8">
+  <w:abstractNum w:abstractNumId="10">
     <w:nsid w:val="22F127AE"/>
     <w:multiLevelType w:val="hybridMultilevel"/>
     <w:tmpl w:val="EFF63D8A"/>
@@ -35183,7 +37209,7 @@
       </w:rPr>
     </w:lvl>
   </w:abstractNum>
-  <w:abstractNum w:abstractNumId="9">
+  <w:abstractNum w:abstractNumId="11">
     <w:nsid w:val="24185AC6"/>
     <w:multiLevelType w:val="hybridMultilevel"/>
     <w:tmpl w:val="EA682DE8"/>
@@ -35296,10 +37322,238 @@
       </w:rPr>
     </w:lvl>
   </w:abstractNum>
-  <w:abstractNum w:abstractNumId="10">
+  <w:abstractNum w:abstractNumId="12">
     <w:nsid w:val="2CD348EE"/>
     <w:multiLevelType w:val="hybridMultilevel"/>
-    <w:tmpl w:val="D3282DE4"/>
+    <w:tmpl w:val="FE1AC5A4"/>
+    <w:lvl w:ilvl="0" w:tplc="9D0EA82C">
+      <w:start w:val="1"/>
+      <w:numFmt w:val="bullet"/>
+      <w:lvlText w:val=""/>
+      <w:lvlJc w:val="left"/>
+      <w:pPr>
+        <w:ind w:left="1440" w:hanging="360"/>
+      </w:pPr>
+      <w:rPr>
+        <w:rFonts w:ascii="Symbol" w:hAnsi="Symbol" w:hint="default"/>
+        <w:sz w:val="28"/>
+        <w:szCs w:val="28"/>
+      </w:rPr>
+    </w:lvl>
+    <w:lvl w:ilvl="1" w:tplc="042A0003" w:tentative="1">
+      <w:start w:val="1"/>
+      <w:numFmt w:val="bullet"/>
+      <w:lvlText w:val="o"/>
+      <w:lvlJc w:val="left"/>
+      <w:pPr>
+        <w:ind w:left="2160" w:hanging="360"/>
+      </w:pPr>
+      <w:rPr>
+        <w:rFonts w:ascii="Courier New" w:hAnsi="Courier New" w:cs="Courier New" w:hint="default"/>
+      </w:rPr>
+    </w:lvl>
+    <w:lvl w:ilvl="2" w:tplc="042A0005" w:tentative="1">
+      <w:start w:val="1"/>
+      <w:numFmt w:val="bullet"/>
+      <w:lvlText w:val=""/>
+      <w:lvlJc w:val="left"/>
+      <w:pPr>
+        <w:ind w:left="2880" w:hanging="360"/>
+      </w:pPr>
+      <w:rPr>
+        <w:rFonts w:ascii="Wingdings" w:hAnsi="Wingdings" w:hint="default"/>
+      </w:rPr>
+    </w:lvl>
+    <w:lvl w:ilvl="3" w:tplc="042A0001" w:tentative="1">
+      <w:start w:val="1"/>
+      <w:numFmt w:val="bullet"/>
+      <w:lvlText w:val=""/>
+      <w:lvlJc w:val="left"/>
+      <w:pPr>
+        <w:ind w:left="3600" w:hanging="360"/>
+      </w:pPr>
+      <w:rPr>
+        <w:rFonts w:ascii="Symbol" w:hAnsi="Symbol" w:hint="default"/>
+      </w:rPr>
+    </w:lvl>
+    <w:lvl w:ilvl="4" w:tplc="042A0003" w:tentative="1">
+      <w:start w:val="1"/>
+      <w:numFmt w:val="bullet"/>
+      <w:lvlText w:val="o"/>
+      <w:lvlJc w:val="left"/>
+      <w:pPr>
+        <w:ind w:left="4320" w:hanging="360"/>
+      </w:pPr>
+      <w:rPr>
+        <w:rFonts w:ascii="Courier New" w:hAnsi="Courier New" w:cs="Courier New" w:hint="default"/>
+      </w:rPr>
+    </w:lvl>
+    <w:lvl w:ilvl="5" w:tplc="042A0005" w:tentative="1">
+      <w:start w:val="1"/>
+      <w:numFmt w:val="bullet"/>
+      <w:lvlText w:val=""/>
+      <w:lvlJc w:val="left"/>
+      <w:pPr>
+        <w:ind w:left="5040" w:hanging="360"/>
+      </w:pPr>
+      <w:rPr>
+        <w:rFonts w:ascii="Wingdings" w:hAnsi="Wingdings" w:hint="default"/>
+      </w:rPr>
+    </w:lvl>
+    <w:lvl w:ilvl="6" w:tplc="042A0001" w:tentative="1">
+      <w:start w:val="1"/>
+      <w:numFmt w:val="bullet"/>
+      <w:lvlText w:val=""/>
+      <w:lvlJc w:val="left"/>
+      <w:pPr>
+        <w:ind w:left="5760" w:hanging="360"/>
+      </w:pPr>
+      <w:rPr>
+        <w:rFonts w:ascii="Symbol" w:hAnsi="Symbol" w:hint="default"/>
+      </w:rPr>
+    </w:lvl>
+    <w:lvl w:ilvl="7" w:tplc="042A0003" w:tentative="1">
+      <w:start w:val="1"/>
+      <w:numFmt w:val="bullet"/>
+      <w:lvlText w:val="o"/>
+      <w:lvlJc w:val="left"/>
+      <w:pPr>
+        <w:ind w:left="6480" w:hanging="360"/>
+      </w:pPr>
+      <w:rPr>
+        <w:rFonts w:ascii="Courier New" w:hAnsi="Courier New" w:cs="Courier New" w:hint="default"/>
+      </w:rPr>
+    </w:lvl>
+    <w:lvl w:ilvl="8" w:tplc="042A0005" w:tentative="1">
+      <w:start w:val="1"/>
+      <w:numFmt w:val="bullet"/>
+      <w:lvlText w:val=""/>
+      <w:lvlJc w:val="left"/>
+      <w:pPr>
+        <w:ind w:left="7200" w:hanging="360"/>
+      </w:pPr>
+      <w:rPr>
+        <w:rFonts w:ascii="Wingdings" w:hAnsi="Wingdings" w:hint="default"/>
+      </w:rPr>
+    </w:lvl>
+  </w:abstractNum>
+  <w:abstractNum w:abstractNumId="13">
+    <w:nsid w:val="2ED13AFC"/>
+    <w:multiLevelType w:val="hybridMultilevel"/>
+    <w:tmpl w:val="FABCA282"/>
+    <w:lvl w:ilvl="0" w:tplc="042A0001">
+      <w:start w:val="1"/>
+      <w:numFmt w:val="bullet"/>
+      <w:lvlText w:val=""/>
+      <w:lvlJc w:val="left"/>
+      <w:pPr>
+        <w:ind w:left="1440" w:hanging="360"/>
+      </w:pPr>
+      <w:rPr>
+        <w:rFonts w:ascii="Symbol" w:hAnsi="Symbol" w:hint="default"/>
+      </w:rPr>
+    </w:lvl>
+    <w:lvl w:ilvl="1" w:tplc="042A0003">
+      <w:start w:val="1"/>
+      <w:numFmt w:val="bullet"/>
+      <w:lvlText w:val="o"/>
+      <w:lvlJc w:val="left"/>
+      <w:pPr>
+        <w:ind w:left="2160" w:hanging="360"/>
+      </w:pPr>
+      <w:rPr>
+        <w:rFonts w:ascii="Courier New" w:hAnsi="Courier New" w:cs="Courier New" w:hint="default"/>
+      </w:rPr>
+    </w:lvl>
+    <w:lvl w:ilvl="2" w:tplc="042A0005" w:tentative="1">
+      <w:start w:val="1"/>
+      <w:numFmt w:val="bullet"/>
+      <w:lvlText w:val=""/>
+      <w:lvlJc w:val="left"/>
+      <w:pPr>
+        <w:ind w:left="2880" w:hanging="360"/>
+      </w:pPr>
+      <w:rPr>
+        <w:rFonts w:ascii="Wingdings" w:hAnsi="Wingdings" w:hint="default"/>
+      </w:rPr>
+    </w:lvl>
+    <w:lvl w:ilvl="3" w:tplc="042A0001" w:tentative="1">
+      <w:start w:val="1"/>
+      <w:numFmt w:val="bullet"/>
+      <w:lvlText w:val=""/>
+      <w:lvlJc w:val="left"/>
+      <w:pPr>
+        <w:ind w:left="3600" w:hanging="360"/>
+      </w:pPr>
+      <w:rPr>
+        <w:rFonts w:ascii="Symbol" w:hAnsi="Symbol" w:hint="default"/>
+      </w:rPr>
+    </w:lvl>
+    <w:lvl w:ilvl="4" w:tplc="042A0003" w:tentative="1">
+      <w:start w:val="1"/>
+      <w:numFmt w:val="bullet"/>
+      <w:lvlText w:val="o"/>
+      <w:lvlJc w:val="left"/>
+      <w:pPr>
+        <w:ind w:left="4320" w:hanging="360"/>
+      </w:pPr>
+      <w:rPr>
+        <w:rFonts w:ascii="Courier New" w:hAnsi="Courier New" w:cs="Courier New" w:hint="default"/>
+      </w:rPr>
+    </w:lvl>
+    <w:lvl w:ilvl="5" w:tplc="042A0005" w:tentative="1">
+      <w:start w:val="1"/>
+      <w:numFmt w:val="bullet"/>
+      <w:lvlText w:val=""/>
+      <w:lvlJc w:val="left"/>
+      <w:pPr>
+        <w:ind w:left="5040" w:hanging="360"/>
+      </w:pPr>
+      <w:rPr>
+        <w:rFonts w:ascii="Wingdings" w:hAnsi="Wingdings" w:hint="default"/>
+      </w:rPr>
+    </w:lvl>
+    <w:lvl w:ilvl="6" w:tplc="042A0001" w:tentative="1">
+      <w:start w:val="1"/>
+      <w:numFmt w:val="bullet"/>
+      <w:lvlText w:val=""/>
+      <w:lvlJc w:val="left"/>
+      <w:pPr>
+        <w:ind w:left="5760" w:hanging="360"/>
+      </w:pPr>
+      <w:rPr>
+        <w:rFonts w:ascii="Symbol" w:hAnsi="Symbol" w:hint="default"/>
+      </w:rPr>
+    </w:lvl>
+    <w:lvl w:ilvl="7" w:tplc="042A0003" w:tentative="1">
+      <w:start w:val="1"/>
+      <w:numFmt w:val="bullet"/>
+      <w:lvlText w:val="o"/>
+      <w:lvlJc w:val="left"/>
+      <w:pPr>
+        <w:ind w:left="6480" w:hanging="360"/>
+      </w:pPr>
+      <w:rPr>
+        <w:rFonts w:ascii="Courier New" w:hAnsi="Courier New" w:cs="Courier New" w:hint="default"/>
+      </w:rPr>
+    </w:lvl>
+    <w:lvl w:ilvl="8" w:tplc="042A0005" w:tentative="1">
+      <w:start w:val="1"/>
+      <w:numFmt w:val="bullet"/>
+      <w:lvlText w:val=""/>
+      <w:lvlJc w:val="left"/>
+      <w:pPr>
+        <w:ind w:left="7200" w:hanging="360"/>
+      </w:pPr>
+      <w:rPr>
+        <w:rFonts w:ascii="Wingdings" w:hAnsi="Wingdings" w:hint="default"/>
+      </w:rPr>
+    </w:lvl>
+  </w:abstractNum>
+  <w:abstractNum w:abstractNumId="14">
+    <w:nsid w:val="3430431D"/>
+    <w:multiLevelType w:val="hybridMultilevel"/>
+    <w:tmpl w:val="E3AE4E2C"/>
     <w:lvl w:ilvl="0" w:tplc="042A0001">
       <w:start w:val="1"/>
       <w:numFmt w:val="bullet"/>
@@ -35409,10 +37663,236 @@
       </w:rPr>
     </w:lvl>
   </w:abstractNum>
-  <w:abstractNum w:abstractNumId="11">
-    <w:nsid w:val="2ED13AFC"/>
+  <w:abstractNum w:abstractNumId="15">
+    <w:nsid w:val="34F965C7"/>
     <w:multiLevelType w:val="hybridMultilevel"/>
-    <w:tmpl w:val="FABCA282"/>
+    <w:tmpl w:val="BDA05122"/>
+    <w:lvl w:ilvl="0" w:tplc="042A0001">
+      <w:start w:val="1"/>
+      <w:numFmt w:val="bullet"/>
+      <w:lvlText w:val=""/>
+      <w:lvlJc w:val="left"/>
+      <w:pPr>
+        <w:ind w:left="1080" w:hanging="360"/>
+      </w:pPr>
+      <w:rPr>
+        <w:rFonts w:ascii="Symbol" w:hAnsi="Symbol" w:hint="default"/>
+      </w:rPr>
+    </w:lvl>
+    <w:lvl w:ilvl="1" w:tplc="042A0003" w:tentative="1">
+      <w:start w:val="1"/>
+      <w:numFmt w:val="bullet"/>
+      <w:lvlText w:val="o"/>
+      <w:lvlJc w:val="left"/>
+      <w:pPr>
+        <w:ind w:left="1800" w:hanging="360"/>
+      </w:pPr>
+      <w:rPr>
+        <w:rFonts w:ascii="Courier New" w:hAnsi="Courier New" w:cs="Courier New" w:hint="default"/>
+      </w:rPr>
+    </w:lvl>
+    <w:lvl w:ilvl="2" w:tplc="042A0005" w:tentative="1">
+      <w:start w:val="1"/>
+      <w:numFmt w:val="bullet"/>
+      <w:lvlText w:val=""/>
+      <w:lvlJc w:val="left"/>
+      <w:pPr>
+        <w:ind w:left="2520" w:hanging="360"/>
+      </w:pPr>
+      <w:rPr>
+        <w:rFonts w:ascii="Wingdings" w:hAnsi="Wingdings" w:hint="default"/>
+      </w:rPr>
+    </w:lvl>
+    <w:lvl w:ilvl="3" w:tplc="042A0001" w:tentative="1">
+      <w:start w:val="1"/>
+      <w:numFmt w:val="bullet"/>
+      <w:lvlText w:val=""/>
+      <w:lvlJc w:val="left"/>
+      <w:pPr>
+        <w:ind w:left="3240" w:hanging="360"/>
+      </w:pPr>
+      <w:rPr>
+        <w:rFonts w:ascii="Symbol" w:hAnsi="Symbol" w:hint="default"/>
+      </w:rPr>
+    </w:lvl>
+    <w:lvl w:ilvl="4" w:tplc="042A0003" w:tentative="1">
+      <w:start w:val="1"/>
+      <w:numFmt w:val="bullet"/>
+      <w:lvlText w:val="o"/>
+      <w:lvlJc w:val="left"/>
+      <w:pPr>
+        <w:ind w:left="3960" w:hanging="360"/>
+      </w:pPr>
+      <w:rPr>
+        <w:rFonts w:ascii="Courier New" w:hAnsi="Courier New" w:cs="Courier New" w:hint="default"/>
+      </w:rPr>
+    </w:lvl>
+    <w:lvl w:ilvl="5" w:tplc="042A0005" w:tentative="1">
+      <w:start w:val="1"/>
+      <w:numFmt w:val="bullet"/>
+      <w:lvlText w:val=""/>
+      <w:lvlJc w:val="left"/>
+      <w:pPr>
+        <w:ind w:left="4680" w:hanging="360"/>
+      </w:pPr>
+      <w:rPr>
+        <w:rFonts w:ascii="Wingdings" w:hAnsi="Wingdings" w:hint="default"/>
+      </w:rPr>
+    </w:lvl>
+    <w:lvl w:ilvl="6" w:tplc="042A0001" w:tentative="1">
+      <w:start w:val="1"/>
+      <w:numFmt w:val="bullet"/>
+      <w:lvlText w:val=""/>
+      <w:lvlJc w:val="left"/>
+      <w:pPr>
+        <w:ind w:left="5400" w:hanging="360"/>
+      </w:pPr>
+      <w:rPr>
+        <w:rFonts w:ascii="Symbol" w:hAnsi="Symbol" w:hint="default"/>
+      </w:rPr>
+    </w:lvl>
+    <w:lvl w:ilvl="7" w:tplc="042A0003" w:tentative="1">
+      <w:start w:val="1"/>
+      <w:numFmt w:val="bullet"/>
+      <w:lvlText w:val="o"/>
+      <w:lvlJc w:val="left"/>
+      <w:pPr>
+        <w:ind w:left="6120" w:hanging="360"/>
+      </w:pPr>
+      <w:rPr>
+        <w:rFonts w:ascii="Courier New" w:hAnsi="Courier New" w:cs="Courier New" w:hint="default"/>
+      </w:rPr>
+    </w:lvl>
+    <w:lvl w:ilvl="8" w:tplc="042A0005" w:tentative="1">
+      <w:start w:val="1"/>
+      <w:numFmt w:val="bullet"/>
+      <w:lvlText w:val=""/>
+      <w:lvlJc w:val="left"/>
+      <w:pPr>
+        <w:ind w:left="6840" w:hanging="360"/>
+      </w:pPr>
+      <w:rPr>
+        <w:rFonts w:ascii="Wingdings" w:hAnsi="Wingdings" w:hint="default"/>
+      </w:rPr>
+    </w:lvl>
+  </w:abstractNum>
+  <w:abstractNum w:abstractNumId="16">
+    <w:nsid w:val="43C4083F"/>
+    <w:multiLevelType w:val="hybridMultilevel"/>
+    <w:tmpl w:val="215C2D0E"/>
+    <w:lvl w:ilvl="0" w:tplc="042A0005">
+      <w:start w:val="1"/>
+      <w:numFmt w:val="bullet"/>
+      <w:lvlText w:val=""/>
+      <w:lvlJc w:val="left"/>
+      <w:pPr>
+        <w:ind w:left="3240" w:hanging="360"/>
+      </w:pPr>
+      <w:rPr>
+        <w:rFonts w:ascii="Wingdings" w:hAnsi="Wingdings" w:hint="default"/>
+      </w:rPr>
+    </w:lvl>
+    <w:lvl w:ilvl="1" w:tplc="042A0003" w:tentative="1">
+      <w:start w:val="1"/>
+      <w:numFmt w:val="bullet"/>
+      <w:lvlText w:val="o"/>
+      <w:lvlJc w:val="left"/>
+      <w:pPr>
+        <w:ind w:left="3960" w:hanging="360"/>
+      </w:pPr>
+      <w:rPr>
+        <w:rFonts w:ascii="Courier New" w:hAnsi="Courier New" w:cs="Courier New" w:hint="default"/>
+      </w:rPr>
+    </w:lvl>
+    <w:lvl w:ilvl="2" w:tplc="042A0005" w:tentative="1">
+      <w:start w:val="1"/>
+      <w:numFmt w:val="bullet"/>
+      <w:lvlText w:val=""/>
+      <w:lvlJc w:val="left"/>
+      <w:pPr>
+        <w:ind w:left="4680" w:hanging="360"/>
+      </w:pPr>
+      <w:rPr>
+        <w:rFonts w:ascii="Wingdings" w:hAnsi="Wingdings" w:hint="default"/>
+      </w:rPr>
+    </w:lvl>
+    <w:lvl w:ilvl="3" w:tplc="042A0001" w:tentative="1">
+      <w:start w:val="1"/>
+      <w:numFmt w:val="bullet"/>
+      <w:lvlText w:val=""/>
+      <w:lvlJc w:val="left"/>
+      <w:pPr>
+        <w:ind w:left="5400" w:hanging="360"/>
+      </w:pPr>
+      <w:rPr>
+        <w:rFonts w:ascii="Symbol" w:hAnsi="Symbol" w:hint="default"/>
+      </w:rPr>
+    </w:lvl>
+    <w:lvl w:ilvl="4" w:tplc="042A0003" w:tentative="1">
+      <w:start w:val="1"/>
+      <w:numFmt w:val="bullet"/>
+      <w:lvlText w:val="o"/>
+      <w:lvlJc w:val="left"/>
+      <w:pPr>
+        <w:ind w:left="6120" w:hanging="360"/>
+      </w:pPr>
+      <w:rPr>
+        <w:rFonts w:ascii="Courier New" w:hAnsi="Courier New" w:cs="Courier New" w:hint="default"/>
+      </w:rPr>
+    </w:lvl>
+    <w:lvl w:ilvl="5" w:tplc="042A0005" w:tentative="1">
+      <w:start w:val="1"/>
+      <w:numFmt w:val="bullet"/>
+      <w:lvlText w:val=""/>
+      <w:lvlJc w:val="left"/>
+      <w:pPr>
+        <w:ind w:left="6840" w:hanging="360"/>
+      </w:pPr>
+      <w:rPr>
+        <w:rFonts w:ascii="Wingdings" w:hAnsi="Wingdings" w:hint="default"/>
+      </w:rPr>
+    </w:lvl>
+    <w:lvl w:ilvl="6" w:tplc="042A0001" w:tentative="1">
+      <w:start w:val="1"/>
+      <w:numFmt w:val="bullet"/>
+      <w:lvlText w:val=""/>
+      <w:lvlJc w:val="left"/>
+      <w:pPr>
+        <w:ind w:left="7560" w:hanging="360"/>
+      </w:pPr>
+      <w:rPr>
+        <w:rFonts w:ascii="Symbol" w:hAnsi="Symbol" w:hint="default"/>
+      </w:rPr>
+    </w:lvl>
+    <w:lvl w:ilvl="7" w:tplc="042A0003" w:tentative="1">
+      <w:start w:val="1"/>
+      <w:numFmt w:val="bullet"/>
+      <w:lvlText w:val="o"/>
+      <w:lvlJc w:val="left"/>
+      <w:pPr>
+        <w:ind w:left="8280" w:hanging="360"/>
+      </w:pPr>
+      <w:rPr>
+        <w:rFonts w:ascii="Courier New" w:hAnsi="Courier New" w:cs="Courier New" w:hint="default"/>
+      </w:rPr>
+    </w:lvl>
+    <w:lvl w:ilvl="8" w:tplc="042A0005" w:tentative="1">
+      <w:start w:val="1"/>
+      <w:numFmt w:val="bullet"/>
+      <w:lvlText w:val=""/>
+      <w:lvlJc w:val="left"/>
+      <w:pPr>
+        <w:ind w:left="9000" w:hanging="360"/>
+      </w:pPr>
+      <w:rPr>
+        <w:rFonts w:ascii="Wingdings" w:hAnsi="Wingdings" w:hint="default"/>
+      </w:rPr>
+    </w:lvl>
+  </w:abstractNum>
+  <w:abstractNum w:abstractNumId="17">
+    <w:nsid w:val="46822134"/>
+    <w:multiLevelType w:val="hybridMultilevel"/>
+    <w:tmpl w:val="5212E3CC"/>
     <w:lvl w:ilvl="0" w:tplc="042A0001">
       <w:start w:val="1"/>
       <w:numFmt w:val="bullet"/>
@@ -35522,10 +38002,10 @@
       </w:rPr>
     </w:lvl>
   </w:abstractNum>
-  <w:abstractNum w:abstractNumId="12">
-    <w:nsid w:val="3430431D"/>
+  <w:abstractNum w:abstractNumId="18">
+    <w:nsid w:val="474A232C"/>
     <w:multiLevelType w:val="hybridMultilevel"/>
-    <w:tmpl w:val="E3AE4E2C"/>
+    <w:tmpl w:val="F2A432CA"/>
     <w:lvl w:ilvl="0" w:tplc="042A0001">
       <w:start w:val="1"/>
       <w:numFmt w:val="bullet"/>
@@ -35635,17 +38115,130 @@
       </w:rPr>
     </w:lvl>
   </w:abstractNum>
-  <w:abstractNum w:abstractNumId="13">
-    <w:nsid w:val="34F965C7"/>
+  <w:abstractNum w:abstractNumId="19">
+    <w:nsid w:val="477B0D5E"/>
     <w:multiLevelType w:val="hybridMultilevel"/>
-    <w:tmpl w:val="BDA05122"/>
+    <w:tmpl w:val="21844588"/>
+    <w:lvl w:ilvl="0" w:tplc="248ECAF8">
+      <w:start w:val="4"/>
+      <w:numFmt w:val="bullet"/>
+      <w:lvlText w:val="-"/>
+      <w:lvlJc w:val="left"/>
+      <w:pPr>
+        <w:ind w:left="720" w:hanging="360"/>
+      </w:pPr>
+      <w:rPr>
+        <w:rFonts w:ascii="Times New Roman" w:eastAsia="Times New Roman" w:hAnsi="Times New Roman" w:cs="Times New Roman" w:hint="default"/>
+      </w:rPr>
+    </w:lvl>
+    <w:lvl w:ilvl="1" w:tplc="04090003" w:tentative="1">
+      <w:start w:val="1"/>
+      <w:numFmt w:val="bullet"/>
+      <w:lvlText w:val="o"/>
+      <w:lvlJc w:val="left"/>
+      <w:pPr>
+        <w:ind w:left="1440" w:hanging="360"/>
+      </w:pPr>
+      <w:rPr>
+        <w:rFonts w:ascii="Courier New" w:hAnsi="Courier New" w:cs="Courier New" w:hint="default"/>
+      </w:rPr>
+    </w:lvl>
+    <w:lvl w:ilvl="2" w:tplc="04090005" w:tentative="1">
+      <w:start w:val="1"/>
+      <w:numFmt w:val="bullet"/>
+      <w:lvlText w:val=""/>
+      <w:lvlJc w:val="left"/>
+      <w:pPr>
+        <w:ind w:left="2160" w:hanging="360"/>
+      </w:pPr>
+      <w:rPr>
+        <w:rFonts w:ascii="Wingdings" w:hAnsi="Wingdings" w:hint="default"/>
+      </w:rPr>
+    </w:lvl>
+    <w:lvl w:ilvl="3" w:tplc="04090001" w:tentative="1">
+      <w:start w:val="1"/>
+      <w:numFmt w:val="bullet"/>
+      <w:lvlText w:val=""/>
+      <w:lvlJc w:val="left"/>
+      <w:pPr>
+        <w:ind w:left="2880" w:hanging="360"/>
+      </w:pPr>
+      <w:rPr>
+        <w:rFonts w:ascii="Symbol" w:hAnsi="Symbol" w:hint="default"/>
+      </w:rPr>
+    </w:lvl>
+    <w:lvl w:ilvl="4" w:tplc="04090003" w:tentative="1">
+      <w:start w:val="1"/>
+      <w:numFmt w:val="bullet"/>
+      <w:lvlText w:val="o"/>
+      <w:lvlJc w:val="left"/>
+      <w:pPr>
+        <w:ind w:left="3600" w:hanging="360"/>
+      </w:pPr>
+      <w:rPr>
+        <w:rFonts w:ascii="Courier New" w:hAnsi="Courier New" w:cs="Courier New" w:hint="default"/>
+      </w:rPr>
+    </w:lvl>
+    <w:lvl w:ilvl="5" w:tplc="04090005" w:tentative="1">
+      <w:start w:val="1"/>
+      <w:numFmt w:val="bullet"/>
+      <w:lvlText w:val=""/>
+      <w:lvlJc w:val="left"/>
+      <w:pPr>
+        <w:ind w:left="4320" w:hanging="360"/>
+      </w:pPr>
+      <w:rPr>
+        <w:rFonts w:ascii="Wingdings" w:hAnsi="Wingdings" w:hint="default"/>
+      </w:rPr>
+    </w:lvl>
+    <w:lvl w:ilvl="6" w:tplc="04090001" w:tentative="1">
+      <w:start w:val="1"/>
+      <w:numFmt w:val="bullet"/>
+      <w:lvlText w:val=""/>
+      <w:lvlJc w:val="left"/>
+      <w:pPr>
+        <w:ind w:left="5040" w:hanging="360"/>
+      </w:pPr>
+      <w:rPr>
+        <w:rFonts w:ascii="Symbol" w:hAnsi="Symbol" w:hint="default"/>
+      </w:rPr>
+    </w:lvl>
+    <w:lvl w:ilvl="7" w:tplc="04090003" w:tentative="1">
+      <w:start w:val="1"/>
+      <w:numFmt w:val="bullet"/>
+      <w:lvlText w:val="o"/>
+      <w:lvlJc w:val="left"/>
+      <w:pPr>
+        <w:ind w:left="5760" w:hanging="360"/>
+      </w:pPr>
+      <w:rPr>
+        <w:rFonts w:ascii="Courier New" w:hAnsi="Courier New" w:cs="Courier New" w:hint="default"/>
+      </w:rPr>
+    </w:lvl>
+    <w:lvl w:ilvl="8" w:tplc="04090005" w:tentative="1">
+      <w:start w:val="1"/>
+      <w:numFmt w:val="bullet"/>
+      <w:lvlText w:val=""/>
+      <w:lvlJc w:val="left"/>
+      <w:pPr>
+        <w:ind w:left="6480" w:hanging="360"/>
+      </w:pPr>
+      <w:rPr>
+        <w:rFonts w:ascii="Wingdings" w:hAnsi="Wingdings" w:hint="default"/>
+      </w:rPr>
+    </w:lvl>
+  </w:abstractNum>
+  <w:abstractNum w:abstractNumId="20">
+    <w:nsid w:val="482A3859"/>
+    <w:multiLevelType w:val="hybridMultilevel"/>
+    <w:tmpl w:val="F58A39F2"/>
     <w:lvl w:ilvl="0" w:tplc="042A0001">
       <w:start w:val="1"/>
       <w:numFmt w:val="bullet"/>
       <w:lvlText w:val=""/>
       <w:lvlJc w:val="left"/>
       <w:pPr>
-        <w:ind w:left="1080" w:hanging="360"/>
+        <w:ind w:left="720" w:hanging="360"/>
       </w:pPr>
       <w:rPr>
         <w:rFonts w:ascii="Symbol" w:hAnsi="Symbol" w:hint="default"/>
@@ -35657,7 +38250,7 @@
       <w:lvlText w:val="o"/>
       <w:lvlJc w:val="left"/>
       <w:pPr>
-        <w:ind w:left="1800" w:hanging="360"/>
+        <w:ind w:left="1440" w:hanging="360"/>
       </w:pPr>
       <w:rPr>
         <w:rFonts w:ascii="Courier New" w:hAnsi="Courier New" w:cs="Courier New" w:hint="default"/>
@@ -35669,7 +38262,7 @@
       <w:lvlText w:val=""/>
       <w:lvlJc w:val="left"/>
       <w:pPr>
-        <w:ind w:left="2520" w:hanging="360"/>
+        <w:ind w:left="2160" w:hanging="360"/>
       </w:pPr>
       <w:rPr>
         <w:rFonts w:ascii="Wingdings" w:hAnsi="Wingdings" w:hint="default"/>
@@ -35681,7 +38274,7 @@
       <w:lvlText w:val=""/>
       <w:lvlJc w:val="left"/>
       <w:pPr>
-        <w:ind w:left="3240" w:hanging="360"/>
+        <w:ind w:left="2880" w:hanging="360"/>
       </w:pPr>
       <w:rPr>
         <w:rFonts w:ascii="Symbol" w:hAnsi="Symbol" w:hint="default"/>
@@ -35693,7 +38286,7 @@
       <w:lvlText w:val="o"/>
       <w:lvlJc w:val="left"/>
       <w:pPr>
-        <w:ind w:left="3960" w:hanging="360"/>
+        <w:ind w:left="3600" w:hanging="360"/>
       </w:pPr>
       <w:rPr>
         <w:rFonts w:ascii="Courier New" w:hAnsi="Courier New" w:cs="Courier New" w:hint="default"/>
@@ -35705,7 +38298,7 @@
       <w:lvlText w:val=""/>
       <w:lvlJc w:val="left"/>
       <w:pPr>
-        <w:ind w:left="4680" w:hanging="360"/>
+        <w:ind w:left="4320" w:hanging="360"/>
       </w:pPr>
       <w:rPr>
         <w:rFonts w:ascii="Wingdings" w:hAnsi="Wingdings" w:hint="default"/>
@@ -35717,7 +38310,7 @@
       <w:lvlText w:val=""/>
       <w:lvlJc w:val="left"/>
       <w:pPr>
-        <w:ind w:left="5400" w:hanging="360"/>
+        <w:ind w:left="5040" w:hanging="360"/>
       </w:pPr>
       <w:rPr>
         <w:rFonts w:ascii="Symbol" w:hAnsi="Symbol" w:hint="default"/>
@@ -35729,7 +38322,7 @@
       <w:lvlText w:val="o"/>
       <w:lvlJc w:val="left"/>
       <w:pPr>
-        <w:ind w:left="6120" w:hanging="360"/>
+        <w:ind w:left="5760" w:hanging="360"/>
       </w:pPr>
       <w:rPr>
         <w:rFonts w:ascii="Courier New" w:hAnsi="Courier New" w:cs="Courier New" w:hint="default"/>
@@ -35741,27 +38334,29 @@
       <w:lvlText w:val=""/>
       <w:lvlJc w:val="left"/>
       <w:pPr>
-        <w:ind w:left="6840" w:hanging="360"/>
+        <w:ind w:left="6480" w:hanging="360"/>
       </w:pPr>
       <w:rPr>
         <w:rFonts w:ascii="Wingdings" w:hAnsi="Wingdings" w:hint="default"/>
       </w:rPr>
     </w:lvl>
   </w:abstractNum>
-  <w:abstractNum w:abstractNumId="14">
-    <w:nsid w:val="43C4083F"/>
+  <w:abstractNum w:abstractNumId="21">
+    <w:nsid w:val="49B028F0"/>
     <w:multiLevelType w:val="hybridMultilevel"/>
-    <w:tmpl w:val="215C2D0E"/>
-    <w:lvl w:ilvl="0" w:tplc="042A0005">
+    <w:tmpl w:val="E548A5F2"/>
+    <w:lvl w:ilvl="0" w:tplc="8CAC1A9E">
       <w:start w:val="1"/>
       <w:numFmt w:val="bullet"/>
-      <w:lvlText w:val=""/>
+      <w:lvlText w:val=""/>
       <w:lvlJc w:val="left"/>
       <w:pPr>
-        <w:ind w:left="3240" w:hanging="360"/>
+        <w:ind w:left="1440" w:hanging="360"/>
       </w:pPr>
       <w:rPr>
-        <w:rFonts w:ascii="Wingdings" w:hAnsi="Wingdings" w:hint="default"/>
+        <w:rFonts w:ascii="Symbol" w:hAnsi="Symbol" w:hint="default"/>
+        <w:sz w:val="28"/>
+        <w:szCs w:val="28"/>
       </w:rPr>
     </w:lvl>
     <w:lvl w:ilvl="1" w:tplc="042A0003" w:tentative="1">
@@ -35770,7 +38365,7 @@
       <w:lvlText w:val="o"/>
       <w:lvlJc w:val="left"/>
       <w:pPr>
-        <w:ind w:left="3960" w:hanging="360"/>
+        <w:ind w:left="2160" w:hanging="360"/>
       </w:pPr>
       <w:rPr>
         <w:rFonts w:ascii="Courier New" w:hAnsi="Courier New" w:cs="Courier New" w:hint="default"/>
@@ -35782,7 +38377,7 @@
       <w:lvlText w:val=""/>
       <w:lvlJc w:val="left"/>
       <w:pPr>
-        <w:ind w:left="4680" w:hanging="360"/>
+        <w:ind w:left="2880" w:hanging="360"/>
       </w:pPr>
       <w:rPr>
         <w:rFonts w:ascii="Wingdings" w:hAnsi="Wingdings" w:hint="default"/>
@@ -35794,7 +38389,7 @@
       <w:lvlText w:val=""/>
       <w:lvlJc w:val="left"/>
       <w:pPr>
-        <w:ind w:left="5400" w:hanging="360"/>
+        <w:ind w:left="3600" w:hanging="360"/>
       </w:pPr>
       <w:rPr>
         <w:rFonts w:ascii="Symbol" w:hAnsi="Symbol" w:hint="default"/>
@@ -35806,7 +38401,7 @@
       <w:lvlText w:val="o"/>
       <w:lvlJc w:val="left"/>
       <w:pPr>
-        <w:ind w:left="6120" w:hanging="360"/>
+        <w:ind w:left="4320" w:hanging="360"/>
       </w:pPr>
       <w:rPr>
         <w:rFonts w:ascii="Courier New" w:hAnsi="Courier New" w:cs="Courier New" w:hint="default"/>
@@ -35818,7 +38413,7 @@
       <w:lvlText w:val=""/>
       <w:lvlJc w:val="left"/>
       <w:pPr>
-        <w:ind w:left="6840" w:hanging="360"/>
+        <w:ind w:left="5040" w:hanging="360"/>
       </w:pPr>
       <w:rPr>
         <w:rFonts w:ascii="Wingdings" w:hAnsi="Wingdings" w:hint="default"/>
@@ -35830,7 +38425,7 @@
       <w:lvlText w:val=""/>
       <w:lvlJc w:val="left"/>
       <w:pPr>
-        <w:ind w:left="7560" w:hanging="360"/>
+        <w:ind w:left="5760" w:hanging="360"/>
       </w:pPr>
       <w:rPr>
         <w:rFonts w:ascii="Symbol" w:hAnsi="Symbol" w:hint="default"/>
@@ -35842,7 +38437,7 @@
       <w:lvlText w:val="o"/>
       <w:lvlJc w:val="left"/>
       <w:pPr>
-        <w:ind w:left="8280" w:hanging="360"/>
+        <w:ind w:left="6480" w:hanging="360"/>
       </w:pPr>
       <w:rPr>
         <w:rFonts w:ascii="Courier New" w:hAnsi="Courier New" w:cs="Courier New" w:hint="default"/>
@@ -35854,17 +38449,130 @@
       <w:lvlText w:val=""/>
       <w:lvlJc w:val="left"/>
       <w:pPr>
-        <w:ind w:left="9000" w:hanging="360"/>
+        <w:ind w:left="7200" w:hanging="360"/>
       </w:pPr>
       <w:rPr>
         <w:rFonts w:ascii="Wingdings" w:hAnsi="Wingdings" w:hint="default"/>
       </w:rPr>
     </w:lvl>
   </w:abstractNum>
-  <w:abstractNum w:abstractNumId="15">
-    <w:nsid w:val="46822134"/>
+  <w:abstractNum w:abstractNumId="22">
+    <w:nsid w:val="4E4B6667"/>
     <w:multiLevelType w:val="hybridMultilevel"/>
-    <w:tmpl w:val="5212E3CC"/>
+    <w:tmpl w:val="9A1EE286"/>
+    <w:lvl w:ilvl="0" w:tplc="042A0001">
+      <w:start w:val="1"/>
+      <w:numFmt w:val="bullet"/>
+      <w:lvlText w:val=""/>
+      <w:lvlJc w:val="left"/>
+      <w:pPr>
+        <w:ind w:left="1440" w:hanging="360"/>
+      </w:pPr>
+      <w:rPr>
+        <w:rFonts w:ascii="Symbol" w:hAnsi="Symbol" w:hint="default"/>
+      </w:rPr>
+    </w:lvl>
+    <w:lvl w:ilvl="1" w:tplc="042A0003" w:tentative="1">
+      <w:start w:val="1"/>
+      <w:numFmt w:val="bullet"/>
+      <w:lvlText w:val="o"/>
+      <w:lvlJc w:val="left"/>
+      <w:pPr>
+        <w:ind w:left="2160" w:hanging="360"/>
+      </w:pPr>
+      <w:rPr>
+        <w:rFonts w:ascii="Courier New" w:hAnsi="Courier New" w:cs="Courier New" w:hint="default"/>
+      </w:rPr>
+    </w:lvl>
+    <w:lvl w:ilvl="2" w:tplc="042A0005" w:tentative="1">
+      <w:start w:val="1"/>
+      <w:numFmt w:val="bullet"/>
+      <w:lvlText w:val=""/>
+      <w:lvlJc w:val="left"/>
+      <w:pPr>
+        <w:ind w:left="2880" w:hanging="360"/>
+      </w:pPr>
+      <w:rPr>
+        <w:rFonts w:ascii="Wingdings" w:hAnsi="Wingdings" w:hint="default"/>
+      </w:rPr>
+    </w:lvl>
+    <w:lvl w:ilvl="3" w:tplc="042A0001" w:tentative="1">
+      <w:start w:val="1"/>
+      <w:numFmt w:val="bullet"/>
+      <w:lvlText w:val=""/>
+      <w:lvlJc w:val="left"/>
+      <w:pPr>
+        <w:ind w:left="3600" w:hanging="360"/>
+      </w:pPr>
+      <w:rPr>
+        <w:rFonts w:ascii="Symbol" w:hAnsi="Symbol" w:hint="default"/>
+      </w:rPr>
+    </w:lvl>
+    <w:lvl w:ilvl="4" w:tplc="042A0003" w:tentative="1">
+      <w:start w:val="1"/>
+      <w:numFmt w:val="bullet"/>
+      <w:lvlText w:val="o"/>
+      <w:lvlJc w:val="left"/>
+      <w:pPr>
+        <w:ind w:left="4320" w:hanging="360"/>
+      </w:pPr>
+      <w:rPr>
+        <w:rFonts w:ascii="Courier New" w:hAnsi="Courier New" w:cs="Courier New" w:hint="default"/>
+      </w:rPr>
+    </w:lvl>
+    <w:lvl w:ilvl="5" w:tplc="042A0005" w:tentative="1">
+      <w:start w:val="1"/>
+      <w:numFmt w:val="bullet"/>
+      <w:lvlText w:val=""/>
+      <w:lvlJc w:val="left"/>
+      <w:pPr>
+        <w:ind w:left="5040" w:hanging="360"/>
+      </w:pPr>
+      <w:rPr>
+        <w:rFonts w:ascii="Wingdings" w:hAnsi="Wingdings" w:hint="default"/>
+      </w:rPr>
+    </w:lvl>
+    <w:lvl w:ilvl="6" w:tplc="042A0001" w:tentative="1">
+      <w:start w:val="1"/>
+      <w:numFmt w:val="bullet"/>
+      <w:lvlText w:val=""/>
+      <w:lvlJc w:val="left"/>
+      <w:pPr>
+        <w:ind w:left="5760" w:hanging="360"/>
+      </w:pPr>
+      <w:rPr>
+        <w:rFonts w:ascii="Symbol" w:hAnsi="Symbol" w:hint="default"/>
+      </w:rPr>
+    </w:lvl>
+    <w:lvl w:ilvl="7" w:tplc="042A0003" w:tentative="1">
+      <w:start w:val="1"/>
+      <w:numFmt w:val="bullet"/>
+      <w:lvlText w:val="o"/>
+      <w:lvlJc w:val="left"/>
+      <w:pPr>
+        <w:ind w:left="6480" w:hanging="360"/>
+      </w:pPr>
+      <w:rPr>
+        <w:rFonts w:ascii="Courier New" w:hAnsi="Courier New" w:cs="Courier New" w:hint="default"/>
+      </w:rPr>
+    </w:lvl>
+    <w:lvl w:ilvl="8" w:tplc="042A0005" w:tentative="1">
+      <w:start w:val="1"/>
+      <w:numFmt w:val="bullet"/>
+      <w:lvlText w:val=""/>
+      <w:lvlJc w:val="left"/>
+      <w:pPr>
+        <w:ind w:left="7200" w:hanging="360"/>
+      </w:pPr>
+      <w:rPr>
+        <w:rFonts w:ascii="Wingdings" w:hAnsi="Wingdings" w:hint="default"/>
+      </w:rPr>
+    </w:lvl>
+  </w:abstractNum>
+  <w:abstractNum w:abstractNumId="23">
+    <w:nsid w:val="50602BBF"/>
+    <w:multiLevelType w:val="hybridMultilevel"/>
+    <w:tmpl w:val="F9024302"/>
     <w:lvl w:ilvl="0" w:tplc="042A0001">
       <w:start w:val="1"/>
       <w:numFmt w:val="bullet"/>
@@ -35889,7 +38597,7 @@
         <w:rFonts w:ascii="Courier New" w:hAnsi="Courier New" w:cs="Courier New" w:hint="default"/>
       </w:rPr>
     </w:lvl>
-    <w:lvl w:ilvl="2" w:tplc="042A0005" w:tentative="1">
+    <w:lvl w:ilvl="2" w:tplc="042A0005">
       <w:start w:val="1"/>
       <w:numFmt w:val="bullet"/>
       <w:lvlText w:val=""/>
@@ -35974,29 +38682,29 @@
       </w:rPr>
     </w:lvl>
   </w:abstractNum>
-  <w:abstractNum w:abstractNumId="16">
-    <w:nsid w:val="474A232C"/>
+  <w:abstractNum w:abstractNumId="24">
+    <w:nsid w:val="51AE4E8C"/>
     <w:multiLevelType w:val="hybridMultilevel"/>
-    <w:tmpl w:val="F2A432CA"/>
+    <w:tmpl w:val="EC1C9CAC"/>
     <w:lvl w:ilvl="0" w:tplc="042A0001">
       <w:start w:val="1"/>
       <w:numFmt w:val="bullet"/>
       <w:lvlText w:val=""/>
       <w:lvlJc w:val="left"/>
       <w:pPr>
-        <w:ind w:left="1440" w:hanging="360"/>
+        <w:ind w:left="720" w:hanging="360"/>
       </w:pPr>
       <w:rPr>
         <w:rFonts w:ascii="Symbol" w:hAnsi="Symbol" w:hint="default"/>
       </w:rPr>
     </w:lvl>
-    <w:lvl w:ilvl="1" w:tplc="042A0003" w:tentative="1">
+    <w:lvl w:ilvl="1" w:tplc="042A0003">
       <w:start w:val="1"/>
       <w:numFmt w:val="bullet"/>
       <w:lvlText w:val="o"/>
       <w:lvlJc w:val="left"/>
       <w:pPr>
-        <w:ind w:left="2160" w:hanging="360"/>
+        <w:ind w:left="1440" w:hanging="360"/>
       </w:pPr>
       <w:rPr>
         <w:rFonts w:ascii="Courier New" w:hAnsi="Courier New" w:cs="Courier New" w:hint="default"/>
@@ -36008,7 +38716,7 @@
       <w:lvlText w:val=""/>
       <w:lvlJc w:val="left"/>
       <w:pPr>
-        <w:ind w:left="2880" w:hanging="360"/>
+        <w:ind w:left="2160" w:hanging="360"/>
       </w:pPr>
       <w:rPr>
         <w:rFonts w:ascii="Wingdings" w:hAnsi="Wingdings" w:hint="default"/>
@@ -36020,7 +38728,7 @@
       <w:lvlText w:val=""/>
       <w:lvlJc w:val="left"/>
       <w:pPr>
-        <w:ind w:left="3600" w:hanging="360"/>
+        <w:ind w:left="2880" w:hanging="360"/>
       </w:pPr>
       <w:rPr>
         <w:rFonts w:ascii="Symbol" w:hAnsi="Symbol" w:hint="default"/>
@@ -36032,7 +38740,7 @@
       <w:lvlText w:val="o"/>
       <w:lvlJc w:val="left"/>
       <w:pPr>
-        <w:ind w:left="4320" w:hanging="360"/>
+        <w:ind w:left="3600" w:hanging="360"/>
       </w:pPr>
       <w:rPr>
         <w:rFonts w:ascii="Courier New" w:hAnsi="Courier New" w:cs="Courier New" w:hint="default"/>
@@ -36044,7 +38752,7 @@
       <w:lvlText w:val=""/>
       <w:lvlJc w:val="left"/>
       <w:pPr>
-        <w:ind w:left="5040" w:hanging="360"/>
+        <w:ind w:left="4320" w:hanging="360"/>
       </w:pPr>
       <w:rPr>
         <w:rFonts w:ascii="Wingdings" w:hAnsi="Wingdings" w:hint="default"/>
@@ -36056,7 +38764,7 @@
       <w:lvlText w:val=""/>
       <w:lvlJc w:val="left"/>
       <w:pPr>
-        <w:ind w:left="5760" w:hanging="360"/>
+        <w:ind w:left="5040" w:hanging="360"/>
       </w:pPr>
       <w:rPr>
         <w:rFonts w:ascii="Symbol" w:hAnsi="Symbol" w:hint="default"/>
@@ -36068,7 +38776,7 @@
       <w:lvlText w:val="o"/>
       <w:lvlJc w:val="left"/>
       <w:pPr>
-        <w:ind w:left="6480" w:hanging="360"/>
+        <w:ind w:left="5760" w:hanging="360"/>
       </w:pPr>
       <w:rPr>
         <w:rFonts w:ascii="Courier New" w:hAnsi="Courier New" w:cs="Courier New" w:hint="default"/>
@@ -36080,579 +38788,14 @@
       <w:lvlText w:val=""/>
       <w:lvlJc w:val="left"/>
       <w:pPr>
-        <w:ind w:left="7200" w:hanging="360"/>
+        <w:ind w:left="6480" w:hanging="360"/>
       </w:pPr>
       <w:rPr>
         <w:rFonts w:ascii="Wingdings" w:hAnsi="Wingdings" w:hint="default"/>
       </w:rPr>
     </w:lvl>
   </w:abstractNum>
-  <w:abstractNum w:abstractNumId="17">
-    <w:nsid w:val="477B0D5E"/>
-    <w:multiLevelType w:val="hybridMultilevel"/>
-    <w:tmpl w:val="21844588"/>
-    <w:lvl w:ilvl="0" w:tplc="248ECAF8">
-      <w:start w:val="4"/>
-      <w:numFmt w:val="bullet"/>
-      <w:lvlText w:val="-"/>
-      <w:lvlJc w:val="left"/>
-      <w:pPr>
-        <w:ind w:left="720" w:hanging="360"/>
-      </w:pPr>
-      <w:rPr>
-        <w:rFonts w:ascii="Times New Roman" w:eastAsia="Times New Roman" w:hAnsi="Times New Roman" w:cs="Times New Roman" w:hint="default"/>
-      </w:rPr>
-    </w:lvl>
-    <w:lvl w:ilvl="1" w:tplc="04090003" w:tentative="1">
-      <w:start w:val="1"/>
-      <w:numFmt w:val="bullet"/>
-      <w:lvlText w:val="o"/>
-      <w:lvlJc w:val="left"/>
-      <w:pPr>
-        <w:ind w:left="1440" w:hanging="360"/>
-      </w:pPr>
-      <w:rPr>
-        <w:rFonts w:ascii="Courier New" w:hAnsi="Courier New" w:cs="Courier New" w:hint="default"/>
-      </w:rPr>
-    </w:lvl>
-    <w:lvl w:ilvl="2" w:tplc="04090005" w:tentative="1">
-      <w:start w:val="1"/>
-      <w:numFmt w:val="bullet"/>
-      <w:lvlText w:val=""/>
-      <w:lvlJc w:val="left"/>
-      <w:pPr>
-        <w:ind w:left="2160" w:hanging="360"/>
-      </w:pPr>
-      <w:rPr>
-        <w:rFonts w:ascii="Wingdings" w:hAnsi="Wingdings" w:hint="default"/>
-      </w:rPr>
-    </w:lvl>
-    <w:lvl w:ilvl="3" w:tplc="04090001" w:tentative="1">
-      <w:start w:val="1"/>
-      <w:numFmt w:val="bullet"/>
-      <w:lvlText w:val=""/>
-      <w:lvlJc w:val="left"/>
-      <w:pPr>
-        <w:ind w:left="2880" w:hanging="360"/>
-      </w:pPr>
-      <w:rPr>
-        <w:rFonts w:ascii="Symbol" w:hAnsi="Symbol" w:hint="default"/>
-      </w:rPr>
-    </w:lvl>
-    <w:lvl w:ilvl="4" w:tplc="04090003" w:tentative="1">
-      <w:start w:val="1"/>
-      <w:numFmt w:val="bullet"/>
-      <w:lvlText w:val="o"/>
-      <w:lvlJc w:val="left"/>
-      <w:pPr>
-        <w:ind w:left="3600" w:hanging="360"/>
-      </w:pPr>
-      <w:rPr>
-        <w:rFonts w:ascii="Courier New" w:hAnsi="Courier New" w:cs="Courier New" w:hint="default"/>
-      </w:rPr>
-    </w:lvl>
-    <w:lvl w:ilvl="5" w:tplc="04090005" w:tentative="1">
-      <w:start w:val="1"/>
-      <w:numFmt w:val="bullet"/>
-      <w:lvlText w:val=""/>
-      <w:lvlJc w:val="left"/>
-      <w:pPr>
-        <w:ind w:left="4320" w:hanging="360"/>
-      </w:pPr>
-      <w:rPr>
-        <w:rFonts w:ascii="Wingdings" w:hAnsi="Wingdings" w:hint="default"/>
-      </w:rPr>
-    </w:lvl>
-    <w:lvl w:ilvl="6" w:tplc="04090001" w:tentative="1">
-      <w:start w:val="1"/>
-      <w:numFmt w:val="bullet"/>
-      <w:lvlText w:val=""/>
-      <w:lvlJc w:val="left"/>
-      <w:pPr>
-        <w:ind w:left="5040" w:hanging="360"/>
-      </w:pPr>
-      <w:rPr>
-        <w:rFonts w:ascii="Symbol" w:hAnsi="Symbol" w:hint="default"/>
-      </w:rPr>
-    </w:lvl>
-    <w:lvl w:ilvl="7" w:tplc="04090003" w:tentative="1">
-      <w:start w:val="1"/>
-      <w:numFmt w:val="bullet"/>
-      <w:lvlText w:val="o"/>
-      <w:lvlJc w:val="left"/>
-      <w:pPr>
-        <w:ind w:left="5760" w:hanging="360"/>
-      </w:pPr>
-      <w:rPr>
-        <w:rFonts w:ascii="Courier New" w:hAnsi="Courier New" w:cs="Courier New" w:hint="default"/>
-      </w:rPr>
-    </w:lvl>
-    <w:lvl w:ilvl="8" w:tplc="04090005" w:tentative="1">
-      <w:start w:val="1"/>
-      <w:numFmt w:val="bullet"/>
-      <w:lvlText w:val=""/>
-      <w:lvlJc w:val="left"/>
-      <w:pPr>
-        <w:ind w:left="6480" w:hanging="360"/>
-      </w:pPr>
-      <w:rPr>
-        <w:rFonts w:ascii="Wingdings" w:hAnsi="Wingdings" w:hint="default"/>
-      </w:rPr>
-    </w:lvl>
-  </w:abstractNum>
-  <w:abstractNum w:abstractNumId="18">
-    <w:nsid w:val="482A3859"/>
-    <w:multiLevelType w:val="hybridMultilevel"/>
-    <w:tmpl w:val="F58A39F2"/>
-    <w:lvl w:ilvl="0" w:tplc="042A0001">
-      <w:start w:val="1"/>
-      <w:numFmt w:val="bullet"/>
-      <w:lvlText w:val=""/>
-      <w:lvlJc w:val="left"/>
-      <w:pPr>
-        <w:ind w:left="720" w:hanging="360"/>
-      </w:pPr>
-      <w:rPr>
-        <w:rFonts w:ascii="Symbol" w:hAnsi="Symbol" w:hint="default"/>
-      </w:rPr>
-    </w:lvl>
-    <w:lvl w:ilvl="1" w:tplc="042A0003" w:tentative="1">
-      <w:start w:val="1"/>
-      <w:numFmt w:val="bullet"/>
-      <w:lvlText w:val="o"/>
-      <w:lvlJc w:val="left"/>
-      <w:pPr>
-        <w:ind w:left="1440" w:hanging="360"/>
-      </w:pPr>
-      <w:rPr>
-        <w:rFonts w:ascii="Courier New" w:hAnsi="Courier New" w:cs="Courier New" w:hint="default"/>
-      </w:rPr>
-    </w:lvl>
-    <w:lvl w:ilvl="2" w:tplc="042A0005" w:tentative="1">
-      <w:start w:val="1"/>
-      <w:numFmt w:val="bullet"/>
-      <w:lvlText w:val=""/>
-      <w:lvlJc w:val="left"/>
-      <w:pPr>
-        <w:ind w:left="2160" w:hanging="360"/>
-      </w:pPr>
-      <w:rPr>
-        <w:rFonts w:ascii="Wingdings" w:hAnsi="Wingdings" w:hint="default"/>
-      </w:rPr>
-    </w:lvl>
-    <w:lvl w:ilvl="3" w:tplc="042A0001" w:tentative="1">
-      <w:start w:val="1"/>
-      <w:numFmt w:val="bullet"/>
-      <w:lvlText w:val=""/>
-      <w:lvlJc w:val="left"/>
-      <w:pPr>
-        <w:ind w:left="2880" w:hanging="360"/>
-      </w:pPr>
-      <w:rPr>
-        <w:rFonts w:ascii="Symbol" w:hAnsi="Symbol" w:hint="default"/>
-      </w:rPr>
-    </w:lvl>
-    <w:lvl w:ilvl="4" w:tplc="042A0003" w:tentative="1">
-      <w:start w:val="1"/>
-      <w:numFmt w:val="bullet"/>
-      <w:lvlText w:val="o"/>
-      <w:lvlJc w:val="left"/>
-      <w:pPr>
-        <w:ind w:left="3600" w:hanging="360"/>
-      </w:pPr>
-      <w:rPr>
-        <w:rFonts w:ascii="Courier New" w:hAnsi="Courier New" w:cs="Courier New" w:hint="default"/>
-      </w:rPr>
-    </w:lvl>
-    <w:lvl w:ilvl="5" w:tplc="042A0005" w:tentative="1">
-      <w:start w:val="1"/>
-      <w:numFmt w:val="bullet"/>
-      <w:lvlText w:val=""/>
-      <w:lvlJc w:val="left"/>
-      <w:pPr>
-        <w:ind w:left="4320" w:hanging="360"/>
-      </w:pPr>
-      <w:rPr>
-        <w:rFonts w:ascii="Wingdings" w:hAnsi="Wingdings" w:hint="default"/>
-      </w:rPr>
-    </w:lvl>
-    <w:lvl w:ilvl="6" w:tplc="042A0001" w:tentative="1">
-      <w:start w:val="1"/>
-      <w:numFmt w:val="bullet"/>
-      <w:lvlText w:val=""/>
-      <w:lvlJc w:val="left"/>
-      <w:pPr>
-        <w:ind w:left="5040" w:hanging="360"/>
-      </w:pPr>
-      <w:rPr>
-        <w:rFonts w:ascii="Symbol" w:hAnsi="Symbol" w:hint="default"/>
-      </w:rPr>
-    </w:lvl>
-    <w:lvl w:ilvl="7" w:tplc="042A0003" w:tentative="1">
-      <w:start w:val="1"/>
-      <w:numFmt w:val="bullet"/>
-      <w:lvlText w:val="o"/>
-      <w:lvlJc w:val="left"/>
-      <w:pPr>
-        <w:ind w:left="5760" w:hanging="360"/>
-      </w:pPr>
-      <w:rPr>
-        <w:rFonts w:ascii="Courier New" w:hAnsi="Courier New" w:cs="Courier New" w:hint="default"/>
-      </w:rPr>
-    </w:lvl>
-    <w:lvl w:ilvl="8" w:tplc="042A0005" w:tentative="1">
-      <w:start w:val="1"/>
-      <w:numFmt w:val="bullet"/>
-      <w:lvlText w:val=""/>
-      <w:lvlJc w:val="left"/>
-      <w:pPr>
-        <w:ind w:left="6480" w:hanging="360"/>
-      </w:pPr>
-      <w:rPr>
-        <w:rFonts w:ascii="Wingdings" w:hAnsi="Wingdings" w:hint="default"/>
-      </w:rPr>
-    </w:lvl>
-  </w:abstractNum>
-  <w:abstractNum w:abstractNumId="19">
-    <w:nsid w:val="4E4B6667"/>
-    <w:multiLevelType w:val="hybridMultilevel"/>
-    <w:tmpl w:val="9A1EE286"/>
-    <w:lvl w:ilvl="0" w:tplc="042A0001">
-      <w:start w:val="1"/>
-      <w:numFmt w:val="bullet"/>
-      <w:lvlText w:val=""/>
-      <w:lvlJc w:val="left"/>
-      <w:pPr>
-        <w:ind w:left="1440" w:hanging="360"/>
-      </w:pPr>
-      <w:rPr>
-        <w:rFonts w:ascii="Symbol" w:hAnsi="Symbol" w:hint="default"/>
-      </w:rPr>
-    </w:lvl>
-    <w:lvl w:ilvl="1" w:tplc="042A0003" w:tentative="1">
-      <w:start w:val="1"/>
-      <w:numFmt w:val="bullet"/>
-      <w:lvlText w:val="o"/>
-      <w:lvlJc w:val="left"/>
-      <w:pPr>
-        <w:ind w:left="2160" w:hanging="360"/>
-      </w:pPr>
-      <w:rPr>
-        <w:rFonts w:ascii="Courier New" w:hAnsi="Courier New" w:cs="Courier New" w:hint="default"/>
-      </w:rPr>
-    </w:lvl>
-    <w:lvl w:ilvl="2" w:tplc="042A0005" w:tentative="1">
-      <w:start w:val="1"/>
-      <w:numFmt w:val="bullet"/>
-      <w:lvlText w:val=""/>
-      <w:lvlJc w:val="left"/>
-      <w:pPr>
-        <w:ind w:left="2880" w:hanging="360"/>
-      </w:pPr>
-      <w:rPr>
-        <w:rFonts w:ascii="Wingdings" w:hAnsi="Wingdings" w:hint="default"/>
-      </w:rPr>
-    </w:lvl>
-    <w:lvl w:ilvl="3" w:tplc="042A0001" w:tentative="1">
-      <w:start w:val="1"/>
-      <w:numFmt w:val="bullet"/>
-      <w:lvlText w:val=""/>
-      <w:lvlJc w:val="left"/>
-      <w:pPr>
-        <w:ind w:left="3600" w:hanging="360"/>
-      </w:pPr>
-      <w:rPr>
-        <w:rFonts w:ascii="Symbol" w:hAnsi="Symbol" w:hint="default"/>
-      </w:rPr>
-    </w:lvl>
-    <w:lvl w:ilvl="4" w:tplc="042A0003" w:tentative="1">
-      <w:start w:val="1"/>
-      <w:numFmt w:val="bullet"/>
-      <w:lvlText w:val="o"/>
-      <w:lvlJc w:val="left"/>
-      <w:pPr>
-        <w:ind w:left="4320" w:hanging="360"/>
-      </w:pPr>
-      <w:rPr>
-        <w:rFonts w:ascii="Courier New" w:hAnsi="Courier New" w:cs="Courier New" w:hint="default"/>
-      </w:rPr>
-    </w:lvl>
-    <w:lvl w:ilvl="5" w:tplc="042A0005" w:tentative="1">
-      <w:start w:val="1"/>
-      <w:numFmt w:val="bullet"/>
-      <w:lvlText w:val=""/>
-      <w:lvlJc w:val="left"/>
-      <w:pPr>
-        <w:ind w:left="5040" w:hanging="360"/>
-      </w:pPr>
-      <w:rPr>
-        <w:rFonts w:ascii="Wingdings" w:hAnsi="Wingdings" w:hint="default"/>
-      </w:rPr>
-    </w:lvl>
-    <w:lvl w:ilvl="6" w:tplc="042A0001" w:tentative="1">
-      <w:start w:val="1"/>
-      <w:numFmt w:val="bullet"/>
-      <w:lvlText w:val=""/>
-      <w:lvlJc w:val="left"/>
-      <w:pPr>
-        <w:ind w:left="5760" w:hanging="360"/>
-      </w:pPr>
-      <w:rPr>
-        <w:rFonts w:ascii="Symbol" w:hAnsi="Symbol" w:hint="default"/>
-      </w:rPr>
-    </w:lvl>
-    <w:lvl w:ilvl="7" w:tplc="042A0003" w:tentative="1">
-      <w:start w:val="1"/>
-      <w:numFmt w:val="bullet"/>
-      <w:lvlText w:val="o"/>
-      <w:lvlJc w:val="left"/>
-      <w:pPr>
-        <w:ind w:left="6480" w:hanging="360"/>
-      </w:pPr>
-      <w:rPr>
-        <w:rFonts w:ascii="Courier New" w:hAnsi="Courier New" w:cs="Courier New" w:hint="default"/>
-      </w:rPr>
-    </w:lvl>
-    <w:lvl w:ilvl="8" w:tplc="042A0005" w:tentative="1">
-      <w:start w:val="1"/>
-      <w:numFmt w:val="bullet"/>
-      <w:lvlText w:val=""/>
-      <w:lvlJc w:val="left"/>
-      <w:pPr>
-        <w:ind w:left="7200" w:hanging="360"/>
-      </w:pPr>
-      <w:rPr>
-        <w:rFonts w:ascii="Wingdings" w:hAnsi="Wingdings" w:hint="default"/>
-      </w:rPr>
-    </w:lvl>
-  </w:abstractNum>
-  <w:abstractNum w:abstractNumId="20">
-    <w:nsid w:val="50602BBF"/>
-    <w:multiLevelType w:val="hybridMultilevel"/>
-    <w:tmpl w:val="F9024302"/>
-    <w:lvl w:ilvl="0" w:tplc="042A0001">
-      <w:start w:val="1"/>
-      <w:numFmt w:val="bullet"/>
-      <w:lvlText w:val=""/>
-      <w:lvlJc w:val="left"/>
-      <w:pPr>
-        <w:ind w:left="1440" w:hanging="360"/>
-      </w:pPr>
-      <w:rPr>
-        <w:rFonts w:ascii="Symbol" w:hAnsi="Symbol" w:hint="default"/>
-      </w:rPr>
-    </w:lvl>
-    <w:lvl w:ilvl="1" w:tplc="042A0003">
-      <w:start w:val="1"/>
-      <w:numFmt w:val="bullet"/>
-      <w:lvlText w:val="o"/>
-      <w:lvlJc w:val="left"/>
-      <w:pPr>
-        <w:ind w:left="2160" w:hanging="360"/>
-      </w:pPr>
-      <w:rPr>
-        <w:rFonts w:ascii="Courier New" w:hAnsi="Courier New" w:cs="Courier New" w:hint="default"/>
-      </w:rPr>
-    </w:lvl>
-    <w:lvl w:ilvl="2" w:tplc="042A0005">
-      <w:start w:val="1"/>
-      <w:numFmt w:val="bullet"/>
-      <w:lvlText w:val=""/>
-      <w:lvlJc w:val="left"/>
-      <w:pPr>
-        <w:ind w:left="2880" w:hanging="360"/>
-      </w:pPr>
-      <w:rPr>
-        <w:rFonts w:ascii="Wingdings" w:hAnsi="Wingdings" w:hint="default"/>
-      </w:rPr>
-    </w:lvl>
-    <w:lvl w:ilvl="3" w:tplc="042A0001" w:tentative="1">
-      <w:start w:val="1"/>
-      <w:numFmt w:val="bullet"/>
-      <w:lvlText w:val=""/>
-      <w:lvlJc w:val="left"/>
-      <w:pPr>
-        <w:ind w:left="3600" w:hanging="360"/>
-      </w:pPr>
-      <w:rPr>
-        <w:rFonts w:ascii="Symbol" w:hAnsi="Symbol" w:hint="default"/>
-      </w:rPr>
-    </w:lvl>
-    <w:lvl w:ilvl="4" w:tplc="042A0003" w:tentative="1">
-      <w:start w:val="1"/>
-      <w:numFmt w:val="bullet"/>
-      <w:lvlText w:val="o"/>
-      <w:lvlJc w:val="left"/>
-      <w:pPr>
-        <w:ind w:left="4320" w:hanging="360"/>
-      </w:pPr>
-      <w:rPr>
-        <w:rFonts w:ascii="Courier New" w:hAnsi="Courier New" w:cs="Courier New" w:hint="default"/>
-      </w:rPr>
-    </w:lvl>
-    <w:lvl w:ilvl="5" w:tplc="042A0005" w:tentative="1">
-      <w:start w:val="1"/>
-      <w:numFmt w:val="bullet"/>
-      <w:lvlText w:val=""/>
-      <w:lvlJc w:val="left"/>
-      <w:pPr>
-        <w:ind w:left="5040" w:hanging="360"/>
-      </w:pPr>
-      <w:rPr>
-        <w:rFonts w:ascii="Wingdings" w:hAnsi="Wingdings" w:hint="default"/>
-      </w:rPr>
-    </w:lvl>
-    <w:lvl w:ilvl="6" w:tplc="042A0001" w:tentative="1">
-      <w:start w:val="1"/>
-      <w:numFmt w:val="bullet"/>
-      <w:lvlText w:val=""/>
-      <w:lvlJc w:val="left"/>
-      <w:pPr>
-        <w:ind w:left="5760" w:hanging="360"/>
-      </w:pPr>
-      <w:rPr>
-        <w:rFonts w:ascii="Symbol" w:hAnsi="Symbol" w:hint="default"/>
-      </w:rPr>
-    </w:lvl>
-    <w:lvl w:ilvl="7" w:tplc="042A0003" w:tentative="1">
-      <w:start w:val="1"/>
-      <w:numFmt w:val="bullet"/>
-      <w:lvlText w:val="o"/>
-      <w:lvlJc w:val="left"/>
-      <w:pPr>
-        <w:ind w:left="6480" w:hanging="360"/>
-      </w:pPr>
-      <w:rPr>
-        <w:rFonts w:ascii="Courier New" w:hAnsi="Courier New" w:cs="Courier New" w:hint="default"/>
-      </w:rPr>
-    </w:lvl>
-    <w:lvl w:ilvl="8" w:tplc="042A0005" w:tentative="1">
-      <w:start w:val="1"/>
-      <w:numFmt w:val="bullet"/>
-      <w:lvlText w:val=""/>
-      <w:lvlJc w:val="left"/>
-      <w:pPr>
-        <w:ind w:left="7200" w:hanging="360"/>
-      </w:pPr>
-      <w:rPr>
-        <w:rFonts w:ascii="Wingdings" w:hAnsi="Wingdings" w:hint="default"/>
-      </w:rPr>
-    </w:lvl>
-  </w:abstractNum>
-  <w:abstractNum w:abstractNumId="21">
-    <w:nsid w:val="51AE4E8C"/>
-    <w:multiLevelType w:val="hybridMultilevel"/>
-    <w:tmpl w:val="EC1C9CAC"/>
-    <w:lvl w:ilvl="0" w:tplc="042A0001">
-      <w:start w:val="1"/>
-      <w:numFmt w:val="bullet"/>
-      <w:lvlText w:val=""/>
-      <w:lvlJc w:val="left"/>
-      <w:pPr>
-        <w:ind w:left="720" w:hanging="360"/>
-      </w:pPr>
-      <w:rPr>
-        <w:rFonts w:ascii="Symbol" w:hAnsi="Symbol" w:hint="default"/>
-      </w:rPr>
-    </w:lvl>
-    <w:lvl w:ilvl="1" w:tplc="042A0003">
-      <w:start w:val="1"/>
-      <w:numFmt w:val="bullet"/>
-      <w:lvlText w:val="o"/>
-      <w:lvlJc w:val="left"/>
-      <w:pPr>
-        <w:ind w:left="1440" w:hanging="360"/>
-      </w:pPr>
-      <w:rPr>
-        <w:rFonts w:ascii="Courier New" w:hAnsi="Courier New" w:cs="Courier New" w:hint="default"/>
-      </w:rPr>
-    </w:lvl>
-    <w:lvl w:ilvl="2" w:tplc="042A0005" w:tentative="1">
-      <w:start w:val="1"/>
-      <w:numFmt w:val="bullet"/>
-      <w:lvlText w:val=""/>
-      <w:lvlJc w:val="left"/>
-      <w:pPr>
-        <w:ind w:left="2160" w:hanging="360"/>
-      </w:pPr>
-      <w:rPr>
-        <w:rFonts w:ascii="Wingdings" w:hAnsi="Wingdings" w:hint="default"/>
-      </w:rPr>
-    </w:lvl>
-    <w:lvl w:ilvl="3" w:tplc="042A0001" w:tentative="1">
-      <w:start w:val="1"/>
-      <w:numFmt w:val="bullet"/>
-      <w:lvlText w:val=""/>
-      <w:lvlJc w:val="left"/>
-      <w:pPr>
-        <w:ind w:left="2880" w:hanging="360"/>
-      </w:pPr>
-      <w:rPr>
-        <w:rFonts w:ascii="Symbol" w:hAnsi="Symbol" w:hint="default"/>
-      </w:rPr>
-    </w:lvl>
-    <w:lvl w:ilvl="4" w:tplc="042A0003" w:tentative="1">
-      <w:start w:val="1"/>
-      <w:numFmt w:val="bullet"/>
-      <w:lvlText w:val="o"/>
-      <w:lvlJc w:val="left"/>
-      <w:pPr>
-        <w:ind w:left="3600" w:hanging="360"/>
-      </w:pPr>
-      <w:rPr>
-        <w:rFonts w:ascii="Courier New" w:hAnsi="Courier New" w:cs="Courier New" w:hint="default"/>
-      </w:rPr>
-    </w:lvl>
-    <w:lvl w:ilvl="5" w:tplc="042A0005" w:tentative="1">
-      <w:start w:val="1"/>
-      <w:numFmt w:val="bullet"/>
-      <w:lvlText w:val=""/>
-      <w:lvlJc w:val="left"/>
-      <w:pPr>
-        <w:ind w:left="4320" w:hanging="360"/>
-      </w:pPr>
-      <w:rPr>
-        <w:rFonts w:ascii="Wingdings" w:hAnsi="Wingdings" w:hint="default"/>
-      </w:rPr>
-    </w:lvl>
-    <w:lvl w:ilvl="6" w:tplc="042A0001" w:tentative="1">
-      <w:start w:val="1"/>
-      <w:numFmt w:val="bullet"/>
-      <w:lvlText w:val=""/>
-      <w:lvlJc w:val="left"/>
-      <w:pPr>
-        <w:ind w:left="5040" w:hanging="360"/>
-      </w:pPr>
-      <w:rPr>
-        <w:rFonts w:ascii="Symbol" w:hAnsi="Symbol" w:hint="default"/>
-      </w:rPr>
-    </w:lvl>
-    <w:lvl w:ilvl="7" w:tplc="042A0003" w:tentative="1">
-      <w:start w:val="1"/>
-      <w:numFmt w:val="bullet"/>
-      <w:lvlText w:val="o"/>
-      <w:lvlJc w:val="left"/>
-      <w:pPr>
-        <w:ind w:left="5760" w:hanging="360"/>
-      </w:pPr>
-      <w:rPr>
-        <w:rFonts w:ascii="Courier New" w:hAnsi="Courier New" w:cs="Courier New" w:hint="default"/>
-      </w:rPr>
-    </w:lvl>
-    <w:lvl w:ilvl="8" w:tplc="042A0005" w:tentative="1">
-      <w:start w:val="1"/>
-      <w:numFmt w:val="bullet"/>
-      <w:lvlText w:val=""/>
-      <w:lvlJc w:val="left"/>
-      <w:pPr>
-        <w:ind w:left="6480" w:hanging="360"/>
-      </w:pPr>
-      <w:rPr>
-        <w:rFonts w:ascii="Wingdings" w:hAnsi="Wingdings" w:hint="default"/>
-      </w:rPr>
-    </w:lvl>
-  </w:abstractNum>
-  <w:abstractNum w:abstractNumId="22">
+  <w:abstractNum w:abstractNumId="25">
     <w:nsid w:val="59CB04E0"/>
     <w:multiLevelType w:val="multilevel"/>
     <w:tmpl w:val="A6245CA0"/>
@@ -36792,7 +38935,7 @@
       </w:pPr>
     </w:lvl>
   </w:abstractNum>
-  <w:abstractNum w:abstractNumId="23">
+  <w:abstractNum w:abstractNumId="26">
     <w:nsid w:val="5F8D76F1"/>
     <w:multiLevelType w:val="hybridMultilevel"/>
     <w:tmpl w:val="7742C172"/>
@@ -36905,7 +39048,7 @@
       </w:rPr>
     </w:lvl>
   </w:abstractNum>
-  <w:abstractNum w:abstractNumId="24">
+  <w:abstractNum w:abstractNumId="27">
     <w:nsid w:val="5FBF605A"/>
     <w:multiLevelType w:val="hybridMultilevel"/>
     <w:tmpl w:val="562E7B12"/>
@@ -37018,7 +39161,122 @@
       </w:rPr>
     </w:lvl>
   </w:abstractNum>
-  <w:abstractNum w:abstractNumId="25">
+  <w:abstractNum w:abstractNumId="28">
+    <w:nsid w:val="63C00FB4"/>
+    <w:multiLevelType w:val="hybridMultilevel"/>
+    <w:tmpl w:val="FEC6B92E"/>
+    <w:lvl w:ilvl="0" w:tplc="C1A8D91C">
+      <w:start w:val="1"/>
+      <w:numFmt w:val="bullet"/>
+      <w:lvlText w:val=""/>
+      <w:lvlJc w:val="left"/>
+      <w:pPr>
+        <w:ind w:left="1440" w:hanging="360"/>
+      </w:pPr>
+      <w:rPr>
+        <w:rFonts w:ascii="Symbol" w:hAnsi="Symbol" w:hint="default"/>
+        <w:sz w:val="28"/>
+        <w:szCs w:val="28"/>
+      </w:rPr>
+    </w:lvl>
+    <w:lvl w:ilvl="1" w:tplc="042A0003" w:tentative="1">
+      <w:start w:val="1"/>
+      <w:numFmt w:val="bullet"/>
+      <w:lvlText w:val="o"/>
+      <w:lvlJc w:val="left"/>
+      <w:pPr>
+        <w:ind w:left="2160" w:hanging="360"/>
+      </w:pPr>
+      <w:rPr>
+        <w:rFonts w:ascii="Courier New" w:hAnsi="Courier New" w:cs="Courier New" w:hint="default"/>
+      </w:rPr>
+    </w:lvl>
+    <w:lvl w:ilvl="2" w:tplc="042A0005" w:tentative="1">
+      <w:start w:val="1"/>
+      <w:numFmt w:val="bullet"/>
+      <w:lvlText w:val=""/>
+      <w:lvlJc w:val="left"/>
+      <w:pPr>
+        <w:ind w:left="2880" w:hanging="360"/>
+      </w:pPr>
+      <w:rPr>
+        <w:rFonts w:ascii="Wingdings" w:hAnsi="Wingdings" w:hint="default"/>
+      </w:rPr>
+    </w:lvl>
+    <w:lvl w:ilvl="3" w:tplc="042A0001" w:tentative="1">
+      <w:start w:val="1"/>
+      <w:numFmt w:val="bullet"/>
+      <w:lvlText w:val=""/>
+      <w:lvlJc w:val="left"/>
+      <w:pPr>
+        <w:ind w:left="3600" w:hanging="360"/>
+      </w:pPr>
+      <w:rPr>
+        <w:rFonts w:ascii="Symbol" w:hAnsi="Symbol" w:hint="default"/>
+      </w:rPr>
+    </w:lvl>
+    <w:lvl w:ilvl="4" w:tplc="042A0003" w:tentative="1">
+      <w:start w:val="1"/>
+      <w:numFmt w:val="bullet"/>
+      <w:lvlText w:val="o"/>
+      <w:lvlJc w:val="left"/>
+      <w:pPr>
+        <w:ind w:left="4320" w:hanging="360"/>
+      </w:pPr>
+      <w:rPr>
+        <w:rFonts w:ascii="Courier New" w:hAnsi="Courier New" w:cs="Courier New" w:hint="default"/>
+      </w:rPr>
+    </w:lvl>
+    <w:lvl w:ilvl="5" w:tplc="042A0005" w:tentative="1">
+      <w:start w:val="1"/>
+      <w:numFmt w:val="bullet"/>
+      <w:lvlText w:val=""/>
+      <w:lvlJc w:val="left"/>
+      <w:pPr>
+        <w:ind w:left="5040" w:hanging="360"/>
+      </w:pPr>
+      <w:rPr>
+        <w:rFonts w:ascii="Wingdings" w:hAnsi="Wingdings" w:hint="default"/>
+      </w:rPr>
+    </w:lvl>
+    <w:lvl w:ilvl="6" w:tplc="042A0001" w:tentative="1">
+      <w:start w:val="1"/>
+      <w:numFmt w:val="bullet"/>
+      <w:lvlText w:val=""/>
+      <w:lvlJc w:val="left"/>
+      <w:pPr>
+        <w:ind w:left="5760" w:hanging="360"/>
+      </w:pPr>
+      <w:rPr>
+        <w:rFonts w:ascii="Symbol" w:hAnsi="Symbol" w:hint="default"/>
+      </w:rPr>
+    </w:lvl>
+    <w:lvl w:ilvl="7" w:tplc="042A0003" w:tentative="1">
+      <w:start w:val="1"/>
+      <w:numFmt w:val="bullet"/>
+      <w:lvlText w:val="o"/>
+      <w:lvlJc w:val="left"/>
+      <w:pPr>
+        <w:ind w:left="6480" w:hanging="360"/>
+      </w:pPr>
+      <w:rPr>
+        <w:rFonts w:ascii="Courier New" w:hAnsi="Courier New" w:cs="Courier New" w:hint="default"/>
+      </w:rPr>
+    </w:lvl>
+    <w:lvl w:ilvl="8" w:tplc="042A0005" w:tentative="1">
+      <w:start w:val="1"/>
+      <w:numFmt w:val="bullet"/>
+      <w:lvlText w:val=""/>
+      <w:lvlJc w:val="left"/>
+      <w:pPr>
+        <w:ind w:left="7200" w:hanging="360"/>
+      </w:pPr>
+      <w:rPr>
+        <w:rFonts w:ascii="Wingdings" w:hAnsi="Wingdings" w:hint="default"/>
+      </w:rPr>
+    </w:lvl>
+  </w:abstractNum>
+  <w:abstractNum w:abstractNumId="29">
     <w:nsid w:val="6BEA4C4D"/>
     <w:multiLevelType w:val="hybridMultilevel"/>
     <w:tmpl w:val="5FFCB7C4"/>
@@ -37160,43 +39418,43 @@
     </w:lvl>
   </w:abstractNum>
   <w:num w:numId="1">
-    <w:abstractNumId w:val="22"/>
+    <w:abstractNumId w:val="25"/>
   </w:num>
   <w:num w:numId="2">
-    <w:abstractNumId w:val="25"/>
+    <w:abstractNumId w:val="29"/>
   </w:num>
   <w:num w:numId="3">
-    <w:abstractNumId w:val="4"/>
+    <w:abstractNumId w:val="5"/>
   </w:num>
   <w:num w:numId="4">
-    <w:abstractNumId w:val="5"/>
+    <w:abstractNumId w:val="6"/>
   </w:num>
   <w:num w:numId="5">
-    <w:abstractNumId w:val="18"/>
+    <w:abstractNumId w:val="20"/>
   </w:num>
   <w:num w:numId="6">
     <w:abstractNumId w:val="1"/>
   </w:num>
   <w:num w:numId="7">
-    <w:abstractNumId w:val="9"/>
+    <w:abstractNumId w:val="11"/>
   </w:num>
   <w:num w:numId="8">
-    <w:abstractNumId w:val="13"/>
+    <w:abstractNumId w:val="15"/>
   </w:num>
   <w:num w:numId="9">
-    <w:abstractNumId w:val="3"/>
+    <w:abstractNumId w:val="4"/>
   </w:num>
   <w:num w:numId="10">
     <w:abstractNumId w:val="0"/>
   </w:num>
   <w:num w:numId="11">
-    <w:abstractNumId w:val="15"/>
+    <w:abstractNumId w:val="17"/>
   </w:num>
   <w:num w:numId="12">
-    <w:abstractNumId w:val="6"/>
+    <w:abstractNumId w:val="8"/>
   </w:num>
   <w:num w:numId="13">
-    <w:abstractNumId w:val="22"/>
+    <w:abstractNumId w:val="25"/>
     <w:lvlOverride w:ilvl="0">
       <w:startOverride w:val="1"/>
     </w:lvlOverride>
@@ -37226,46 +39484,88 @@
     </w:lvlOverride>
   </w:num>
   <w:num w:numId="14">
-    <w:abstractNumId w:val="19"/>
+    <w:abstractNumId w:val="22"/>
   </w:num>
   <w:num w:numId="15">
-    <w:abstractNumId w:val="7"/>
+    <w:abstractNumId w:val="9"/>
   </w:num>
   <w:num w:numId="16">
-    <w:abstractNumId w:val="11"/>
+    <w:abstractNumId w:val="13"/>
   </w:num>
   <w:num w:numId="17">
+    <w:abstractNumId w:val="27"/>
+  </w:num>
+  <w:num w:numId="18">
+    <w:abstractNumId w:val="18"/>
+  </w:num>
+  <w:num w:numId="19">
+    <w:abstractNumId w:val="14"/>
+  </w:num>
+  <w:num w:numId="20">
+    <w:abstractNumId w:val="23"/>
+  </w:num>
+  <w:num w:numId="21">
+    <w:abstractNumId w:val="12"/>
+  </w:num>
+  <w:num w:numId="22">
+    <w:abstractNumId w:val="26"/>
+  </w:num>
+  <w:num w:numId="23">
+    <w:abstractNumId w:val="10"/>
+  </w:num>
+  <w:num w:numId="24">
     <w:abstractNumId w:val="24"/>
   </w:num>
-  <w:num w:numId="18">
+  <w:num w:numId="25">
     <w:abstractNumId w:val="16"/>
-  </w:num>
-  <w:num w:numId="19">
-    <w:abstractNumId w:val="12"/>
-  </w:num>
-  <w:num w:numId="20">
-    <w:abstractNumId w:val="20"/>
-  </w:num>
-  <w:num w:numId="21">
-    <w:abstractNumId w:val="10"/>
-  </w:num>
-  <w:num w:numId="22">
-    <w:abstractNumId w:val="23"/>
-  </w:num>
-  <w:num w:numId="23">
-    <w:abstractNumId w:val="8"/>
-  </w:num>
-  <w:num w:numId="24">
-    <w:abstractNumId w:val="21"/>
-  </w:num>
-  <w:num w:numId="25">
-    <w:abstractNumId w:val="14"/>
   </w:num>
   <w:num w:numId="26">
     <w:abstractNumId w:val="2"/>
   </w:num>
   <w:num w:numId="27">
-    <w:abstractNumId w:val="17"/>
+    <w:abstractNumId w:val="19"/>
+  </w:num>
+  <w:num w:numId="28">
+    <w:abstractNumId w:val="25"/>
+    <w:lvlOverride w:ilvl="0">
+      <w:startOverride w:val="1"/>
+    </w:lvlOverride>
+    <w:lvlOverride w:ilvl="1">
+      <w:startOverride w:val="1"/>
+    </w:lvlOverride>
+    <w:lvlOverride w:ilvl="2">
+      <w:startOverride w:val="1"/>
+    </w:lvlOverride>
+    <w:lvlOverride w:ilvl="3">
+      <w:startOverride w:val="1"/>
+    </w:lvlOverride>
+    <w:lvlOverride w:ilvl="4">
+      <w:startOverride w:val="1"/>
+    </w:lvlOverride>
+    <w:lvlOverride w:ilvl="5">
+      <w:startOverride w:val="1"/>
+    </w:lvlOverride>
+    <w:lvlOverride w:ilvl="6">
+      <w:startOverride w:val="1"/>
+    </w:lvlOverride>
+    <w:lvlOverride w:ilvl="7">
+      <w:startOverride w:val="1"/>
+    </w:lvlOverride>
+    <w:lvlOverride w:ilvl="8">
+      <w:startOverride w:val="1"/>
+    </w:lvlOverride>
+  </w:num>
+  <w:num w:numId="29">
+    <w:abstractNumId w:val="7"/>
+  </w:num>
+  <w:num w:numId="30">
+    <w:abstractNumId w:val="28"/>
+  </w:num>
+  <w:num w:numId="31">
+    <w:abstractNumId w:val="21"/>
+  </w:num>
+  <w:num w:numId="32">
+    <w:abstractNumId w:val="3"/>
   </w:num>
   <w:numIdMacAtCleanup w:val="23"/>
 </w:numbering>
@@ -38768,7 +41068,7 @@
 </file>
 
 <file path=customXml/itemProps1.xml><?xml version="1.0" encoding="utf-8"?>
-<ds:datastoreItem xmlns:ds="http://schemas.openxmlformats.org/officeDocument/2006/customXml" ds:itemID="{6A9E621F-69EA-47E8-ABCC-B1943A423D00}">
+<ds:datastoreItem xmlns:ds="http://schemas.openxmlformats.org/officeDocument/2006/customXml" ds:itemID="{0032DA15-25D7-4B95-A120-91707FD1D185}">
   <ds:schemaRefs>
     <ds:schemaRef ds:uri="http://schemas.openxmlformats.org/officeDocument/2006/bibliography"/>
   </ds:schemaRefs>
@@ -38776,7 +41076,7 @@
 </file>
 
 <file path=customXml/itemProps2.xml><?xml version="1.0" encoding="utf-8"?>
-<ds:datastoreItem xmlns:ds="http://schemas.openxmlformats.org/officeDocument/2006/customXml" ds:itemID="{FED52CD0-9AEF-40D8-9E7F-2849C5C9358D}">
+<ds:datastoreItem xmlns:ds="http://schemas.openxmlformats.org/officeDocument/2006/customXml" ds:itemID="{69FEC389-7BF6-4BAB-9BEE-B30CBB983765}">
   <ds:schemaRefs>
     <ds:schemaRef ds:uri="http://schemas.openxmlformats.org/officeDocument/2006/bibliography"/>
   </ds:schemaRefs>

--- a/Documents/FinalReport_FinalYearProject_CongLT_HoaiNV_DucHM_HaNS.docx
+++ b/Documents/FinalReport_FinalYearProject_CongLT_HoaiNV_DucHM_HaNS.docx
@@ -247,7 +247,7 @@
         <w:rPr>
           <w:sz w:val="24"/>
         </w:rPr>
-        <w:t>BSc.</w:t>
+        <w:t>BSc. (Hons.)</w:t>
       </w:r>
       <w:r>
         <w:rPr>
@@ -442,6 +442,8 @@
         </w:rPr>
       </w:pPr>
       <w:bookmarkStart w:id="5" w:name="_Toc428416277"/>
+      <w:bookmarkStart w:id="6" w:name="_GoBack"/>
+      <w:bookmarkEnd w:id="6"/>
       <w:r>
         <w:rPr>
           <w:rFonts w:asciiTheme="majorHAnsi" w:hAnsiTheme="majorHAnsi" w:cstheme="majorHAnsi"/>
@@ -3434,7 +3436,7 @@
           <w:szCs w:val="40"/>
         </w:rPr>
       </w:pPr>
-      <w:bookmarkStart w:id="6" w:name="_Toc428416278"/>
+      <w:bookmarkStart w:id="7" w:name="_Toc428416278"/>
       <w:r>
         <w:rPr>
           <w:rFonts w:asciiTheme="majorHAnsi" w:hAnsiTheme="majorHAnsi" w:cstheme="majorHAnsi"/>
@@ -3452,7 +3454,7 @@
         </w:rPr>
         <w:t>s</w:t>
       </w:r>
-      <w:bookmarkEnd w:id="6"/>
+      <w:bookmarkEnd w:id="7"/>
     </w:p>
     <w:p>
       <w:pPr>
@@ -4990,7 +4992,7 @@
           <w:szCs w:val="40"/>
         </w:rPr>
       </w:pPr>
-      <w:bookmarkStart w:id="7" w:name="_Toc428416279"/>
+      <w:bookmarkStart w:id="8" w:name="_Toc428416279"/>
       <w:r>
         <w:rPr>
           <w:rFonts w:asciiTheme="majorHAnsi" w:hAnsiTheme="majorHAnsi" w:cstheme="majorHAnsi"/>
@@ -5008,7 +5010,7 @@
         </w:rPr>
         <w:t>s</w:t>
       </w:r>
-      <w:bookmarkEnd w:id="7"/>
+      <w:bookmarkEnd w:id="8"/>
     </w:p>
     <w:p>
       <w:pPr>
@@ -5523,7 +5525,7 @@
           <w:szCs w:val="40"/>
         </w:rPr>
       </w:pPr>
-      <w:bookmarkStart w:id="8" w:name="_Toc428416280"/>
+      <w:bookmarkStart w:id="9" w:name="_Toc428416280"/>
       <w:r>
         <w:rPr>
           <w:rFonts w:ascii="Times New Roman" w:hAnsi="Times New Roman"/>
@@ -5533,7 +5535,7 @@
         <w:lastRenderedPageBreak/>
         <w:t>Abstract</w:t>
       </w:r>
-      <w:bookmarkEnd w:id="8"/>
+      <w:bookmarkEnd w:id="9"/>
     </w:p>
     <w:p>
       <w:pPr>
@@ -5595,7 +5597,7 @@
           <w:lang w:val="en-IE"/>
         </w:rPr>
       </w:pPr>
-      <w:bookmarkStart w:id="9" w:name="_Toc428416281"/>
+      <w:bookmarkStart w:id="10" w:name="_Toc428416281"/>
       <w:r>
         <w:rPr>
           <w:rFonts w:ascii="Times New Roman" w:hAnsi="Times New Roman"/>
@@ -5606,7 +5608,7 @@
         <w:lastRenderedPageBreak/>
         <w:t>Acknowledgements</w:t>
       </w:r>
-      <w:bookmarkEnd w:id="9"/>
+      <w:bookmarkEnd w:id="10"/>
     </w:p>
     <w:p>
       <w:pPr>
@@ -6042,13 +6044,13 @@
           <w:szCs w:val="40"/>
         </w:rPr>
       </w:pPr>
-      <w:bookmarkStart w:id="10" w:name="_Toc22035395"/>
-      <w:bookmarkStart w:id="11" w:name="_Toc22116029"/>
-      <w:bookmarkStart w:id="12" w:name="_Toc22116153"/>
-      <w:bookmarkStart w:id="13" w:name="_Toc22116163"/>
-      <w:bookmarkStart w:id="14" w:name="_Toc428271892"/>
-      <w:bookmarkStart w:id="15" w:name="_Toc428364305"/>
-      <w:bookmarkStart w:id="16" w:name="_Toc428416282"/>
+      <w:bookmarkStart w:id="11" w:name="_Toc22035395"/>
+      <w:bookmarkStart w:id="12" w:name="_Toc22116029"/>
+      <w:bookmarkStart w:id="13" w:name="_Toc22116153"/>
+      <w:bookmarkStart w:id="14" w:name="_Toc22116163"/>
+      <w:bookmarkStart w:id="15" w:name="_Toc428271892"/>
+      <w:bookmarkStart w:id="16" w:name="_Toc428364305"/>
+      <w:bookmarkStart w:id="17" w:name="_Toc428416282"/>
       <w:r>
         <w:rPr>
           <w:rFonts w:ascii="Times New Roman" w:hAnsi="Times New Roman"/>
@@ -6068,13 +6070,13 @@
       </w:r>
       <w:bookmarkEnd w:id="0"/>
       <w:bookmarkEnd w:id="1"/>
-      <w:bookmarkEnd w:id="10"/>
       <w:bookmarkEnd w:id="11"/>
       <w:bookmarkEnd w:id="12"/>
       <w:bookmarkEnd w:id="13"/>
       <w:bookmarkEnd w:id="14"/>
       <w:bookmarkEnd w:id="15"/>
       <w:bookmarkEnd w:id="16"/>
+      <w:bookmarkEnd w:id="17"/>
     </w:p>
     <w:p>
       <w:pPr>
@@ -7733,9 +7735,9 @@
           <w:szCs w:val="40"/>
         </w:rPr>
       </w:pPr>
-      <w:bookmarkStart w:id="17" w:name="_Toc428271893"/>
-      <w:bookmarkStart w:id="18" w:name="_Toc428364306"/>
-      <w:bookmarkStart w:id="19" w:name="_Toc428416283"/>
+      <w:bookmarkStart w:id="18" w:name="_Toc428271893"/>
+      <w:bookmarkStart w:id="19" w:name="_Toc428364306"/>
+      <w:bookmarkStart w:id="20" w:name="_Toc428416283"/>
       <w:r>
         <w:rPr>
           <w:rFonts w:asciiTheme="majorHAnsi" w:hAnsiTheme="majorHAnsi" w:cstheme="majorHAnsi"/>
@@ -7753,9 +7755,9 @@
         </w:rPr>
         <w:t>Problem description</w:t>
       </w:r>
-      <w:bookmarkEnd w:id="17"/>
       <w:bookmarkEnd w:id="18"/>
       <w:bookmarkEnd w:id="19"/>
+      <w:bookmarkEnd w:id="20"/>
     </w:p>
     <w:p>
       <w:pPr>
@@ -7779,19 +7781,18 @@
           <w:lang w:val="en-GB"/>
         </w:rPr>
       </w:pPr>
-      <w:bookmarkStart w:id="20" w:name="_Toc428365319"/>
-      <w:bookmarkStart w:id="21" w:name="_Toc428366934"/>
-      <w:bookmarkStart w:id="22" w:name="_Toc428367298"/>
-      <w:bookmarkStart w:id="23" w:name="_Toc428367695"/>
-      <w:bookmarkStart w:id="24" w:name="_Toc428367738"/>
-      <w:bookmarkStart w:id="25" w:name="_Toc428368275"/>
-      <w:bookmarkStart w:id="26" w:name="_Toc428379908"/>
-      <w:bookmarkStart w:id="27" w:name="_Toc428395802"/>
-      <w:bookmarkStart w:id="28" w:name="_Toc428395844"/>
-      <w:bookmarkStart w:id="29" w:name="_Toc428413070"/>
-      <w:bookmarkStart w:id="30" w:name="_Toc428416237"/>
-      <w:bookmarkStart w:id="31" w:name="_Toc428416284"/>
-      <w:bookmarkEnd w:id="20"/>
+      <w:bookmarkStart w:id="21" w:name="_Toc428365319"/>
+      <w:bookmarkStart w:id="22" w:name="_Toc428366934"/>
+      <w:bookmarkStart w:id="23" w:name="_Toc428367298"/>
+      <w:bookmarkStart w:id="24" w:name="_Toc428367695"/>
+      <w:bookmarkStart w:id="25" w:name="_Toc428367738"/>
+      <w:bookmarkStart w:id="26" w:name="_Toc428368275"/>
+      <w:bookmarkStart w:id="27" w:name="_Toc428379908"/>
+      <w:bookmarkStart w:id="28" w:name="_Toc428395802"/>
+      <w:bookmarkStart w:id="29" w:name="_Toc428395844"/>
+      <w:bookmarkStart w:id="30" w:name="_Toc428413070"/>
+      <w:bookmarkStart w:id="31" w:name="_Toc428416237"/>
+      <w:bookmarkStart w:id="32" w:name="_Toc428416284"/>
       <w:bookmarkEnd w:id="21"/>
       <w:bookmarkEnd w:id="22"/>
       <w:bookmarkEnd w:id="23"/>
@@ -7803,6 +7804,7 @@
       <w:bookmarkEnd w:id="29"/>
       <w:bookmarkEnd w:id="30"/>
       <w:bookmarkEnd w:id="31"/>
+      <w:bookmarkEnd w:id="32"/>
     </w:p>
     <w:p>
       <w:pPr>
@@ -7826,19 +7828,18 @@
           <w:lang w:val="en-GB"/>
         </w:rPr>
       </w:pPr>
-      <w:bookmarkStart w:id="32" w:name="_Toc428365320"/>
-      <w:bookmarkStart w:id="33" w:name="_Toc428366935"/>
-      <w:bookmarkStart w:id="34" w:name="_Toc428367299"/>
-      <w:bookmarkStart w:id="35" w:name="_Toc428367696"/>
-      <w:bookmarkStart w:id="36" w:name="_Toc428367739"/>
-      <w:bookmarkStart w:id="37" w:name="_Toc428368276"/>
-      <w:bookmarkStart w:id="38" w:name="_Toc428379909"/>
-      <w:bookmarkStart w:id="39" w:name="_Toc428395803"/>
-      <w:bookmarkStart w:id="40" w:name="_Toc428395845"/>
-      <w:bookmarkStart w:id="41" w:name="_Toc428413071"/>
-      <w:bookmarkStart w:id="42" w:name="_Toc428416238"/>
-      <w:bookmarkStart w:id="43" w:name="_Toc428416285"/>
-      <w:bookmarkEnd w:id="32"/>
+      <w:bookmarkStart w:id="33" w:name="_Toc428365320"/>
+      <w:bookmarkStart w:id="34" w:name="_Toc428366935"/>
+      <w:bookmarkStart w:id="35" w:name="_Toc428367299"/>
+      <w:bookmarkStart w:id="36" w:name="_Toc428367696"/>
+      <w:bookmarkStart w:id="37" w:name="_Toc428367739"/>
+      <w:bookmarkStart w:id="38" w:name="_Toc428368276"/>
+      <w:bookmarkStart w:id="39" w:name="_Toc428379909"/>
+      <w:bookmarkStart w:id="40" w:name="_Toc428395803"/>
+      <w:bookmarkStart w:id="41" w:name="_Toc428395845"/>
+      <w:bookmarkStart w:id="42" w:name="_Toc428413071"/>
+      <w:bookmarkStart w:id="43" w:name="_Toc428416238"/>
+      <w:bookmarkStart w:id="44" w:name="_Toc428416285"/>
       <w:bookmarkEnd w:id="33"/>
       <w:bookmarkEnd w:id="34"/>
       <w:bookmarkEnd w:id="35"/>
@@ -7850,6 +7851,7 @@
       <w:bookmarkEnd w:id="41"/>
       <w:bookmarkEnd w:id="42"/>
       <w:bookmarkEnd w:id="43"/>
+      <w:bookmarkEnd w:id="44"/>
     </w:p>
     <w:p>
       <w:pPr>
@@ -8208,7 +8210,7 @@
           <w:szCs w:val="20"/>
         </w:rPr>
       </w:pPr>
-      <w:bookmarkStart w:id="44" w:name="_Toc428416529"/>
+      <w:bookmarkStart w:id="45" w:name="_Toc428416529"/>
       <w:r>
         <w:rPr>
           <w:color w:val="000000" w:themeColor="text1"/>
@@ -8282,7 +8284,7 @@
         </w:rPr>
         <w:t>.</w:t>
       </w:r>
-      <w:bookmarkEnd w:id="44"/>
+      <w:bookmarkEnd w:id="45"/>
     </w:p>
     <w:p/>
     <w:p>
@@ -8342,7 +8344,7 @@
           <w:szCs w:val="20"/>
         </w:rPr>
       </w:pPr>
-      <w:bookmarkStart w:id="45" w:name="_Toc428416530"/>
+      <w:bookmarkStart w:id="46" w:name="_Toc428416530"/>
       <w:r>
         <w:rPr>
           <w:color w:val="000000" w:themeColor="text1"/>
@@ -8416,7 +8418,7 @@
         </w:rPr>
         <w:t>.</w:t>
       </w:r>
-      <w:bookmarkEnd w:id="45"/>
+      <w:bookmarkEnd w:id="46"/>
     </w:p>
     <w:p>
       <w:pPr>
@@ -8476,7 +8478,7 @@
           <w:szCs w:val="20"/>
         </w:rPr>
       </w:pPr>
-      <w:bookmarkStart w:id="46" w:name="_Toc428416531"/>
+      <w:bookmarkStart w:id="47" w:name="_Toc428416531"/>
       <w:r>
         <w:rPr>
           <w:color w:val="000000" w:themeColor="text1"/>
@@ -8551,7 +8553,7 @@
         </w:rPr>
         <w:t>.</w:t>
       </w:r>
-      <w:bookmarkEnd w:id="46"/>
+      <w:bookmarkEnd w:id="47"/>
     </w:p>
     <w:p>
       <w:pPr>
@@ -8611,7 +8613,7 @@
           <w:szCs w:val="20"/>
         </w:rPr>
       </w:pPr>
-      <w:bookmarkStart w:id="47" w:name="_Toc428416532"/>
+      <w:bookmarkStart w:id="48" w:name="_Toc428416532"/>
       <w:r>
         <w:rPr>
           <w:color w:val="auto"/>
@@ -8677,7 +8679,7 @@
         </w:rPr>
         <w:t xml:space="preserve"> Example of timetable of one class with 5 class-courses.</w:t>
       </w:r>
-      <w:bookmarkEnd w:id="47"/>
+      <w:bookmarkEnd w:id="48"/>
     </w:p>
     <w:p>
       <w:pPr>
@@ -8723,9 +8725,9 @@
           <w:szCs w:val="32"/>
         </w:rPr>
       </w:pPr>
-      <w:bookmarkStart w:id="48" w:name="_Toc428271894"/>
-      <w:bookmarkStart w:id="49" w:name="_Toc428364307"/>
-      <w:bookmarkStart w:id="50" w:name="_Toc428416286"/>
+      <w:bookmarkStart w:id="49" w:name="_Toc428271894"/>
+      <w:bookmarkStart w:id="50" w:name="_Toc428364307"/>
+      <w:bookmarkStart w:id="51" w:name="_Toc428416286"/>
       <w:r>
         <w:rPr>
           <w:rFonts w:asciiTheme="majorHAnsi" w:hAnsiTheme="majorHAnsi" w:cstheme="majorHAnsi"/>
@@ -8758,9 +8760,9 @@
         </w:rPr>
         <w:t>mulation</w:t>
       </w:r>
-      <w:bookmarkEnd w:id="48"/>
       <w:bookmarkEnd w:id="49"/>
       <w:bookmarkEnd w:id="50"/>
+      <w:bookmarkEnd w:id="51"/>
       <w:r>
         <w:rPr>
           <w:rFonts w:asciiTheme="majorHAnsi" w:hAnsiTheme="majorHAnsi" w:cstheme="majorHAnsi"/>
@@ -9000,19 +9002,18 @@
           <w:lang w:val="en-GB"/>
         </w:rPr>
       </w:pPr>
-      <w:bookmarkStart w:id="51" w:name="_Toc428365322"/>
-      <w:bookmarkStart w:id="52" w:name="_Toc428366937"/>
-      <w:bookmarkStart w:id="53" w:name="_Toc428367301"/>
-      <w:bookmarkStart w:id="54" w:name="_Toc428367698"/>
-      <w:bookmarkStart w:id="55" w:name="_Toc428367741"/>
-      <w:bookmarkStart w:id="56" w:name="_Toc428368278"/>
-      <w:bookmarkStart w:id="57" w:name="_Toc428379911"/>
-      <w:bookmarkStart w:id="58" w:name="_Toc428395805"/>
-      <w:bookmarkStart w:id="59" w:name="_Toc428395847"/>
-      <w:bookmarkStart w:id="60" w:name="_Toc428413073"/>
-      <w:bookmarkStart w:id="61" w:name="_Toc428416240"/>
-      <w:bookmarkStart w:id="62" w:name="_Toc428416287"/>
-      <w:bookmarkEnd w:id="51"/>
+      <w:bookmarkStart w:id="52" w:name="_Toc428365322"/>
+      <w:bookmarkStart w:id="53" w:name="_Toc428366937"/>
+      <w:bookmarkStart w:id="54" w:name="_Toc428367301"/>
+      <w:bookmarkStart w:id="55" w:name="_Toc428367698"/>
+      <w:bookmarkStart w:id="56" w:name="_Toc428367741"/>
+      <w:bookmarkStart w:id="57" w:name="_Toc428368278"/>
+      <w:bookmarkStart w:id="58" w:name="_Toc428379911"/>
+      <w:bookmarkStart w:id="59" w:name="_Toc428395805"/>
+      <w:bookmarkStart w:id="60" w:name="_Toc428395847"/>
+      <w:bookmarkStart w:id="61" w:name="_Toc428413073"/>
+      <w:bookmarkStart w:id="62" w:name="_Toc428416240"/>
+      <w:bookmarkStart w:id="63" w:name="_Toc428416287"/>
       <w:bookmarkEnd w:id="52"/>
       <w:bookmarkEnd w:id="53"/>
       <w:bookmarkEnd w:id="54"/>
@@ -9024,6 +9025,7 @@
       <w:bookmarkEnd w:id="60"/>
       <w:bookmarkEnd w:id="61"/>
       <w:bookmarkEnd w:id="62"/>
+      <w:bookmarkEnd w:id="63"/>
     </w:p>
     <w:p>
       <w:pPr>
@@ -9047,19 +9049,18 @@
           <w:lang w:val="en-GB"/>
         </w:rPr>
       </w:pPr>
-      <w:bookmarkStart w:id="63" w:name="_Toc428365323"/>
-      <w:bookmarkStart w:id="64" w:name="_Toc428366938"/>
-      <w:bookmarkStart w:id="65" w:name="_Toc428367302"/>
-      <w:bookmarkStart w:id="66" w:name="_Toc428367699"/>
-      <w:bookmarkStart w:id="67" w:name="_Toc428367742"/>
-      <w:bookmarkStart w:id="68" w:name="_Toc428368279"/>
-      <w:bookmarkStart w:id="69" w:name="_Toc428379912"/>
-      <w:bookmarkStart w:id="70" w:name="_Toc428395806"/>
-      <w:bookmarkStart w:id="71" w:name="_Toc428395848"/>
-      <w:bookmarkStart w:id="72" w:name="_Toc428413074"/>
-      <w:bookmarkStart w:id="73" w:name="_Toc428416241"/>
-      <w:bookmarkStart w:id="74" w:name="_Toc428416288"/>
-      <w:bookmarkEnd w:id="63"/>
+      <w:bookmarkStart w:id="64" w:name="_Toc428365323"/>
+      <w:bookmarkStart w:id="65" w:name="_Toc428366938"/>
+      <w:bookmarkStart w:id="66" w:name="_Toc428367302"/>
+      <w:bookmarkStart w:id="67" w:name="_Toc428367699"/>
+      <w:bookmarkStart w:id="68" w:name="_Toc428367742"/>
+      <w:bookmarkStart w:id="69" w:name="_Toc428368279"/>
+      <w:bookmarkStart w:id="70" w:name="_Toc428379912"/>
+      <w:bookmarkStart w:id="71" w:name="_Toc428395806"/>
+      <w:bookmarkStart w:id="72" w:name="_Toc428395848"/>
+      <w:bookmarkStart w:id="73" w:name="_Toc428413074"/>
+      <w:bookmarkStart w:id="74" w:name="_Toc428416241"/>
+      <w:bookmarkStart w:id="75" w:name="_Toc428416288"/>
       <w:bookmarkEnd w:id="64"/>
       <w:bookmarkEnd w:id="65"/>
       <w:bookmarkEnd w:id="66"/>
@@ -9071,6 +9072,7 @@
       <w:bookmarkEnd w:id="72"/>
       <w:bookmarkEnd w:id="73"/>
       <w:bookmarkEnd w:id="74"/>
+      <w:bookmarkEnd w:id="75"/>
     </w:p>
     <w:p>
       <w:pPr>
@@ -9088,9 +9090,9 @@
         </w:rPr>
         <w:t xml:space="preserve"> </w:t>
       </w:r>
-      <w:bookmarkStart w:id="75" w:name="_Toc428271895"/>
-      <w:bookmarkStart w:id="76" w:name="_Toc428364308"/>
-      <w:bookmarkStart w:id="77" w:name="_Toc428416289"/>
+      <w:bookmarkStart w:id="76" w:name="_Toc428271895"/>
+      <w:bookmarkStart w:id="77" w:name="_Toc428364308"/>
+      <w:bookmarkStart w:id="78" w:name="_Toc428416289"/>
       <w:r>
         <w:rPr>
           <w:rFonts w:ascii="Times New Roman" w:hAnsi="Times New Roman"/>
@@ -9099,9 +9101,9 @@
         </w:rPr>
         <w:t>Input</w:t>
       </w:r>
-      <w:bookmarkEnd w:id="75"/>
       <w:bookmarkEnd w:id="76"/>
       <w:bookmarkEnd w:id="77"/>
+      <w:bookmarkEnd w:id="78"/>
     </w:p>
     <w:p>
       <w:pPr>
@@ -10379,9 +10381,9 @@
       <w:r>
         <w:t xml:space="preserve"> </w:t>
       </w:r>
-      <w:bookmarkStart w:id="78" w:name="_Toc428271896"/>
-      <w:bookmarkStart w:id="79" w:name="_Toc428364309"/>
-      <w:bookmarkStart w:id="80" w:name="_Toc428416290"/>
+      <w:bookmarkStart w:id="79" w:name="_Toc428271896"/>
+      <w:bookmarkStart w:id="80" w:name="_Toc428364309"/>
+      <w:bookmarkStart w:id="81" w:name="_Toc428416290"/>
       <w:r>
         <w:rPr>
           <w:rFonts w:asciiTheme="majorHAnsi" w:hAnsiTheme="majorHAnsi" w:cstheme="majorHAnsi"/>
@@ -10390,9 +10392,9 @@
         </w:rPr>
         <w:t>Variables</w:t>
       </w:r>
-      <w:bookmarkEnd w:id="78"/>
       <w:bookmarkEnd w:id="79"/>
       <w:bookmarkEnd w:id="80"/>
+      <w:bookmarkEnd w:id="81"/>
     </w:p>
     <w:p>
       <w:pPr>
@@ -10967,9 +10969,9 @@
       <w:r>
         <w:t xml:space="preserve"> </w:t>
       </w:r>
-      <w:bookmarkStart w:id="81" w:name="_Toc428271897"/>
-      <w:bookmarkStart w:id="82" w:name="_Toc428364310"/>
-      <w:bookmarkStart w:id="83" w:name="_Toc428416291"/>
+      <w:bookmarkStart w:id="82" w:name="_Toc428271897"/>
+      <w:bookmarkStart w:id="83" w:name="_Toc428364310"/>
+      <w:bookmarkStart w:id="84" w:name="_Toc428416291"/>
       <w:r>
         <w:rPr>
           <w:rFonts w:asciiTheme="majorHAnsi" w:hAnsiTheme="majorHAnsi" w:cstheme="majorHAnsi"/>
@@ -10978,9 +10980,9 @@
         </w:rPr>
         <w:t>Invariants</w:t>
       </w:r>
-      <w:bookmarkEnd w:id="81"/>
       <w:bookmarkEnd w:id="82"/>
       <w:bookmarkEnd w:id="83"/>
+      <w:bookmarkEnd w:id="84"/>
     </w:p>
     <w:p>
       <w:pPr>
@@ -11278,9 +11280,9 @@
         </w:rPr>
         <w:t xml:space="preserve"> </w:t>
       </w:r>
-      <w:bookmarkStart w:id="84" w:name="_Toc428271898"/>
-      <w:bookmarkStart w:id="85" w:name="_Toc428364311"/>
-      <w:bookmarkStart w:id="86" w:name="_Toc428416292"/>
+      <w:bookmarkStart w:id="85" w:name="_Toc428271898"/>
+      <w:bookmarkStart w:id="86" w:name="_Toc428364311"/>
+      <w:bookmarkStart w:id="87" w:name="_Toc428416292"/>
       <w:r>
         <w:rPr>
           <w:rFonts w:asciiTheme="majorHAnsi" w:hAnsiTheme="majorHAnsi" w:cstheme="majorHAnsi"/>
@@ -11289,9 +11291,9 @@
         </w:rPr>
         <w:t>Constraints</w:t>
       </w:r>
-      <w:bookmarkEnd w:id="84"/>
       <w:bookmarkEnd w:id="85"/>
       <w:bookmarkEnd w:id="86"/>
+      <w:bookmarkEnd w:id="87"/>
     </w:p>
     <w:p>
       <w:pPr>
@@ -12065,9 +12067,9 @@
         <w:lastRenderedPageBreak/>
         <w:t xml:space="preserve"> </w:t>
       </w:r>
-      <w:bookmarkStart w:id="87" w:name="_Toc428271899"/>
-      <w:bookmarkStart w:id="88" w:name="_Toc428364312"/>
-      <w:bookmarkStart w:id="89" w:name="_Toc428416293"/>
+      <w:bookmarkStart w:id="88" w:name="_Toc428271899"/>
+      <w:bookmarkStart w:id="89" w:name="_Toc428364312"/>
+      <w:bookmarkStart w:id="90" w:name="_Toc428416293"/>
       <w:r>
         <w:rPr>
           <w:rFonts w:asciiTheme="majorHAnsi" w:hAnsiTheme="majorHAnsi" w:cstheme="majorHAnsi"/>
@@ -12076,9 +12078,9 @@
         </w:rPr>
         <w:t>Objectives function</w:t>
       </w:r>
-      <w:bookmarkEnd w:id="87"/>
       <w:bookmarkEnd w:id="88"/>
       <w:bookmarkEnd w:id="89"/>
+      <w:bookmarkEnd w:id="90"/>
     </w:p>
     <w:p>
       <w:pPr>
@@ -12213,9 +12215,9 @@
           <w:szCs w:val="40"/>
         </w:rPr>
       </w:pPr>
-      <w:bookmarkStart w:id="90" w:name="_Toc428271900"/>
-      <w:bookmarkStart w:id="91" w:name="_Toc428364313"/>
-      <w:bookmarkStart w:id="92" w:name="_Toc428416294"/>
+      <w:bookmarkStart w:id="91" w:name="_Toc428271900"/>
+      <w:bookmarkStart w:id="92" w:name="_Toc428364313"/>
+      <w:bookmarkStart w:id="93" w:name="_Toc428416294"/>
       <w:r>
         <w:rPr>
           <w:rFonts w:ascii="Times New Roman" w:hAnsi="Times New Roman"/>
@@ -12249,9 +12251,9 @@
         </w:rPr>
         <w:t>olution</w:t>
       </w:r>
-      <w:bookmarkEnd w:id="90"/>
       <w:bookmarkEnd w:id="91"/>
       <w:bookmarkEnd w:id="92"/>
+      <w:bookmarkEnd w:id="93"/>
     </w:p>
     <w:p>
       <w:pPr>
@@ -12275,19 +12277,18 @@
           <w:lang w:val="en-GB"/>
         </w:rPr>
       </w:pPr>
-      <w:bookmarkStart w:id="93" w:name="_Toc428365330"/>
-      <w:bookmarkStart w:id="94" w:name="_Toc428366945"/>
-      <w:bookmarkStart w:id="95" w:name="_Toc428367309"/>
-      <w:bookmarkStart w:id="96" w:name="_Toc428367706"/>
-      <w:bookmarkStart w:id="97" w:name="_Toc428367749"/>
-      <w:bookmarkStart w:id="98" w:name="_Toc428368286"/>
-      <w:bookmarkStart w:id="99" w:name="_Toc428379919"/>
-      <w:bookmarkStart w:id="100" w:name="_Toc428395813"/>
-      <w:bookmarkStart w:id="101" w:name="_Toc428395855"/>
-      <w:bookmarkStart w:id="102" w:name="_Toc428413081"/>
-      <w:bookmarkStart w:id="103" w:name="_Toc428416248"/>
-      <w:bookmarkStart w:id="104" w:name="_Toc428416295"/>
-      <w:bookmarkEnd w:id="93"/>
+      <w:bookmarkStart w:id="94" w:name="_Toc428365330"/>
+      <w:bookmarkStart w:id="95" w:name="_Toc428366945"/>
+      <w:bookmarkStart w:id="96" w:name="_Toc428367309"/>
+      <w:bookmarkStart w:id="97" w:name="_Toc428367706"/>
+      <w:bookmarkStart w:id="98" w:name="_Toc428367749"/>
+      <w:bookmarkStart w:id="99" w:name="_Toc428368286"/>
+      <w:bookmarkStart w:id="100" w:name="_Toc428379919"/>
+      <w:bookmarkStart w:id="101" w:name="_Toc428395813"/>
+      <w:bookmarkStart w:id="102" w:name="_Toc428395855"/>
+      <w:bookmarkStart w:id="103" w:name="_Toc428413081"/>
+      <w:bookmarkStart w:id="104" w:name="_Toc428416248"/>
+      <w:bookmarkStart w:id="105" w:name="_Toc428416295"/>
       <w:bookmarkEnd w:id="94"/>
       <w:bookmarkEnd w:id="95"/>
       <w:bookmarkEnd w:id="96"/>
@@ -12299,6 +12300,7 @@
       <w:bookmarkEnd w:id="102"/>
       <w:bookmarkEnd w:id="103"/>
       <w:bookmarkEnd w:id="104"/>
+      <w:bookmarkEnd w:id="105"/>
     </w:p>
     <w:p>
       <w:pPr>
@@ -12311,9 +12313,9 @@
           <w:szCs w:val="32"/>
         </w:rPr>
       </w:pPr>
-      <w:bookmarkStart w:id="105" w:name="_Toc428271901"/>
-      <w:bookmarkStart w:id="106" w:name="_Toc428364314"/>
-      <w:bookmarkStart w:id="107" w:name="_Toc428416296"/>
+      <w:bookmarkStart w:id="106" w:name="_Toc428271901"/>
+      <w:bookmarkStart w:id="107" w:name="_Toc428364314"/>
+      <w:bookmarkStart w:id="108" w:name="_Toc428416296"/>
       <w:r>
         <w:rPr>
           <w:rFonts w:asciiTheme="majorHAnsi" w:hAnsiTheme="majorHAnsi" w:cstheme="majorHAnsi"/>
@@ -12322,9 +12324,9 @@
         </w:rPr>
         <w:t>Approaches to Automated Timetabling</w:t>
       </w:r>
-      <w:bookmarkEnd w:id="105"/>
       <w:bookmarkEnd w:id="106"/>
       <w:bookmarkEnd w:id="107"/>
+      <w:bookmarkEnd w:id="108"/>
     </w:p>
     <w:p>
       <w:pPr>
@@ -12623,9 +12625,9 @@
         </w:rPr>
         <w:t xml:space="preserve"> </w:t>
       </w:r>
-      <w:bookmarkStart w:id="108" w:name="_Toc428271902"/>
-      <w:bookmarkStart w:id="109" w:name="_Toc428364315"/>
-      <w:bookmarkStart w:id="110" w:name="_Toc428416297"/>
+      <w:bookmarkStart w:id="109" w:name="_Toc428271902"/>
+      <w:bookmarkStart w:id="110" w:name="_Toc428364315"/>
+      <w:bookmarkStart w:id="111" w:name="_Toc428416297"/>
       <w:r>
         <w:rPr>
           <w:rFonts w:asciiTheme="majorHAnsi" w:hAnsiTheme="majorHAnsi" w:cstheme="majorHAnsi"/>
@@ -12659,9 +12661,9 @@
         </w:rPr>
         <w:footnoteReference w:id="2"/>
       </w:r>
-      <w:bookmarkEnd w:id="108"/>
       <w:bookmarkEnd w:id="109"/>
       <w:bookmarkEnd w:id="110"/>
+      <w:bookmarkEnd w:id="111"/>
     </w:p>
     <w:p>
       <w:pPr>
@@ -13070,9 +13072,9 @@
         </w:rPr>
         <w:t xml:space="preserve"> </w:t>
       </w:r>
-      <w:bookmarkStart w:id="111" w:name="_Toc428271903"/>
-      <w:bookmarkStart w:id="112" w:name="_Toc428364316"/>
-      <w:bookmarkStart w:id="113" w:name="_Toc428416298"/>
+      <w:bookmarkStart w:id="112" w:name="_Toc428271903"/>
+      <w:bookmarkStart w:id="113" w:name="_Toc428364316"/>
+      <w:bookmarkStart w:id="114" w:name="_Toc428416298"/>
       <w:r>
         <w:rPr>
           <w:rFonts w:asciiTheme="majorHAnsi" w:hAnsiTheme="majorHAnsi" w:cstheme="majorHAnsi"/>
@@ -13097,9 +13099,9 @@
         </w:rPr>
         <w:t xml:space="preserve"> Methods</w:t>
       </w:r>
-      <w:bookmarkEnd w:id="111"/>
       <w:bookmarkEnd w:id="112"/>
       <w:bookmarkEnd w:id="113"/>
+      <w:bookmarkEnd w:id="114"/>
     </w:p>
     <w:p>
       <w:pPr>
@@ -13276,9 +13278,9 @@
         </w:rPr>
         <w:t xml:space="preserve"> </w:t>
       </w:r>
-      <w:bookmarkStart w:id="114" w:name="_Toc428271904"/>
-      <w:bookmarkStart w:id="115" w:name="_Toc428364317"/>
-      <w:bookmarkStart w:id="116" w:name="_Toc428416299"/>
+      <w:bookmarkStart w:id="115" w:name="_Toc428271904"/>
+      <w:bookmarkStart w:id="116" w:name="_Toc428364317"/>
+      <w:bookmarkStart w:id="117" w:name="_Toc428416299"/>
       <w:r>
         <w:rPr>
           <w:rFonts w:asciiTheme="majorHAnsi" w:hAnsiTheme="majorHAnsi" w:cstheme="majorHAnsi"/>
@@ -13303,9 +13305,9 @@
         </w:rPr>
         <w:t>Methods</w:t>
       </w:r>
-      <w:bookmarkEnd w:id="114"/>
       <w:bookmarkEnd w:id="115"/>
       <w:bookmarkEnd w:id="116"/>
+      <w:bookmarkEnd w:id="117"/>
     </w:p>
     <w:p>
       <w:pPr>
@@ -13558,9 +13560,9 @@
         <w:lastRenderedPageBreak/>
         <w:t xml:space="preserve"> </w:t>
       </w:r>
-      <w:bookmarkStart w:id="117" w:name="_Toc428271905"/>
-      <w:bookmarkStart w:id="118" w:name="_Toc428364318"/>
-      <w:bookmarkStart w:id="119" w:name="_Toc428416300"/>
+      <w:bookmarkStart w:id="118" w:name="_Toc428271905"/>
+      <w:bookmarkStart w:id="119" w:name="_Toc428364318"/>
+      <w:bookmarkStart w:id="120" w:name="_Toc428416300"/>
       <w:r>
         <w:rPr>
           <w:rFonts w:asciiTheme="majorHAnsi" w:hAnsiTheme="majorHAnsi" w:cstheme="majorHAnsi"/>
@@ -13569,9 +13571,9 @@
         </w:rPr>
         <w:t>Meta-heuristic Methods</w:t>
       </w:r>
-      <w:bookmarkEnd w:id="117"/>
       <w:bookmarkEnd w:id="118"/>
       <w:bookmarkEnd w:id="119"/>
+      <w:bookmarkEnd w:id="120"/>
     </w:p>
     <w:p>
       <w:pPr>
@@ -13800,9 +13802,9 @@
           <w:szCs w:val="32"/>
         </w:rPr>
       </w:pPr>
-      <w:bookmarkStart w:id="120" w:name="_Toc428271906"/>
-      <w:bookmarkStart w:id="121" w:name="_Toc428364319"/>
-      <w:bookmarkStart w:id="122" w:name="_Toc428416301"/>
+      <w:bookmarkStart w:id="121" w:name="_Toc428271906"/>
+      <w:bookmarkStart w:id="122" w:name="_Toc428364319"/>
+      <w:bookmarkStart w:id="123" w:name="_Toc428416301"/>
       <w:r>
         <w:rPr>
           <w:rFonts w:asciiTheme="majorHAnsi" w:hAnsiTheme="majorHAnsi" w:cstheme="majorHAnsi"/>
@@ -13835,9 +13837,9 @@
         </w:rPr>
         <w:t>ethods</w:t>
       </w:r>
-      <w:bookmarkEnd w:id="120"/>
       <w:bookmarkEnd w:id="121"/>
       <w:bookmarkEnd w:id="122"/>
+      <w:bookmarkEnd w:id="123"/>
     </w:p>
     <w:p>
       <w:pPr>
@@ -13993,9 +13995,9 @@
         </w:rPr>
         <w:t xml:space="preserve"> </w:t>
       </w:r>
-      <w:bookmarkStart w:id="123" w:name="_Toc428271907"/>
-      <w:bookmarkStart w:id="124" w:name="_Toc428364320"/>
-      <w:bookmarkStart w:id="125" w:name="_Toc428416302"/>
+      <w:bookmarkStart w:id="124" w:name="_Toc428271907"/>
+      <w:bookmarkStart w:id="125" w:name="_Toc428364320"/>
+      <w:bookmarkStart w:id="126" w:name="_Toc428416302"/>
       <w:r>
         <w:rPr>
           <w:rFonts w:asciiTheme="majorHAnsi" w:hAnsiTheme="majorHAnsi" w:cstheme="majorHAnsi"/>
@@ -14004,9 +14006,9 @@
         </w:rPr>
         <w:t>Hill-climbing algorithm</w:t>
       </w:r>
-      <w:bookmarkEnd w:id="123"/>
       <w:bookmarkEnd w:id="124"/>
       <w:bookmarkEnd w:id="125"/>
+      <w:bookmarkEnd w:id="126"/>
     </w:p>
     <w:p>
       <w:pPr>
@@ -14208,9 +14210,9 @@
         </w:rPr>
         <w:t xml:space="preserve"> </w:t>
       </w:r>
-      <w:bookmarkStart w:id="126" w:name="_Toc428271908"/>
-      <w:bookmarkStart w:id="127" w:name="_Toc428364321"/>
-      <w:bookmarkStart w:id="128" w:name="_Toc428416303"/>
+      <w:bookmarkStart w:id="127" w:name="_Toc428271908"/>
+      <w:bookmarkStart w:id="128" w:name="_Toc428364321"/>
+      <w:bookmarkStart w:id="129" w:name="_Toc428416303"/>
       <w:r>
         <w:rPr>
           <w:rFonts w:asciiTheme="majorHAnsi" w:hAnsiTheme="majorHAnsi" w:cstheme="majorHAnsi"/>
@@ -14219,9 +14221,9 @@
         </w:rPr>
         <w:t>Min-conflicts algorithm</w:t>
       </w:r>
-      <w:bookmarkEnd w:id="126"/>
       <w:bookmarkEnd w:id="127"/>
       <w:bookmarkEnd w:id="128"/>
+      <w:bookmarkEnd w:id="129"/>
     </w:p>
     <w:p>
       <w:pPr>
@@ -14511,9 +14513,9 @@
         </w:rPr>
         <w:t xml:space="preserve"> </w:t>
       </w:r>
-      <w:bookmarkStart w:id="129" w:name="_Toc428271909"/>
-      <w:bookmarkStart w:id="130" w:name="_Toc428364322"/>
-      <w:bookmarkStart w:id="131" w:name="_Toc428416304"/>
+      <w:bookmarkStart w:id="130" w:name="_Toc428271909"/>
+      <w:bookmarkStart w:id="131" w:name="_Toc428364322"/>
+      <w:bookmarkStart w:id="132" w:name="_Toc428416304"/>
       <w:r>
         <w:rPr>
           <w:rFonts w:asciiTheme="majorHAnsi" w:hAnsiTheme="majorHAnsi" w:cstheme="majorHAnsi"/>
@@ -14522,9 +14524,9 @@
         </w:rPr>
         <w:t>Tabu search</w:t>
       </w:r>
-      <w:bookmarkEnd w:id="129"/>
       <w:bookmarkEnd w:id="130"/>
       <w:bookmarkEnd w:id="131"/>
+      <w:bookmarkEnd w:id="132"/>
     </w:p>
     <w:p>
       <w:pPr>
@@ -14867,9 +14869,9 @@
         </w:rPr>
         <w:t xml:space="preserve"> </w:t>
       </w:r>
-      <w:bookmarkStart w:id="132" w:name="_Toc428271910"/>
-      <w:bookmarkStart w:id="133" w:name="_Toc428364323"/>
-      <w:bookmarkStart w:id="134" w:name="_Toc428416305"/>
+      <w:bookmarkStart w:id="133" w:name="_Toc428271910"/>
+      <w:bookmarkStart w:id="134" w:name="_Toc428364323"/>
+      <w:bookmarkStart w:id="135" w:name="_Toc428416305"/>
       <w:r>
         <w:rPr>
           <w:rFonts w:asciiTheme="majorHAnsi" w:hAnsiTheme="majorHAnsi"/>
@@ -14878,9 +14880,9 @@
         </w:rPr>
         <w:t>Genetic algorithm</w:t>
       </w:r>
-      <w:bookmarkEnd w:id="132"/>
       <w:bookmarkEnd w:id="133"/>
       <w:bookmarkEnd w:id="134"/>
+      <w:bookmarkEnd w:id="135"/>
     </w:p>
     <w:p>
       <w:pPr>
@@ -15084,9 +15086,9 @@
           <w:szCs w:val="32"/>
         </w:rPr>
       </w:pPr>
-      <w:bookmarkStart w:id="135" w:name="_Toc428271911"/>
-      <w:bookmarkStart w:id="136" w:name="_Toc428364324"/>
-      <w:bookmarkStart w:id="137" w:name="_Toc428416306"/>
+      <w:bookmarkStart w:id="136" w:name="_Toc428271911"/>
+      <w:bookmarkStart w:id="137" w:name="_Toc428364324"/>
+      <w:bookmarkStart w:id="138" w:name="_Toc428416306"/>
       <w:r>
         <w:rPr>
           <w:rFonts w:asciiTheme="majorHAnsi" w:hAnsiTheme="majorHAnsi" w:cstheme="majorHAnsi"/>
@@ -15111,9 +15113,9 @@
         </w:rPr>
         <w:t>ethods</w:t>
       </w:r>
-      <w:bookmarkEnd w:id="135"/>
       <w:bookmarkEnd w:id="136"/>
       <w:bookmarkEnd w:id="137"/>
+      <w:bookmarkEnd w:id="138"/>
     </w:p>
     <w:p>
       <w:pPr>
@@ -15258,9 +15260,9 @@
           <w:szCs w:val="40"/>
         </w:rPr>
       </w:pPr>
-      <w:bookmarkStart w:id="138" w:name="_Toc428271912"/>
-      <w:bookmarkStart w:id="139" w:name="_Toc428364325"/>
-      <w:bookmarkStart w:id="140" w:name="_Toc428416307"/>
+      <w:bookmarkStart w:id="139" w:name="_Toc428271912"/>
+      <w:bookmarkStart w:id="140" w:name="_Toc428364325"/>
+      <w:bookmarkStart w:id="141" w:name="_Toc428416307"/>
       <w:r>
         <w:rPr>
           <w:rFonts w:ascii="Times New Roman" w:hAnsi="Times New Roman"/>
@@ -15278,9 +15280,9 @@
         </w:rPr>
         <w:t>Solutions</w:t>
       </w:r>
-      <w:bookmarkEnd w:id="138"/>
       <w:bookmarkEnd w:id="139"/>
       <w:bookmarkEnd w:id="140"/>
+      <w:bookmarkEnd w:id="141"/>
     </w:p>
     <w:p>
       <w:pPr>
@@ -15432,19 +15434,18 @@
           <w:lang w:val="en-GB"/>
         </w:rPr>
       </w:pPr>
-      <w:bookmarkStart w:id="141" w:name="_Toc428365343"/>
-      <w:bookmarkStart w:id="142" w:name="_Toc428366958"/>
-      <w:bookmarkStart w:id="143" w:name="_Toc428367322"/>
-      <w:bookmarkStart w:id="144" w:name="_Toc428367719"/>
-      <w:bookmarkStart w:id="145" w:name="_Toc428367762"/>
-      <w:bookmarkStart w:id="146" w:name="_Toc428368299"/>
-      <w:bookmarkStart w:id="147" w:name="_Toc428379932"/>
-      <w:bookmarkStart w:id="148" w:name="_Toc428395826"/>
-      <w:bookmarkStart w:id="149" w:name="_Toc428395868"/>
-      <w:bookmarkStart w:id="150" w:name="_Toc428413094"/>
-      <w:bookmarkStart w:id="151" w:name="_Toc428416261"/>
-      <w:bookmarkStart w:id="152" w:name="_Toc428416308"/>
-      <w:bookmarkEnd w:id="141"/>
+      <w:bookmarkStart w:id="142" w:name="_Toc428365343"/>
+      <w:bookmarkStart w:id="143" w:name="_Toc428366958"/>
+      <w:bookmarkStart w:id="144" w:name="_Toc428367322"/>
+      <w:bookmarkStart w:id="145" w:name="_Toc428367719"/>
+      <w:bookmarkStart w:id="146" w:name="_Toc428367762"/>
+      <w:bookmarkStart w:id="147" w:name="_Toc428368299"/>
+      <w:bookmarkStart w:id="148" w:name="_Toc428379932"/>
+      <w:bookmarkStart w:id="149" w:name="_Toc428395826"/>
+      <w:bookmarkStart w:id="150" w:name="_Toc428395868"/>
+      <w:bookmarkStart w:id="151" w:name="_Toc428413094"/>
+      <w:bookmarkStart w:id="152" w:name="_Toc428416261"/>
+      <w:bookmarkStart w:id="153" w:name="_Toc428416308"/>
       <w:bookmarkEnd w:id="142"/>
       <w:bookmarkEnd w:id="143"/>
       <w:bookmarkEnd w:id="144"/>
@@ -15456,6 +15457,7 @@
       <w:bookmarkEnd w:id="150"/>
       <w:bookmarkEnd w:id="151"/>
       <w:bookmarkEnd w:id="152"/>
+      <w:bookmarkEnd w:id="153"/>
     </w:p>
     <w:p>
       <w:pPr>
@@ -15468,9 +15470,9 @@
           <w:szCs w:val="32"/>
         </w:rPr>
       </w:pPr>
-      <w:bookmarkStart w:id="153" w:name="_Toc428271913"/>
-      <w:bookmarkStart w:id="154" w:name="_Toc428364326"/>
-      <w:bookmarkStart w:id="155" w:name="_Toc428416309"/>
+      <w:bookmarkStart w:id="154" w:name="_Toc428271913"/>
+      <w:bookmarkStart w:id="155" w:name="_Toc428364326"/>
+      <w:bookmarkStart w:id="156" w:name="_Toc428416309"/>
       <w:r>
         <w:rPr>
           <w:rFonts w:asciiTheme="majorHAnsi" w:hAnsiTheme="majorHAnsi" w:cstheme="majorHAnsi"/>
@@ -15479,9 +15481,9 @@
         </w:rPr>
         <w:t>Algorithm</w:t>
       </w:r>
-      <w:bookmarkEnd w:id="153"/>
       <w:bookmarkEnd w:id="154"/>
       <w:bookmarkEnd w:id="155"/>
+      <w:bookmarkEnd w:id="156"/>
     </w:p>
     <w:p>
       <w:pPr>
@@ -15975,8 +15977,8 @@
           <w:szCs w:val="28"/>
         </w:rPr>
       </w:pPr>
-      <w:bookmarkStart w:id="156" w:name="_Toc428271914"/>
-      <w:bookmarkStart w:id="157" w:name="_Toc428364327"/>
+      <w:bookmarkStart w:id="157" w:name="_Toc428271914"/>
+      <w:bookmarkStart w:id="158" w:name="_Toc428364327"/>
       <w:r>
         <w:rPr>
           <w:sz w:val="28"/>
@@ -15984,7 +15986,7 @@
         </w:rPr>
         <w:t xml:space="preserve"> </w:t>
       </w:r>
-      <w:bookmarkStart w:id="158" w:name="_Toc428416310"/>
+      <w:bookmarkStart w:id="159" w:name="_Toc428416310"/>
       <w:r>
         <w:rPr>
           <w:rFonts w:asciiTheme="majorHAnsi" w:hAnsiTheme="majorHAnsi" w:cstheme="majorHAnsi"/>
@@ -16025,9 +16027,9 @@
         </w:rPr>
         <w:t xml:space="preserve"> class-course</w:t>
       </w:r>
-      <w:bookmarkEnd w:id="156"/>
       <w:bookmarkEnd w:id="157"/>
       <w:bookmarkEnd w:id="158"/>
+      <w:bookmarkEnd w:id="159"/>
     </w:p>
     <w:p>
       <w:pPr>
@@ -17703,7 +17705,7 @@
                 <w:lang w:val="en-GB"/>
               </w:rPr>
             </w:pPr>
-            <w:bookmarkStart w:id="159" w:name="_Toc428416533"/>
+            <w:bookmarkStart w:id="160" w:name="_Toc428416533"/>
             <w:r>
               <w:rPr>
                 <w:color w:val="auto"/>
@@ -17785,7 +17787,7 @@
               </w:rPr>
               <w:t xml:space="preserve"> FindOptimalSolution()</w:t>
             </w:r>
-            <w:bookmarkEnd w:id="159"/>
+            <w:bookmarkEnd w:id="160"/>
           </w:p>
         </w:tc>
       </w:tr>
@@ -17880,7 +17882,7 @@
                 <w:lang w:val="en-GB"/>
               </w:rPr>
             </w:pPr>
-            <w:bookmarkStart w:id="160" w:name="_Toc428416534"/>
+            <w:bookmarkStart w:id="161" w:name="_Toc428416534"/>
             <w:r>
               <w:rPr>
                 <w:color w:val="auto"/>
@@ -17962,7 +17964,7 @@
               </w:rPr>
               <w:t xml:space="preserve"> InitRandomSolution()</w:t>
             </w:r>
-            <w:bookmarkEnd w:id="160"/>
+            <w:bookmarkEnd w:id="161"/>
           </w:p>
         </w:tc>
       </w:tr>
@@ -18058,7 +18060,7 @@
                 <w:lang w:val="en-GB"/>
               </w:rPr>
             </w:pPr>
-            <w:bookmarkStart w:id="161" w:name="_Toc428416535"/>
+            <w:bookmarkStart w:id="162" w:name="_Toc428416535"/>
             <w:r>
               <w:rPr>
                 <w:color w:val="auto"/>
@@ -18116,7 +18118,7 @@
               </w:rPr>
               <w:t>: Algorithm 3 -  FindFeasibleSolutionUsingTabuSearch()</w:t>
             </w:r>
-            <w:bookmarkEnd w:id="161"/>
+            <w:bookmarkEnd w:id="162"/>
           </w:p>
         </w:tc>
       </w:tr>
@@ -18243,9 +18245,9 @@
         </w:rPr>
         <w:t xml:space="preserve"> </w:t>
       </w:r>
-      <w:bookmarkStart w:id="162" w:name="_Toc428271915"/>
-      <w:bookmarkStart w:id="163" w:name="_Toc428364328"/>
-      <w:bookmarkStart w:id="164" w:name="_Toc428416311"/>
+      <w:bookmarkStart w:id="163" w:name="_Toc428271915"/>
+      <w:bookmarkStart w:id="164" w:name="_Toc428364328"/>
+      <w:bookmarkStart w:id="165" w:name="_Toc428416311"/>
       <w:r>
         <w:rPr>
           <w:rFonts w:asciiTheme="majorHAnsi" w:hAnsiTheme="majorHAnsi" w:cstheme="majorHAnsi"/>
@@ -18286,9 +18288,9 @@
         </w:rPr>
         <w:t>timetables</w:t>
       </w:r>
-      <w:bookmarkEnd w:id="162"/>
       <w:bookmarkEnd w:id="163"/>
       <w:bookmarkEnd w:id="164"/>
+      <w:bookmarkEnd w:id="165"/>
     </w:p>
     <w:p>
       <w:pPr>
@@ -18915,9 +18917,9 @@
         </w:rPr>
         <w:t xml:space="preserve"> </w:t>
       </w:r>
-      <w:bookmarkStart w:id="165" w:name="_Toc428271916"/>
-      <w:bookmarkStart w:id="166" w:name="_Toc428364329"/>
-      <w:bookmarkStart w:id="167" w:name="_Toc428416312"/>
+      <w:bookmarkStart w:id="166" w:name="_Toc428271916"/>
+      <w:bookmarkStart w:id="167" w:name="_Toc428364329"/>
+      <w:bookmarkStart w:id="168" w:name="_Toc428416312"/>
       <w:r>
         <w:rPr>
           <w:rFonts w:asciiTheme="majorHAnsi" w:hAnsiTheme="majorHAnsi" w:cstheme="majorHAnsi"/>
@@ -18974,9 +18976,9 @@
         </w:rPr>
         <w:t>s</w:t>
       </w:r>
-      <w:bookmarkEnd w:id="165"/>
       <w:bookmarkEnd w:id="166"/>
       <w:bookmarkEnd w:id="167"/>
+      <w:bookmarkEnd w:id="168"/>
     </w:p>
     <w:p>
       <w:pPr>
@@ -20380,7 +20382,7 @@
                 <w:lang w:val="en-GB"/>
               </w:rPr>
             </w:pPr>
-            <w:bookmarkStart w:id="168" w:name="_Toc428416536"/>
+            <w:bookmarkStart w:id="169" w:name="_Toc428416536"/>
             <w:r>
               <w:rPr>
                 <w:color w:val="auto"/>
@@ -20438,7 +20440,7 @@
               </w:rPr>
               <w:t>: Algorithm 4 - InitRandom()</w:t>
             </w:r>
-            <w:bookmarkEnd w:id="168"/>
+            <w:bookmarkEnd w:id="169"/>
           </w:p>
         </w:tc>
       </w:tr>
@@ -20641,7 +20643,7 @@
                 <w:lang w:val="en-GB"/>
               </w:rPr>
             </w:pPr>
-            <w:bookmarkStart w:id="169" w:name="_Toc428416537"/>
+            <w:bookmarkStart w:id="170" w:name="_Toc428416537"/>
             <w:r>
               <w:rPr>
                 <w:color w:val="auto"/>
@@ -20699,7 +20701,7 @@
               </w:rPr>
               <w:t>: Algorithm 5 - FindRandomFeasibleGlobalTimeTable()</w:t>
             </w:r>
-            <w:bookmarkEnd w:id="169"/>
+            <w:bookmarkEnd w:id="170"/>
           </w:p>
         </w:tc>
       </w:tr>
@@ -20933,7 +20935,7 @@
                 <w:lang w:val="en-GB"/>
               </w:rPr>
             </w:pPr>
-            <w:bookmarkStart w:id="170" w:name="_Toc428416538"/>
+            <w:bookmarkStart w:id="171" w:name="_Toc428416538"/>
             <w:r>
               <w:rPr>
                 <w:color w:val="auto"/>
@@ -20991,7 +20993,7 @@
               </w:rPr>
               <w:t>: Algorithm 6 - InitFeasible()</w:t>
             </w:r>
-            <w:bookmarkEnd w:id="170"/>
+            <w:bookmarkEnd w:id="171"/>
           </w:p>
         </w:tc>
       </w:tr>
@@ -21405,7 +21407,7 @@
                 <w:lang w:val="en-GB"/>
               </w:rPr>
             </w:pPr>
-            <w:bookmarkStart w:id="171" w:name="_Toc428416539"/>
+            <w:bookmarkStart w:id="172" w:name="_Toc428416539"/>
             <w:r>
               <w:rPr>
                 <w:color w:val="auto"/>
@@ -21463,7 +21465,7 @@
               </w:rPr>
               <w:t>: Algorithm 7 - TabuSearch()</w:t>
             </w:r>
-            <w:bookmarkEnd w:id="171"/>
+            <w:bookmarkEnd w:id="172"/>
           </w:p>
         </w:tc>
       </w:tr>
@@ -21512,9 +21514,9 @@
         <w:lastRenderedPageBreak/>
         <w:t xml:space="preserve"> </w:t>
       </w:r>
-      <w:bookmarkStart w:id="172" w:name="_Toc428271917"/>
-      <w:bookmarkStart w:id="173" w:name="_Toc428364330"/>
-      <w:bookmarkStart w:id="174" w:name="_Toc428416313"/>
+      <w:bookmarkStart w:id="173" w:name="_Toc428271917"/>
+      <w:bookmarkStart w:id="174" w:name="_Toc428364330"/>
+      <w:bookmarkStart w:id="175" w:name="_Toc428416313"/>
       <w:r>
         <w:rPr>
           <w:rFonts w:asciiTheme="majorHAnsi" w:hAnsiTheme="majorHAnsi" w:cstheme="majorHAnsi"/>
@@ -21523,7 +21525,7 @@
         </w:rPr>
         <w:t xml:space="preserve">Phase 3: </w:t>
       </w:r>
-      <w:bookmarkEnd w:id="172"/>
+      <w:bookmarkEnd w:id="173"/>
       <w:r>
         <w:rPr>
           <w:rFonts w:asciiTheme="majorHAnsi" w:hAnsiTheme="majorHAnsi" w:cstheme="majorHAnsi"/>
@@ -21548,8 +21550,8 @@
         </w:rPr>
         <w:t xml:space="preserve"> teacher</w:t>
       </w:r>
-      <w:bookmarkEnd w:id="173"/>
       <w:bookmarkEnd w:id="174"/>
+      <w:bookmarkEnd w:id="175"/>
     </w:p>
     <w:p>
       <w:pPr>
@@ -23524,7 +23526,7 @@
                 <w:lang w:val="en-GB"/>
               </w:rPr>
             </w:pPr>
-            <w:bookmarkStart w:id="175" w:name="_Toc428416540"/>
+            <w:bookmarkStart w:id="176" w:name="_Toc428416540"/>
             <w:r>
               <w:rPr>
                 <w:color w:val="auto"/>
@@ -23582,7 +23584,7 @@
               </w:rPr>
               <w:t>: Algorithm 8 -  AssigningTeacher()</w:t>
             </w:r>
-            <w:bookmarkEnd w:id="175"/>
+            <w:bookmarkEnd w:id="176"/>
           </w:p>
         </w:tc>
       </w:tr>
@@ -23679,7 +23681,7 @@
                 <w:szCs w:val="20"/>
               </w:rPr>
             </w:pPr>
-            <w:bookmarkStart w:id="176" w:name="_Toc428416541"/>
+            <w:bookmarkStart w:id="177" w:name="_Toc428416541"/>
             <w:r>
               <w:rPr>
                 <w:color w:val="auto"/>
@@ -23737,7 +23739,7 @@
               </w:rPr>
               <w:t>: Algorithm 9 -  IsFeasibleToAssign(t,cc)</w:t>
             </w:r>
-            <w:bookmarkEnd w:id="176"/>
+            <w:bookmarkEnd w:id="177"/>
           </w:p>
         </w:tc>
       </w:tr>
@@ -23832,7 +23834,7 @@
                 <w:szCs w:val="20"/>
               </w:rPr>
             </w:pPr>
-            <w:bookmarkStart w:id="177" w:name="_Toc428416542"/>
+            <w:bookmarkStart w:id="178" w:name="_Toc428416542"/>
             <w:r>
               <w:rPr>
                 <w:color w:val="auto"/>
@@ -23890,7 +23892,7 @@
               </w:rPr>
               <w:t>: Algorithm 10 -  calculateMinTarget(t)</w:t>
             </w:r>
-            <w:bookmarkEnd w:id="177"/>
+            <w:bookmarkEnd w:id="178"/>
           </w:p>
         </w:tc>
       </w:tr>
@@ -23920,9 +23922,9 @@
         </w:rPr>
         <w:t xml:space="preserve"> </w:t>
       </w:r>
-      <w:bookmarkStart w:id="178" w:name="_Toc428271918"/>
-      <w:bookmarkStart w:id="179" w:name="_Toc428364331"/>
-      <w:bookmarkStart w:id="180" w:name="_Toc428416314"/>
+      <w:bookmarkStart w:id="179" w:name="_Toc428271918"/>
+      <w:bookmarkStart w:id="180" w:name="_Toc428364331"/>
+      <w:bookmarkStart w:id="181" w:name="_Toc428416314"/>
       <w:r>
         <w:rPr>
           <w:rFonts w:asciiTheme="majorHAnsi" w:hAnsiTheme="majorHAnsi" w:cstheme="majorHAnsi"/>
@@ -23931,7 +23933,7 @@
         </w:rPr>
         <w:t xml:space="preserve">Phase 4: </w:t>
       </w:r>
-      <w:bookmarkEnd w:id="178"/>
+      <w:bookmarkEnd w:id="179"/>
       <w:r>
         <w:rPr>
           <w:rFonts w:asciiTheme="majorHAnsi" w:hAnsiTheme="majorHAnsi" w:cstheme="majorHAnsi"/>
@@ -23956,8 +23958,8 @@
         </w:rPr>
         <w:t xml:space="preserve"> room</w:t>
       </w:r>
-      <w:bookmarkEnd w:id="179"/>
       <w:bookmarkEnd w:id="180"/>
+      <w:bookmarkEnd w:id="181"/>
     </w:p>
     <w:p>
       <w:pPr>
@@ -24932,7 +24934,7 @@
                 <w:lang w:val="en-GB"/>
               </w:rPr>
             </w:pPr>
-            <w:bookmarkStart w:id="181" w:name="_Toc428416543"/>
+            <w:bookmarkStart w:id="182" w:name="_Toc428416543"/>
             <w:r>
               <w:rPr>
                 <w:color w:val="auto"/>
@@ -24990,7 +24992,7 @@
               </w:rPr>
               <w:t>: Algorithm 11 -  AssignRoom()</w:t>
             </w:r>
-            <w:bookmarkEnd w:id="181"/>
+            <w:bookmarkEnd w:id="182"/>
           </w:p>
         </w:tc>
       </w:tr>
@@ -25034,9 +25036,9 @@
           <w:szCs w:val="32"/>
         </w:rPr>
       </w:pPr>
-      <w:bookmarkStart w:id="182" w:name="_Toc428271919"/>
-      <w:bookmarkStart w:id="183" w:name="_Toc428364332"/>
-      <w:bookmarkStart w:id="184" w:name="_Toc428416315"/>
+      <w:bookmarkStart w:id="183" w:name="_Toc428271919"/>
+      <w:bookmarkStart w:id="184" w:name="_Toc428364332"/>
+      <w:bookmarkStart w:id="185" w:name="_Toc428416315"/>
       <w:r>
         <w:rPr>
           <w:rFonts w:ascii="Times New Roman" w:hAnsi="Times New Roman"/>
@@ -25046,7 +25048,7 @@
         <w:lastRenderedPageBreak/>
         <w:t>Experiments</w:t>
       </w:r>
-      <w:bookmarkEnd w:id="182"/>
+      <w:bookmarkEnd w:id="183"/>
       <w:r>
         <w:rPr>
           <w:rFonts w:ascii="Times New Roman" w:hAnsi="Times New Roman"/>
@@ -25055,8 +25057,8 @@
         </w:rPr>
         <w:t xml:space="preserve"> and Results</w:t>
       </w:r>
-      <w:bookmarkEnd w:id="183"/>
       <w:bookmarkEnd w:id="184"/>
+      <w:bookmarkEnd w:id="185"/>
     </w:p>
     <w:p>
       <w:pPr>
@@ -26537,7 +26539,7 @@
           <w:szCs w:val="20"/>
         </w:rPr>
       </w:pPr>
-      <w:bookmarkStart w:id="185" w:name="_Toc428413036"/>
+      <w:bookmarkStart w:id="186" w:name="_Toc428413036"/>
       <w:r>
         <w:rPr>
           <w:color w:val="auto"/>
@@ -26635,7 +26637,7 @@
         </w:rPr>
         <w:t>each tbl, Summer dataset</w:t>
       </w:r>
-      <w:bookmarkEnd w:id="185"/>
+      <w:bookmarkEnd w:id="186"/>
     </w:p>
     <w:p>
       <w:pPr>
@@ -26703,7 +26705,7 @@
           <w:szCs w:val="20"/>
         </w:rPr>
       </w:pPr>
-      <w:bookmarkStart w:id="186" w:name="_Toc428416544"/>
+      <w:bookmarkStart w:id="187" w:name="_Toc428416544"/>
       <w:r>
         <w:rPr>
           <w:color w:val="auto"/>
@@ -26761,7 +26763,7 @@
         </w:rPr>
         <w:t>: Objective function results in last 10 executions each tbl, Summer dataset</w:t>
       </w:r>
-      <w:bookmarkEnd w:id="186"/>
+      <w:bookmarkEnd w:id="187"/>
     </w:p>
     <w:p/>
     <w:p>
@@ -26829,7 +26831,7 @@
           <w:szCs w:val="20"/>
         </w:rPr>
       </w:pPr>
-      <w:bookmarkStart w:id="187" w:name="_Toc428416545"/>
+      <w:bookmarkStart w:id="188" w:name="_Toc428416545"/>
       <w:r>
         <w:rPr>
           <w:color w:val="auto"/>
@@ -26895,7 +26897,7 @@
         </w:rPr>
         <w:t>abu search</w:t>
       </w:r>
-      <w:bookmarkEnd w:id="187"/>
+      <w:bookmarkEnd w:id="188"/>
     </w:p>
     <w:p>
       <w:pPr>
@@ -27265,7 +27267,7 @@
           <w:szCs w:val="20"/>
         </w:rPr>
       </w:pPr>
-      <w:bookmarkStart w:id="188" w:name="_Toc428413037"/>
+      <w:bookmarkStart w:id="189" w:name="_Toc428413037"/>
       <w:r>
         <w:rPr>
           <w:color w:val="auto"/>
@@ -27323,7 +27325,7 @@
         </w:rPr>
         <w:t>: Comparing with other methods</w:t>
       </w:r>
-      <w:bookmarkEnd w:id="188"/>
+      <w:bookmarkEnd w:id="189"/>
     </w:p>
     <w:p/>
     <w:p>
@@ -27680,7 +27682,7 @@
           <w:szCs w:val="20"/>
         </w:rPr>
       </w:pPr>
-      <w:bookmarkStart w:id="189" w:name="_Toc428416546"/>
+      <w:bookmarkStart w:id="190" w:name="_Toc428416546"/>
       <w:r>
         <w:rPr>
           <w:color w:val="000000" w:themeColor="text1"/>
@@ -27778,7 +27780,7 @@
         </w:rPr>
         <w:t xml:space="preserve"> executions, Fall dataset</w:t>
       </w:r>
-      <w:bookmarkEnd w:id="189"/>
+      <w:bookmarkEnd w:id="190"/>
     </w:p>
     <w:p>
       <w:pPr>
@@ -28050,7 +28052,7 @@
           <w:szCs w:val="20"/>
         </w:rPr>
       </w:pPr>
-      <w:bookmarkStart w:id="190" w:name="_Toc428413038"/>
+      <w:bookmarkStart w:id="191" w:name="_Toc428413038"/>
       <w:r>
         <w:rPr>
           <w:color w:val="auto"/>
@@ -28140,7 +28142,7 @@
         </w:rPr>
         <w:t xml:space="preserve"> class-courses</w:t>
       </w:r>
-      <w:bookmarkEnd w:id="190"/>
+      <w:bookmarkEnd w:id="191"/>
     </w:p>
     <w:p/>
     <w:p>
@@ -28213,7 +28215,7 @@
           <w:szCs w:val="20"/>
         </w:rPr>
       </w:pPr>
-      <w:bookmarkStart w:id="191" w:name="_Toc428416547"/>
+      <w:bookmarkStart w:id="192" w:name="_Toc428416547"/>
       <w:r>
         <w:rPr>
           <w:color w:val="auto"/>
@@ -28327,7 +28329,7 @@
         </w:rPr>
         <w:t xml:space="preserve"> in total of his working days</w:t>
       </w:r>
-      <w:bookmarkEnd w:id="191"/>
+      <w:bookmarkEnd w:id="192"/>
     </w:p>
     <w:p>
       <w:r>
@@ -29088,7 +29090,7 @@
           <w:szCs w:val="20"/>
         </w:rPr>
       </w:pPr>
-      <w:bookmarkStart w:id="192" w:name="_Toc428413039"/>
+      <w:bookmarkStart w:id="193" w:name="_Toc428413039"/>
       <w:r>
         <w:rPr>
           <w:color w:val="auto"/>
@@ -29178,7 +29180,7 @@
         </w:rPr>
         <w:t>on a day in total of his working days</w:t>
       </w:r>
-      <w:bookmarkEnd w:id="192"/>
+      <w:bookmarkEnd w:id="193"/>
     </w:p>
     <w:p/>
     <w:tbl>
@@ -29935,7 +29937,7 @@
           <w:szCs w:val="20"/>
         </w:rPr>
       </w:pPr>
-      <w:bookmarkStart w:id="193" w:name="_Toc428413040"/>
+      <w:bookmarkStart w:id="194" w:name="_Toc428413040"/>
       <w:r>
         <w:rPr>
           <w:color w:val="auto"/>
@@ -30027,7 +30029,7 @@
         </w:rPr>
         <w:t>)</w:t>
       </w:r>
-      <w:bookmarkEnd w:id="193"/>
+      <w:bookmarkEnd w:id="194"/>
     </w:p>
     <w:p>
       <w:pPr>
@@ -30262,7 +30264,7 @@
           <w:szCs w:val="20"/>
         </w:rPr>
       </w:pPr>
-      <w:bookmarkStart w:id="194" w:name="_Toc428416548"/>
+      <w:bookmarkStart w:id="195" w:name="_Toc428416548"/>
       <w:r>
         <w:rPr>
           <w:color w:val="auto"/>
@@ -30320,7 +30322,7 @@
         </w:rPr>
         <w:t>: Number of class-course assigned room tested on Fall dataset</w:t>
       </w:r>
-      <w:bookmarkEnd w:id="194"/>
+      <w:bookmarkEnd w:id="195"/>
     </w:p>
     <w:p/>
     <w:tbl>
@@ -30627,7 +30629,7 @@
           <w:szCs w:val="20"/>
         </w:rPr>
       </w:pPr>
-      <w:bookmarkStart w:id="195" w:name="_Toc428271920"/>
+      <w:bookmarkStart w:id="196" w:name="_Toc428271920"/>
     </w:p>
     <w:p>
       <w:pPr>
@@ -30639,7 +30641,7 @@
           <w:szCs w:val="20"/>
         </w:rPr>
       </w:pPr>
-      <w:bookmarkStart w:id="196" w:name="_Toc428413041"/>
+      <w:bookmarkStart w:id="197" w:name="_Toc428413041"/>
       <w:r>
         <w:rPr>
           <w:color w:val="auto"/>
@@ -30729,7 +30731,7 @@
         </w:rPr>
         <w:t xml:space="preserve"> class-courses</w:t>
       </w:r>
-      <w:bookmarkEnd w:id="196"/>
+      <w:bookmarkEnd w:id="197"/>
     </w:p>
     <w:p>
       <w:pPr>
@@ -30763,8 +30765,8 @@
           <w:szCs w:val="40"/>
         </w:rPr>
       </w:pPr>
-      <w:bookmarkStart w:id="197" w:name="_Toc428364333"/>
-      <w:bookmarkStart w:id="198" w:name="_Toc428416316"/>
+      <w:bookmarkStart w:id="198" w:name="_Toc428364333"/>
+      <w:bookmarkStart w:id="199" w:name="_Toc428416316"/>
       <w:r>
         <w:rPr>
           <w:rFonts w:ascii="Times New Roman" w:hAnsi="Times New Roman"/>
@@ -30782,9 +30784,9 @@
         </w:rPr>
         <w:t>Conclusion and further work</w:t>
       </w:r>
-      <w:bookmarkEnd w:id="195"/>
-      <w:bookmarkEnd w:id="197"/>
+      <w:bookmarkEnd w:id="196"/>
       <w:bookmarkEnd w:id="198"/>
+      <w:bookmarkEnd w:id="199"/>
     </w:p>
     <w:p>
       <w:pPr>
@@ -31971,9 +31973,9 @@
           <w:szCs w:val="40"/>
         </w:rPr>
       </w:pPr>
-      <w:bookmarkStart w:id="199" w:name="_Toc428271921"/>
-      <w:bookmarkStart w:id="200" w:name="_Toc428364334"/>
-      <w:bookmarkStart w:id="201" w:name="_Toc428416317"/>
+      <w:bookmarkStart w:id="200" w:name="_Toc428271921"/>
+      <w:bookmarkStart w:id="201" w:name="_Toc428364334"/>
+      <w:bookmarkStart w:id="202" w:name="_Toc428416317"/>
       <w:r>
         <w:rPr>
           <w:rFonts w:ascii="Times New Roman" w:hAnsi="Times New Roman"/>
@@ -31991,9 +31993,9 @@
         </w:rPr>
         <w:t>References</w:t>
       </w:r>
-      <w:bookmarkEnd w:id="199"/>
       <w:bookmarkEnd w:id="200"/>
       <w:bookmarkEnd w:id="201"/>
+      <w:bookmarkEnd w:id="202"/>
     </w:p>
     <w:p>
       <w:pPr>
@@ -34042,7 +34044,7 @@
           <w:szCs w:val="40"/>
         </w:rPr>
       </w:pPr>
-      <w:bookmarkStart w:id="202" w:name="_Toc428416318"/>
+      <w:bookmarkStart w:id="203" w:name="_Toc428416318"/>
       <w:r>
         <w:rPr>
           <w:rFonts w:asciiTheme="majorHAnsi" w:hAnsiTheme="majorHAnsi" w:cstheme="majorHAnsi"/>
@@ -34052,7 +34054,7 @@
         <w:lastRenderedPageBreak/>
         <w:t>Appendix: Program Guide</w:t>
       </w:r>
-      <w:bookmarkEnd w:id="202"/>
+      <w:bookmarkEnd w:id="203"/>
     </w:p>
     <w:p>
       <w:pPr>
@@ -35055,8 +35057,6 @@
         </w:rPr>
         <w:t>Sign in by email registered above</w:t>
       </w:r>
-      <w:bookmarkStart w:id="203" w:name="_GoBack"/>
-      <w:bookmarkEnd w:id="203"/>
     </w:p>
     <w:p>
       <w:pPr>
@@ -35787,7 +35787,7 @@
         <w:rStyle w:val="PageNumber"/>
         <w:noProof/>
       </w:rPr>
-      <w:t>47</w:t>
+      <w:t>2</w:t>
     </w:r>
     <w:r>
       <w:rPr>
@@ -41068,7 +41068,7 @@
 </file>
 
 <file path=customXml/itemProps1.xml><?xml version="1.0" encoding="utf-8"?>
-<ds:datastoreItem xmlns:ds="http://schemas.openxmlformats.org/officeDocument/2006/customXml" ds:itemID="{0032DA15-25D7-4B95-A120-91707FD1D185}">
+<ds:datastoreItem xmlns:ds="http://schemas.openxmlformats.org/officeDocument/2006/customXml" ds:itemID="{41DDFF2A-DC44-4083-895E-2DAA7FAB94F4}">
   <ds:schemaRefs>
     <ds:schemaRef ds:uri="http://schemas.openxmlformats.org/officeDocument/2006/bibliography"/>
   </ds:schemaRefs>
@@ -41076,7 +41076,7 @@
 </file>
 
 <file path=customXml/itemProps2.xml><?xml version="1.0" encoding="utf-8"?>
-<ds:datastoreItem xmlns:ds="http://schemas.openxmlformats.org/officeDocument/2006/customXml" ds:itemID="{69FEC389-7BF6-4BAB-9BEE-B30CBB983765}">
+<ds:datastoreItem xmlns:ds="http://schemas.openxmlformats.org/officeDocument/2006/customXml" ds:itemID="{294BEAAB-88DC-4076-B190-D59DAA0DDC9A}">
   <ds:schemaRefs>
     <ds:schemaRef ds:uri="http://schemas.openxmlformats.org/officeDocument/2006/bibliography"/>
   </ds:schemaRefs>
